--- a/Принцип работы программного комплекса.docx
+++ b/Принцип работы программного комплекса.docx
@@ -4,8 +4,59 @@
   <w:body>
     <w:p>
       <w:pPr>
+        <w:jc w:val="right"/>
+        <w:rPr>
+          <w:rFonts w:ascii="Times New Roman" w:hAnsi="Times New Roman" w:cs="Times New Roman"/>
+          <w:b/>
+          <w:bCs/>
+          <w:sz w:val="22"/>
+          <w:szCs w:val="22"/>
+          <w:lang w:val="ru-RU"/>
+        </w:rPr>
+      </w:pPr>
+      <w:r>
+        <w:rPr>
+          <w:rFonts w:ascii="Times New Roman" w:hAnsi="Times New Roman" w:cs="Times New Roman"/>
+          <w:b/>
+          <w:bCs/>
+          <w:sz w:val="22"/>
+          <w:szCs w:val="22"/>
+          <w:lang w:val="ru-RU"/>
+        </w:rPr>
+        <w:t>Приложение 4</w:t>
+      </w:r>
+    </w:p>
+    <w:p>
+      <w:pPr>
+        <w:jc w:val="right"/>
+        <w:rPr>
+          <w:rFonts w:ascii="Times New Roman" w:hAnsi="Times New Roman" w:cs="Times New Roman"/>
+          <w:b/>
+          <w:bCs/>
+          <w:sz w:val="22"/>
+          <w:szCs w:val="22"/>
+          <w:lang w:val="ru-RU"/>
+        </w:rPr>
+      </w:pPr>
+    </w:p>
+    <w:p>
+      <w:pPr>
+        <w:jc w:val="right"/>
+        <w:rPr>
+          <w:rFonts w:ascii="Times New Roman" w:hAnsi="Times New Roman" w:cs="Times New Roman"/>
+          <w:b/>
+          <w:bCs/>
+          <w:sz w:val="22"/>
+          <w:szCs w:val="22"/>
+          <w:lang w:val="ru-RU"/>
+        </w:rPr>
+      </w:pPr>
+    </w:p>
+    <w:p>
+      <w:pPr>
         <w:jc w:val="center"/>
         <w:rPr>
+          <w:rFonts w:ascii="Times New Roman" w:hAnsi="Times New Roman" w:cs="Times New Roman"/>
           <w:b/>
           <w:bCs/>
           <w:sz w:val="28"/>
@@ -15,49 +66,74 @@
       </w:pPr>
       <w:r>
         <w:rPr>
+          <w:rFonts w:ascii="Times New Roman" w:hAnsi="Times New Roman" w:cs="Times New Roman"/>
           <w:b/>
           <w:bCs/>
           <w:sz w:val="28"/>
           <w:szCs w:val="28"/>
           <w:lang w:val="ru-RU"/>
         </w:rPr>
-        <w:t>Теория</w:t>
-      </w:r>
-    </w:p>
-    <w:p>
-      <w:pPr>
-        <w:rPr>
-          <w:lang w:val="ru-RU"/>
-        </w:rPr>
-      </w:pPr>
-      <w:r>
-        <w:rPr>
-          <w:lang w:val="ru-RU"/>
-        </w:rPr>
-        <w:t>Атрибуция текста – исследование текста с целью установления авторства или получения</w:t>
-      </w:r>
-    </w:p>
-    <w:p>
-      <w:pPr>
-        <w:rPr>
-          <w:lang w:val="ru-RU"/>
-        </w:rPr>
-      </w:pPr>
-      <w:r>
-        <w:rPr>
+        <w:t>Теор</w:t>
+      </w:r>
+      <w:r>
+        <w:rPr>
+          <w:rFonts w:ascii="Times New Roman" w:hAnsi="Times New Roman" w:cs="Times New Roman"/>
+          <w:b/>
+          <w:bCs/>
+          <w:sz w:val="28"/>
+          <w:szCs w:val="28"/>
+          <w:lang w:val="ru-RU"/>
+        </w:rPr>
+        <w:t>етические положения</w:t>
+      </w:r>
+    </w:p>
+    <w:p>
+      <w:pPr>
+        <w:rPr>
+          <w:rFonts w:ascii="Times New Roman" w:hAnsi="Times New Roman" w:cs="Times New Roman"/>
+          <w:lang w:val="ru-RU"/>
+        </w:rPr>
+      </w:pPr>
+      <w:r>
+        <w:rPr>
+          <w:rFonts w:ascii="Times New Roman" w:hAnsi="Times New Roman" w:cs="Times New Roman"/>
+          <w:b/>
+          <w:bCs/>
+          <w:lang w:val="ru-RU"/>
+        </w:rPr>
+        <w:t>Атрибуция текста</w:t>
+      </w:r>
+      <w:r>
+        <w:rPr>
+          <w:rFonts w:ascii="Times New Roman" w:hAnsi="Times New Roman" w:cs="Times New Roman"/>
+          <w:lang w:val="ru-RU"/>
+        </w:rPr>
+        <w:t xml:space="preserve"> – исследование текста с целью установления авторства или получения</w:t>
+      </w:r>
+      <w:r>
+        <w:rPr>
+          <w:rFonts w:ascii="Times New Roman" w:hAnsi="Times New Roman" w:cs="Times New Roman"/>
+          <w:lang w:val="ru-RU"/>
+        </w:rPr>
+        <w:t xml:space="preserve"> </w:t>
+      </w:r>
+      <w:r>
+        <w:rPr>
+          <w:rFonts w:ascii="Times New Roman" w:hAnsi="Times New Roman" w:cs="Times New Roman"/>
           <w:lang w:val="ru-RU"/>
         </w:rPr>
         <w:t>каких-либо сведений об авторе и условиях создания текстового документа. Задачи атрибуции</w:t>
       </w:r>
-    </w:p>
-    <w:p>
-      <w:pPr>
-        <w:rPr>
-          <w:lang w:val="ru-RU"/>
-        </w:rPr>
-      </w:pPr>
-      <w:r>
-        <w:rPr>
+      <w:r>
+        <w:rPr>
+          <w:rFonts w:ascii="Times New Roman" w:hAnsi="Times New Roman" w:cs="Times New Roman"/>
+          <w:lang w:val="ru-RU"/>
+        </w:rPr>
+        <w:t xml:space="preserve"> </w:t>
+      </w:r>
+      <w:r>
+        <w:rPr>
+          <w:rFonts w:ascii="Times New Roman" w:hAnsi="Times New Roman" w:cs="Times New Roman"/>
           <w:lang w:val="ru-RU"/>
         </w:rPr>
         <w:t>можно разделить на идентификационные и диагностические</w:t>
@@ -66,11 +142,13 @@
     <w:p>
       <w:pPr>
         <w:rPr>
-          <w:lang w:val="ru-RU"/>
-        </w:rPr>
-      </w:pPr>
-      <w:r>
-        <w:rPr>
+          <w:rFonts w:ascii="Times New Roman" w:hAnsi="Times New Roman" w:cs="Times New Roman"/>
+          <w:lang w:val="ru-RU"/>
+        </w:rPr>
+      </w:pPr>
+      <w:r>
+        <w:rPr>
+          <w:rFonts w:ascii="Times New Roman" w:hAnsi="Times New Roman" w:cs="Times New Roman"/>
           <w:lang w:val="ru-RU"/>
         </w:rPr>
         <w:t>Методы атрибуции позволяют исследовать текст на пяти уровнях: пунктуационном, орфографическом, синтаксическом, лексико-фразеологическом, стилистическом.</w:t>
@@ -78,25 +156,42 @@
     </w:p>
     <w:p>
       <w:pPr>
-        <w:rPr>
-          <w:lang w:val="ru-RU"/>
-        </w:rPr>
-      </w:pPr>
-      <w:r>
-        <w:rPr>
-          <w:lang w:val="ru-RU"/>
-        </w:rPr>
-        <w:t>Пунктуационный уровень помогает выявить особенности употребления автором знаков</w:t>
-      </w:r>
-    </w:p>
-    <w:p>
-      <w:pPr>
-        <w:rPr>
-          <w:lang w:val="ru-RU"/>
-        </w:rPr>
-      </w:pPr>
-      <w:r>
-        <w:rPr>
+        <w:pStyle w:val="ListParagraph"/>
+        <w:numPr>
+          <w:ilvl w:val="0"/>
+          <w:numId w:val="1"/>
+        </w:numPr>
+        <w:rPr>
+          <w:rFonts w:ascii="Times New Roman" w:hAnsi="Times New Roman" w:cs="Times New Roman"/>
+          <w:lang w:val="ru-RU"/>
+        </w:rPr>
+      </w:pPr>
+      <w:r>
+        <w:rPr>
+          <w:rFonts w:ascii="Times New Roman" w:hAnsi="Times New Roman" w:cs="Times New Roman"/>
+          <w:b/>
+          <w:bCs/>
+          <w:lang w:val="ru-RU"/>
+        </w:rPr>
+        <w:t>Пунктуационный</w:t>
+      </w:r>
+      <w:r>
+        <w:rPr>
+          <w:rFonts w:ascii="Times New Roman" w:hAnsi="Times New Roman" w:cs="Times New Roman"/>
+          <w:lang w:val="ru-RU"/>
+        </w:rPr>
+        <w:t xml:space="preserve"> уровень помогает выявить особенности употребления автором знаков</w:t>
+      </w:r>
+      <w:r>
+        <w:rPr>
+          <w:rFonts w:ascii="Times New Roman" w:hAnsi="Times New Roman" w:cs="Times New Roman"/>
+          <w:lang w:val="ru-RU"/>
+        </w:rPr>
+        <w:t xml:space="preserve"> </w:t>
+      </w:r>
+      <w:r>
+        <w:rPr>
+          <w:rFonts w:ascii="Times New Roman" w:hAnsi="Times New Roman" w:cs="Times New Roman"/>
           <w:lang w:val="ru-RU"/>
         </w:rPr>
         <w:t>препинания, характерные ошибки.</w:t>
@@ -104,12 +199,19 @@
     </w:p>
     <w:p>
       <w:pPr>
-        <w:rPr>
-          <w:lang w:val="ru-RU"/>
-        </w:rPr>
-      </w:pPr>
-      <w:r>
-        <w:rPr>
+        <w:pStyle w:val="ListParagraph"/>
+        <w:numPr>
+          <w:ilvl w:val="0"/>
+          <w:numId w:val="1"/>
+        </w:numPr>
+        <w:rPr>
+          <w:rFonts w:ascii="Times New Roman" w:hAnsi="Times New Roman" w:cs="Times New Roman"/>
+          <w:lang w:val="ru-RU"/>
+        </w:rPr>
+      </w:pPr>
+      <w:r>
+        <w:rPr>
+          <w:rFonts w:ascii="Times New Roman" w:hAnsi="Times New Roman" w:cs="Times New Roman"/>
           <w:lang w:val="ru-RU"/>
         </w:rPr>
         <w:t>Орфографический уровень выявляет характерные ошибки в написании слов.</w:t>
@@ -117,64 +219,104 @@
     </w:p>
     <w:p>
       <w:pPr>
-        <w:rPr>
-          <w:lang w:val="ru-RU"/>
-        </w:rPr>
-      </w:pPr>
-      <w:r>
-        <w:rPr>
+        <w:pStyle w:val="ListParagraph"/>
+        <w:numPr>
+          <w:ilvl w:val="0"/>
+          <w:numId w:val="1"/>
+        </w:numPr>
+        <w:rPr>
+          <w:rFonts w:ascii="Times New Roman" w:hAnsi="Times New Roman" w:cs="Times New Roman"/>
+          <w:lang w:val="ru-RU"/>
+        </w:rPr>
+      </w:pPr>
+      <w:r>
+        <w:rPr>
+          <w:rFonts w:ascii="Times New Roman" w:hAnsi="Times New Roman" w:cs="Times New Roman"/>
           <w:lang w:val="ru-RU"/>
         </w:rPr>
         <w:t>Синтаксический уровень позволяет определить особенности построения предложений,</w:t>
       </w:r>
-    </w:p>
-    <w:p>
-      <w:pPr>
-        <w:rPr>
-          <w:lang w:val="ru-RU"/>
-        </w:rPr>
-      </w:pPr>
-      <w:r>
-        <w:rPr>
+      <w:r>
+        <w:rPr>
+          <w:rFonts w:ascii="Times New Roman" w:hAnsi="Times New Roman" w:cs="Times New Roman"/>
+          <w:lang w:val="ru-RU"/>
+        </w:rPr>
+        <w:t xml:space="preserve"> </w:t>
+      </w:r>
+      <w:r>
+        <w:rPr>
+          <w:rFonts w:ascii="Times New Roman" w:hAnsi="Times New Roman" w:cs="Times New Roman"/>
           <w:lang w:val="ru-RU"/>
         </w:rPr>
         <w:t>предпочтение тех или иных языковых конструкций, употребление времен, активного или</w:t>
       </w:r>
-    </w:p>
-    <w:p>
-      <w:pPr>
-        <w:rPr>
-          <w:lang w:val="ru-RU"/>
-        </w:rPr>
-      </w:pPr>
-      <w:r>
-        <w:rPr>
-          <w:lang w:val="ru-RU"/>
-        </w:rPr>
-        <w:t>пассивного залога, порядок слов, характерные синтаксические ошибки.</w:t>
-      </w:r>
-    </w:p>
-    <w:p>
-      <w:pPr>
-        <w:rPr>
-          <w:lang w:val="ru-RU"/>
-        </w:rPr>
-      </w:pPr>
-      <w:r>
-        <w:rPr>
-          <w:lang w:val="ru-RU"/>
-        </w:rPr>
-        <w:t>Лексико-фразеологический уровень определяет словарный запас автора, особенности использования слов и выражений, склонность к употреблению редких и иностранных слов,</w:t>
-      </w:r>
-    </w:p>
-    <w:p>
-      <w:pPr>
-        <w:rPr>
-          <w:lang w:val="ru-RU"/>
-        </w:rPr>
-      </w:pPr>
-      <w:r>
-        <w:rPr>
+      <w:r>
+        <w:rPr>
+          <w:rFonts w:ascii="Times New Roman" w:hAnsi="Times New Roman" w:cs="Times New Roman"/>
+          <w:lang w:val="ru-RU"/>
+        </w:rPr>
+        <w:t xml:space="preserve"> </w:t>
+      </w:r>
+      <w:r>
+        <w:rPr>
+          <w:rFonts w:ascii="Times New Roman" w:hAnsi="Times New Roman" w:cs="Times New Roman"/>
+          <w:lang w:val="ru-RU"/>
+        </w:rPr>
+        <w:t>пассивного залога, порядок слов, характерные</w:t>
+      </w:r>
+      <w:r>
+        <w:rPr>
+          <w:rFonts w:ascii="Times New Roman" w:hAnsi="Times New Roman" w:cs="Times New Roman"/>
+          <w:lang w:val="ru-RU"/>
+        </w:rPr>
+        <w:t xml:space="preserve"> </w:t>
+      </w:r>
+      <w:r>
+        <w:rPr>
+          <w:rFonts w:ascii="Times New Roman" w:hAnsi="Times New Roman" w:cs="Times New Roman"/>
+          <w:lang w:val="ru-RU"/>
+        </w:rPr>
+        <w:t>синтаксические ошибки.</w:t>
+      </w:r>
+    </w:p>
+    <w:p>
+      <w:pPr>
+        <w:pStyle w:val="ListParagraph"/>
+        <w:numPr>
+          <w:ilvl w:val="0"/>
+          <w:numId w:val="1"/>
+        </w:numPr>
+        <w:rPr>
+          <w:rFonts w:ascii="Times New Roman" w:hAnsi="Times New Roman" w:cs="Times New Roman"/>
+          <w:lang w:val="ru-RU"/>
+        </w:rPr>
+      </w:pPr>
+      <w:r>
+        <w:rPr>
+          <w:rFonts w:ascii="Times New Roman" w:hAnsi="Times New Roman" w:cs="Times New Roman"/>
+          <w:b/>
+          <w:bCs/>
+          <w:lang w:val="ru-RU"/>
+        </w:rPr>
+        <w:t>Лексико-фразеологический</w:t>
+      </w:r>
+      <w:r>
+        <w:rPr>
+          <w:rFonts w:ascii="Times New Roman" w:hAnsi="Times New Roman" w:cs="Times New Roman"/>
+          <w:lang w:val="ru-RU"/>
+        </w:rPr>
+        <w:t xml:space="preserve"> уровень определяет словарный запас автора, особенности использования слов и выражений, склонность к употреблению редких и иностранных слов,</w:t>
+      </w:r>
+      <w:r>
+        <w:rPr>
+          <w:rFonts w:ascii="Times New Roman" w:hAnsi="Times New Roman" w:cs="Times New Roman"/>
+          <w:lang w:val="ru-RU"/>
+        </w:rPr>
+        <w:t xml:space="preserve"> </w:t>
+      </w:r>
+      <w:r>
+        <w:rPr>
+          <w:rFonts w:ascii="Times New Roman" w:hAnsi="Times New Roman" w:cs="Times New Roman"/>
           <w:lang w:val="ru-RU"/>
         </w:rPr>
         <w:t>диалектизмов, архаизмов, неологизмов, профессионализмов, арготизмов, навыки употребления фразеологизмов, пословиц, поговорок, «крылатых выражений» и т. д.</w:t>
@@ -182,38 +324,47 @@
     </w:p>
     <w:p>
       <w:pPr>
-        <w:rPr>
-          <w:lang w:val="ru-RU"/>
-        </w:rPr>
-      </w:pPr>
-      <w:r>
-        <w:rPr>
+        <w:pStyle w:val="ListParagraph"/>
+        <w:numPr>
+          <w:ilvl w:val="0"/>
+          <w:numId w:val="1"/>
+        </w:numPr>
+        <w:rPr>
+          <w:rFonts w:ascii="Times New Roman" w:hAnsi="Times New Roman" w:cs="Times New Roman"/>
+          <w:lang w:val="ru-RU"/>
+        </w:rPr>
+      </w:pPr>
+      <w:r>
+        <w:rPr>
+          <w:rFonts w:ascii="Times New Roman" w:hAnsi="Times New Roman" w:cs="Times New Roman"/>
           <w:lang w:val="ru-RU"/>
         </w:rPr>
         <w:t>Стилистический уровень позволяет определить жанр, общую структуру текста, для литературных произведений – сюжет, характерные изобразительные средства (метафора, ирония,</w:t>
       </w:r>
-    </w:p>
-    <w:p>
-      <w:pPr>
-        <w:rPr>
-          <w:lang w:val="ru-RU"/>
-        </w:rPr>
-      </w:pPr>
-      <w:r>
-        <w:rPr>
+      <w:r>
+        <w:rPr>
+          <w:rFonts w:ascii="Times New Roman" w:hAnsi="Times New Roman" w:cs="Times New Roman"/>
+          <w:lang w:val="ru-RU"/>
+        </w:rPr>
+        <w:t xml:space="preserve"> </w:t>
+      </w:r>
+      <w:r>
+        <w:rPr>
+          <w:rFonts w:ascii="Times New Roman" w:hAnsi="Times New Roman" w:cs="Times New Roman"/>
           <w:lang w:val="ru-RU"/>
         </w:rPr>
         <w:t>аллегория, гипербола, сравнение), стилистические фигуры (градация, антитеза, риторический</w:t>
       </w:r>
-    </w:p>
-    <w:p>
-      <w:pPr>
-        <w:rPr>
-          <w:lang w:val="ru-RU"/>
-        </w:rPr>
-      </w:pPr>
-      <w:r>
-        <w:rPr>
+      <w:r>
+        <w:rPr>
+          <w:rFonts w:ascii="Times New Roman" w:hAnsi="Times New Roman" w:cs="Times New Roman"/>
+          <w:lang w:val="ru-RU"/>
+        </w:rPr>
+        <w:t xml:space="preserve"> </w:t>
+      </w:r>
+      <w:r>
+        <w:rPr>
+          <w:rFonts w:ascii="Times New Roman" w:hAnsi="Times New Roman" w:cs="Times New Roman"/>
           <w:lang w:val="ru-RU"/>
         </w:rPr>
         <w:t>вопрос и т. д.), другие характерные речевые приемы.</w:t>
@@ -222,34 +373,23 @@
     <w:p>
       <w:pPr>
         <w:rPr>
-          <w:lang w:val="ru-RU"/>
-        </w:rPr>
-      </w:pPr>
-      <w:r>
-        <w:rPr>
+          <w:rFonts w:ascii="Times New Roman" w:hAnsi="Times New Roman" w:cs="Times New Roman"/>
+          <w:lang w:val="ru-RU"/>
+        </w:rPr>
+      </w:pPr>
+      <w:r>
+        <w:rPr>
+          <w:rFonts w:ascii="Times New Roman" w:hAnsi="Times New Roman" w:cs="Times New Roman"/>
           <w:lang w:val="ru-RU"/>
         </w:rPr>
         <w:t>Под «авторским стилем» обычно понимаются последние три уровня. Анализ именно синтаксического, лексико-фразеологического и стилистического уровней представляет наибольший интерес и наибольшую сложность</w:t>
       </w:r>
-    </w:p>
-    <w:p>
-      <w:pPr>
-        <w:rPr>
-          <w:lang w:val="ru-RU"/>
-        </w:rPr>
-      </w:pPr>
-    </w:p>
-    <w:p>
-      <w:pPr>
-        <w:rPr>
-          <w:lang w:val="ru-RU"/>
-        </w:rPr>
-      </w:pPr>
-      <w:r>
-        <w:rPr>
-          <w:lang w:val="ru-RU"/>
-        </w:rPr>
-        <w:lastRenderedPageBreak/>
+      <w:r>
+        <w:rPr>
+          <w:rFonts w:ascii="Times New Roman" w:hAnsi="Times New Roman" w:cs="Times New Roman"/>
+          <w:noProof/>
+          <w:lang w:val="ru-RU"/>
+        </w:rPr>
         <w:drawing>
           <wp:inline distT="0" distB="0" distL="0" distR="0" wp14:anchorId="2392BFAE" wp14:editId="0E8AAA12">
             <wp:extent cx="5731510" cy="3634740"/>
@@ -266,7 +406,7 @@
                     <pic:cNvPicPr/>
                   </pic:nvPicPr>
                   <pic:blipFill>
-                    <a:blip r:embed="rId4"/>
+                    <a:blip r:embed="rId5"/>
                     <a:stretch>
                       <a:fillRect/>
                     </a:stretch>
@@ -286,239 +426,95 @@
           </wp:inline>
         </w:drawing>
       </w:r>
-    </w:p>
-    <w:p>
-      <w:pPr>
-        <w:rPr>
-          <w:lang w:val="ru-RU"/>
-        </w:rPr>
-      </w:pPr>
-    </w:p>
-    <w:p>
-      <w:pPr>
-        <w:rPr>
-          <w:lang w:val="ru-RU"/>
-        </w:rPr>
-      </w:pPr>
-    </w:p>
-    <w:p>
-      <w:pPr>
-        <w:rPr>
-          <w:lang w:val="ru-RU"/>
-        </w:rPr>
-      </w:pPr>
-    </w:p>
-    <w:p>
-      <w:pPr>
-        <w:rPr>
-          <w:lang w:val="ru-RU"/>
-        </w:rPr>
-      </w:pPr>
-      <w:r>
-        <w:rPr>
-          <w:lang w:val="ru-RU"/>
-        </w:rPr>
-        <w:t>В качестве критерия близости двух текстов вводится так или иначе вычисляемое «рас-</w:t>
-      </w:r>
-    </w:p>
-    <w:p>
-      <w:pPr>
-        <w:rPr>
-          <w:lang w:val="ru-RU"/>
-        </w:rPr>
-      </w:pPr>
-      <w:r>
-        <w:rPr>
-          <w:lang w:val="ru-RU"/>
-        </w:rPr>
-        <w:t>стояние» между соответствующими векторами. В простейшем случае можно представить</w:t>
-      </w:r>
-    </w:p>
-    <w:p>
-      <w:pPr>
-        <w:rPr>
-          <w:lang w:val="ru-RU"/>
-        </w:rPr>
-      </w:pPr>
-      <w:r>
-        <w:rPr>
-          <w:lang w:val="ru-RU"/>
-        </w:rPr>
-        <w:t>наборы параметров как обычные векторы в n-мерном декартовом пространстве, выходящие</w:t>
-      </w:r>
-    </w:p>
-    <w:p>
-      <w:pPr>
-        <w:rPr>
-          <w:lang w:val="ru-RU"/>
-        </w:rPr>
-      </w:pPr>
-      <w:r>
-        <w:rPr>
-          <w:lang w:val="ru-RU"/>
-        </w:rPr>
-        <w:t>из начала координат, и считать расстоянием между текстами обычное декартово расстояние</w:t>
-      </w:r>
-    </w:p>
-    <w:p>
-      <w:pPr>
-        <w:rPr>
-          <w:lang w:val="ru-RU"/>
-        </w:rPr>
-      </w:pPr>
-      <w:r>
-        <w:rPr>
-          <w:lang w:val="ru-RU"/>
-        </w:rPr>
-        <w:t>между концами соответствующих им векторов. Есть множество других вариантов. Именно</w:t>
-      </w:r>
-    </w:p>
-    <w:p>
-      <w:pPr>
-        <w:rPr>
-          <w:lang w:val="ru-RU"/>
-        </w:rPr>
-      </w:pPr>
-      <w:r>
-        <w:rPr>
-          <w:lang w:val="ru-RU"/>
-        </w:rPr>
-        <w:t>«расстояние» является в итоге интегральной характеристикой различия текстов. Оно определенным образом нормируется, и тексты, для которых расстояние велико, считаются с высокой вероятностью относящимися к разным авторам. Таким образом, чтобы сопоставить авторство двух текстов, достаточно вычислить для них параметры и определить расстояние.</w:t>
-      </w:r>
-    </w:p>
-    <w:p>
-      <w:pPr>
-        <w:rPr>
-          <w:lang w:val="ru-RU"/>
-        </w:rPr>
-      </w:pPr>
-      <w:r>
-        <w:rPr>
-          <w:lang w:val="ru-RU"/>
-        </w:rPr>
-        <w:t>Чтобы сопоставить текст с автором, сравниваются векторы параметров автора и данного тек-</w:t>
-      </w:r>
-    </w:p>
-    <w:p>
-      <w:pPr>
-        <w:rPr>
-          <w:lang w:val="ru-RU"/>
-        </w:rPr>
-      </w:pPr>
-      <w:r>
-        <w:rPr>
-          <w:lang w:val="ru-RU"/>
-        </w:rPr>
-        <w:t>ста, т. е. фактически снова сравниваются два текста – текст с заведомо известным автором</w:t>
-      </w:r>
-    </w:p>
-    <w:p>
-      <w:pPr>
-        <w:rPr>
-          <w:lang w:val="ru-RU"/>
-        </w:rPr>
-      </w:pPr>
-      <w:r>
-        <w:rPr>
-          <w:lang w:val="ru-RU"/>
-        </w:rPr>
-        <w:t>(эталонный текст) и текст, авторство которого требуется установить, подтвердить или опровергнуть (спорный текст). Можно также составить векторы формальных параметров, различающие не конкретных авторов (или их группы), а выделяющие определенные характеристики авторов (например, образовательный уровень).</w:t>
-      </w:r>
-    </w:p>
-    <w:p>
-      <w:pPr>
-        <w:rPr>
-          <w:lang w:val="ru-RU"/>
-        </w:rPr>
-      </w:pPr>
-      <w:r>
-        <w:rPr>
-          <w:lang w:val="ru-RU"/>
-        </w:rPr>
-        <w:t>В большинстве случаев в качестве характеризующих параметров текста выбираются те</w:t>
-      </w:r>
-    </w:p>
-    <w:p>
-      <w:pPr>
-        <w:rPr>
-          <w:lang w:val="ru-RU"/>
-        </w:rPr>
-      </w:pPr>
-      <w:r>
-        <w:rPr>
-          <w:lang w:val="ru-RU"/>
-        </w:rPr>
-        <w:t xml:space="preserve">или иные его статистические характеристики: количество использования определенных частей речи, некоторых конкретных слов, знаков препинания, </w:t>
-      </w:r>
-      <w:r>
-        <w:rPr>
+      <w:r>
+        <w:rPr>
+          <w:rFonts w:ascii="Times New Roman" w:hAnsi="Times New Roman" w:cs="Times New Roman"/>
           <w:lang w:val="ru-RU"/>
         </w:rPr>
         <w:lastRenderedPageBreak/>
-        <w:t>фразеологизмов, архаизмов, редких и иностранных слов, количество и длина предложений (измеренная в словах, слогах,</w:t>
-      </w:r>
-    </w:p>
-    <w:p>
-      <w:pPr>
-        <w:rPr>
-          <w:lang w:val="ru-RU"/>
-        </w:rPr>
-      </w:pPr>
-      <w:r>
-        <w:rPr>
-          <w:lang w:val="ru-RU"/>
-        </w:rPr>
-        <w:t>знаках), объем словаря, количество полнозначных и служебных слов, средняя длина предложения, отношение числа глаголов к общему количеству словоупотреблений в тексте и т. д.</w:t>
-      </w:r>
-    </w:p>
-    <w:p>
-      <w:pPr>
-        <w:rPr>
-          <w:lang w:val="ru-RU"/>
-        </w:rPr>
-      </w:pPr>
-    </w:p>
-    <w:p>
-      <w:pPr>
-        <w:rPr>
-          <w:lang w:val="ru-RU"/>
-        </w:rPr>
-      </w:pPr>
-    </w:p>
-    <w:p>
-      <w:pPr>
-        <w:rPr>
-          <w:lang w:val="ru-RU"/>
-        </w:rPr>
-      </w:pPr>
-      <w:r>
-        <w:rPr>
-          <w:lang w:val="ru-RU"/>
-        </w:rPr>
-        <w:t>Одной из последних разработок в этой сфере является методика, предложенная О.</w:t>
-      </w:r>
-    </w:p>
-    <w:p>
-      <w:pPr>
-        <w:rPr>
-          <w:lang w:val="ru-RU"/>
-        </w:rPr>
-      </w:pPr>
-      <w:r>
-        <w:rPr>
-          <w:lang w:val="ru-RU"/>
-        </w:rPr>
-        <w:t>Хрулевым [1], определяющая автора текста на основе Евклидова расстояния. Суть метода</w:t>
-      </w:r>
-    </w:p>
-    <w:p>
-      <w:pPr>
-        <w:rPr>
-          <w:lang w:val="ru-RU"/>
-        </w:rPr>
-      </w:pPr>
-      <w:r>
-        <w:rPr>
+        <w:t xml:space="preserve">В данном программном комплексе будут рассматриваться пунктуационный и лексико-фразеологический уровни. </w:t>
+      </w:r>
+    </w:p>
+    <w:p>
+      <w:pPr>
+        <w:rPr>
+          <w:rFonts w:ascii="Times New Roman" w:hAnsi="Times New Roman" w:cs="Times New Roman"/>
+          <w:lang w:val="ru-RU"/>
+        </w:rPr>
+      </w:pPr>
+    </w:p>
+    <w:p>
+      <w:pPr>
+        <w:rPr>
+          <w:rFonts w:ascii="Times New Roman" w:hAnsi="Times New Roman" w:cs="Times New Roman"/>
+          <w:lang w:val="ru-RU"/>
+        </w:rPr>
+      </w:pPr>
+      <w:r>
+        <w:rPr>
+          <w:rFonts w:ascii="Times New Roman" w:hAnsi="Times New Roman" w:cs="Times New Roman"/>
+          <w:lang w:val="ru-RU"/>
+        </w:rPr>
+        <w:t>Одной из последних разработок в сфере</w:t>
+      </w:r>
+      <w:r>
+        <w:rPr>
+          <w:rFonts w:ascii="Times New Roman" w:hAnsi="Times New Roman" w:cs="Times New Roman"/>
+          <w:lang w:val="ru-RU"/>
+        </w:rPr>
+        <w:t xml:space="preserve"> атрибуции текста</w:t>
+      </w:r>
+      <w:r>
+        <w:rPr>
+          <w:rFonts w:ascii="Times New Roman" w:hAnsi="Times New Roman" w:cs="Times New Roman"/>
+          <w:lang w:val="ru-RU"/>
+        </w:rPr>
+        <w:t xml:space="preserve"> является методика, предложенная </w:t>
+      </w:r>
+      <w:r>
+        <w:rPr>
+          <w:rFonts w:ascii="Times New Roman" w:hAnsi="Times New Roman" w:cs="Times New Roman"/>
+          <w:i/>
+          <w:iCs/>
+          <w:lang w:val="ru-RU"/>
+        </w:rPr>
+        <w:t>О.</w:t>
+      </w:r>
+      <w:r>
+        <w:rPr>
+          <w:rFonts w:ascii="Times New Roman" w:hAnsi="Times New Roman" w:cs="Times New Roman"/>
+          <w:i/>
+          <w:iCs/>
+          <w:lang w:val="ru-RU"/>
+        </w:rPr>
+        <w:t xml:space="preserve"> </w:t>
+      </w:r>
+      <w:r>
+        <w:rPr>
+          <w:rFonts w:ascii="Times New Roman" w:hAnsi="Times New Roman" w:cs="Times New Roman"/>
+          <w:i/>
+          <w:iCs/>
+          <w:lang w:val="ru-RU"/>
+        </w:rPr>
+        <w:t>Хрулевым</w:t>
+      </w:r>
+      <w:r>
+        <w:rPr>
+          <w:rFonts w:ascii="Times New Roman" w:hAnsi="Times New Roman" w:cs="Times New Roman"/>
+          <w:lang w:val="ru-RU"/>
+        </w:rPr>
+        <w:t>, определяющая автора текста на основе Евклидова расстояния. Суть метода</w:t>
+      </w:r>
+      <w:r>
+        <w:rPr>
+          <w:rFonts w:ascii="Times New Roman" w:hAnsi="Times New Roman" w:cs="Times New Roman"/>
+          <w:lang w:val="ru-RU"/>
+        </w:rPr>
+        <w:t xml:space="preserve"> </w:t>
+      </w:r>
+      <w:r>
+        <w:rPr>
+          <w:rFonts w:ascii="Times New Roman" w:hAnsi="Times New Roman" w:cs="Times New Roman"/>
           <w:lang w:val="ru-RU"/>
         </w:rPr>
         <w:t>заключается в следующем:</w:t>
@@ -526,156 +522,133 @@
     </w:p>
     <w:p>
       <w:pPr>
-        <w:rPr>
-          <w:lang w:val="ru-RU"/>
-        </w:rPr>
-      </w:pPr>
-      <w:r>
-        <w:rPr>
-          <w:lang w:val="ru-RU"/>
-        </w:rPr>
-        <w:t> в распоряжении исследователя имеется текст неизвестного автора, и принимается</w:t>
-      </w:r>
-    </w:p>
-    <w:p>
-      <w:pPr>
-        <w:rPr>
-          <w:lang w:val="ru-RU"/>
-        </w:rPr>
-      </w:pPr>
-      <w:r>
-        <w:rPr>
-          <w:lang w:val="ru-RU"/>
-        </w:rPr>
-        <w:t>гипотеза о некотором списке возможных претендентов на роль автора данного тек-</w:t>
-      </w:r>
-    </w:p>
-    <w:p>
-      <w:pPr>
-        <w:rPr>
-          <w:lang w:val="ru-RU"/>
-        </w:rPr>
-      </w:pPr>
-      <w:r>
-        <w:rPr>
-          <w:lang w:val="ru-RU"/>
-        </w:rPr>
-        <w:t>ста</w:t>
-      </w:r>
-    </w:p>
-    <w:p>
-      <w:pPr>
-        <w:rPr>
-          <w:lang w:val="ru-RU"/>
-        </w:rPr>
-      </w:pPr>
-      <w:r>
-        <w:rPr>
-          <w:lang w:val="ru-RU"/>
-        </w:rPr>
-        <w:t>на основе анализа всех известных произведений (содержащихся в базе данных)</w:t>
-      </w:r>
-    </w:p>
-    <w:p>
-      <w:pPr>
-        <w:rPr>
-          <w:lang w:val="ru-RU"/>
-        </w:rPr>
-      </w:pPr>
-      <w:r>
-        <w:rPr>
-          <w:lang w:val="ru-RU"/>
-        </w:rPr>
-        <w:t>создается частотный словарь автора – словарь, содержащий лексемы, употребляемые в анализируемых текстах, с частотами употребления и частотный словарь тек-</w:t>
-      </w:r>
-    </w:p>
-    <w:p>
-      <w:pPr>
-        <w:rPr>
-          <w:lang w:val="ru-RU"/>
-        </w:rPr>
-      </w:pPr>
-      <w:r>
-        <w:rPr>
-          <w:lang w:val="ru-RU"/>
-        </w:rPr>
-        <w:t>ста, авторство которого необходимо определить;</w:t>
-      </w:r>
-    </w:p>
-    <w:p>
-      <w:pPr>
-        <w:rPr>
-          <w:lang w:val="ru-RU"/>
-        </w:rPr>
-      </w:pPr>
-      <w:r>
-        <w:rPr>
-          <w:lang w:val="ru-RU"/>
-        </w:rPr>
-        <w:t> в качестве нормирующего параметра используется частота употребления данной</w:t>
-      </w:r>
-    </w:p>
-    <w:p>
-      <w:pPr>
-        <w:rPr>
-          <w:lang w:val="ru-RU"/>
-        </w:rPr>
-      </w:pPr>
-      <w:r>
-        <w:rPr>
-          <w:lang w:val="ru-RU"/>
-        </w:rPr>
-        <w:t>лексемы в русском языке в соответствии с данными, представленными в частотном</w:t>
-      </w:r>
-    </w:p>
-    <w:p>
-      <w:pPr>
-        <w:rPr>
-          <w:lang w:val="ru-RU"/>
-        </w:rPr>
-      </w:pPr>
-      <w:r>
-        <w:rPr>
-          <w:lang w:val="ru-RU"/>
-        </w:rPr>
-        <w:t xml:space="preserve">словаре русского языка </w:t>
-      </w:r>
-      <w:proofErr w:type="gramStart"/>
-      <w:r>
-        <w:rPr>
-          <w:lang w:val="ru-RU"/>
-        </w:rPr>
-        <w:t>С.А.</w:t>
-      </w:r>
-      <w:proofErr w:type="gramEnd"/>
-      <w:r>
-        <w:rPr>
-          <w:lang w:val="ru-RU"/>
-        </w:rPr>
-        <w:t xml:space="preserve"> Шарова [2], при этом данные, представленные в частотном словаре автора делятся на среднюю частоту употребления в русском языке;</w:t>
-      </w:r>
-    </w:p>
-    <w:p>
-      <w:pPr>
-        <w:rPr>
-          <w:lang w:val="ru-RU"/>
-        </w:rPr>
-      </w:pPr>
-      <w:r>
-        <w:rPr>
-          <w:lang w:val="ru-RU"/>
-        </w:rPr>
-        <w:t> определяется расстояние между словарями авторов и словарем анализируемого</w:t>
-      </w:r>
-    </w:p>
-    <w:p>
-      <w:pPr>
-        <w:rPr>
-          <w:lang w:val="ru-RU"/>
-        </w:rPr>
-      </w:pPr>
-      <w:r>
-        <w:rPr>
+        <w:pStyle w:val="ListParagraph"/>
+        <w:numPr>
+          <w:ilvl w:val="0"/>
+          <w:numId w:val="4"/>
+        </w:numPr>
+        <w:rPr>
+          <w:rFonts w:ascii="Times New Roman" w:hAnsi="Times New Roman" w:cs="Times New Roman"/>
+          <w:lang w:val="ru-RU"/>
+        </w:rPr>
+      </w:pPr>
+      <w:r>
+        <w:rPr>
+          <w:rFonts w:ascii="Times New Roman" w:hAnsi="Times New Roman" w:cs="Times New Roman"/>
+          <w:lang w:val="ru-RU"/>
+        </w:rPr>
+        <w:t>В</w:t>
+      </w:r>
+      <w:r>
+        <w:rPr>
+          <w:rFonts w:ascii="Times New Roman" w:hAnsi="Times New Roman" w:cs="Times New Roman"/>
+          <w:lang w:val="ru-RU"/>
+        </w:rPr>
+        <w:t xml:space="preserve"> распоряжении исследователя имеется текст неизвестного автора, и принимается</w:t>
+      </w:r>
+      <w:r>
+        <w:rPr>
+          <w:rFonts w:ascii="Times New Roman" w:hAnsi="Times New Roman" w:cs="Times New Roman"/>
+          <w:lang w:val="ru-RU"/>
+        </w:rPr>
+        <w:t xml:space="preserve"> </w:t>
+      </w:r>
+      <w:r>
+        <w:rPr>
+          <w:rFonts w:ascii="Times New Roman" w:hAnsi="Times New Roman" w:cs="Times New Roman"/>
+          <w:lang w:val="ru-RU"/>
+        </w:rPr>
+        <w:t>гипотеза о некотором списке возможных претендентов на роль автора данного текста</w:t>
+      </w:r>
+      <w:r>
+        <w:rPr>
+          <w:rFonts w:ascii="Times New Roman" w:hAnsi="Times New Roman" w:cs="Times New Roman"/>
+          <w:lang w:val="ru-RU"/>
+        </w:rPr>
+        <w:t xml:space="preserve"> </w:t>
+      </w:r>
+    </w:p>
+    <w:p>
+      <w:pPr>
+        <w:pStyle w:val="ListParagraph"/>
+        <w:numPr>
+          <w:ilvl w:val="0"/>
+          <w:numId w:val="4"/>
+        </w:numPr>
+        <w:rPr>
+          <w:rFonts w:ascii="Times New Roman" w:hAnsi="Times New Roman" w:cs="Times New Roman"/>
+          <w:lang w:val="ru-RU"/>
+        </w:rPr>
+      </w:pPr>
+      <w:r>
+        <w:rPr>
+          <w:rFonts w:ascii="Times New Roman" w:hAnsi="Times New Roman" w:cs="Times New Roman"/>
+          <w:lang w:val="ru-RU"/>
+        </w:rPr>
+        <w:t>Н</w:t>
+      </w:r>
+      <w:r>
+        <w:rPr>
+          <w:rFonts w:ascii="Times New Roman" w:hAnsi="Times New Roman" w:cs="Times New Roman"/>
+          <w:lang w:val="ru-RU"/>
+        </w:rPr>
+        <w:t>а основе анализа всех известных произведений (содержащихся в базе данных)</w:t>
+      </w:r>
+      <w:r>
+        <w:rPr>
+          <w:rFonts w:ascii="Times New Roman" w:hAnsi="Times New Roman" w:cs="Times New Roman"/>
+          <w:lang w:val="ru-RU"/>
+        </w:rPr>
+        <w:t xml:space="preserve"> </w:t>
+      </w:r>
+      <w:r>
+        <w:rPr>
+          <w:rFonts w:ascii="Times New Roman" w:hAnsi="Times New Roman" w:cs="Times New Roman"/>
+          <w:lang w:val="ru-RU"/>
+        </w:rPr>
+        <w:t>создается частотный словарь автора – словарь, содержащий лексемы, употребляемые в анализируемых текстах, с частотами употребления и частотный словарь текста, авторство которого необходимо определить;</w:t>
+      </w:r>
+    </w:p>
+    <w:p>
+      <w:pPr>
+        <w:rPr>
+          <w:rFonts w:ascii="Times New Roman" w:hAnsi="Times New Roman" w:cs="Times New Roman"/>
+          <w:lang w:val="ru-RU"/>
+        </w:rPr>
+      </w:pPr>
+    </w:p>
+    <w:p>
+      <w:pPr>
+        <w:rPr>
+          <w:rFonts w:ascii="Times New Roman" w:hAnsi="Times New Roman" w:cs="Times New Roman"/>
+          <w:lang w:val="ru-RU"/>
+        </w:rPr>
+      </w:pPr>
+      <w:r>
+        <w:rPr>
+          <w:rFonts w:ascii="Times New Roman" w:hAnsi="Times New Roman" w:cs="Times New Roman"/>
+          <w:lang w:val="ru-RU"/>
+        </w:rPr>
+        <w:t>О</w:t>
+      </w:r>
+      <w:r>
+        <w:rPr>
+          <w:rFonts w:ascii="Times New Roman" w:hAnsi="Times New Roman" w:cs="Times New Roman"/>
+          <w:lang w:val="ru-RU"/>
+        </w:rPr>
+        <w:t>пределяется расстояние между словарями авторов и словарем анализируемого</w:t>
+      </w:r>
+    </w:p>
+    <w:p>
+      <w:pPr>
+        <w:rPr>
+          <w:rFonts w:ascii="Times New Roman" w:hAnsi="Times New Roman" w:cs="Times New Roman"/>
+          <w:lang w:val="ru-RU"/>
+        </w:rPr>
+      </w:pPr>
+      <w:r>
+        <w:rPr>
+          <w:rFonts w:ascii="Times New Roman" w:hAnsi="Times New Roman" w:cs="Times New Roman"/>
           <w:lang w:val="ru-RU"/>
         </w:rPr>
         <w:t>текста как</w:t>
@@ -684,11 +657,23 @@
     <w:p>
       <w:pPr>
         <w:rPr>
-          <w:lang w:val="ru-RU"/>
-        </w:rPr>
-      </w:pPr>
-      <w:r>
-        <w:rPr>
+          <w:rFonts w:ascii="Times New Roman" w:hAnsi="Times New Roman" w:cs="Times New Roman"/>
+          <w:lang w:val="ru-RU"/>
+        </w:rPr>
+      </w:pPr>
+    </w:p>
+    <w:p>
+      <w:pPr>
+        <w:jc w:val="center"/>
+        <w:rPr>
+          <w:rFonts w:ascii="Times New Roman" w:hAnsi="Times New Roman" w:cs="Times New Roman"/>
+          <w:lang w:val="ru-RU"/>
+        </w:rPr>
+      </w:pPr>
+      <w:r>
+        <w:rPr>
+          <w:rFonts w:ascii="Times New Roman" w:hAnsi="Times New Roman" w:cs="Times New Roman"/>
+          <w:noProof/>
           <w:lang w:val="ru-RU"/>
         </w:rPr>
         <w:drawing>
@@ -707,7 +692,7 @@
                     <pic:cNvPicPr/>
                   </pic:nvPicPr>
                   <pic:blipFill>
-                    <a:blip r:embed="rId5"/>
+                    <a:blip r:embed="rId6"/>
                     <a:stretch>
                       <a:fillRect/>
                     </a:stretch>
@@ -731,11 +716,13 @@
     <w:p>
       <w:pPr>
         <w:rPr>
-          <w:lang w:val="ru-RU"/>
-        </w:rPr>
-      </w:pPr>
-      <w:r>
-        <w:rPr>
+          <w:rFonts w:ascii="Times New Roman" w:hAnsi="Times New Roman" w:cs="Times New Roman"/>
+          <w:lang w:val="ru-RU"/>
+        </w:rPr>
+      </w:pPr>
+      <w:r>
+        <w:rPr>
+          <w:rFonts w:ascii="Times New Roman" w:hAnsi="Times New Roman" w:cs="Times New Roman"/>
           <w:lang w:val="ru-RU"/>
         </w:rPr>
         <w:t xml:space="preserve">где </w:t>
@@ -743,110 +730,978 @@
       <w:proofErr w:type="spellStart"/>
       <w:r>
         <w:rPr>
-          <w:lang w:val="ru-RU"/>
-        </w:rPr>
-        <w:t>xi</w:t>
+          <w:rFonts w:ascii="Times New Roman" w:hAnsi="Times New Roman" w:cs="Times New Roman"/>
+          <w:lang w:val="ru-RU"/>
+        </w:rPr>
+        <w:t>x</w:t>
+      </w:r>
+      <w:r>
+        <w:rPr>
+          <w:rFonts w:ascii="Times New Roman" w:hAnsi="Times New Roman" w:cs="Times New Roman"/>
+          <w:vertAlign w:val="subscript"/>
+          <w:lang w:val="ru-RU"/>
+        </w:rPr>
+        <w:t>i</w:t>
       </w:r>
       <w:proofErr w:type="spellEnd"/>
       <w:r>
         <w:rPr>
-          <w:lang w:val="ru-RU"/>
-        </w:rPr>
-        <w:t xml:space="preserve"> – частота употребления i-ой лексемы в тексте, автор которого неизвестен,</w:t>
-      </w:r>
-    </w:p>
-    <w:p>
-      <w:pPr>
-        <w:rPr>
-          <w:lang w:val="ru-RU"/>
-        </w:rPr>
-      </w:pPr>
-      <w:r>
-        <w:rPr>
-          <w:lang w:val="ru-RU"/>
-        </w:rPr>
-        <w:t xml:space="preserve">нормированная по средней частоте употребления в русском языке, </w:t>
+          <w:rFonts w:ascii="Times New Roman" w:hAnsi="Times New Roman" w:cs="Times New Roman"/>
+          <w:lang w:val="ru-RU"/>
+        </w:rPr>
+        <w:t xml:space="preserve"> – частота употребления i-ой лексемы в тексте, автор которого </w:t>
+      </w:r>
+      <w:proofErr w:type="gramStart"/>
+      <w:r>
+        <w:rPr>
+          <w:rFonts w:ascii="Times New Roman" w:hAnsi="Times New Roman" w:cs="Times New Roman"/>
+          <w:lang w:val="ru-RU"/>
+        </w:rPr>
+        <w:t>неизвестен</w:t>
+      </w:r>
+      <w:r>
+        <w:rPr>
+          <w:rFonts w:ascii="Times New Roman" w:hAnsi="Times New Roman" w:cs="Times New Roman"/>
+          <w:lang w:val="ru-RU"/>
+        </w:rPr>
+        <w:t xml:space="preserve"> </w:t>
+      </w:r>
+      <w:r>
+        <w:rPr>
+          <w:rFonts w:ascii="Times New Roman" w:hAnsi="Times New Roman" w:cs="Times New Roman"/>
+          <w:lang w:val="ru-RU"/>
+        </w:rPr>
+        <w:t>,</w:t>
+      </w:r>
+      <w:proofErr w:type="gramEnd"/>
+      <w:r>
+        <w:rPr>
+          <w:rFonts w:ascii="Times New Roman" w:hAnsi="Times New Roman" w:cs="Times New Roman"/>
+          <w:lang w:val="ru-RU"/>
+        </w:rPr>
+        <w:t xml:space="preserve"> </w:t>
       </w:r>
       <w:proofErr w:type="spellStart"/>
       <w:r>
         <w:rPr>
-          <w:lang w:val="ru-RU"/>
-        </w:rPr>
-        <w:t>ai</w:t>
+          <w:rFonts w:ascii="Times New Roman" w:hAnsi="Times New Roman" w:cs="Times New Roman"/>
+          <w:lang w:val="ru-RU"/>
+        </w:rPr>
+        <w:t>a</w:t>
+      </w:r>
+      <w:r>
+        <w:rPr>
+          <w:rFonts w:ascii="Times New Roman" w:hAnsi="Times New Roman" w:cs="Times New Roman"/>
+          <w:vertAlign w:val="subscript"/>
+          <w:lang w:val="ru-RU"/>
+        </w:rPr>
+        <w:t>i</w:t>
       </w:r>
       <w:proofErr w:type="spellEnd"/>
       <w:r>
         <w:rPr>
+          <w:rFonts w:ascii="Times New Roman" w:hAnsi="Times New Roman" w:cs="Times New Roman"/>
           <w:lang w:val="ru-RU"/>
         </w:rPr>
         <w:t xml:space="preserve"> – частота</w:t>
       </w:r>
-    </w:p>
-    <w:p>
-      <w:pPr>
-        <w:rPr>
-          <w:lang w:val="ru-RU"/>
-        </w:rPr>
-      </w:pPr>
-      <w:r>
-        <w:rPr>
-          <w:lang w:val="ru-RU"/>
-        </w:rPr>
-        <w:t>употребления i-ой лексемы в частотном словаре предполагаемого автора, нормированная по средней частоте употребления в русском языке, N – количество анализируемых лексем. Учитываются только те лексемы, которые присутствуют в обоих</w:t>
-      </w:r>
-    </w:p>
-    <w:p>
-      <w:pPr>
-        <w:rPr>
-          <w:lang w:val="ru-RU"/>
-        </w:rPr>
-      </w:pPr>
-      <w:r>
-        <w:rPr>
-          <w:lang w:val="ru-RU"/>
-        </w:rPr>
-        <w:t xml:space="preserve">словарях. При этом анализу подвергаются только первые </w:t>
-      </w:r>
+      <w:r>
+        <w:rPr>
+          <w:rFonts w:ascii="Times New Roman" w:hAnsi="Times New Roman" w:cs="Times New Roman"/>
+          <w:lang w:val="ru-RU"/>
+        </w:rPr>
+        <w:t xml:space="preserve"> </w:t>
+      </w:r>
+      <w:r>
+        <w:rPr>
+          <w:rFonts w:ascii="Times New Roman" w:hAnsi="Times New Roman" w:cs="Times New Roman"/>
+          <w:lang w:val="ru-RU"/>
+        </w:rPr>
+        <w:t xml:space="preserve">употребления i-ой лексемы в частотном словаре предполагаемого автора, N – количество анализируемых лексем. </w:t>
+      </w:r>
+    </w:p>
+    <w:p>
+      <w:pPr>
+        <w:rPr>
+          <w:rFonts w:ascii="Times New Roman" w:hAnsi="Times New Roman" w:cs="Times New Roman"/>
+          <w:lang w:val="ru-RU"/>
+        </w:rPr>
+      </w:pPr>
+      <w:r>
+        <w:rPr>
+          <w:rFonts w:ascii="Times New Roman" w:hAnsi="Times New Roman" w:cs="Times New Roman"/>
+          <w:lang w:val="ru-RU"/>
+        </w:rPr>
+        <w:t>Учитываются только те лексемы, которые присутствуют в обоих</w:t>
+      </w:r>
+      <w:r>
+        <w:rPr>
+          <w:rFonts w:ascii="Times New Roman" w:hAnsi="Times New Roman" w:cs="Times New Roman"/>
+          <w:lang w:val="ru-RU"/>
+        </w:rPr>
+        <w:t xml:space="preserve"> </w:t>
+      </w:r>
+      <w:r>
+        <w:rPr>
+          <w:rFonts w:ascii="Times New Roman" w:hAnsi="Times New Roman" w:cs="Times New Roman"/>
+          <w:lang w:val="ru-RU"/>
+        </w:rPr>
+        <w:t xml:space="preserve">словарях. </w:t>
+      </w:r>
+    </w:p>
+    <w:p>
+      <w:pPr>
+        <w:rPr>
+          <w:rFonts w:ascii="Times New Roman" w:hAnsi="Times New Roman" w:cs="Times New Roman"/>
+          <w:lang w:val="ru-RU"/>
+        </w:rPr>
+      </w:pPr>
+    </w:p>
+    <w:p>
+      <w:pPr>
+        <w:rPr>
+          <w:rFonts w:ascii="Times New Roman" w:hAnsi="Times New Roman" w:cs="Times New Roman"/>
+          <w:lang w:val="ru-RU"/>
+        </w:rPr>
+      </w:pPr>
+      <w:r>
+        <w:rPr>
+          <w:rFonts w:ascii="Times New Roman" w:hAnsi="Times New Roman" w:cs="Times New Roman"/>
+          <w:u w:val="single"/>
+          <w:lang w:val="ru-RU"/>
+        </w:rPr>
+        <w:t>Рассматриваемые лексемы</w:t>
+      </w:r>
+      <w:r>
+        <w:rPr>
+          <w:rFonts w:ascii="Times New Roman" w:hAnsi="Times New Roman" w:cs="Times New Roman"/>
+          <w:lang w:val="ru-RU"/>
+        </w:rPr>
+        <w:t>:</w:t>
+      </w:r>
+    </w:p>
+    <w:p>
+      <w:pPr>
+        <w:pStyle w:val="ListParagraph"/>
+        <w:numPr>
+          <w:ilvl w:val="0"/>
+          <w:numId w:val="3"/>
+        </w:numPr>
+        <w:rPr>
+          <w:rFonts w:ascii="Times New Roman" w:hAnsi="Times New Roman" w:cs="Times New Roman"/>
+          <w:lang w:val="ru-RU"/>
+        </w:rPr>
+      </w:pPr>
+      <w:r>
+        <w:rPr>
+          <w:rFonts w:ascii="Times New Roman" w:hAnsi="Times New Roman" w:cs="Times New Roman"/>
+          <w:lang w:val="ru-RU"/>
+        </w:rPr>
+        <w:t>Основа слова</w:t>
+      </w:r>
+    </w:p>
+    <w:p>
+      <w:pPr>
+        <w:pStyle w:val="ListParagraph"/>
+        <w:numPr>
+          <w:ilvl w:val="0"/>
+          <w:numId w:val="3"/>
+        </w:numPr>
+        <w:rPr>
+          <w:rFonts w:ascii="Times New Roman" w:hAnsi="Times New Roman" w:cs="Times New Roman"/>
+          <w:lang w:val="ru-RU"/>
+        </w:rPr>
+      </w:pPr>
+      <w:r>
+        <w:rPr>
+          <w:rFonts w:ascii="Times New Roman" w:hAnsi="Times New Roman" w:cs="Times New Roman"/>
+          <w:lang w:val="ru-RU"/>
+        </w:rPr>
+        <w:t>Пунктуационные и специальные знаки</w:t>
+      </w:r>
+    </w:p>
+    <w:p>
+      <w:pPr>
+        <w:pStyle w:val="ListParagraph"/>
+        <w:numPr>
+          <w:ilvl w:val="0"/>
+          <w:numId w:val="3"/>
+        </w:numPr>
+        <w:rPr>
+          <w:rFonts w:ascii="Times New Roman" w:hAnsi="Times New Roman" w:cs="Times New Roman"/>
+          <w:lang w:val="ru-RU"/>
+        </w:rPr>
+      </w:pPr>
+      <w:r>
+        <w:rPr>
+          <w:rFonts w:ascii="Times New Roman" w:hAnsi="Times New Roman" w:cs="Times New Roman"/>
+          <w:lang w:val="ru-RU"/>
+        </w:rPr>
+        <w:t>Нечастые суффиксы, иностранные приставки</w:t>
+      </w:r>
+    </w:p>
+    <w:p>
+      <w:pPr>
+        <w:ind w:left="360"/>
+        <w:rPr>
+          <w:rFonts w:ascii="Times New Roman" w:hAnsi="Times New Roman" w:cs="Times New Roman"/>
+          <w:lang w:val="ru-RU"/>
+        </w:rPr>
+      </w:pPr>
+    </w:p>
+    <w:p>
+      <w:pPr>
+        <w:rPr>
+          <w:rFonts w:ascii="Times New Roman" w:hAnsi="Times New Roman" w:cs="Times New Roman"/>
+          <w:lang w:val="ru-RU"/>
+        </w:rPr>
+      </w:pPr>
+      <w:r>
+        <w:rPr>
+          <w:rFonts w:ascii="Times New Roman" w:hAnsi="Times New Roman" w:cs="Times New Roman"/>
+          <w:lang w:val="ru-RU"/>
+        </w:rPr>
+        <w:t>В качестве автора анализируемого текста выбирается тот автор, чей словарь находится на меньшем расстоянии до словаря анализируемого текста</w:t>
+      </w:r>
+      <w:r>
+        <w:rPr>
+          <w:rFonts w:ascii="Times New Roman" w:hAnsi="Times New Roman" w:cs="Times New Roman"/>
+          <w:lang w:val="ru-RU"/>
+        </w:rPr>
+        <w:t>.</w:t>
+      </w:r>
+    </w:p>
+    <w:p>
+      <w:pPr>
+        <w:rPr>
+          <w:rFonts w:ascii="Times New Roman" w:hAnsi="Times New Roman" w:cs="Times New Roman"/>
+          <w:lang w:val="ru-RU"/>
+        </w:rPr>
+      </w:pPr>
+    </w:p>
+    <w:p>
+      <w:pPr>
+        <w:jc w:val="center"/>
+        <w:rPr>
+          <w:rFonts w:ascii="Times New Roman" w:hAnsi="Times New Roman" w:cs="Times New Roman"/>
+          <w:b/>
+          <w:bCs/>
+          <w:lang w:val="ru-RU"/>
+        </w:rPr>
+      </w:pPr>
+      <w:r>
+        <w:rPr>
+          <w:rFonts w:ascii="Times New Roman" w:hAnsi="Times New Roman" w:cs="Times New Roman"/>
+          <w:b/>
+          <w:bCs/>
+          <w:lang w:val="ru-RU"/>
+        </w:rPr>
+        <w:t>Программная реализация:</w:t>
+      </w:r>
+    </w:p>
+    <w:p>
+      <w:pPr>
+        <w:rPr>
+          <w:rFonts w:ascii="Times New Roman" w:hAnsi="Times New Roman" w:cs="Times New Roman"/>
+          <w:lang w:val="ru-RU"/>
+        </w:rPr>
+      </w:pPr>
+      <w:r>
+        <w:rPr>
+          <w:rFonts w:ascii="Times New Roman" w:hAnsi="Times New Roman" w:cs="Times New Roman"/>
+          <w:lang w:val="ru-RU"/>
+        </w:rPr>
+        <w:t xml:space="preserve">Программный комплекс реализован на языке </w:t>
+      </w:r>
+      <w:proofErr w:type="spellStart"/>
+      <w:r>
+        <w:rPr>
+          <w:rFonts w:ascii="Times New Roman" w:hAnsi="Times New Roman" w:cs="Times New Roman"/>
+          <w:lang w:val="en-US"/>
+        </w:rPr>
+        <w:t>javascript</w:t>
+      </w:r>
+      <w:proofErr w:type="spellEnd"/>
+      <w:r>
+        <w:rPr>
+          <w:rFonts w:ascii="Times New Roman" w:hAnsi="Times New Roman" w:cs="Times New Roman"/>
+          <w:lang w:val="ru-RU"/>
+        </w:rPr>
+        <w:t xml:space="preserve"> в</w:t>
+      </w:r>
+      <w:r>
+        <w:rPr>
+          <w:rFonts w:ascii="Times New Roman" w:hAnsi="Times New Roman" w:cs="Times New Roman"/>
+          <w:lang w:val="ru-RU"/>
+        </w:rPr>
+        <w:t xml:space="preserve"> среде компилирования </w:t>
+      </w:r>
+      <w:r>
+        <w:rPr>
+          <w:rFonts w:ascii="Times New Roman" w:hAnsi="Times New Roman" w:cs="Times New Roman"/>
+          <w:lang w:val="en-US"/>
+        </w:rPr>
+        <w:t>Node</w:t>
+      </w:r>
+      <w:r>
+        <w:rPr>
+          <w:rFonts w:ascii="Times New Roman" w:hAnsi="Times New Roman" w:cs="Times New Roman"/>
+          <w:lang w:val="ru-RU"/>
+        </w:rPr>
+        <w:t>.</w:t>
+      </w:r>
+      <w:proofErr w:type="spellStart"/>
+      <w:r>
+        <w:rPr>
+          <w:rFonts w:ascii="Times New Roman" w:hAnsi="Times New Roman" w:cs="Times New Roman"/>
+          <w:lang w:val="en-US"/>
+        </w:rPr>
+        <w:t>js</w:t>
+      </w:r>
+      <w:proofErr w:type="spellEnd"/>
+      <w:r>
+        <w:rPr>
+          <w:rFonts w:ascii="Times New Roman" w:hAnsi="Times New Roman" w:cs="Times New Roman"/>
+          <w:lang w:val="ru-RU"/>
+        </w:rPr>
+        <w:t xml:space="preserve"> и имеет следующую структуру:</w:t>
+      </w:r>
+    </w:p>
+    <w:p>
+      <w:pPr>
+        <w:rPr>
+          <w:rFonts w:ascii="Times New Roman" w:hAnsi="Times New Roman" w:cs="Times New Roman"/>
+          <w:lang w:val="ru-RU"/>
+        </w:rPr>
+      </w:pPr>
+      <w:r>
+        <w:rPr>
+          <w:rFonts w:ascii="Times New Roman" w:hAnsi="Times New Roman" w:cs="Times New Roman"/>
+          <w:lang w:val="ru-RU"/>
+        </w:rPr>
+        <w:t>p</w:t>
+      </w:r>
+      <w:proofErr w:type="spellStart"/>
+      <w:r>
+        <w:rPr>
+          <w:rFonts w:ascii="Times New Roman" w:hAnsi="Times New Roman" w:cs="Times New Roman"/>
+          <w:lang w:val="en-US"/>
+        </w:rPr>
+        <w:t>roject</w:t>
+      </w:r>
+      <w:proofErr w:type="spellEnd"/>
+      <w:r>
+        <w:rPr>
+          <w:rFonts w:ascii="Times New Roman" w:hAnsi="Times New Roman" w:cs="Times New Roman"/>
+          <w:lang w:val="ru-RU"/>
+        </w:rPr>
+        <w:t>/</w:t>
+      </w:r>
+    </w:p>
+    <w:p>
+      <w:pPr>
+        <w:pStyle w:val="ListParagraph"/>
+        <w:numPr>
+          <w:ilvl w:val="0"/>
+          <w:numId w:val="5"/>
+        </w:numPr>
+        <w:rPr>
+          <w:rFonts w:ascii="Times New Roman" w:hAnsi="Times New Roman" w:cs="Times New Roman"/>
+          <w:lang w:val="ru-RU"/>
+        </w:rPr>
+      </w:pPr>
+      <w:r>
+        <w:rPr>
+          <w:rFonts w:ascii="Times New Roman" w:hAnsi="Times New Roman" w:cs="Times New Roman"/>
+          <w:lang w:val="en-US"/>
+        </w:rPr>
+        <w:t xml:space="preserve">authors/ - </w:t>
+      </w:r>
+      <w:r>
+        <w:rPr>
+          <w:rFonts w:ascii="Times New Roman" w:hAnsi="Times New Roman" w:cs="Times New Roman"/>
+          <w:lang w:val="ru-RU"/>
+        </w:rPr>
+        <w:t>директория с текстами авторов</w:t>
+      </w:r>
+    </w:p>
+    <w:p>
+      <w:pPr>
+        <w:pStyle w:val="ListParagraph"/>
+        <w:numPr>
+          <w:ilvl w:val="1"/>
+          <w:numId w:val="5"/>
+        </w:numPr>
+        <w:rPr>
+          <w:rFonts w:ascii="Times New Roman" w:hAnsi="Times New Roman" w:cs="Times New Roman"/>
+          <w:lang w:val="ru-RU"/>
+        </w:rPr>
+      </w:pPr>
+      <w:r>
+        <w:rPr>
+          <w:rFonts w:ascii="Times New Roman" w:hAnsi="Times New Roman" w:cs="Times New Roman"/>
+          <w:lang w:val="ru-RU"/>
+        </w:rPr>
+        <w:t>Гоголь</w:t>
+      </w:r>
+      <w:r>
+        <w:rPr>
+          <w:rFonts w:ascii="Times New Roman" w:hAnsi="Times New Roman" w:cs="Times New Roman"/>
+          <w:lang w:val="en-US"/>
+        </w:rPr>
+        <w:t>.txt</w:t>
+      </w:r>
+    </w:p>
+    <w:p>
+      <w:pPr>
+        <w:pStyle w:val="ListParagraph"/>
+        <w:numPr>
+          <w:ilvl w:val="1"/>
+          <w:numId w:val="5"/>
+        </w:numPr>
+        <w:rPr>
+          <w:rFonts w:ascii="Times New Roman" w:hAnsi="Times New Roman" w:cs="Times New Roman"/>
+          <w:lang w:val="ru-RU"/>
+        </w:rPr>
+      </w:pPr>
+      <w:r>
+        <w:rPr>
+          <w:rFonts w:ascii="Times New Roman" w:hAnsi="Times New Roman" w:cs="Times New Roman"/>
+          <w:lang w:val="ru-RU"/>
+        </w:rPr>
+        <w:t>Пушкин.</w:t>
+      </w:r>
+      <w:r>
+        <w:rPr>
+          <w:rFonts w:ascii="Times New Roman" w:hAnsi="Times New Roman" w:cs="Times New Roman"/>
+          <w:lang w:val="en-US"/>
+        </w:rPr>
+        <w:t>txt</w:t>
+      </w:r>
+    </w:p>
+    <w:p>
+      <w:pPr>
+        <w:pStyle w:val="ListParagraph"/>
+        <w:numPr>
+          <w:ilvl w:val="0"/>
+          <w:numId w:val="5"/>
+        </w:numPr>
+        <w:rPr>
+          <w:rFonts w:ascii="Times New Roman" w:hAnsi="Times New Roman" w:cs="Times New Roman"/>
+          <w:lang w:val="ru-RU"/>
+        </w:rPr>
+      </w:pPr>
+      <w:r>
+        <w:rPr>
+          <w:rFonts w:ascii="Times New Roman" w:hAnsi="Times New Roman" w:cs="Times New Roman"/>
+          <w:lang w:val="en-US"/>
+        </w:rPr>
+        <w:t xml:space="preserve">input.txt – </w:t>
+      </w:r>
+      <w:r>
+        <w:rPr>
+          <w:rFonts w:ascii="Times New Roman" w:hAnsi="Times New Roman" w:cs="Times New Roman"/>
+          <w:lang w:val="ru-RU"/>
+        </w:rPr>
+        <w:t>анализируемый текст</w:t>
+      </w:r>
+    </w:p>
+    <w:p>
+      <w:pPr>
+        <w:pStyle w:val="ListParagraph"/>
+        <w:numPr>
+          <w:ilvl w:val="0"/>
+          <w:numId w:val="5"/>
+        </w:numPr>
+        <w:rPr>
+          <w:rFonts w:ascii="Times New Roman" w:hAnsi="Times New Roman" w:cs="Times New Roman"/>
+          <w:lang w:val="ru-RU"/>
+        </w:rPr>
+      </w:pPr>
+      <w:r>
+        <w:rPr>
+          <w:rFonts w:ascii="Times New Roman" w:hAnsi="Times New Roman" w:cs="Times New Roman"/>
+          <w:lang w:val="ru-RU"/>
+        </w:rPr>
+        <w:t>i</w:t>
+      </w:r>
+      <w:r>
+        <w:rPr>
+          <w:rFonts w:ascii="Times New Roman" w:hAnsi="Times New Roman" w:cs="Times New Roman"/>
+          <w:lang w:val="en-US"/>
+        </w:rPr>
+        <w:t>ndex.js –</w:t>
+      </w:r>
+      <w:r>
+        <w:rPr>
+          <w:rFonts w:ascii="Times New Roman" w:hAnsi="Times New Roman" w:cs="Times New Roman"/>
+          <w:lang w:val="ru-RU"/>
+        </w:rPr>
+        <w:t xml:space="preserve"> анализатор</w:t>
+      </w:r>
+    </w:p>
+    <w:p>
+      <w:pPr>
+        <w:rPr>
+          <w:rFonts w:ascii="Times New Roman" w:hAnsi="Times New Roman" w:cs="Times New Roman"/>
+          <w:lang w:val="ru-RU"/>
+        </w:rPr>
+      </w:pPr>
+    </w:p>
+    <w:p>
+      <w:pPr>
+        <w:rPr>
+          <w:rFonts w:ascii="Times New Roman" w:hAnsi="Times New Roman" w:cs="Times New Roman"/>
+          <w:lang w:val="ru-RU"/>
+        </w:rPr>
+      </w:pPr>
+      <w:r>
+        <w:rPr>
+          <w:rFonts w:ascii="Times New Roman" w:hAnsi="Times New Roman" w:cs="Times New Roman"/>
+          <w:lang w:val="ru-RU"/>
+        </w:rPr>
+        <w:t>Анализатор имеет следующие функции:</w:t>
+      </w:r>
+    </w:p>
+    <w:p>
+      <w:pPr>
+        <w:pStyle w:val="ListParagraph"/>
+        <w:numPr>
+          <w:ilvl w:val="0"/>
+          <w:numId w:val="6"/>
+        </w:numPr>
+        <w:rPr>
+          <w:rFonts w:ascii="Times New Roman" w:hAnsi="Times New Roman" w:cs="Times New Roman"/>
+          <w:lang w:val="ru-RU"/>
+        </w:rPr>
+      </w:pPr>
       <w:proofErr w:type="gramStart"/>
       <w:r>
         <w:rPr>
-          <w:lang w:val="ru-RU"/>
-        </w:rPr>
-        <w:t>5 000 – 10 000</w:t>
+          <w:rFonts w:ascii="Times New Roman" w:hAnsi="Times New Roman" w:cs="Times New Roman"/>
+          <w:lang w:val="ru-RU"/>
+        </w:rPr>
+        <w:t>c</w:t>
+      </w:r>
+      <w:proofErr w:type="spellStart"/>
+      <w:r>
+        <w:rPr>
+          <w:rFonts w:ascii="Times New Roman" w:hAnsi="Times New Roman" w:cs="Times New Roman"/>
+          <w:lang w:val="en-US"/>
+        </w:rPr>
+        <w:t>reateAuthor</w:t>
+      </w:r>
+      <w:proofErr w:type="spellEnd"/>
+      <w:r>
+        <w:rPr>
+          <w:rFonts w:ascii="Times New Roman" w:hAnsi="Times New Roman" w:cs="Times New Roman"/>
+          <w:lang w:val="ru-RU"/>
+        </w:rPr>
+        <w:t>(</w:t>
       </w:r>
       <w:proofErr w:type="gramEnd"/>
       <w:r>
         <w:rPr>
-          <w:lang w:val="ru-RU"/>
-        </w:rPr>
-        <w:t xml:space="preserve"> наиболее</w:t>
-      </w:r>
-    </w:p>
-    <w:p>
-      <w:pPr>
-        <w:rPr>
-          <w:lang w:val="ru-RU"/>
-        </w:rPr>
-      </w:pPr>
-      <w:r>
-        <w:rPr>
-          <w:lang w:val="ru-RU"/>
-        </w:rPr>
-        <w:t>употребляемых в русском языке слов.</w:t>
-      </w:r>
-    </w:p>
-    <w:p>
-      <w:pPr>
-        <w:rPr>
-          <w:lang w:val="ru-RU"/>
-        </w:rPr>
-      </w:pPr>
-      <w:r>
-        <w:rPr>
-          <w:lang w:val="ru-RU"/>
-        </w:rPr>
-        <w:t> В качестве автора анализируемого текста выбирается тот автор, чей словарь находится на меньшем расстоянии до словаря анализируемого текста</w:t>
-      </w:r>
+          <w:rFonts w:ascii="Times New Roman" w:hAnsi="Times New Roman" w:cs="Times New Roman"/>
+          <w:lang w:val="en-US"/>
+        </w:rPr>
+        <w:t>name</w:t>
+      </w:r>
+      <w:r>
+        <w:rPr>
+          <w:rFonts w:ascii="Times New Roman" w:hAnsi="Times New Roman" w:cs="Times New Roman"/>
+          <w:lang w:val="ru-RU"/>
+        </w:rPr>
+        <w:t xml:space="preserve">, </w:t>
+      </w:r>
+      <w:r>
+        <w:rPr>
+          <w:rFonts w:ascii="Times New Roman" w:hAnsi="Times New Roman" w:cs="Times New Roman"/>
+          <w:lang w:val="en-US"/>
+        </w:rPr>
+        <w:t>input</w:t>
+      </w:r>
+      <w:r>
+        <w:rPr>
+          <w:rFonts w:ascii="Times New Roman" w:hAnsi="Times New Roman" w:cs="Times New Roman"/>
+          <w:lang w:val="ru-RU"/>
+        </w:rPr>
+        <w:t xml:space="preserve">) – </w:t>
+      </w:r>
+      <w:r>
+        <w:rPr>
+          <w:rFonts w:ascii="Times New Roman" w:hAnsi="Times New Roman" w:cs="Times New Roman"/>
+          <w:lang w:val="ru-RU"/>
+        </w:rPr>
+        <w:t>создает частотный словарь</w:t>
+      </w:r>
+      <w:r>
+        <w:rPr>
+          <w:rFonts w:ascii="Times New Roman" w:hAnsi="Times New Roman" w:cs="Times New Roman"/>
+          <w:lang w:val="ru-RU"/>
+        </w:rPr>
+        <w:t xml:space="preserve"> о</w:t>
+      </w:r>
+      <w:r>
+        <w:rPr>
+          <w:rFonts w:ascii="Times New Roman" w:hAnsi="Times New Roman" w:cs="Times New Roman"/>
+          <w:lang w:val="ru-RU"/>
+        </w:rPr>
+        <w:t xml:space="preserve">снов слов автора на основе входного текста. Используется метод </w:t>
+      </w:r>
+      <w:proofErr w:type="spellStart"/>
+      <w:r>
+        <w:rPr>
+          <w:rFonts w:ascii="Times New Roman" w:hAnsi="Times New Roman" w:cs="Times New Roman"/>
+          <w:lang w:val="ru-RU"/>
+        </w:rPr>
+        <w:t>Стемминга</w:t>
+      </w:r>
+      <w:proofErr w:type="spellEnd"/>
+      <w:r>
+        <w:rPr>
+          <w:rFonts w:ascii="Times New Roman" w:hAnsi="Times New Roman" w:cs="Times New Roman"/>
+          <w:lang w:val="ru-RU"/>
+        </w:rPr>
+        <w:t xml:space="preserve"> для выделения основы слова</w:t>
+      </w:r>
+    </w:p>
+    <w:p>
+      <w:pPr>
+        <w:pStyle w:val="ListParagraph"/>
+        <w:numPr>
+          <w:ilvl w:val="0"/>
+          <w:numId w:val="6"/>
+        </w:numPr>
+        <w:rPr>
+          <w:rFonts w:ascii="Times New Roman" w:hAnsi="Times New Roman" w:cs="Times New Roman"/>
+          <w:lang w:val="ru-RU"/>
+        </w:rPr>
+      </w:pPr>
+      <w:r>
+        <w:rPr>
+          <w:rFonts w:ascii="Times New Roman" w:hAnsi="Times New Roman" w:cs="Times New Roman"/>
+          <w:lang w:val="ru-RU"/>
+        </w:rPr>
+        <w:t>s</w:t>
+      </w:r>
+      <w:proofErr w:type="spellStart"/>
+      <w:r>
+        <w:rPr>
+          <w:rFonts w:ascii="Times New Roman" w:hAnsi="Times New Roman" w:cs="Times New Roman"/>
+          <w:lang w:val="en-US"/>
+        </w:rPr>
+        <w:t>temText</w:t>
+      </w:r>
+      <w:proofErr w:type="spellEnd"/>
+      <w:r>
+        <w:rPr>
+          <w:rFonts w:ascii="Times New Roman" w:hAnsi="Times New Roman" w:cs="Times New Roman"/>
+          <w:lang w:val="ru-RU"/>
+        </w:rPr>
+        <w:t>(i</w:t>
+      </w:r>
+      <w:proofErr w:type="spellStart"/>
+      <w:r>
+        <w:rPr>
+          <w:rFonts w:ascii="Times New Roman" w:hAnsi="Times New Roman" w:cs="Times New Roman"/>
+          <w:lang w:val="en-US"/>
+        </w:rPr>
+        <w:t>nput</w:t>
+      </w:r>
+      <w:proofErr w:type="spellEnd"/>
+      <w:r>
+        <w:rPr>
+          <w:rFonts w:ascii="Times New Roman" w:hAnsi="Times New Roman" w:cs="Times New Roman"/>
+          <w:lang w:val="ru-RU"/>
+        </w:rPr>
+        <w:t xml:space="preserve">) - </w:t>
+      </w:r>
+      <w:r>
+        <w:rPr>
+          <w:rFonts w:ascii="Times New Roman" w:hAnsi="Times New Roman" w:cs="Times New Roman"/>
+          <w:lang w:val="ru-RU"/>
+        </w:rPr>
+        <w:t>создает частотный словарь</w:t>
+      </w:r>
+      <w:r>
+        <w:rPr>
+          <w:rFonts w:ascii="Times New Roman" w:hAnsi="Times New Roman" w:cs="Times New Roman"/>
+          <w:lang w:val="ru-RU"/>
+        </w:rPr>
+        <w:t xml:space="preserve"> о</w:t>
+      </w:r>
+      <w:r>
+        <w:rPr>
+          <w:rFonts w:ascii="Times New Roman" w:hAnsi="Times New Roman" w:cs="Times New Roman"/>
+          <w:lang w:val="ru-RU"/>
+        </w:rPr>
+        <w:t xml:space="preserve">снов слов </w:t>
+      </w:r>
+      <w:r>
+        <w:rPr>
+          <w:rFonts w:ascii="Times New Roman" w:hAnsi="Times New Roman" w:cs="Times New Roman"/>
+          <w:lang w:val="ru-RU"/>
+        </w:rPr>
+        <w:t xml:space="preserve">анализируемого </w:t>
+      </w:r>
+      <w:r>
+        <w:rPr>
+          <w:rFonts w:ascii="Times New Roman" w:hAnsi="Times New Roman" w:cs="Times New Roman"/>
+          <w:lang w:val="ru-RU"/>
+        </w:rPr>
+        <w:t xml:space="preserve">текста. Используется метод </w:t>
+      </w:r>
+      <w:proofErr w:type="spellStart"/>
+      <w:r>
+        <w:rPr>
+          <w:rFonts w:ascii="Times New Roman" w:hAnsi="Times New Roman" w:cs="Times New Roman"/>
+          <w:lang w:val="ru-RU"/>
+        </w:rPr>
+        <w:t>Стемминга</w:t>
+      </w:r>
+      <w:proofErr w:type="spellEnd"/>
+      <w:r>
+        <w:rPr>
+          <w:rFonts w:ascii="Times New Roman" w:hAnsi="Times New Roman" w:cs="Times New Roman"/>
+          <w:lang w:val="ru-RU"/>
+        </w:rPr>
+        <w:t xml:space="preserve"> для выделения основы слова</w:t>
+      </w:r>
+    </w:p>
+    <w:p>
+      <w:pPr>
+        <w:pStyle w:val="ListParagraph"/>
+        <w:numPr>
+          <w:ilvl w:val="0"/>
+          <w:numId w:val="6"/>
+        </w:numPr>
+        <w:rPr>
+          <w:rFonts w:ascii="Times New Roman" w:hAnsi="Times New Roman" w:cs="Times New Roman"/>
+          <w:lang w:val="ru-RU"/>
+        </w:rPr>
+      </w:pPr>
+      <w:r>
+        <w:rPr>
+          <w:rFonts w:ascii="Times New Roman" w:hAnsi="Times New Roman" w:cs="Times New Roman"/>
+          <w:lang w:val="ru-RU"/>
+        </w:rPr>
+        <w:t>s</w:t>
+      </w:r>
+      <w:proofErr w:type="spellStart"/>
+      <w:r>
+        <w:rPr>
+          <w:rFonts w:ascii="Times New Roman" w:hAnsi="Times New Roman" w:cs="Times New Roman"/>
+          <w:lang w:val="en-US"/>
+        </w:rPr>
+        <w:t>uffixAnalyze</w:t>
+      </w:r>
+      <w:proofErr w:type="spellEnd"/>
+      <w:r>
+        <w:rPr>
+          <w:rFonts w:ascii="Times New Roman" w:hAnsi="Times New Roman" w:cs="Times New Roman"/>
+          <w:lang w:val="ru-RU"/>
+        </w:rPr>
+        <w:t>(</w:t>
+      </w:r>
+      <w:r>
+        <w:rPr>
+          <w:rFonts w:ascii="Times New Roman" w:hAnsi="Times New Roman" w:cs="Times New Roman"/>
+          <w:lang w:val="en-US"/>
+        </w:rPr>
+        <w:t>input</w:t>
+      </w:r>
+      <w:r>
+        <w:rPr>
+          <w:rFonts w:ascii="Times New Roman" w:hAnsi="Times New Roman" w:cs="Times New Roman"/>
+          <w:lang w:val="ru-RU"/>
+        </w:rPr>
+        <w:t xml:space="preserve">) – </w:t>
+      </w:r>
+      <w:r>
+        <w:rPr>
+          <w:rFonts w:ascii="Times New Roman" w:hAnsi="Times New Roman" w:cs="Times New Roman"/>
+          <w:lang w:val="ru-RU"/>
+        </w:rPr>
+        <w:t>создает частотный словарь суффиксов для входного текста</w:t>
+      </w:r>
+    </w:p>
+    <w:p>
+      <w:pPr>
+        <w:pStyle w:val="ListParagraph"/>
+        <w:numPr>
+          <w:ilvl w:val="0"/>
+          <w:numId w:val="6"/>
+        </w:numPr>
+        <w:rPr>
+          <w:rFonts w:ascii="Times New Roman" w:hAnsi="Times New Roman" w:cs="Times New Roman"/>
+          <w:lang w:val="ru-RU"/>
+        </w:rPr>
+      </w:pPr>
+      <w:proofErr w:type="spellStart"/>
+      <w:r>
+        <w:rPr>
+          <w:rFonts w:ascii="Times New Roman" w:hAnsi="Times New Roman" w:cs="Times New Roman"/>
+          <w:lang w:val="en-US"/>
+        </w:rPr>
+        <w:t>specSymbols</w:t>
+      </w:r>
+      <w:proofErr w:type="spellEnd"/>
+      <w:r>
+        <w:rPr>
+          <w:rFonts w:ascii="Times New Roman" w:hAnsi="Times New Roman" w:cs="Times New Roman"/>
+          <w:lang w:val="ru-RU"/>
+        </w:rPr>
+        <w:t>(</w:t>
+      </w:r>
+      <w:r>
+        <w:rPr>
+          <w:rFonts w:ascii="Times New Roman" w:hAnsi="Times New Roman" w:cs="Times New Roman"/>
+          <w:lang w:val="en-US"/>
+        </w:rPr>
+        <w:t>input</w:t>
+      </w:r>
+      <w:r>
+        <w:rPr>
+          <w:rFonts w:ascii="Times New Roman" w:hAnsi="Times New Roman" w:cs="Times New Roman"/>
+          <w:lang w:val="ru-RU"/>
+        </w:rPr>
+        <w:t xml:space="preserve">) – </w:t>
+      </w:r>
+      <w:r>
+        <w:rPr>
+          <w:rFonts w:ascii="Times New Roman" w:hAnsi="Times New Roman" w:cs="Times New Roman"/>
+          <w:lang w:val="ru-RU"/>
+        </w:rPr>
+        <w:t>создает частотный словарь пунктуационных и специальных символов во входном тексте</w:t>
+      </w:r>
+    </w:p>
+    <w:p>
+      <w:pPr>
+        <w:pStyle w:val="ListParagraph"/>
+        <w:ind w:left="360"/>
+        <w:rPr>
+          <w:rFonts w:ascii="Times New Roman" w:hAnsi="Times New Roman" w:cs="Times New Roman"/>
+          <w:lang w:val="ru-RU"/>
+        </w:rPr>
+      </w:pPr>
+    </w:p>
+    <w:p>
+      <w:pPr>
+        <w:pStyle w:val="ListParagraph"/>
+        <w:ind w:left="360"/>
+        <w:rPr>
+          <w:rFonts w:ascii="Times New Roman" w:hAnsi="Times New Roman" w:cs="Times New Roman"/>
+          <w:lang w:val="ru-RU"/>
+        </w:rPr>
+      </w:pPr>
+    </w:p>
+    <w:p>
+      <w:pPr>
+        <w:pStyle w:val="ListParagraph"/>
+        <w:ind w:left="360"/>
+        <w:rPr>
+          <w:rFonts w:ascii="Times New Roman" w:hAnsi="Times New Roman" w:cs="Times New Roman"/>
+          <w:lang w:val="ru-RU"/>
+        </w:rPr>
+      </w:pPr>
+      <w:r>
+        <w:rPr>
+          <w:rFonts w:ascii="Times New Roman" w:hAnsi="Times New Roman" w:cs="Times New Roman"/>
+          <w:lang w:val="ru-RU"/>
+        </w:rPr>
+        <w:t xml:space="preserve">При запуске программного комплекса происходит </w:t>
+      </w:r>
+      <w:r>
+        <w:rPr>
+          <w:rFonts w:ascii="Times New Roman" w:hAnsi="Times New Roman" w:cs="Times New Roman"/>
+          <w:lang w:val="ru-RU"/>
+        </w:rPr>
+        <w:t>следующее</w:t>
+      </w:r>
+      <w:r>
+        <w:rPr>
+          <w:rFonts w:ascii="Times New Roman" w:hAnsi="Times New Roman" w:cs="Times New Roman"/>
+          <w:lang w:val="ru-RU"/>
+        </w:rPr>
+        <w:t>:</w:t>
+      </w:r>
+    </w:p>
+    <w:p>
+      <w:pPr>
+        <w:pStyle w:val="ListParagraph"/>
+        <w:ind w:left="360"/>
+        <w:rPr>
+          <w:rFonts w:ascii="Times New Roman" w:hAnsi="Times New Roman" w:cs="Times New Roman"/>
+          <w:lang w:val="ru-RU"/>
+        </w:rPr>
+      </w:pPr>
+      <w:r>
+        <w:rPr>
+          <w:rFonts w:ascii="Times New Roman" w:hAnsi="Times New Roman" w:cs="Times New Roman"/>
+          <w:lang w:val="ru-RU"/>
+        </w:rPr>
+        <w:t>Программа считывает анализируемый текст, создает его частотные словари</w:t>
+      </w:r>
+      <w:r>
+        <w:rPr>
+          <w:rFonts w:ascii="Times New Roman" w:hAnsi="Times New Roman" w:cs="Times New Roman"/>
+          <w:lang w:val="ru-RU"/>
+        </w:rPr>
+        <w:t xml:space="preserve">, </w:t>
+      </w:r>
+      <w:r>
+        <w:rPr>
+          <w:rFonts w:ascii="Times New Roman" w:hAnsi="Times New Roman" w:cs="Times New Roman"/>
+          <w:lang w:val="ru-RU"/>
+        </w:rPr>
+        <w:t>считывает все текста авторов в папке</w:t>
+      </w:r>
+      <w:r>
+        <w:rPr>
+          <w:rFonts w:ascii="Times New Roman" w:hAnsi="Times New Roman" w:cs="Times New Roman"/>
+          <w:lang w:val="ru-RU"/>
+        </w:rPr>
+        <w:t xml:space="preserve"> </w:t>
+      </w:r>
+      <w:r>
+        <w:rPr>
+          <w:rFonts w:ascii="Times New Roman" w:hAnsi="Times New Roman" w:cs="Times New Roman"/>
+          <w:lang w:val="en-US"/>
+        </w:rPr>
+        <w:t>authors</w:t>
+      </w:r>
+      <w:r>
+        <w:rPr>
+          <w:rFonts w:ascii="Times New Roman" w:hAnsi="Times New Roman" w:cs="Times New Roman"/>
+          <w:lang w:val="ru-RU"/>
+        </w:rPr>
+        <w:t xml:space="preserve"> </w:t>
+      </w:r>
+      <w:r>
+        <w:rPr>
+          <w:rFonts w:ascii="Times New Roman" w:hAnsi="Times New Roman" w:cs="Times New Roman"/>
+          <w:lang w:val="ru-RU"/>
+        </w:rPr>
+        <w:t>и создает частотные словари рассматриваемых лексем для каждого автора.</w:t>
+      </w:r>
+      <w:r>
+        <w:rPr>
+          <w:rFonts w:ascii="Times New Roman" w:hAnsi="Times New Roman" w:cs="Times New Roman"/>
+          <w:lang w:val="ru-RU"/>
+        </w:rPr>
+        <w:t xml:space="preserve"> Перебирая каждую лексему в словарях анализируемого текста, если она встречается в обоих текстах, сравнивает евклидово расстояние часты использования данной лексемы и суммирует полученные расстояния. После чего выводится таблица полученных сумм евклидовых расстояний и в качестве автора выбирается автор с наименьшей суммой расстояний.</w:t>
+      </w:r>
+    </w:p>
+    <w:p>
+      <w:pPr>
+        <w:pStyle w:val="ListParagraph"/>
+        <w:ind w:left="360"/>
+        <w:rPr>
+          <w:rFonts w:ascii="Times New Roman" w:hAnsi="Times New Roman" w:cs="Times New Roman"/>
+          <w:lang w:val="ru-RU"/>
+        </w:rPr>
+      </w:pPr>
     </w:p>
     <w:sectPr>
       <w:pgSz w:w="11906" w:h="16838"/>
@@ -856,6 +1711,599 @@
     </w:sectPr>
   </w:body>
 </w:document>
+</file>
+
+<file path=word/numbering.xml><?xml version="1.0" encoding="utf-8"?>
+<w:numbering xmlns:wpc="http://schemas.microsoft.com/office/word/2010/wordprocessingCanvas" xmlns:cx="http://schemas.microsoft.com/office/drawing/2014/chartex" xmlns:cx1="http://schemas.microsoft.com/office/drawing/2015/9/8/chartex" xmlns:cx2="http://schemas.microsoft.com/office/drawing/2015/10/21/chartex" xmlns:cx3="http://schemas.microsoft.com/office/drawing/2016/5/9/chartex" xmlns:cx4="http://schemas.microsoft.com/office/drawing/2016/5/10/chartex" xmlns:cx5="http://schemas.microsoft.com/office/drawing/2016/5/11/chartex" xmlns:cx6="http://schemas.microsoft.com/office/drawing/2016/5/12/chartex" xmlns:cx7="http://schemas.microsoft.com/office/drawing/2016/5/13/chartex" xmlns:cx8="http://schemas.microsoft.com/office/drawing/2016/5/14/chartex" xmlns:mc="http://schemas.openxmlformats.org/markup-compatibility/2006" xmlns:aink="http://schemas.microsoft.com/office/drawing/2016/ink" xmlns:am3d="http://schemas.microsoft.com/office/drawing/2017/model3d" xmlns:o="urn:schemas-microsoft-com:office:office" xmlns:oel="http://schemas.microsoft.com/office/2019/extlst" xmlns:r="http://schemas.openxmlformats.org/officeDocument/2006/relationships" xmlns:m="http://schemas.openxmlformats.org/officeDocument/2006/math" xmlns:v="urn:schemas-microsoft-com:vml" xmlns:wp14="http://schemas.microsoft.com/office/word/2010/wordprocessingDrawing" xmlns:wp="http://schemas.openxmlformats.org/drawingml/2006/wordprocessingDrawing" xmlns:w10="urn:schemas-microsoft-com:office:word" xmlns:w="http://schemas.openxmlformats.org/wordprocessingml/2006/main" xmlns:w14="http://schemas.microsoft.com/office/word/2010/wordml" xmlns:w15="http://schemas.microsoft.com/office/word/2012/wordml" xmlns:w16cex="http://schemas.microsoft.com/office/word/2018/wordml/cex" xmlns:w16cid="http://schemas.microsoft.com/office/word/2016/wordml/cid" xmlns:w16="http://schemas.microsoft.com/office/word/2018/wordml" xmlns:w16sdtdh="http://schemas.microsoft.com/office/word/2020/wordml/sdtdatahash" xmlns:w16se="http://schemas.microsoft.com/office/word/2015/wordml/symex" xmlns:wpg="http://schemas.microsoft.com/office/word/2010/wordprocessingGroup" xmlns:wpi="http://schemas.microsoft.com/office/word/2010/wordprocessingInk" xmlns:wne="http://schemas.microsoft.com/office/word/2006/wordml" xmlns:wps="http://schemas.microsoft.com/office/word/2010/wordprocessingShape" mc:Ignorable="w14 w15 w16se w16cid w16 w16cex w16sdtdh wp14">
+  <w:abstractNum w:abstractNumId="0" w15:restartNumberingAfterBreak="0">
+    <w:nsid w:val="08CD59F9"/>
+    <w:multiLevelType w:val="multilevel"/>
+    <w:tmpl w:val="08090021"/>
+    <w:lvl w:ilvl="0">
+      <w:start w:val="1"/>
+      <w:numFmt w:val="bullet"/>
+      <w:lvlText w:val=""/>
+      <w:lvlJc w:val="left"/>
+      <w:pPr>
+        <w:ind w:left="360" w:hanging="360"/>
+      </w:pPr>
+      <w:rPr>
+        <w:rFonts w:ascii="Wingdings" w:hAnsi="Wingdings" w:hint="default"/>
+      </w:rPr>
+    </w:lvl>
+    <w:lvl w:ilvl="1">
+      <w:start w:val="1"/>
+      <w:numFmt w:val="bullet"/>
+      <w:lvlText w:val=""/>
+      <w:lvlJc w:val="left"/>
+      <w:pPr>
+        <w:ind w:left="720" w:hanging="360"/>
+      </w:pPr>
+      <w:rPr>
+        <w:rFonts w:ascii="Wingdings" w:hAnsi="Wingdings" w:hint="default"/>
+      </w:rPr>
+    </w:lvl>
+    <w:lvl w:ilvl="2">
+      <w:start w:val="1"/>
+      <w:numFmt w:val="bullet"/>
+      <w:lvlText w:val=""/>
+      <w:lvlJc w:val="left"/>
+      <w:pPr>
+        <w:ind w:left="1080" w:hanging="360"/>
+      </w:pPr>
+      <w:rPr>
+        <w:rFonts w:ascii="Wingdings" w:hAnsi="Wingdings" w:hint="default"/>
+      </w:rPr>
+    </w:lvl>
+    <w:lvl w:ilvl="3">
+      <w:start w:val="1"/>
+      <w:numFmt w:val="bullet"/>
+      <w:lvlText w:val=""/>
+      <w:lvlJc w:val="left"/>
+      <w:pPr>
+        <w:ind w:left="1440" w:hanging="360"/>
+      </w:pPr>
+      <w:rPr>
+        <w:rFonts w:ascii="Symbol" w:hAnsi="Symbol" w:hint="default"/>
+      </w:rPr>
+    </w:lvl>
+    <w:lvl w:ilvl="4">
+      <w:start w:val="1"/>
+      <w:numFmt w:val="bullet"/>
+      <w:lvlText w:val=""/>
+      <w:lvlJc w:val="left"/>
+      <w:pPr>
+        <w:ind w:left="1800" w:hanging="360"/>
+      </w:pPr>
+      <w:rPr>
+        <w:rFonts w:ascii="Symbol" w:hAnsi="Symbol" w:hint="default"/>
+      </w:rPr>
+    </w:lvl>
+    <w:lvl w:ilvl="5">
+      <w:start w:val="1"/>
+      <w:numFmt w:val="bullet"/>
+      <w:lvlText w:val=""/>
+      <w:lvlJc w:val="left"/>
+      <w:pPr>
+        <w:ind w:left="2160" w:hanging="360"/>
+      </w:pPr>
+      <w:rPr>
+        <w:rFonts w:ascii="Wingdings" w:hAnsi="Wingdings" w:hint="default"/>
+      </w:rPr>
+    </w:lvl>
+    <w:lvl w:ilvl="6">
+      <w:start w:val="1"/>
+      <w:numFmt w:val="bullet"/>
+      <w:lvlText w:val=""/>
+      <w:lvlJc w:val="left"/>
+      <w:pPr>
+        <w:ind w:left="2520" w:hanging="360"/>
+      </w:pPr>
+      <w:rPr>
+        <w:rFonts w:ascii="Wingdings" w:hAnsi="Wingdings" w:hint="default"/>
+      </w:rPr>
+    </w:lvl>
+    <w:lvl w:ilvl="7">
+      <w:start w:val="1"/>
+      <w:numFmt w:val="bullet"/>
+      <w:lvlText w:val=""/>
+      <w:lvlJc w:val="left"/>
+      <w:pPr>
+        <w:ind w:left="2880" w:hanging="360"/>
+      </w:pPr>
+      <w:rPr>
+        <w:rFonts w:ascii="Symbol" w:hAnsi="Symbol" w:hint="default"/>
+      </w:rPr>
+    </w:lvl>
+    <w:lvl w:ilvl="8">
+      <w:start w:val="1"/>
+      <w:numFmt w:val="bullet"/>
+      <w:lvlText w:val=""/>
+      <w:lvlJc w:val="left"/>
+      <w:pPr>
+        <w:ind w:left="3240" w:hanging="360"/>
+      </w:pPr>
+      <w:rPr>
+        <w:rFonts w:ascii="Symbol" w:hAnsi="Symbol" w:hint="default"/>
+      </w:rPr>
+    </w:lvl>
+  </w:abstractNum>
+  <w:abstractNum w:abstractNumId="1" w15:restartNumberingAfterBreak="0">
+    <w:nsid w:val="0F34760C"/>
+    <w:multiLevelType w:val="hybridMultilevel"/>
+    <w:tmpl w:val="1ACC726E"/>
+    <w:lvl w:ilvl="0" w:tplc="0809000F">
+      <w:start w:val="1"/>
+      <w:numFmt w:val="decimal"/>
+      <w:lvlText w:val="%1."/>
+      <w:lvlJc w:val="left"/>
+      <w:pPr>
+        <w:ind w:left="720" w:hanging="360"/>
+      </w:pPr>
+    </w:lvl>
+    <w:lvl w:ilvl="1" w:tplc="08090019" w:tentative="1">
+      <w:start w:val="1"/>
+      <w:numFmt w:val="lowerLetter"/>
+      <w:lvlText w:val="%2."/>
+      <w:lvlJc w:val="left"/>
+      <w:pPr>
+        <w:ind w:left="1440" w:hanging="360"/>
+      </w:pPr>
+    </w:lvl>
+    <w:lvl w:ilvl="2" w:tplc="0809001B" w:tentative="1">
+      <w:start w:val="1"/>
+      <w:numFmt w:val="lowerRoman"/>
+      <w:lvlText w:val="%3."/>
+      <w:lvlJc w:val="right"/>
+      <w:pPr>
+        <w:ind w:left="2160" w:hanging="180"/>
+      </w:pPr>
+    </w:lvl>
+    <w:lvl w:ilvl="3" w:tplc="0809000F" w:tentative="1">
+      <w:start w:val="1"/>
+      <w:numFmt w:val="decimal"/>
+      <w:lvlText w:val="%4."/>
+      <w:lvlJc w:val="left"/>
+      <w:pPr>
+        <w:ind w:left="2880" w:hanging="360"/>
+      </w:pPr>
+    </w:lvl>
+    <w:lvl w:ilvl="4" w:tplc="08090019" w:tentative="1">
+      <w:start w:val="1"/>
+      <w:numFmt w:val="lowerLetter"/>
+      <w:lvlText w:val="%5."/>
+      <w:lvlJc w:val="left"/>
+      <w:pPr>
+        <w:ind w:left="3600" w:hanging="360"/>
+      </w:pPr>
+    </w:lvl>
+    <w:lvl w:ilvl="5" w:tplc="0809001B" w:tentative="1">
+      <w:start w:val="1"/>
+      <w:numFmt w:val="lowerRoman"/>
+      <w:lvlText w:val="%6."/>
+      <w:lvlJc w:val="right"/>
+      <w:pPr>
+        <w:ind w:left="4320" w:hanging="180"/>
+      </w:pPr>
+    </w:lvl>
+    <w:lvl w:ilvl="6" w:tplc="0809000F" w:tentative="1">
+      <w:start w:val="1"/>
+      <w:numFmt w:val="decimal"/>
+      <w:lvlText w:val="%7."/>
+      <w:lvlJc w:val="left"/>
+      <w:pPr>
+        <w:ind w:left="5040" w:hanging="360"/>
+      </w:pPr>
+    </w:lvl>
+    <w:lvl w:ilvl="7" w:tplc="08090019" w:tentative="1">
+      <w:start w:val="1"/>
+      <w:numFmt w:val="lowerLetter"/>
+      <w:lvlText w:val="%8."/>
+      <w:lvlJc w:val="left"/>
+      <w:pPr>
+        <w:ind w:left="5760" w:hanging="360"/>
+      </w:pPr>
+    </w:lvl>
+    <w:lvl w:ilvl="8" w:tplc="0809001B" w:tentative="1">
+      <w:start w:val="1"/>
+      <w:numFmt w:val="lowerRoman"/>
+      <w:lvlText w:val="%9."/>
+      <w:lvlJc w:val="right"/>
+      <w:pPr>
+        <w:ind w:left="6480" w:hanging="180"/>
+      </w:pPr>
+    </w:lvl>
+  </w:abstractNum>
+  <w:abstractNum w:abstractNumId="2" w15:restartNumberingAfterBreak="0">
+    <w:nsid w:val="2A2D3F9A"/>
+    <w:multiLevelType w:val="hybridMultilevel"/>
+    <w:tmpl w:val="920A01EA"/>
+    <w:lvl w:ilvl="0" w:tplc="0809000F">
+      <w:start w:val="1"/>
+      <w:numFmt w:val="decimal"/>
+      <w:lvlText w:val="%1."/>
+      <w:lvlJc w:val="left"/>
+      <w:pPr>
+        <w:ind w:left="720" w:hanging="360"/>
+      </w:pPr>
+    </w:lvl>
+    <w:lvl w:ilvl="1" w:tplc="08090019" w:tentative="1">
+      <w:start w:val="1"/>
+      <w:numFmt w:val="lowerLetter"/>
+      <w:lvlText w:val="%2."/>
+      <w:lvlJc w:val="left"/>
+      <w:pPr>
+        <w:ind w:left="1440" w:hanging="360"/>
+      </w:pPr>
+    </w:lvl>
+    <w:lvl w:ilvl="2" w:tplc="0809001B" w:tentative="1">
+      <w:start w:val="1"/>
+      <w:numFmt w:val="lowerRoman"/>
+      <w:lvlText w:val="%3."/>
+      <w:lvlJc w:val="right"/>
+      <w:pPr>
+        <w:ind w:left="2160" w:hanging="180"/>
+      </w:pPr>
+    </w:lvl>
+    <w:lvl w:ilvl="3" w:tplc="0809000F" w:tentative="1">
+      <w:start w:val="1"/>
+      <w:numFmt w:val="decimal"/>
+      <w:lvlText w:val="%4."/>
+      <w:lvlJc w:val="left"/>
+      <w:pPr>
+        <w:ind w:left="2880" w:hanging="360"/>
+      </w:pPr>
+    </w:lvl>
+    <w:lvl w:ilvl="4" w:tplc="08090019" w:tentative="1">
+      <w:start w:val="1"/>
+      <w:numFmt w:val="lowerLetter"/>
+      <w:lvlText w:val="%5."/>
+      <w:lvlJc w:val="left"/>
+      <w:pPr>
+        <w:ind w:left="3600" w:hanging="360"/>
+      </w:pPr>
+    </w:lvl>
+    <w:lvl w:ilvl="5" w:tplc="0809001B" w:tentative="1">
+      <w:start w:val="1"/>
+      <w:numFmt w:val="lowerRoman"/>
+      <w:lvlText w:val="%6."/>
+      <w:lvlJc w:val="right"/>
+      <w:pPr>
+        <w:ind w:left="4320" w:hanging="180"/>
+      </w:pPr>
+    </w:lvl>
+    <w:lvl w:ilvl="6" w:tplc="0809000F" w:tentative="1">
+      <w:start w:val="1"/>
+      <w:numFmt w:val="decimal"/>
+      <w:lvlText w:val="%7."/>
+      <w:lvlJc w:val="left"/>
+      <w:pPr>
+        <w:ind w:left="5040" w:hanging="360"/>
+      </w:pPr>
+    </w:lvl>
+    <w:lvl w:ilvl="7" w:tplc="08090019" w:tentative="1">
+      <w:start w:val="1"/>
+      <w:numFmt w:val="lowerLetter"/>
+      <w:lvlText w:val="%8."/>
+      <w:lvlJc w:val="left"/>
+      <w:pPr>
+        <w:ind w:left="5760" w:hanging="360"/>
+      </w:pPr>
+    </w:lvl>
+    <w:lvl w:ilvl="8" w:tplc="0809001B" w:tentative="1">
+      <w:start w:val="1"/>
+      <w:numFmt w:val="lowerRoman"/>
+      <w:lvlText w:val="%9."/>
+      <w:lvlJc w:val="right"/>
+      <w:pPr>
+        <w:ind w:left="6480" w:hanging="180"/>
+      </w:pPr>
+    </w:lvl>
+  </w:abstractNum>
+  <w:abstractNum w:abstractNumId="3" w15:restartNumberingAfterBreak="0">
+    <w:nsid w:val="31AA0925"/>
+    <w:multiLevelType w:val="hybridMultilevel"/>
+    <w:tmpl w:val="27621CB4"/>
+    <w:lvl w:ilvl="0" w:tplc="0809000F">
+      <w:start w:val="1"/>
+      <w:numFmt w:val="decimal"/>
+      <w:lvlText w:val="%1."/>
+      <w:lvlJc w:val="left"/>
+      <w:pPr>
+        <w:ind w:left="720" w:hanging="360"/>
+      </w:pPr>
+    </w:lvl>
+    <w:lvl w:ilvl="1" w:tplc="08090019" w:tentative="1">
+      <w:start w:val="1"/>
+      <w:numFmt w:val="lowerLetter"/>
+      <w:lvlText w:val="%2."/>
+      <w:lvlJc w:val="left"/>
+      <w:pPr>
+        <w:ind w:left="1440" w:hanging="360"/>
+      </w:pPr>
+    </w:lvl>
+    <w:lvl w:ilvl="2" w:tplc="0809001B" w:tentative="1">
+      <w:start w:val="1"/>
+      <w:numFmt w:val="lowerRoman"/>
+      <w:lvlText w:val="%3."/>
+      <w:lvlJc w:val="right"/>
+      <w:pPr>
+        <w:ind w:left="2160" w:hanging="180"/>
+      </w:pPr>
+    </w:lvl>
+    <w:lvl w:ilvl="3" w:tplc="0809000F" w:tentative="1">
+      <w:start w:val="1"/>
+      <w:numFmt w:val="decimal"/>
+      <w:lvlText w:val="%4."/>
+      <w:lvlJc w:val="left"/>
+      <w:pPr>
+        <w:ind w:left="2880" w:hanging="360"/>
+      </w:pPr>
+    </w:lvl>
+    <w:lvl w:ilvl="4" w:tplc="08090019" w:tentative="1">
+      <w:start w:val="1"/>
+      <w:numFmt w:val="lowerLetter"/>
+      <w:lvlText w:val="%5."/>
+      <w:lvlJc w:val="left"/>
+      <w:pPr>
+        <w:ind w:left="3600" w:hanging="360"/>
+      </w:pPr>
+    </w:lvl>
+    <w:lvl w:ilvl="5" w:tplc="0809001B" w:tentative="1">
+      <w:start w:val="1"/>
+      <w:numFmt w:val="lowerRoman"/>
+      <w:lvlText w:val="%6."/>
+      <w:lvlJc w:val="right"/>
+      <w:pPr>
+        <w:ind w:left="4320" w:hanging="180"/>
+      </w:pPr>
+    </w:lvl>
+    <w:lvl w:ilvl="6" w:tplc="0809000F" w:tentative="1">
+      <w:start w:val="1"/>
+      <w:numFmt w:val="decimal"/>
+      <w:lvlText w:val="%7."/>
+      <w:lvlJc w:val="left"/>
+      <w:pPr>
+        <w:ind w:left="5040" w:hanging="360"/>
+      </w:pPr>
+    </w:lvl>
+    <w:lvl w:ilvl="7" w:tplc="08090019" w:tentative="1">
+      <w:start w:val="1"/>
+      <w:numFmt w:val="lowerLetter"/>
+      <w:lvlText w:val="%8."/>
+      <w:lvlJc w:val="left"/>
+      <w:pPr>
+        <w:ind w:left="5760" w:hanging="360"/>
+      </w:pPr>
+    </w:lvl>
+    <w:lvl w:ilvl="8" w:tplc="0809001B" w:tentative="1">
+      <w:start w:val="1"/>
+      <w:numFmt w:val="lowerRoman"/>
+      <w:lvlText w:val="%9."/>
+      <w:lvlJc w:val="right"/>
+      <w:pPr>
+        <w:ind w:left="6480" w:hanging="180"/>
+      </w:pPr>
+    </w:lvl>
+  </w:abstractNum>
+  <w:abstractNum w:abstractNumId="4" w15:restartNumberingAfterBreak="0">
+    <w:nsid w:val="51306FE6"/>
+    <w:multiLevelType w:val="multilevel"/>
+    <w:tmpl w:val="E1840D9E"/>
+    <w:lvl w:ilvl="0">
+      <w:start w:val="1"/>
+      <w:numFmt w:val="bullet"/>
+      <w:lvlText w:val=""/>
+      <w:lvlJc w:val="left"/>
+      <w:pPr>
+        <w:ind w:left="360" w:hanging="360"/>
+      </w:pPr>
+      <w:rPr>
+        <w:rFonts w:ascii="Symbol" w:hAnsi="Symbol" w:hint="default"/>
+      </w:rPr>
+    </w:lvl>
+    <w:lvl w:ilvl="1">
+      <w:start w:val="1"/>
+      <w:numFmt w:val="bullet"/>
+      <w:lvlText w:val=""/>
+      <w:lvlJc w:val="left"/>
+      <w:pPr>
+        <w:ind w:left="720" w:hanging="360"/>
+      </w:pPr>
+      <w:rPr>
+        <w:rFonts w:ascii="Wingdings" w:hAnsi="Wingdings" w:hint="default"/>
+      </w:rPr>
+    </w:lvl>
+    <w:lvl w:ilvl="2">
+      <w:start w:val="1"/>
+      <w:numFmt w:val="bullet"/>
+      <w:lvlText w:val=""/>
+      <w:lvlJc w:val="left"/>
+      <w:pPr>
+        <w:ind w:left="1080" w:hanging="360"/>
+      </w:pPr>
+      <w:rPr>
+        <w:rFonts w:ascii="Wingdings" w:hAnsi="Wingdings" w:hint="default"/>
+      </w:rPr>
+    </w:lvl>
+    <w:lvl w:ilvl="3">
+      <w:start w:val="1"/>
+      <w:numFmt w:val="bullet"/>
+      <w:lvlText w:val=""/>
+      <w:lvlJc w:val="left"/>
+      <w:pPr>
+        <w:ind w:left="1440" w:hanging="360"/>
+      </w:pPr>
+      <w:rPr>
+        <w:rFonts w:ascii="Symbol" w:hAnsi="Symbol" w:hint="default"/>
+      </w:rPr>
+    </w:lvl>
+    <w:lvl w:ilvl="4">
+      <w:start w:val="1"/>
+      <w:numFmt w:val="bullet"/>
+      <w:lvlText w:val=""/>
+      <w:lvlJc w:val="left"/>
+      <w:pPr>
+        <w:ind w:left="1800" w:hanging="360"/>
+      </w:pPr>
+      <w:rPr>
+        <w:rFonts w:ascii="Symbol" w:hAnsi="Symbol" w:hint="default"/>
+      </w:rPr>
+    </w:lvl>
+    <w:lvl w:ilvl="5">
+      <w:start w:val="1"/>
+      <w:numFmt w:val="bullet"/>
+      <w:lvlText w:val=""/>
+      <w:lvlJc w:val="left"/>
+      <w:pPr>
+        <w:ind w:left="2160" w:hanging="360"/>
+      </w:pPr>
+      <w:rPr>
+        <w:rFonts w:ascii="Wingdings" w:hAnsi="Wingdings" w:hint="default"/>
+      </w:rPr>
+    </w:lvl>
+    <w:lvl w:ilvl="6">
+      <w:start w:val="1"/>
+      <w:numFmt w:val="bullet"/>
+      <w:lvlText w:val=""/>
+      <w:lvlJc w:val="left"/>
+      <w:pPr>
+        <w:ind w:left="2520" w:hanging="360"/>
+      </w:pPr>
+      <w:rPr>
+        <w:rFonts w:ascii="Wingdings" w:hAnsi="Wingdings" w:hint="default"/>
+      </w:rPr>
+    </w:lvl>
+    <w:lvl w:ilvl="7">
+      <w:start w:val="1"/>
+      <w:numFmt w:val="bullet"/>
+      <w:lvlText w:val=""/>
+      <w:lvlJc w:val="left"/>
+      <w:pPr>
+        <w:ind w:left="2880" w:hanging="360"/>
+      </w:pPr>
+      <w:rPr>
+        <w:rFonts w:ascii="Symbol" w:hAnsi="Symbol" w:hint="default"/>
+      </w:rPr>
+    </w:lvl>
+    <w:lvl w:ilvl="8">
+      <w:start w:val="1"/>
+      <w:numFmt w:val="bullet"/>
+      <w:lvlText w:val=""/>
+      <w:lvlJc w:val="left"/>
+      <w:pPr>
+        <w:ind w:left="3240" w:hanging="360"/>
+      </w:pPr>
+      <w:rPr>
+        <w:rFonts w:ascii="Symbol" w:hAnsi="Symbol" w:hint="default"/>
+      </w:rPr>
+    </w:lvl>
+  </w:abstractNum>
+  <w:abstractNum w:abstractNumId="5" w15:restartNumberingAfterBreak="0">
+    <w:nsid w:val="7B7B6E8A"/>
+    <w:multiLevelType w:val="hybridMultilevel"/>
+    <w:tmpl w:val="EF926D18"/>
+    <w:lvl w:ilvl="0" w:tplc="0809000F">
+      <w:start w:val="1"/>
+      <w:numFmt w:val="decimal"/>
+      <w:lvlText w:val="%1."/>
+      <w:lvlJc w:val="left"/>
+      <w:pPr>
+        <w:ind w:left="720" w:hanging="360"/>
+      </w:pPr>
+    </w:lvl>
+    <w:lvl w:ilvl="1" w:tplc="08090019" w:tentative="1">
+      <w:start w:val="1"/>
+      <w:numFmt w:val="lowerLetter"/>
+      <w:lvlText w:val="%2."/>
+      <w:lvlJc w:val="left"/>
+      <w:pPr>
+        <w:ind w:left="1440" w:hanging="360"/>
+      </w:pPr>
+    </w:lvl>
+    <w:lvl w:ilvl="2" w:tplc="0809001B" w:tentative="1">
+      <w:start w:val="1"/>
+      <w:numFmt w:val="lowerRoman"/>
+      <w:lvlText w:val="%3."/>
+      <w:lvlJc w:val="right"/>
+      <w:pPr>
+        <w:ind w:left="2160" w:hanging="180"/>
+      </w:pPr>
+    </w:lvl>
+    <w:lvl w:ilvl="3" w:tplc="0809000F" w:tentative="1">
+      <w:start w:val="1"/>
+      <w:numFmt w:val="decimal"/>
+      <w:lvlText w:val="%4."/>
+      <w:lvlJc w:val="left"/>
+      <w:pPr>
+        <w:ind w:left="2880" w:hanging="360"/>
+      </w:pPr>
+    </w:lvl>
+    <w:lvl w:ilvl="4" w:tplc="08090019" w:tentative="1">
+      <w:start w:val="1"/>
+      <w:numFmt w:val="lowerLetter"/>
+      <w:lvlText w:val="%5."/>
+      <w:lvlJc w:val="left"/>
+      <w:pPr>
+        <w:ind w:left="3600" w:hanging="360"/>
+      </w:pPr>
+    </w:lvl>
+    <w:lvl w:ilvl="5" w:tplc="0809001B" w:tentative="1">
+      <w:start w:val="1"/>
+      <w:numFmt w:val="lowerRoman"/>
+      <w:lvlText w:val="%6."/>
+      <w:lvlJc w:val="right"/>
+      <w:pPr>
+        <w:ind w:left="4320" w:hanging="180"/>
+      </w:pPr>
+    </w:lvl>
+    <w:lvl w:ilvl="6" w:tplc="0809000F" w:tentative="1">
+      <w:start w:val="1"/>
+      <w:numFmt w:val="decimal"/>
+      <w:lvlText w:val="%7."/>
+      <w:lvlJc w:val="left"/>
+      <w:pPr>
+        <w:ind w:left="5040" w:hanging="360"/>
+      </w:pPr>
+    </w:lvl>
+    <w:lvl w:ilvl="7" w:tplc="08090019" w:tentative="1">
+      <w:start w:val="1"/>
+      <w:numFmt w:val="lowerLetter"/>
+      <w:lvlText w:val="%8."/>
+      <w:lvlJc w:val="left"/>
+      <w:pPr>
+        <w:ind w:left="5760" w:hanging="360"/>
+      </w:pPr>
+    </w:lvl>
+    <w:lvl w:ilvl="8" w:tplc="0809001B" w:tentative="1">
+      <w:start w:val="1"/>
+      <w:numFmt w:val="lowerRoman"/>
+      <w:lvlText w:val="%9."/>
+      <w:lvlJc w:val="right"/>
+      <w:pPr>
+        <w:ind w:left="6480" w:hanging="180"/>
+      </w:pPr>
+    </w:lvl>
+  </w:abstractNum>
+  <w:num w:numId="1" w16cid:durableId="2048483088">
+    <w:abstractNumId w:val="3"/>
+  </w:num>
+  <w:num w:numId="2" w16cid:durableId="550187225">
+    <w:abstractNumId w:val="2"/>
+  </w:num>
+  <w:num w:numId="3" w16cid:durableId="427578229">
+    <w:abstractNumId w:val="5"/>
+  </w:num>
+  <w:num w:numId="4" w16cid:durableId="1887402289">
+    <w:abstractNumId w:val="1"/>
+  </w:num>
+  <w:num w:numId="5" w16cid:durableId="707873800">
+    <w:abstractNumId w:val="0"/>
+  </w:num>
+  <w:num w:numId="6" w16cid:durableId="1511598881">
+    <w:abstractNumId w:val="4"/>
+  </w:num>
+</w:numbering>
 </file>
 
 <file path=word/styles.xml><?xml version="1.0" encoding="utf-8"?>
@@ -1282,6 +2730,17 @@
     <w:semiHidden/>
     <w:unhideWhenUsed/>
   </w:style>
+  <w:style w:type="paragraph" w:styleId="ListParagraph">
+    <w:name w:val="List Paragraph"/>
+    <w:basedOn w:val="Normal"/>
+    <w:uiPriority w:val="34"/>
+    <w:qFormat/>
+    <w:rsid w:val="00D54639"/>
+    <w:pPr>
+      <w:ind w:left="720"/>
+      <w:contextualSpacing/>
+    </w:pPr>
+  </w:style>
 </w:styles>
 </file>
 

--- a/Принцип работы программного комплекса.docx
+++ b/Принцип работы программного комплекса.docx
@@ -156,7 +156,7 @@
     </w:p>
     <w:p>
       <w:pPr>
-        <w:pStyle w:val="ListParagraph"/>
+        <w:pStyle w:val="a3"/>
         <w:numPr>
           <w:ilvl w:val="0"/>
           <w:numId w:val="1"/>
@@ -199,7 +199,7 @@
     </w:p>
     <w:p>
       <w:pPr>
-        <w:pStyle w:val="ListParagraph"/>
+        <w:pStyle w:val="a3"/>
         <w:numPr>
           <w:ilvl w:val="0"/>
           <w:numId w:val="1"/>
@@ -219,7 +219,7 @@
     </w:p>
     <w:p>
       <w:pPr>
-        <w:pStyle w:val="ListParagraph"/>
+        <w:pStyle w:val="a3"/>
         <w:numPr>
           <w:ilvl w:val="0"/>
           <w:numId w:val="1"/>
@@ -281,7 +281,7 @@
     </w:p>
     <w:p>
       <w:pPr>
-        <w:pStyle w:val="ListParagraph"/>
+        <w:pStyle w:val="a3"/>
         <w:numPr>
           <w:ilvl w:val="0"/>
           <w:numId w:val="1"/>
@@ -324,7 +324,7 @@
     </w:p>
     <w:p>
       <w:pPr>
-        <w:pStyle w:val="ListParagraph"/>
+        <w:pStyle w:val="a3"/>
         <w:numPr>
           <w:ilvl w:val="0"/>
           <w:numId w:val="1"/>
@@ -522,7 +522,7 @@
     </w:p>
     <w:p>
       <w:pPr>
-        <w:pStyle w:val="ListParagraph"/>
+        <w:pStyle w:val="a3"/>
         <w:numPr>
           <w:ilvl w:val="0"/>
           <w:numId w:val="4"/>
@@ -570,7 +570,7 @@
     </w:p>
     <w:p>
       <w:pPr>
-        <w:pStyle w:val="ListParagraph"/>
+        <w:pStyle w:val="a3"/>
         <w:numPr>
           <w:ilvl w:val="0"/>
           <w:numId w:val="4"/>
@@ -882,7 +882,7 @@
     </w:p>
     <w:p>
       <w:pPr>
-        <w:pStyle w:val="ListParagraph"/>
+        <w:pStyle w:val="a3"/>
         <w:numPr>
           <w:ilvl w:val="0"/>
           <w:numId w:val="3"/>
@@ -902,7 +902,7 @@
     </w:p>
     <w:p>
       <w:pPr>
-        <w:pStyle w:val="ListParagraph"/>
+        <w:pStyle w:val="a3"/>
         <w:numPr>
           <w:ilvl w:val="0"/>
           <w:numId w:val="3"/>
@@ -922,7 +922,7 @@
     </w:p>
     <w:p>
       <w:pPr>
-        <w:pStyle w:val="ListParagraph"/>
+        <w:pStyle w:val="a3"/>
         <w:numPr>
           <w:ilvl w:val="0"/>
           <w:numId w:val="3"/>
@@ -1100,7 +1100,7 @@
     </w:p>
     <w:p>
       <w:pPr>
-        <w:pStyle w:val="ListParagraph"/>
+        <w:pStyle w:val="a3"/>
         <w:numPr>
           <w:ilvl w:val="0"/>
           <w:numId w:val="5"/>
@@ -1127,7 +1127,7 @@
     </w:p>
     <w:p>
       <w:pPr>
-        <w:pStyle w:val="ListParagraph"/>
+        <w:pStyle w:val="a3"/>
         <w:numPr>
           <w:ilvl w:val="1"/>
           <w:numId w:val="5"/>
@@ -1154,7 +1154,7 @@
     </w:p>
     <w:p>
       <w:pPr>
-        <w:pStyle w:val="ListParagraph"/>
+        <w:pStyle w:val="a3"/>
         <w:numPr>
           <w:ilvl w:val="1"/>
           <w:numId w:val="5"/>
@@ -1181,7 +1181,7 @@
     </w:p>
     <w:p>
       <w:pPr>
-        <w:pStyle w:val="ListParagraph"/>
+        <w:pStyle w:val="a3"/>
         <w:numPr>
           <w:ilvl w:val="0"/>
           <w:numId w:val="5"/>
@@ -1208,7 +1208,7 @@
     </w:p>
     <w:p>
       <w:pPr>
-        <w:pStyle w:val="ListParagraph"/>
+        <w:pStyle w:val="a3"/>
         <w:numPr>
           <w:ilvl w:val="0"/>
           <w:numId w:val="5"/>
@@ -1265,7 +1265,7 @@
     </w:p>
     <w:p>
       <w:pPr>
-        <w:pStyle w:val="ListParagraph"/>
+        <w:pStyle w:val="a3"/>
         <w:numPr>
           <w:ilvl w:val="0"/>
           <w:numId w:val="6"/>
@@ -1368,7 +1368,7 @@
     </w:p>
     <w:p>
       <w:pPr>
-        <w:pStyle w:val="ListParagraph"/>
+        <w:pStyle w:val="a3"/>
         <w:numPr>
           <w:ilvl w:val="0"/>
           <w:numId w:val="6"/>
@@ -1436,21 +1436,7 @@
           <w:rFonts w:ascii="Times New Roman" w:hAnsi="Times New Roman" w:cs="Times New Roman"/>
           <w:lang w:val="ru-RU"/>
         </w:rPr>
-        <w:t xml:space="preserve">снов слов </w:t>
-      </w:r>
-      <w:r>
-        <w:rPr>
-          <w:rFonts w:ascii="Times New Roman" w:hAnsi="Times New Roman" w:cs="Times New Roman"/>
-          <w:lang w:val="ru-RU"/>
-        </w:rPr>
-        <w:t xml:space="preserve">анализируемого </w:t>
-      </w:r>
-      <w:r>
-        <w:rPr>
-          <w:rFonts w:ascii="Times New Roman" w:hAnsi="Times New Roman" w:cs="Times New Roman"/>
-          <w:lang w:val="ru-RU"/>
-        </w:rPr>
-        <w:t xml:space="preserve">текста. Используется метод </w:t>
+        <w:t xml:space="preserve">снов слов анализируемого текста. Используется метод </w:t>
       </w:r>
       <w:proofErr w:type="spellStart"/>
       <w:r>
@@ -1471,7 +1457,7 @@
     </w:p>
     <w:p>
       <w:pPr>
-        <w:pStyle w:val="ListParagraph"/>
+        <w:pStyle w:val="a3"/>
         <w:numPr>
           <w:ilvl w:val="0"/>
           <w:numId w:val="6"/>
@@ -1528,7 +1514,7 @@
     </w:p>
     <w:p>
       <w:pPr>
-        <w:pStyle w:val="ListParagraph"/>
+        <w:pStyle w:val="a3"/>
         <w:numPr>
           <w:ilvl w:val="0"/>
           <w:numId w:val="6"/>
@@ -1578,7 +1564,7 @@
     </w:p>
     <w:p>
       <w:pPr>
-        <w:pStyle w:val="ListParagraph"/>
+        <w:pStyle w:val="a3"/>
         <w:ind w:left="360"/>
         <w:rPr>
           <w:rFonts w:ascii="Times New Roman" w:hAnsi="Times New Roman" w:cs="Times New Roman"/>
@@ -1588,120 +1574,450 @@
     </w:p>
     <w:p>
       <w:pPr>
-        <w:pStyle w:val="ListParagraph"/>
+        <w:pStyle w:val="a3"/>
         <w:ind w:left="360"/>
         <w:rPr>
           <w:rFonts w:ascii="Times New Roman" w:hAnsi="Times New Roman" w:cs="Times New Roman"/>
           <w:lang w:val="ru-RU"/>
         </w:rPr>
       </w:pPr>
-    </w:p>
-    <w:p>
-      <w:pPr>
-        <w:pStyle w:val="ListParagraph"/>
+      <w:r>
+        <w:rPr>
+          <w:rFonts w:ascii="Times New Roman" w:hAnsi="Times New Roman" w:cs="Times New Roman"/>
+          <w:lang w:val="ru-RU"/>
+        </w:rPr>
+        <w:t xml:space="preserve">При запуске программного комплекса происходит </w:t>
+      </w:r>
+      <w:r>
+        <w:rPr>
+          <w:rFonts w:ascii="Times New Roman" w:hAnsi="Times New Roman" w:cs="Times New Roman"/>
+          <w:lang w:val="ru-RU"/>
+        </w:rPr>
+        <w:t>следующее</w:t>
+      </w:r>
+      <w:r>
+        <w:rPr>
+          <w:rFonts w:ascii="Times New Roman" w:hAnsi="Times New Roman" w:cs="Times New Roman"/>
+          <w:lang w:val="ru-RU"/>
+        </w:rPr>
+        <w:t>:</w:t>
+      </w:r>
+    </w:p>
+    <w:p>
+      <w:pPr>
+        <w:pStyle w:val="a3"/>
         <w:ind w:left="360"/>
         <w:rPr>
           <w:rFonts w:ascii="Times New Roman" w:hAnsi="Times New Roman" w:cs="Times New Roman"/>
-          <w:lang w:val="ru-RU"/>
-        </w:rPr>
-      </w:pPr>
-      <w:r>
-        <w:rPr>
-          <w:rFonts w:ascii="Times New Roman" w:hAnsi="Times New Roman" w:cs="Times New Roman"/>
-          <w:lang w:val="ru-RU"/>
-        </w:rPr>
-        <w:t xml:space="preserve">При запуске программного комплекса происходит </w:t>
-      </w:r>
-      <w:r>
-        <w:rPr>
-          <w:rFonts w:ascii="Times New Roman" w:hAnsi="Times New Roman" w:cs="Times New Roman"/>
-          <w:lang w:val="ru-RU"/>
-        </w:rPr>
-        <w:t>следующее</w:t>
-      </w:r>
-      <w:r>
-        <w:rPr>
-          <w:rFonts w:ascii="Times New Roman" w:hAnsi="Times New Roman" w:cs="Times New Roman"/>
-          <w:lang w:val="ru-RU"/>
-        </w:rPr>
-        <w:t>:</w:t>
-      </w:r>
-    </w:p>
-    <w:p>
-      <w:pPr>
-        <w:pStyle w:val="ListParagraph"/>
+          <w:lang w:val="en-US"/>
+        </w:rPr>
+      </w:pPr>
+      <w:r>
+        <w:rPr>
+          <w:rFonts w:ascii="Times New Roman" w:hAnsi="Times New Roman" w:cs="Times New Roman"/>
+          <w:lang w:val="ru-RU"/>
+        </w:rPr>
+        <w:t>Программа считывает анализируемый текст, создает его частотные словари</w:t>
+      </w:r>
+      <w:r>
+        <w:rPr>
+          <w:rFonts w:ascii="Times New Roman" w:hAnsi="Times New Roman" w:cs="Times New Roman"/>
+          <w:lang w:val="ru-RU"/>
+        </w:rPr>
+        <w:t xml:space="preserve">, </w:t>
+      </w:r>
+      <w:r>
+        <w:rPr>
+          <w:rFonts w:ascii="Times New Roman" w:hAnsi="Times New Roman" w:cs="Times New Roman"/>
+          <w:lang w:val="ru-RU"/>
+        </w:rPr>
+        <w:t>считывает все текста авторов в папке</w:t>
+      </w:r>
+      <w:r>
+        <w:rPr>
+          <w:rFonts w:ascii="Times New Roman" w:hAnsi="Times New Roman" w:cs="Times New Roman"/>
+          <w:lang w:val="ru-RU"/>
+        </w:rPr>
+        <w:t xml:space="preserve"> </w:t>
+      </w:r>
+      <w:r>
+        <w:rPr>
+          <w:rFonts w:ascii="Times New Roman" w:hAnsi="Times New Roman" w:cs="Times New Roman"/>
+          <w:lang w:val="en-US"/>
+        </w:rPr>
+        <w:t>authors</w:t>
+      </w:r>
+      <w:r>
+        <w:rPr>
+          <w:rFonts w:ascii="Times New Roman" w:hAnsi="Times New Roman" w:cs="Times New Roman"/>
+          <w:lang w:val="ru-RU"/>
+        </w:rPr>
+        <w:t xml:space="preserve"> </w:t>
+      </w:r>
+      <w:r>
+        <w:rPr>
+          <w:rFonts w:ascii="Times New Roman" w:hAnsi="Times New Roman" w:cs="Times New Roman"/>
+          <w:lang w:val="ru-RU"/>
+        </w:rPr>
+        <w:t>и создает частотные словари рассматриваемых лексем для каждого автора.</w:t>
+      </w:r>
+      <w:r>
+        <w:rPr>
+          <w:rFonts w:ascii="Times New Roman" w:hAnsi="Times New Roman" w:cs="Times New Roman"/>
+          <w:lang w:val="ru-RU"/>
+        </w:rPr>
+        <w:t xml:space="preserve"> Перебирая каждую лексему в словарях анализируемого текста, если она встречается в обоих текстах, сравнивает евклидово расстояние часты использования данной лексемы и суммирует полученные расстояния. После чего выводится таблица полученных сумм евклидовых расстояний и в качестве автора выбирается автор с наименьшей суммой расстояний.</w:t>
+      </w:r>
+    </w:p>
+    <w:p>
+      <w:pPr>
+        <w:pStyle w:val="a3"/>
         <w:ind w:left="360"/>
         <w:rPr>
           <w:rFonts w:ascii="Times New Roman" w:hAnsi="Times New Roman" w:cs="Times New Roman"/>
           <w:lang w:val="ru-RU"/>
         </w:rPr>
       </w:pPr>
-      <w:r>
-        <w:rPr>
-          <w:rFonts w:ascii="Times New Roman" w:hAnsi="Times New Roman" w:cs="Times New Roman"/>
-          <w:lang w:val="ru-RU"/>
-        </w:rPr>
-        <w:t>Программа считывает анализируемый текст, создает его частотные словари</w:t>
-      </w:r>
-      <w:r>
-        <w:rPr>
-          <w:rFonts w:ascii="Times New Roman" w:hAnsi="Times New Roman" w:cs="Times New Roman"/>
-          <w:lang w:val="ru-RU"/>
-        </w:rPr>
-        <w:t xml:space="preserve">, </w:t>
-      </w:r>
-      <w:r>
-        <w:rPr>
-          <w:rFonts w:ascii="Times New Roman" w:hAnsi="Times New Roman" w:cs="Times New Roman"/>
-          <w:lang w:val="ru-RU"/>
-        </w:rPr>
-        <w:t>считывает все текста авторов в папке</w:t>
-      </w:r>
-      <w:r>
-        <w:rPr>
-          <w:rFonts w:ascii="Times New Roman" w:hAnsi="Times New Roman" w:cs="Times New Roman"/>
-          <w:lang w:val="ru-RU"/>
-        </w:rPr>
-        <w:t xml:space="preserve"> </w:t>
-      </w:r>
-      <w:r>
-        <w:rPr>
-          <w:rFonts w:ascii="Times New Roman" w:hAnsi="Times New Roman" w:cs="Times New Roman"/>
+    </w:p>
+    <w:p>
+      <w:pPr>
+        <w:pStyle w:val="a3"/>
+        <w:ind w:left="360"/>
+        <w:rPr>
+          <w:rFonts w:ascii="Times New Roman" w:hAnsi="Times New Roman" w:cs="Times New Roman"/>
+          <w:lang w:val="ru-RU"/>
+        </w:rPr>
+      </w:pPr>
+    </w:p>
+    <w:p>
+      <w:pPr>
+        <w:pStyle w:val="a3"/>
+        <w:ind w:left="360"/>
+        <w:jc w:val="center"/>
+        <w:rPr>
+          <w:rFonts w:ascii="Times New Roman" w:hAnsi="Times New Roman" w:cs="Times New Roman"/>
+          <w:b/>
+          <w:bCs/>
+          <w:lang w:val="ru-RU"/>
+        </w:rPr>
+      </w:pPr>
+      <w:r>
+        <w:rPr>
+          <w:rFonts w:ascii="Times New Roman" w:hAnsi="Times New Roman" w:cs="Times New Roman"/>
+          <w:b/>
+          <w:bCs/>
+          <w:lang w:val="ru-RU"/>
+        </w:rPr>
+        <w:t>Пример работы программного комплекса</w:t>
+      </w:r>
+    </w:p>
+    <w:p>
+      <w:pPr>
+        <w:pStyle w:val="a3"/>
+        <w:ind w:left="360"/>
+        <w:jc w:val="center"/>
+        <w:rPr>
+          <w:rFonts w:ascii="Times New Roman" w:hAnsi="Times New Roman" w:cs="Times New Roman"/>
+          <w:b/>
+          <w:bCs/>
+          <w:lang w:val="ru-RU"/>
+        </w:rPr>
+      </w:pPr>
+    </w:p>
+    <w:p>
+      <w:pPr>
+        <w:pStyle w:val="a3"/>
+        <w:numPr>
+          <w:ilvl w:val="0"/>
+          <w:numId w:val="7"/>
+        </w:numPr>
+        <w:rPr>
+          <w:rFonts w:ascii="Times New Roman" w:hAnsi="Times New Roman" w:cs="Times New Roman"/>
+          <w:lang w:val="ru-RU"/>
+        </w:rPr>
+      </w:pPr>
+      <w:r>
+        <w:rPr>
+          <w:rFonts w:ascii="Times New Roman" w:hAnsi="Times New Roman" w:cs="Times New Roman"/>
+          <w:lang w:val="ru-RU"/>
+        </w:rPr>
+        <w:t xml:space="preserve">Запуск программы </w:t>
+      </w:r>
+    </w:p>
+    <w:p>
+      <w:pPr>
+        <w:pStyle w:val="a3"/>
+        <w:rPr>
+          <w:rFonts w:ascii="Times New Roman" w:hAnsi="Times New Roman" w:cs="Times New Roman"/>
+          <w:lang w:val="ru-RU"/>
+        </w:rPr>
+      </w:pPr>
+      <w:r>
+        <w:rPr>
+          <w:rFonts w:ascii="Times New Roman" w:hAnsi="Times New Roman" w:cs="Times New Roman"/>
+          <w:lang w:val="ru-RU"/>
+        </w:rPr>
+        <w:drawing>
+          <wp:inline distT="0" distB="0" distL="0" distR="0" wp14:anchorId="148C35C9" wp14:editId="61F8142B">
+            <wp:extent cx="3762900" cy="171474"/>
+            <wp:effectExtent l="0" t="0" r="0" b="0"/>
+            <wp:docPr id="351431381" name="Рисунок 1"/>
+            <wp:cNvGraphicFramePr>
+              <a:graphicFrameLocks xmlns:a="http://schemas.openxmlformats.org/drawingml/2006/main" noChangeAspect="1"/>
+            </wp:cNvGraphicFramePr>
+            <a:graphic xmlns:a="http://schemas.openxmlformats.org/drawingml/2006/main">
+              <a:graphicData uri="http://schemas.openxmlformats.org/drawingml/2006/picture">
+                <pic:pic xmlns:pic="http://schemas.openxmlformats.org/drawingml/2006/picture">
+                  <pic:nvPicPr>
+                    <pic:cNvPr id="351431381" name=""/>
+                    <pic:cNvPicPr/>
+                  </pic:nvPicPr>
+                  <pic:blipFill>
+                    <a:blip r:embed="rId7"/>
+                    <a:stretch>
+                      <a:fillRect/>
+                    </a:stretch>
+                  </pic:blipFill>
+                  <pic:spPr>
+                    <a:xfrm>
+                      <a:off x="0" y="0"/>
+                      <a:ext cx="3762900" cy="171474"/>
+                    </a:xfrm>
+                    <a:prstGeom prst="rect">
+                      <a:avLst/>
+                    </a:prstGeom>
+                  </pic:spPr>
+                </pic:pic>
+              </a:graphicData>
+            </a:graphic>
+          </wp:inline>
+        </w:drawing>
+      </w:r>
+    </w:p>
+    <w:p>
+      <w:pPr>
+        <w:pStyle w:val="a3"/>
+        <w:numPr>
+          <w:ilvl w:val="0"/>
+          <w:numId w:val="7"/>
+        </w:numPr>
+        <w:rPr>
+          <w:rFonts w:ascii="Times New Roman" w:hAnsi="Times New Roman" w:cs="Times New Roman"/>
+          <w:b/>
+          <w:bCs/>
           <w:lang w:val="en-US"/>
         </w:rPr>
-        <w:t>authors</w:t>
-      </w:r>
-      <w:r>
-        <w:rPr>
-          <w:rFonts w:ascii="Times New Roman" w:hAnsi="Times New Roman" w:cs="Times New Roman"/>
-          <w:lang w:val="ru-RU"/>
-        </w:rPr>
-        <w:t xml:space="preserve"> </w:t>
-      </w:r>
-      <w:r>
-        <w:rPr>
-          <w:rFonts w:ascii="Times New Roman" w:hAnsi="Times New Roman" w:cs="Times New Roman"/>
-          <w:lang w:val="ru-RU"/>
-        </w:rPr>
-        <w:t>и создает частотные словари рассматриваемых лексем для каждого автора.</w:t>
-      </w:r>
-      <w:r>
-        <w:rPr>
-          <w:rFonts w:ascii="Times New Roman" w:hAnsi="Times New Roman" w:cs="Times New Roman"/>
-          <w:lang w:val="ru-RU"/>
-        </w:rPr>
-        <w:t xml:space="preserve"> Перебирая каждую лексему в словарях анализируемого текста, если она встречается в обоих текстах, сравнивает евклидово расстояние часты использования данной лексемы и суммирует полученные расстояния. После чего выводится таблица полученных сумм евклидовых расстояний и в качестве автора выбирается автор с наименьшей суммой расстояний.</w:t>
-      </w:r>
-    </w:p>
-    <w:p>
-      <w:pPr>
-        <w:pStyle w:val="ListParagraph"/>
-        <w:ind w:left="360"/>
-        <w:rPr>
-          <w:rFonts w:ascii="Times New Roman" w:hAnsi="Times New Roman" w:cs="Times New Roman"/>
-          <w:lang w:val="ru-RU"/>
-        </w:rPr>
-      </w:pPr>
+      </w:pPr>
+      <w:r>
+        <w:rPr>
+          <w:rFonts w:ascii="Times New Roman" w:hAnsi="Times New Roman" w:cs="Times New Roman"/>
+          <w:lang w:val="ru-RU"/>
+        </w:rPr>
+        <w:t>Анализируемый текст</w:t>
+      </w:r>
+      <w:r>
+        <w:rPr>
+          <w:rFonts w:ascii="Times New Roman" w:hAnsi="Times New Roman" w:cs="Times New Roman"/>
+          <w:lang w:val="ru-RU"/>
+        </w:rPr>
+        <w:drawing>
+          <wp:inline distT="0" distB="0" distL="0" distR="0" wp14:anchorId="4DFFBF10" wp14:editId="223E2281">
+            <wp:extent cx="3924300" cy="2099540"/>
+            <wp:effectExtent l="0" t="0" r="0" b="0"/>
+            <wp:docPr id="813823905" name="Рисунок 1" descr="Изображение выглядит как текст, снимок экрана&#10;&#10;Автоматически созданное описание"/>
+            <wp:cNvGraphicFramePr>
+              <a:graphicFrameLocks xmlns:a="http://schemas.openxmlformats.org/drawingml/2006/main" noChangeAspect="1"/>
+            </wp:cNvGraphicFramePr>
+            <a:graphic xmlns:a="http://schemas.openxmlformats.org/drawingml/2006/main">
+              <a:graphicData uri="http://schemas.openxmlformats.org/drawingml/2006/picture">
+                <pic:pic xmlns:pic="http://schemas.openxmlformats.org/drawingml/2006/picture">
+                  <pic:nvPicPr>
+                    <pic:cNvPr id="813823905" name="Рисунок 1" descr="Изображение выглядит как текст, снимок экрана&#10;&#10;Автоматически созданное описание"/>
+                    <pic:cNvPicPr/>
+                  </pic:nvPicPr>
+                  <pic:blipFill>
+                    <a:blip r:embed="rId8"/>
+                    <a:stretch>
+                      <a:fillRect/>
+                    </a:stretch>
+                  </pic:blipFill>
+                  <pic:spPr>
+                    <a:xfrm>
+                      <a:off x="0" y="0"/>
+                      <a:ext cx="3953295" cy="2115053"/>
+                    </a:xfrm>
+                    <a:prstGeom prst="rect">
+                      <a:avLst/>
+                    </a:prstGeom>
+                  </pic:spPr>
+                </pic:pic>
+              </a:graphicData>
+            </a:graphic>
+          </wp:inline>
+        </w:drawing>
+      </w:r>
+    </w:p>
+    <w:p>
+      <w:pPr>
+        <w:pStyle w:val="a3"/>
+        <w:numPr>
+          <w:ilvl w:val="0"/>
+          <w:numId w:val="7"/>
+        </w:numPr>
+        <w:rPr>
+          <w:rFonts w:ascii="Times New Roman" w:hAnsi="Times New Roman" w:cs="Times New Roman"/>
+          <w:b/>
+          <w:bCs/>
+          <w:lang w:val="ru-RU"/>
+        </w:rPr>
+      </w:pPr>
+      <w:r>
+        <w:rPr>
+          <w:rFonts w:ascii="Times New Roman" w:hAnsi="Times New Roman" w:cs="Times New Roman"/>
+          <w:lang w:val="ru-RU"/>
+        </w:rPr>
+        <w:t>Пример текста одного из предполагаемых авторов</w:t>
+      </w:r>
+      <w:r>
+        <w:rPr>
+          <w:rFonts w:ascii="Times New Roman" w:hAnsi="Times New Roman" w:cs="Times New Roman"/>
+          <w:lang w:val="ru-RU"/>
+        </w:rPr>
+        <w:drawing>
+          <wp:inline distT="0" distB="0" distL="0" distR="0" wp14:anchorId="7ADFD930" wp14:editId="6B97BF2F">
+            <wp:extent cx="4352925" cy="1065806"/>
+            <wp:effectExtent l="0" t="0" r="0" b="1270"/>
+            <wp:docPr id="450650352" name="Рисунок 1" descr="Изображение выглядит как снимок экрана, текст, программное обеспечение&#10;&#10;Автоматически созданное описание"/>
+            <wp:cNvGraphicFramePr>
+              <a:graphicFrameLocks xmlns:a="http://schemas.openxmlformats.org/drawingml/2006/main" noChangeAspect="1"/>
+            </wp:cNvGraphicFramePr>
+            <a:graphic xmlns:a="http://schemas.openxmlformats.org/drawingml/2006/main">
+              <a:graphicData uri="http://schemas.openxmlformats.org/drawingml/2006/picture">
+                <pic:pic xmlns:pic="http://schemas.openxmlformats.org/drawingml/2006/picture">
+                  <pic:nvPicPr>
+                    <pic:cNvPr id="450650352" name="Рисунок 1" descr="Изображение выглядит как снимок экрана, текст, программное обеспечение&#10;&#10;Автоматически созданное описание"/>
+                    <pic:cNvPicPr/>
+                  </pic:nvPicPr>
+                  <pic:blipFill>
+                    <a:blip r:embed="rId9"/>
+                    <a:stretch>
+                      <a:fillRect/>
+                    </a:stretch>
+                  </pic:blipFill>
+                  <pic:spPr>
+                    <a:xfrm>
+                      <a:off x="0" y="0"/>
+                      <a:ext cx="4374466" cy="1071080"/>
+                    </a:xfrm>
+                    <a:prstGeom prst="rect">
+                      <a:avLst/>
+                    </a:prstGeom>
+                  </pic:spPr>
+                </pic:pic>
+              </a:graphicData>
+            </a:graphic>
+          </wp:inline>
+        </w:drawing>
+      </w:r>
+    </w:p>
+    <w:p>
+      <w:pPr>
+        <w:pStyle w:val="a3"/>
+        <w:numPr>
+          <w:ilvl w:val="0"/>
+          <w:numId w:val="7"/>
+        </w:numPr>
+        <w:rPr>
+          <w:rFonts w:ascii="Times New Roman" w:hAnsi="Times New Roman" w:cs="Times New Roman"/>
+          <w:b/>
+          <w:bCs/>
+          <w:lang w:val="ru-RU"/>
+        </w:rPr>
+      </w:pPr>
+      <w:r>
+        <w:rPr>
+          <w:rFonts w:ascii="Times New Roman" w:hAnsi="Times New Roman" w:cs="Times New Roman"/>
+          <w:b/>
+          <w:bCs/>
+          <w:lang w:val="ru-RU"/>
+        </w:rPr>
+        <w:t>Вывод программы</w:t>
+      </w:r>
+      <w:r>
+        <w:rPr>
+          <w:rFonts w:ascii="Times New Roman" w:hAnsi="Times New Roman" w:cs="Times New Roman"/>
+          <w:lang w:val="ru-RU"/>
+        </w:rPr>
+        <w:drawing>
+          <wp:inline distT="0" distB="0" distL="0" distR="0" wp14:anchorId="574273C2" wp14:editId="4B7A4D68">
+            <wp:extent cx="5731510" cy="862330"/>
+            <wp:effectExtent l="0" t="0" r="2540" b="0"/>
+            <wp:docPr id="32325645" name="Рисунок 1" descr="Изображение выглядит как текст, снимок экрана, Шрифт&#10;&#10;Автоматически созданное описание"/>
+            <wp:cNvGraphicFramePr>
+              <a:graphicFrameLocks xmlns:a="http://schemas.openxmlformats.org/drawingml/2006/main" noChangeAspect="1"/>
+            </wp:cNvGraphicFramePr>
+            <a:graphic xmlns:a="http://schemas.openxmlformats.org/drawingml/2006/main">
+              <a:graphicData uri="http://schemas.openxmlformats.org/drawingml/2006/picture">
+                <pic:pic xmlns:pic="http://schemas.openxmlformats.org/drawingml/2006/picture">
+                  <pic:nvPicPr>
+                    <pic:cNvPr id="32325645" name="Рисунок 1" descr="Изображение выглядит как текст, снимок экрана, Шрифт&#10;&#10;Автоматически созданное описание"/>
+                    <pic:cNvPicPr/>
+                  </pic:nvPicPr>
+                  <pic:blipFill>
+                    <a:blip r:embed="rId10"/>
+                    <a:stretch>
+                      <a:fillRect/>
+                    </a:stretch>
+                  </pic:blipFill>
+                  <pic:spPr>
+                    <a:xfrm>
+                      <a:off x="0" y="0"/>
+                      <a:ext cx="5737034" cy="863161"/>
+                    </a:xfrm>
+                    <a:prstGeom prst="rect">
+                      <a:avLst/>
+                    </a:prstGeom>
+                  </pic:spPr>
+                </pic:pic>
+              </a:graphicData>
+            </a:graphic>
+          </wp:inline>
+        </w:drawing>
+      </w:r>
+    </w:p>
+    <w:p>
+      <w:pPr>
+        <w:rPr>
+          <w:rFonts w:ascii="Times New Roman" w:hAnsi="Times New Roman" w:cs="Times New Roman"/>
+          <w:b/>
+          <w:bCs/>
+          <w:lang w:val="ru-RU"/>
+        </w:rPr>
+      </w:pPr>
+    </w:p>
+    <w:p>
+      <w:pPr>
+        <w:rPr>
+          <w:rFonts w:ascii="Times New Roman" w:hAnsi="Times New Roman" w:cs="Times New Roman"/>
+          <w:lang w:val="ru-RU"/>
+        </w:rPr>
+      </w:pPr>
+      <w:r>
+        <w:rPr>
+          <w:rFonts w:ascii="Times New Roman" w:hAnsi="Times New Roman" w:cs="Times New Roman"/>
+          <w:b/>
+          <w:bCs/>
+          <w:lang w:val="ru-RU"/>
+        </w:rPr>
+        <w:t>Вывод</w:t>
+      </w:r>
+      <w:r>
+        <w:rPr>
+          <w:rFonts w:ascii="Times New Roman" w:hAnsi="Times New Roman" w:cs="Times New Roman"/>
+          <w:lang w:val="ru-RU"/>
+        </w:rPr>
+        <w:t>: предполагаемый автор анализируемого текста – п-к Киселев</w:t>
+      </w:r>
     </w:p>
     <w:sectPr>
       <w:pgSz w:w="11906" w:h="16838"/>
@@ -2001,6 +2317,97 @@
     </w:lvl>
   </w:abstractNum>
   <w:abstractNum w:abstractNumId="3" w15:restartNumberingAfterBreak="0">
+    <w:nsid w:val="31334133"/>
+    <w:multiLevelType w:val="hybridMultilevel"/>
+    <w:tmpl w:val="AC74735A"/>
+    <w:lvl w:ilvl="0" w:tplc="D23A72E2">
+      <w:start w:val="1"/>
+      <w:numFmt w:val="decimal"/>
+      <w:lvlText w:val="%1."/>
+      <w:lvlJc w:val="left"/>
+      <w:pPr>
+        <w:ind w:left="720" w:hanging="360"/>
+      </w:pPr>
+      <w:rPr>
+        <w:rFonts w:hint="default"/>
+        <w:b w:val="0"/>
+        <w:bCs w:val="0"/>
+      </w:rPr>
+    </w:lvl>
+    <w:lvl w:ilvl="1" w:tplc="04190019" w:tentative="1">
+      <w:start w:val="1"/>
+      <w:numFmt w:val="lowerLetter"/>
+      <w:lvlText w:val="%2."/>
+      <w:lvlJc w:val="left"/>
+      <w:pPr>
+        <w:ind w:left="1440" w:hanging="360"/>
+      </w:pPr>
+    </w:lvl>
+    <w:lvl w:ilvl="2" w:tplc="0419001B" w:tentative="1">
+      <w:start w:val="1"/>
+      <w:numFmt w:val="lowerRoman"/>
+      <w:lvlText w:val="%3."/>
+      <w:lvlJc w:val="right"/>
+      <w:pPr>
+        <w:ind w:left="2160" w:hanging="180"/>
+      </w:pPr>
+    </w:lvl>
+    <w:lvl w:ilvl="3" w:tplc="0419000F" w:tentative="1">
+      <w:start w:val="1"/>
+      <w:numFmt w:val="decimal"/>
+      <w:lvlText w:val="%4."/>
+      <w:lvlJc w:val="left"/>
+      <w:pPr>
+        <w:ind w:left="2880" w:hanging="360"/>
+      </w:pPr>
+    </w:lvl>
+    <w:lvl w:ilvl="4" w:tplc="04190019" w:tentative="1">
+      <w:start w:val="1"/>
+      <w:numFmt w:val="lowerLetter"/>
+      <w:lvlText w:val="%5."/>
+      <w:lvlJc w:val="left"/>
+      <w:pPr>
+        <w:ind w:left="3600" w:hanging="360"/>
+      </w:pPr>
+    </w:lvl>
+    <w:lvl w:ilvl="5" w:tplc="0419001B" w:tentative="1">
+      <w:start w:val="1"/>
+      <w:numFmt w:val="lowerRoman"/>
+      <w:lvlText w:val="%6."/>
+      <w:lvlJc w:val="right"/>
+      <w:pPr>
+        <w:ind w:left="4320" w:hanging="180"/>
+      </w:pPr>
+    </w:lvl>
+    <w:lvl w:ilvl="6" w:tplc="0419000F" w:tentative="1">
+      <w:start w:val="1"/>
+      <w:numFmt w:val="decimal"/>
+      <w:lvlText w:val="%7."/>
+      <w:lvlJc w:val="left"/>
+      <w:pPr>
+        <w:ind w:left="5040" w:hanging="360"/>
+      </w:pPr>
+    </w:lvl>
+    <w:lvl w:ilvl="7" w:tplc="04190019" w:tentative="1">
+      <w:start w:val="1"/>
+      <w:numFmt w:val="lowerLetter"/>
+      <w:lvlText w:val="%8."/>
+      <w:lvlJc w:val="left"/>
+      <w:pPr>
+        <w:ind w:left="5760" w:hanging="360"/>
+      </w:pPr>
+    </w:lvl>
+    <w:lvl w:ilvl="8" w:tplc="0419001B" w:tentative="1">
+      <w:start w:val="1"/>
+      <w:numFmt w:val="lowerRoman"/>
+      <w:lvlText w:val="%9."/>
+      <w:lvlJc w:val="right"/>
+      <w:pPr>
+        <w:ind w:left="6480" w:hanging="180"/>
+      </w:pPr>
+    </w:lvl>
+  </w:abstractNum>
+  <w:abstractNum w:abstractNumId="4" w15:restartNumberingAfterBreak="0">
     <w:nsid w:val="31AA0925"/>
     <w:multiLevelType w:val="hybridMultilevel"/>
     <w:tmpl w:val="27621CB4"/>
@@ -2086,7 +2493,7 @@
       </w:pPr>
     </w:lvl>
   </w:abstractNum>
-  <w:abstractNum w:abstractNumId="4" w15:restartNumberingAfterBreak="0">
+  <w:abstractNum w:abstractNumId="5" w15:restartNumberingAfterBreak="0">
     <w:nsid w:val="51306FE6"/>
     <w:multiLevelType w:val="multilevel"/>
     <w:tmpl w:val="E1840D9E"/>
@@ -2199,7 +2606,7 @@
       </w:rPr>
     </w:lvl>
   </w:abstractNum>
-  <w:abstractNum w:abstractNumId="5" w15:restartNumberingAfterBreak="0">
+  <w:abstractNum w:abstractNumId="6" w15:restartNumberingAfterBreak="0">
     <w:nsid w:val="7B7B6E8A"/>
     <w:multiLevelType w:val="hybridMultilevel"/>
     <w:tmpl w:val="EF926D18"/>
@@ -2286,13 +2693,13 @@
     </w:lvl>
   </w:abstractNum>
   <w:num w:numId="1" w16cid:durableId="2048483088">
-    <w:abstractNumId w:val="3"/>
+    <w:abstractNumId w:val="4"/>
   </w:num>
   <w:num w:numId="2" w16cid:durableId="550187225">
     <w:abstractNumId w:val="2"/>
   </w:num>
   <w:num w:numId="3" w16cid:durableId="427578229">
-    <w:abstractNumId w:val="5"/>
+    <w:abstractNumId w:val="6"/>
   </w:num>
   <w:num w:numId="4" w16cid:durableId="1887402289">
     <w:abstractNumId w:val="1"/>
@@ -2301,7 +2708,10 @@
     <w:abstractNumId w:val="0"/>
   </w:num>
   <w:num w:numId="6" w16cid:durableId="1511598881">
-    <w:abstractNumId w:val="4"/>
+    <w:abstractNumId w:val="5"/>
+  </w:num>
+  <w:num w:numId="7" w16cid:durableId="67270874">
+    <w:abstractNumId w:val="3"/>
   </w:num>
 </w:numbering>
 </file>
@@ -2315,7 +2725,7 @@
         <w:kern w:val="2"/>
         <w:sz w:val="24"/>
         <w:szCs w:val="24"/>
-        <w:lang w:val="en-RU" w:eastAsia="en-US" w:bidi="ar-SA"/>
+        <w:lang w:eastAsia="en-US" w:bidi="ar-SA"/>
         <w14:ligatures w14:val="standardContextual"/>
       </w:rPr>
     </w:rPrDefault>
@@ -2699,17 +3109,17 @@
     <w:lsdException w:name="Unresolved Mention" w:semiHidden="1" w:unhideWhenUsed="1"/>
     <w:lsdException w:name="Smart Link" w:semiHidden="1" w:unhideWhenUsed="1"/>
   </w:latentStyles>
-  <w:style w:type="paragraph" w:default="1" w:styleId="Normal">
+  <w:style w:type="paragraph" w:default="1" w:styleId="a">
     <w:name w:val="Normal"/>
     <w:qFormat/>
   </w:style>
-  <w:style w:type="character" w:default="1" w:styleId="DefaultParagraphFont">
+  <w:style w:type="character" w:default="1" w:styleId="a0">
     <w:name w:val="Default Paragraph Font"/>
     <w:uiPriority w:val="1"/>
     <w:semiHidden/>
     <w:unhideWhenUsed/>
   </w:style>
-  <w:style w:type="table" w:default="1" w:styleId="TableNormal">
+  <w:style w:type="table" w:default="1" w:styleId="a1">
     <w:name w:val="Normal Table"/>
     <w:uiPriority w:val="99"/>
     <w:semiHidden/>
@@ -2724,15 +3134,15 @@
       </w:tblCellMar>
     </w:tblPr>
   </w:style>
-  <w:style w:type="numbering" w:default="1" w:styleId="NoList">
+  <w:style w:type="numbering" w:default="1" w:styleId="a2">
     <w:name w:val="No List"/>
     <w:uiPriority w:val="99"/>
     <w:semiHidden/>
     <w:unhideWhenUsed/>
   </w:style>
-  <w:style w:type="paragraph" w:styleId="ListParagraph">
+  <w:style w:type="paragraph" w:styleId="a3">
     <w:name w:val="List Paragraph"/>
-    <w:basedOn w:val="Normal"/>
+    <w:basedOn w:val="a"/>
     <w:uiPriority w:val="34"/>
     <w:qFormat/>
     <w:rsid w:val="00D54639"/>

--- a/Принцип работы программного комплекса.docx
+++ b/Принцип работы программного комплекса.docx
@@ -11,7 +11,6 @@
           <w:bCs/>
           <w:sz w:val="22"/>
           <w:szCs w:val="22"/>
-          <w:lang w:val="ru-RU"/>
         </w:rPr>
       </w:pPr>
       <w:r>
@@ -21,7 +20,6 @@
           <w:bCs/>
           <w:sz w:val="22"/>
           <w:szCs w:val="22"/>
-          <w:lang w:val="ru-RU"/>
         </w:rPr>
         <w:t>Приложение 4</w:t>
       </w:r>
@@ -35,7 +33,6 @@
           <w:bCs/>
           <w:sz w:val="22"/>
           <w:szCs w:val="22"/>
-          <w:lang w:val="ru-RU"/>
         </w:rPr>
       </w:pPr>
     </w:p>
@@ -48,7 +45,6 @@
           <w:bCs/>
           <w:sz w:val="22"/>
           <w:szCs w:val="22"/>
-          <w:lang w:val="ru-RU"/>
         </w:rPr>
       </w:pPr>
     </w:p>
@@ -61,7 +57,6 @@
           <w:bCs/>
           <w:sz w:val="28"/>
           <w:szCs w:val="28"/>
-          <w:lang w:val="ru-RU"/>
         </w:rPr>
       </w:pPr>
       <w:r>
@@ -71,7 +66,6 @@
           <w:bCs/>
           <w:sz w:val="28"/>
           <w:szCs w:val="28"/>
-          <w:lang w:val="ru-RU"/>
         </w:rPr>
         <w:t>Теор</w:t>
       </w:r>
@@ -82,59 +76,63 @@
           <w:bCs/>
           <w:sz w:val="28"/>
           <w:szCs w:val="28"/>
-          <w:lang w:val="ru-RU"/>
         </w:rPr>
         <w:t>етические положения</w:t>
       </w:r>
     </w:p>
     <w:p>
       <w:pPr>
-        <w:rPr>
-          <w:rFonts w:ascii="Times New Roman" w:hAnsi="Times New Roman" w:cs="Times New Roman"/>
-          <w:lang w:val="ru-RU"/>
-        </w:rPr>
-      </w:pPr>
-      <w:r>
+        <w:jc w:val="center"/>
         <w:rPr>
           <w:rFonts w:ascii="Times New Roman" w:hAnsi="Times New Roman" w:cs="Times New Roman"/>
           <w:b/>
           <w:bCs/>
-          <w:lang w:val="ru-RU"/>
+          <w:sz w:val="28"/>
+          <w:szCs w:val="28"/>
+        </w:rPr>
+      </w:pPr>
+    </w:p>
+    <w:p>
+      <w:pPr>
+        <w:rPr>
+          <w:rFonts w:ascii="Times New Roman" w:hAnsi="Times New Roman" w:cs="Times New Roman"/>
+        </w:rPr>
+      </w:pPr>
+      <w:r>
+        <w:rPr>
+          <w:rFonts w:ascii="Times New Roman" w:hAnsi="Times New Roman" w:cs="Times New Roman"/>
+          <w:b/>
+          <w:bCs/>
         </w:rPr>
         <w:t>Атрибуция текста</w:t>
       </w:r>
       <w:r>
         <w:rPr>
           <w:rFonts w:ascii="Times New Roman" w:hAnsi="Times New Roman" w:cs="Times New Roman"/>
-          <w:lang w:val="ru-RU"/>
         </w:rPr>
         <w:t xml:space="preserve"> – исследование текста с целью установления авторства или получения</w:t>
       </w:r>
       <w:r>
         <w:rPr>
           <w:rFonts w:ascii="Times New Roman" w:hAnsi="Times New Roman" w:cs="Times New Roman"/>
-          <w:lang w:val="ru-RU"/>
         </w:rPr>
         <w:t xml:space="preserve"> </w:t>
       </w:r>
       <w:r>
         <w:rPr>
           <w:rFonts w:ascii="Times New Roman" w:hAnsi="Times New Roman" w:cs="Times New Roman"/>
-          <w:lang w:val="ru-RU"/>
         </w:rPr>
         <w:t>каких-либо сведений об авторе и условиях создания текстового документа. Задачи атрибуции</w:t>
       </w:r>
       <w:r>
         <w:rPr>
           <w:rFonts w:ascii="Times New Roman" w:hAnsi="Times New Roman" w:cs="Times New Roman"/>
-          <w:lang w:val="ru-RU"/>
         </w:rPr>
         <w:t xml:space="preserve"> </w:t>
       </w:r>
       <w:r>
         <w:rPr>
           <w:rFonts w:ascii="Times New Roman" w:hAnsi="Times New Roman" w:cs="Times New Roman"/>
-          <w:lang w:val="ru-RU"/>
         </w:rPr>
         <w:t>можно разделить на идентификационные и диагностические</w:t>
       </w:r>
@@ -143,13 +141,11 @@
       <w:pPr>
         <w:rPr>
           <w:rFonts w:ascii="Times New Roman" w:hAnsi="Times New Roman" w:cs="Times New Roman"/>
-          <w:lang w:val="ru-RU"/>
-        </w:rPr>
-      </w:pPr>
-      <w:r>
-        <w:rPr>
-          <w:rFonts w:ascii="Times New Roman" w:hAnsi="Times New Roman" w:cs="Times New Roman"/>
-          <w:lang w:val="ru-RU"/>
+        </w:rPr>
+      </w:pPr>
+      <w:r>
+        <w:rPr>
+          <w:rFonts w:ascii="Times New Roman" w:hAnsi="Times New Roman" w:cs="Times New Roman"/>
         </w:rPr>
         <w:t>Методы атрибуции позволяют исследовать текст на пяти уровнях: пунктуационном, орфографическом, синтаксическом, лексико-фразеологическом, стилистическом.</w:t>
       </w:r>
@@ -163,7 +159,6 @@
         </w:numPr>
         <w:rPr>
           <w:rFonts w:ascii="Times New Roman" w:hAnsi="Times New Roman" w:cs="Times New Roman"/>
-          <w:lang w:val="ru-RU"/>
         </w:rPr>
       </w:pPr>
       <w:r>
@@ -171,28 +166,24 @@
           <w:rFonts w:ascii="Times New Roman" w:hAnsi="Times New Roman" w:cs="Times New Roman"/>
           <w:b/>
           <w:bCs/>
-          <w:lang w:val="ru-RU"/>
         </w:rPr>
         <w:t>Пунктуационный</w:t>
       </w:r>
       <w:r>
         <w:rPr>
           <w:rFonts w:ascii="Times New Roman" w:hAnsi="Times New Roman" w:cs="Times New Roman"/>
-          <w:lang w:val="ru-RU"/>
         </w:rPr>
         <w:t xml:space="preserve"> уровень помогает выявить особенности употребления автором знаков</w:t>
       </w:r>
       <w:r>
         <w:rPr>
           <w:rFonts w:ascii="Times New Roman" w:hAnsi="Times New Roman" w:cs="Times New Roman"/>
-          <w:lang w:val="ru-RU"/>
         </w:rPr>
         <w:t xml:space="preserve"> </w:t>
       </w:r>
       <w:r>
         <w:rPr>
           <w:rFonts w:ascii="Times New Roman" w:hAnsi="Times New Roman" w:cs="Times New Roman"/>
-          <w:lang w:val="ru-RU"/>
         </w:rPr>
         <w:t>препинания, характерные ошибки.</w:t>
       </w:r>
@@ -206,13 +197,11 @@
         </w:numPr>
         <w:rPr>
           <w:rFonts w:ascii="Times New Roman" w:hAnsi="Times New Roman" w:cs="Times New Roman"/>
-          <w:lang w:val="ru-RU"/>
-        </w:rPr>
-      </w:pPr>
-      <w:r>
-        <w:rPr>
-          <w:rFonts w:ascii="Times New Roman" w:hAnsi="Times New Roman" w:cs="Times New Roman"/>
-          <w:lang w:val="ru-RU"/>
+        </w:rPr>
+      </w:pPr>
+      <w:r>
+        <w:rPr>
+          <w:rFonts w:ascii="Times New Roman" w:hAnsi="Times New Roman" w:cs="Times New Roman"/>
         </w:rPr>
         <w:t>Орфографический уровень выявляет характерные ошибки в написании слов.</w:t>
       </w:r>
@@ -226,55 +215,47 @@
         </w:numPr>
         <w:rPr>
           <w:rFonts w:ascii="Times New Roman" w:hAnsi="Times New Roman" w:cs="Times New Roman"/>
-          <w:lang w:val="ru-RU"/>
-        </w:rPr>
-      </w:pPr>
-      <w:r>
-        <w:rPr>
-          <w:rFonts w:ascii="Times New Roman" w:hAnsi="Times New Roman" w:cs="Times New Roman"/>
-          <w:lang w:val="ru-RU"/>
+        </w:rPr>
+      </w:pPr>
+      <w:r>
+        <w:rPr>
+          <w:rFonts w:ascii="Times New Roman" w:hAnsi="Times New Roman" w:cs="Times New Roman"/>
         </w:rPr>
         <w:t>Синтаксический уровень позволяет определить особенности построения предложений,</w:t>
       </w:r>
       <w:r>
         <w:rPr>
           <w:rFonts w:ascii="Times New Roman" w:hAnsi="Times New Roman" w:cs="Times New Roman"/>
-          <w:lang w:val="ru-RU"/>
         </w:rPr>
         <w:t xml:space="preserve"> </w:t>
       </w:r>
       <w:r>
         <w:rPr>
           <w:rFonts w:ascii="Times New Roman" w:hAnsi="Times New Roman" w:cs="Times New Roman"/>
-          <w:lang w:val="ru-RU"/>
         </w:rPr>
         <w:t>предпочтение тех или иных языковых конструкций, употребление времен, активного или</w:t>
       </w:r>
       <w:r>
         <w:rPr>
           <w:rFonts w:ascii="Times New Roman" w:hAnsi="Times New Roman" w:cs="Times New Roman"/>
-          <w:lang w:val="ru-RU"/>
         </w:rPr>
         <w:t xml:space="preserve"> </w:t>
       </w:r>
       <w:r>
         <w:rPr>
           <w:rFonts w:ascii="Times New Roman" w:hAnsi="Times New Roman" w:cs="Times New Roman"/>
-          <w:lang w:val="ru-RU"/>
         </w:rPr>
         <w:t>пассивного залога, порядок слов, характерные</w:t>
       </w:r>
       <w:r>
         <w:rPr>
           <w:rFonts w:ascii="Times New Roman" w:hAnsi="Times New Roman" w:cs="Times New Roman"/>
-          <w:lang w:val="ru-RU"/>
         </w:rPr>
         <w:t xml:space="preserve"> </w:t>
       </w:r>
       <w:r>
         <w:rPr>
           <w:rFonts w:ascii="Times New Roman" w:hAnsi="Times New Roman" w:cs="Times New Roman"/>
-          <w:lang w:val="ru-RU"/>
         </w:rPr>
         <w:t>синтаксические ошибки.</w:t>
       </w:r>
@@ -288,7 +269,6 @@
         </w:numPr>
         <w:rPr>
           <w:rFonts w:ascii="Times New Roman" w:hAnsi="Times New Roman" w:cs="Times New Roman"/>
-          <w:lang w:val="ru-RU"/>
         </w:rPr>
       </w:pPr>
       <w:r>
@@ -296,28 +276,24 @@
           <w:rFonts w:ascii="Times New Roman" w:hAnsi="Times New Roman" w:cs="Times New Roman"/>
           <w:b/>
           <w:bCs/>
-          <w:lang w:val="ru-RU"/>
         </w:rPr>
         <w:t>Лексико-фразеологический</w:t>
       </w:r>
       <w:r>
         <w:rPr>
           <w:rFonts w:ascii="Times New Roman" w:hAnsi="Times New Roman" w:cs="Times New Roman"/>
-          <w:lang w:val="ru-RU"/>
         </w:rPr>
         <w:t xml:space="preserve"> уровень определяет словарный запас автора, особенности использования слов и выражений, склонность к употреблению редких и иностранных слов,</w:t>
       </w:r>
       <w:r>
         <w:rPr>
           <w:rFonts w:ascii="Times New Roman" w:hAnsi="Times New Roman" w:cs="Times New Roman"/>
-          <w:lang w:val="ru-RU"/>
         </w:rPr>
         <w:t xml:space="preserve"> </w:t>
       </w:r>
       <w:r>
         <w:rPr>
           <w:rFonts w:ascii="Times New Roman" w:hAnsi="Times New Roman" w:cs="Times New Roman"/>
-          <w:lang w:val="ru-RU"/>
         </w:rPr>
         <w:t>диалектизмов, архаизмов, неологизмов, профессионализмов, арготизмов, навыки употребления фразеологизмов, пословиц, поговорок, «крылатых выражений» и т. д.</w:t>
       </w:r>
@@ -331,41 +307,35 @@
         </w:numPr>
         <w:rPr>
           <w:rFonts w:ascii="Times New Roman" w:hAnsi="Times New Roman" w:cs="Times New Roman"/>
-          <w:lang w:val="ru-RU"/>
-        </w:rPr>
-      </w:pPr>
-      <w:r>
-        <w:rPr>
-          <w:rFonts w:ascii="Times New Roman" w:hAnsi="Times New Roman" w:cs="Times New Roman"/>
-          <w:lang w:val="ru-RU"/>
+        </w:rPr>
+      </w:pPr>
+      <w:r>
+        <w:rPr>
+          <w:rFonts w:ascii="Times New Roman" w:hAnsi="Times New Roman" w:cs="Times New Roman"/>
         </w:rPr>
         <w:t>Стилистический уровень позволяет определить жанр, общую структуру текста, для литературных произведений – сюжет, характерные изобразительные средства (метафора, ирония,</w:t>
       </w:r>
       <w:r>
         <w:rPr>
           <w:rFonts w:ascii="Times New Roman" w:hAnsi="Times New Roman" w:cs="Times New Roman"/>
-          <w:lang w:val="ru-RU"/>
         </w:rPr>
         <w:t xml:space="preserve"> </w:t>
       </w:r>
       <w:r>
         <w:rPr>
           <w:rFonts w:ascii="Times New Roman" w:hAnsi="Times New Roman" w:cs="Times New Roman"/>
-          <w:lang w:val="ru-RU"/>
         </w:rPr>
         <w:t>аллегория, гипербола, сравнение), стилистические фигуры (градация, антитеза, риторический</w:t>
       </w:r>
       <w:r>
         <w:rPr>
           <w:rFonts w:ascii="Times New Roman" w:hAnsi="Times New Roman" w:cs="Times New Roman"/>
-          <w:lang w:val="ru-RU"/>
         </w:rPr>
         <w:t xml:space="preserve"> </w:t>
       </w:r>
       <w:r>
         <w:rPr>
           <w:rFonts w:ascii="Times New Roman" w:hAnsi="Times New Roman" w:cs="Times New Roman"/>
-          <w:lang w:val="ru-RU"/>
         </w:rPr>
         <w:t>вопрос и т. д.), другие характерные речевые приемы.</w:t>
       </w:r>
@@ -374,64 +344,18 @@
       <w:pPr>
         <w:rPr>
           <w:rFonts w:ascii="Times New Roman" w:hAnsi="Times New Roman" w:cs="Times New Roman"/>
-          <w:lang w:val="ru-RU"/>
-        </w:rPr>
-      </w:pPr>
-      <w:r>
-        <w:rPr>
-          <w:rFonts w:ascii="Times New Roman" w:hAnsi="Times New Roman" w:cs="Times New Roman"/>
-          <w:lang w:val="ru-RU"/>
+        </w:rPr>
+      </w:pPr>
+      <w:r>
+        <w:rPr>
+          <w:rFonts w:ascii="Times New Roman" w:hAnsi="Times New Roman" w:cs="Times New Roman"/>
         </w:rPr>
         <w:t>Под «авторским стилем» обычно понимаются последние три уровня. Анализ именно синтаксического, лексико-фразеологического и стилистического уровней представляет наибольший интерес и наибольшую сложность</w:t>
       </w:r>
       <w:r>
         <w:rPr>
           <w:rFonts w:ascii="Times New Roman" w:hAnsi="Times New Roman" w:cs="Times New Roman"/>
-          <w:noProof/>
-          <w:lang w:val="ru-RU"/>
-        </w:rPr>
-        <w:drawing>
-          <wp:inline distT="0" distB="0" distL="0" distR="0" wp14:anchorId="2392BFAE" wp14:editId="0E8AAA12">
-            <wp:extent cx="5731510" cy="3634740"/>
-            <wp:effectExtent l="0" t="0" r="0" b="0"/>
-            <wp:docPr id="320344119" name="Picture 1" descr="A diagram of a company&#10;&#10;Description automatically generated"/>
-            <wp:cNvGraphicFramePr>
-              <a:graphicFrameLocks xmlns:a="http://schemas.openxmlformats.org/drawingml/2006/main" noChangeAspect="1"/>
-            </wp:cNvGraphicFramePr>
-            <a:graphic xmlns:a="http://schemas.openxmlformats.org/drawingml/2006/main">
-              <a:graphicData uri="http://schemas.openxmlformats.org/drawingml/2006/picture">
-                <pic:pic xmlns:pic="http://schemas.openxmlformats.org/drawingml/2006/picture">
-                  <pic:nvPicPr>
-                    <pic:cNvPr id="320344119" name="Picture 1" descr="A diagram of a company&#10;&#10;Description automatically generated"/>
-                    <pic:cNvPicPr/>
-                  </pic:nvPicPr>
-                  <pic:blipFill>
-                    <a:blip r:embed="rId5"/>
-                    <a:stretch>
-                      <a:fillRect/>
-                    </a:stretch>
-                  </pic:blipFill>
-                  <pic:spPr>
-                    <a:xfrm>
-                      <a:off x="0" y="0"/>
-                      <a:ext cx="5731510" cy="3634740"/>
-                    </a:xfrm>
-                    <a:prstGeom prst="rect">
-                      <a:avLst/>
-                    </a:prstGeom>
-                  </pic:spPr>
-                </pic:pic>
-              </a:graphicData>
-            </a:graphic>
-          </wp:inline>
-        </w:drawing>
-      </w:r>
-      <w:r>
-        <w:rPr>
-          <w:rFonts w:ascii="Times New Roman" w:hAnsi="Times New Roman" w:cs="Times New Roman"/>
-          <w:lang w:val="ru-RU"/>
-        </w:rPr>
-        <w:lastRenderedPageBreak/>
+        </w:rPr>
         <w:t xml:space="preserve">В данном программном комплексе будут рассматриваться пунктуационный и лексико-фразеологический уровни. </w:t>
       </w:r>
     </w:p>
@@ -439,35 +363,30 @@
       <w:pPr>
         <w:rPr>
           <w:rFonts w:ascii="Times New Roman" w:hAnsi="Times New Roman" w:cs="Times New Roman"/>
-          <w:lang w:val="ru-RU"/>
-        </w:rPr>
-      </w:pPr>
-    </w:p>
-    <w:p>
-      <w:pPr>
-        <w:rPr>
-          <w:rFonts w:ascii="Times New Roman" w:hAnsi="Times New Roman" w:cs="Times New Roman"/>
-          <w:lang w:val="ru-RU"/>
-        </w:rPr>
-      </w:pPr>
-      <w:r>
-        <w:rPr>
-          <w:rFonts w:ascii="Times New Roman" w:hAnsi="Times New Roman" w:cs="Times New Roman"/>
-          <w:lang w:val="ru-RU"/>
+        </w:rPr>
+      </w:pPr>
+    </w:p>
+    <w:p>
+      <w:pPr>
+        <w:rPr>
+          <w:rFonts w:ascii="Times New Roman" w:hAnsi="Times New Roman" w:cs="Times New Roman"/>
+        </w:rPr>
+      </w:pPr>
+      <w:r>
+        <w:rPr>
+          <w:rFonts w:ascii="Times New Roman" w:hAnsi="Times New Roman" w:cs="Times New Roman"/>
         </w:rPr>
         <w:t>Одной из последних разработок в сфере</w:t>
       </w:r>
       <w:r>
         <w:rPr>
           <w:rFonts w:ascii="Times New Roman" w:hAnsi="Times New Roman" w:cs="Times New Roman"/>
-          <w:lang w:val="ru-RU"/>
         </w:rPr>
         <w:t xml:space="preserve"> атрибуции текста</w:t>
       </w:r>
       <w:r>
         <w:rPr>
           <w:rFonts w:ascii="Times New Roman" w:hAnsi="Times New Roman" w:cs="Times New Roman"/>
-          <w:lang w:val="ru-RU"/>
         </w:rPr>
         <w:t xml:space="preserve"> является методика, предложенная </w:t>
       </w:r>
@@ -476,7 +395,6 @@
           <w:rFonts w:ascii="Times New Roman" w:hAnsi="Times New Roman" w:cs="Times New Roman"/>
           <w:i/>
           <w:iCs/>
-          <w:lang w:val="ru-RU"/>
         </w:rPr>
         <w:t>О.</w:t>
       </w:r>
@@ -485,7 +403,6 @@
           <w:rFonts w:ascii="Times New Roman" w:hAnsi="Times New Roman" w:cs="Times New Roman"/>
           <w:i/>
           <w:iCs/>
-          <w:lang w:val="ru-RU"/>
         </w:rPr>
         <w:t xml:space="preserve"> </w:t>
       </w:r>
@@ -494,28 +411,24 @@
           <w:rFonts w:ascii="Times New Roman" w:hAnsi="Times New Roman" w:cs="Times New Roman"/>
           <w:i/>
           <w:iCs/>
-          <w:lang w:val="ru-RU"/>
         </w:rPr>
         <w:t>Хрулевым</w:t>
       </w:r>
       <w:r>
         <w:rPr>
           <w:rFonts w:ascii="Times New Roman" w:hAnsi="Times New Roman" w:cs="Times New Roman"/>
-          <w:lang w:val="ru-RU"/>
         </w:rPr>
         <w:t>, определяющая автора текста на основе Евклидова расстояния. Суть метода</w:t>
       </w:r>
       <w:r>
         <w:rPr>
           <w:rFonts w:ascii="Times New Roman" w:hAnsi="Times New Roman" w:cs="Times New Roman"/>
-          <w:lang w:val="ru-RU"/>
         </w:rPr>
         <w:t xml:space="preserve"> </w:t>
       </w:r>
       <w:r>
         <w:rPr>
           <w:rFonts w:ascii="Times New Roman" w:hAnsi="Times New Roman" w:cs="Times New Roman"/>
-          <w:lang w:val="ru-RU"/>
         </w:rPr>
         <w:t>заключается в следующем:</w:t>
       </w:r>
@@ -529,41 +442,35 @@
         </w:numPr>
         <w:rPr>
           <w:rFonts w:ascii="Times New Roman" w:hAnsi="Times New Roman" w:cs="Times New Roman"/>
-          <w:lang w:val="ru-RU"/>
-        </w:rPr>
-      </w:pPr>
-      <w:r>
-        <w:rPr>
-          <w:rFonts w:ascii="Times New Roman" w:hAnsi="Times New Roman" w:cs="Times New Roman"/>
-          <w:lang w:val="ru-RU"/>
+        </w:rPr>
+      </w:pPr>
+      <w:r>
+        <w:rPr>
+          <w:rFonts w:ascii="Times New Roman" w:hAnsi="Times New Roman" w:cs="Times New Roman"/>
         </w:rPr>
         <w:t>В</w:t>
       </w:r>
       <w:r>
         <w:rPr>
           <w:rFonts w:ascii="Times New Roman" w:hAnsi="Times New Roman" w:cs="Times New Roman"/>
-          <w:lang w:val="ru-RU"/>
         </w:rPr>
         <w:t xml:space="preserve"> распоряжении исследователя имеется текст неизвестного автора, и принимается</w:t>
       </w:r>
       <w:r>
         <w:rPr>
           <w:rFonts w:ascii="Times New Roman" w:hAnsi="Times New Roman" w:cs="Times New Roman"/>
-          <w:lang w:val="ru-RU"/>
         </w:rPr>
         <w:t xml:space="preserve"> </w:t>
       </w:r>
       <w:r>
         <w:rPr>
           <w:rFonts w:ascii="Times New Roman" w:hAnsi="Times New Roman" w:cs="Times New Roman"/>
-          <w:lang w:val="ru-RU"/>
         </w:rPr>
         <w:t>гипотеза о некотором списке возможных претендентов на роль автора данного текста</w:t>
       </w:r>
       <w:r>
         <w:rPr>
           <w:rFonts w:ascii="Times New Roman" w:hAnsi="Times New Roman" w:cs="Times New Roman"/>
-          <w:lang w:val="ru-RU"/>
         </w:rPr>
         <w:t xml:space="preserve"> </w:t>
       </w:r>
@@ -577,34 +484,29 @@
         </w:numPr>
         <w:rPr>
           <w:rFonts w:ascii="Times New Roman" w:hAnsi="Times New Roman" w:cs="Times New Roman"/>
-          <w:lang w:val="ru-RU"/>
-        </w:rPr>
-      </w:pPr>
-      <w:r>
-        <w:rPr>
-          <w:rFonts w:ascii="Times New Roman" w:hAnsi="Times New Roman" w:cs="Times New Roman"/>
-          <w:lang w:val="ru-RU"/>
+        </w:rPr>
+      </w:pPr>
+      <w:r>
+        <w:rPr>
+          <w:rFonts w:ascii="Times New Roman" w:hAnsi="Times New Roman" w:cs="Times New Roman"/>
         </w:rPr>
         <w:t>Н</w:t>
       </w:r>
       <w:r>
         <w:rPr>
           <w:rFonts w:ascii="Times New Roman" w:hAnsi="Times New Roman" w:cs="Times New Roman"/>
-          <w:lang w:val="ru-RU"/>
         </w:rPr>
         <w:t>а основе анализа всех известных произведений (содержащихся в базе данных)</w:t>
       </w:r>
       <w:r>
         <w:rPr>
           <w:rFonts w:ascii="Times New Roman" w:hAnsi="Times New Roman" w:cs="Times New Roman"/>
-          <w:lang w:val="ru-RU"/>
         </w:rPr>
         <w:t xml:space="preserve"> </w:t>
       </w:r>
       <w:r>
         <w:rPr>
           <w:rFonts w:ascii="Times New Roman" w:hAnsi="Times New Roman" w:cs="Times New Roman"/>
-          <w:lang w:val="ru-RU"/>
         </w:rPr>
         <w:t>создается частотный словарь автора – словарь, содержащий лексемы, употребляемые в анализируемых текстах, с частотами употребления и частотный словарь текста, авторство которого необходимо определить;</w:t>
       </w:r>
@@ -613,28 +515,24 @@
       <w:pPr>
         <w:rPr>
           <w:rFonts w:ascii="Times New Roman" w:hAnsi="Times New Roman" w:cs="Times New Roman"/>
-          <w:lang w:val="ru-RU"/>
-        </w:rPr>
-      </w:pPr>
-    </w:p>
-    <w:p>
-      <w:pPr>
-        <w:rPr>
-          <w:rFonts w:ascii="Times New Roman" w:hAnsi="Times New Roman" w:cs="Times New Roman"/>
-          <w:lang w:val="ru-RU"/>
-        </w:rPr>
-      </w:pPr>
-      <w:r>
-        <w:rPr>
-          <w:rFonts w:ascii="Times New Roman" w:hAnsi="Times New Roman" w:cs="Times New Roman"/>
-          <w:lang w:val="ru-RU"/>
+        </w:rPr>
+      </w:pPr>
+    </w:p>
+    <w:p>
+      <w:pPr>
+        <w:rPr>
+          <w:rFonts w:ascii="Times New Roman" w:hAnsi="Times New Roman" w:cs="Times New Roman"/>
+        </w:rPr>
+      </w:pPr>
+      <w:r>
+        <w:rPr>
+          <w:rFonts w:ascii="Times New Roman" w:hAnsi="Times New Roman" w:cs="Times New Roman"/>
         </w:rPr>
         <w:t>О</w:t>
       </w:r>
       <w:r>
         <w:rPr>
           <w:rFonts w:ascii="Times New Roman" w:hAnsi="Times New Roman" w:cs="Times New Roman"/>
-          <w:lang w:val="ru-RU"/>
         </w:rPr>
         <w:t>пределяется расстояние между словарями авторов и словарем анализируемого</w:t>
       </w:r>
@@ -643,13 +541,11 @@
       <w:pPr>
         <w:rPr>
           <w:rFonts w:ascii="Times New Roman" w:hAnsi="Times New Roman" w:cs="Times New Roman"/>
-          <w:lang w:val="ru-RU"/>
-        </w:rPr>
-      </w:pPr>
-      <w:r>
-        <w:rPr>
-          <w:rFonts w:ascii="Times New Roman" w:hAnsi="Times New Roman" w:cs="Times New Roman"/>
-          <w:lang w:val="ru-RU"/>
+        </w:rPr>
+      </w:pPr>
+      <w:r>
+        <w:rPr>
+          <w:rFonts w:ascii="Times New Roman" w:hAnsi="Times New Roman" w:cs="Times New Roman"/>
         </w:rPr>
         <w:t>текста как</w:t>
       </w:r>
@@ -658,7 +554,6 @@
       <w:pPr>
         <w:rPr>
           <w:rFonts w:ascii="Times New Roman" w:hAnsi="Times New Roman" w:cs="Times New Roman"/>
-          <w:lang w:val="ru-RU"/>
         </w:rPr>
       </w:pPr>
     </w:p>
@@ -667,14 +562,12 @@
         <w:jc w:val="center"/>
         <w:rPr>
           <w:rFonts w:ascii="Times New Roman" w:hAnsi="Times New Roman" w:cs="Times New Roman"/>
-          <w:lang w:val="ru-RU"/>
         </w:rPr>
       </w:pPr>
       <w:r>
         <w:rPr>
           <w:rFonts w:ascii="Times New Roman" w:hAnsi="Times New Roman" w:cs="Times New Roman"/>
           <w:noProof/>
-          <w:lang w:val="ru-RU"/>
         </w:rPr>
         <w:drawing>
           <wp:inline distT="0" distB="0" distL="0" distR="0" wp14:anchorId="4D6C5403" wp14:editId="4FDFD1AD">
@@ -692,7 +585,7 @@
                     <pic:cNvPicPr/>
                   </pic:nvPicPr>
                   <pic:blipFill>
-                    <a:blip r:embed="rId6"/>
+                    <a:blip r:embed="rId5"/>
                     <a:stretch>
                       <a:fillRect/>
                     </a:stretch>
@@ -717,134 +610,87 @@
       <w:pPr>
         <w:rPr>
           <w:rFonts w:ascii="Times New Roman" w:hAnsi="Times New Roman" w:cs="Times New Roman"/>
-          <w:lang w:val="ru-RU"/>
-        </w:rPr>
-      </w:pPr>
-      <w:r>
-        <w:rPr>
-          <w:rFonts w:ascii="Times New Roman" w:hAnsi="Times New Roman" w:cs="Times New Roman"/>
-          <w:lang w:val="ru-RU"/>
-        </w:rPr>
-        <w:t xml:space="preserve">где </w:t>
-      </w:r>
-      <w:proofErr w:type="spellStart"/>
-      <w:r>
-        <w:rPr>
-          <w:rFonts w:ascii="Times New Roman" w:hAnsi="Times New Roman" w:cs="Times New Roman"/>
-          <w:lang w:val="ru-RU"/>
-        </w:rPr>
-        <w:t>x</w:t>
+        </w:rPr>
+      </w:pPr>
+      <w:r>
+        <w:rPr>
+          <w:rFonts w:ascii="Times New Roman" w:hAnsi="Times New Roman" w:cs="Times New Roman"/>
+        </w:rPr>
+        <w:lastRenderedPageBreak/>
+        <w:t>где x</w:t>
       </w:r>
       <w:r>
         <w:rPr>
           <w:rFonts w:ascii="Times New Roman" w:hAnsi="Times New Roman" w:cs="Times New Roman"/>
           <w:vertAlign w:val="subscript"/>
-          <w:lang w:val="ru-RU"/>
         </w:rPr>
         <w:t>i</w:t>
       </w:r>
-      <w:proofErr w:type="spellEnd"/>
-      <w:r>
-        <w:rPr>
-          <w:rFonts w:ascii="Times New Roman" w:hAnsi="Times New Roman" w:cs="Times New Roman"/>
-          <w:lang w:val="ru-RU"/>
-        </w:rPr>
-        <w:t xml:space="preserve"> – частота употребления i-ой лексемы в тексте, автор которого </w:t>
-      </w:r>
-      <w:proofErr w:type="gramStart"/>
-      <w:r>
-        <w:rPr>
-          <w:rFonts w:ascii="Times New Roman" w:hAnsi="Times New Roman" w:cs="Times New Roman"/>
-          <w:lang w:val="ru-RU"/>
-        </w:rPr>
-        <w:t>неизвестен</w:t>
-      </w:r>
-      <w:r>
-        <w:rPr>
-          <w:rFonts w:ascii="Times New Roman" w:hAnsi="Times New Roman" w:cs="Times New Roman"/>
-          <w:lang w:val="ru-RU"/>
+      <w:r>
+        <w:rPr>
+          <w:rFonts w:ascii="Times New Roman" w:hAnsi="Times New Roman" w:cs="Times New Roman"/>
+        </w:rPr>
+        <w:t xml:space="preserve"> – частота употребления i-ой лексемы в тексте, автор которого неизвестен</w:t>
+      </w:r>
+      <w:r>
+        <w:rPr>
+          <w:rFonts w:ascii="Times New Roman" w:hAnsi="Times New Roman" w:cs="Times New Roman"/>
         </w:rPr>
         <w:t xml:space="preserve"> </w:t>
       </w:r>
       <w:r>
         <w:rPr>
           <w:rFonts w:ascii="Times New Roman" w:hAnsi="Times New Roman" w:cs="Times New Roman"/>
-          <w:lang w:val="ru-RU"/>
-        </w:rPr>
-        <w:t>,</w:t>
-      </w:r>
-      <w:proofErr w:type="gramEnd"/>
-      <w:r>
-        <w:rPr>
-          <w:rFonts w:ascii="Times New Roman" w:hAnsi="Times New Roman" w:cs="Times New Roman"/>
-          <w:lang w:val="ru-RU"/>
+        </w:rPr>
+        <w:t>, a</w:t>
+      </w:r>
+      <w:r>
+        <w:rPr>
+          <w:rFonts w:ascii="Times New Roman" w:hAnsi="Times New Roman" w:cs="Times New Roman"/>
+          <w:vertAlign w:val="subscript"/>
+        </w:rPr>
+        <w:t>i</w:t>
+      </w:r>
+      <w:r>
+        <w:rPr>
+          <w:rFonts w:ascii="Times New Roman" w:hAnsi="Times New Roman" w:cs="Times New Roman"/>
+        </w:rPr>
+        <w:t xml:space="preserve"> – частота</w:t>
+      </w:r>
+      <w:r>
+        <w:rPr>
+          <w:rFonts w:ascii="Times New Roman" w:hAnsi="Times New Roman" w:cs="Times New Roman"/>
         </w:rPr>
         <w:t xml:space="preserve"> </w:t>
       </w:r>
-      <w:proofErr w:type="spellStart"/>
-      <w:r>
-        <w:rPr>
-          <w:rFonts w:ascii="Times New Roman" w:hAnsi="Times New Roman" w:cs="Times New Roman"/>
-          <w:lang w:val="ru-RU"/>
-        </w:rPr>
-        <w:t>a</w:t>
-      </w:r>
-      <w:r>
-        <w:rPr>
-          <w:rFonts w:ascii="Times New Roman" w:hAnsi="Times New Roman" w:cs="Times New Roman"/>
-          <w:vertAlign w:val="subscript"/>
-          <w:lang w:val="ru-RU"/>
-        </w:rPr>
-        <w:t>i</w:t>
-      </w:r>
-      <w:proofErr w:type="spellEnd"/>
-      <w:r>
-        <w:rPr>
-          <w:rFonts w:ascii="Times New Roman" w:hAnsi="Times New Roman" w:cs="Times New Roman"/>
-          <w:lang w:val="ru-RU"/>
-        </w:rPr>
-        <w:t xml:space="preserve"> – частота</w:t>
-      </w:r>
-      <w:r>
-        <w:rPr>
-          <w:rFonts w:ascii="Times New Roman" w:hAnsi="Times New Roman" w:cs="Times New Roman"/>
-          <w:lang w:val="ru-RU"/>
+      <w:r>
+        <w:rPr>
+          <w:rFonts w:ascii="Times New Roman" w:hAnsi="Times New Roman" w:cs="Times New Roman"/>
+        </w:rPr>
+        <w:t xml:space="preserve">употребления i-ой лексемы в частотном словаре предполагаемого автора, N – количество анализируемых лексем. </w:t>
+      </w:r>
+    </w:p>
+    <w:p>
+      <w:pPr>
+        <w:rPr>
+          <w:rFonts w:ascii="Times New Roman" w:hAnsi="Times New Roman" w:cs="Times New Roman"/>
+        </w:rPr>
+      </w:pPr>
+      <w:r>
+        <w:rPr>
+          <w:rFonts w:ascii="Times New Roman" w:hAnsi="Times New Roman" w:cs="Times New Roman"/>
+        </w:rPr>
+        <w:t>Учитываются только те лексемы, которые присутствуют в обоих</w:t>
+      </w:r>
+      <w:r>
+        <w:rPr>
+          <w:rFonts w:ascii="Times New Roman" w:hAnsi="Times New Roman" w:cs="Times New Roman"/>
         </w:rPr>
         <w:t xml:space="preserve"> </w:t>
       </w:r>
       <w:r>
         <w:rPr>
           <w:rFonts w:ascii="Times New Roman" w:hAnsi="Times New Roman" w:cs="Times New Roman"/>
-          <w:lang w:val="ru-RU"/>
-        </w:rPr>
-        <w:t xml:space="preserve">употребления i-ой лексемы в частотном словаре предполагаемого автора, N – количество анализируемых лексем. </w:t>
-      </w:r>
-    </w:p>
-    <w:p>
-      <w:pPr>
-        <w:rPr>
-          <w:rFonts w:ascii="Times New Roman" w:hAnsi="Times New Roman" w:cs="Times New Roman"/>
-          <w:lang w:val="ru-RU"/>
-        </w:rPr>
-      </w:pPr>
-      <w:r>
-        <w:rPr>
-          <w:rFonts w:ascii="Times New Roman" w:hAnsi="Times New Roman" w:cs="Times New Roman"/>
-          <w:lang w:val="ru-RU"/>
-        </w:rPr>
-        <w:t>Учитываются только те лексемы, которые присутствуют в обоих</w:t>
-      </w:r>
-      <w:r>
-        <w:rPr>
-          <w:rFonts w:ascii="Times New Roman" w:hAnsi="Times New Roman" w:cs="Times New Roman"/>
-          <w:lang w:val="ru-RU"/>
-        </w:rPr>
-        <w:t xml:space="preserve"> </w:t>
-      </w:r>
-      <w:r>
-        <w:rPr>
-          <w:rFonts w:ascii="Times New Roman" w:hAnsi="Times New Roman" w:cs="Times New Roman"/>
-          <w:lang w:val="ru-RU"/>
         </w:rPr>
         <w:t xml:space="preserve">словарях. </w:t>
       </w:r>
@@ -853,29 +699,25 @@
       <w:pPr>
         <w:rPr>
           <w:rFonts w:ascii="Times New Roman" w:hAnsi="Times New Roman" w:cs="Times New Roman"/>
-          <w:lang w:val="ru-RU"/>
-        </w:rPr>
-      </w:pPr>
-    </w:p>
-    <w:p>
-      <w:pPr>
-        <w:rPr>
-          <w:rFonts w:ascii="Times New Roman" w:hAnsi="Times New Roman" w:cs="Times New Roman"/>
-          <w:lang w:val="ru-RU"/>
+        </w:rPr>
+      </w:pPr>
+    </w:p>
+    <w:p>
+      <w:pPr>
+        <w:rPr>
+          <w:rFonts w:ascii="Times New Roman" w:hAnsi="Times New Roman" w:cs="Times New Roman"/>
         </w:rPr>
       </w:pPr>
       <w:r>
         <w:rPr>
           <w:rFonts w:ascii="Times New Roman" w:hAnsi="Times New Roman" w:cs="Times New Roman"/>
           <w:u w:val="single"/>
-          <w:lang w:val="ru-RU"/>
         </w:rPr>
         <w:t>Рассматриваемые лексемы</w:t>
       </w:r>
       <w:r>
         <w:rPr>
           <w:rFonts w:ascii="Times New Roman" w:hAnsi="Times New Roman" w:cs="Times New Roman"/>
-          <w:lang w:val="ru-RU"/>
         </w:rPr>
         <w:t>:</w:t>
       </w:r>
@@ -889,13 +731,11 @@
         </w:numPr>
         <w:rPr>
           <w:rFonts w:ascii="Times New Roman" w:hAnsi="Times New Roman" w:cs="Times New Roman"/>
-          <w:lang w:val="ru-RU"/>
-        </w:rPr>
-      </w:pPr>
-      <w:r>
-        <w:rPr>
-          <w:rFonts w:ascii="Times New Roman" w:hAnsi="Times New Roman" w:cs="Times New Roman"/>
-          <w:lang w:val="ru-RU"/>
+        </w:rPr>
+      </w:pPr>
+      <w:r>
+        <w:rPr>
+          <w:rFonts w:ascii="Times New Roman" w:hAnsi="Times New Roman" w:cs="Times New Roman"/>
         </w:rPr>
         <w:t>Основа слова</w:t>
       </w:r>
@@ -909,13 +749,11 @@
         </w:numPr>
         <w:rPr>
           <w:rFonts w:ascii="Times New Roman" w:hAnsi="Times New Roman" w:cs="Times New Roman"/>
-          <w:lang w:val="ru-RU"/>
-        </w:rPr>
-      </w:pPr>
-      <w:r>
-        <w:rPr>
-          <w:rFonts w:ascii="Times New Roman" w:hAnsi="Times New Roman" w:cs="Times New Roman"/>
-          <w:lang w:val="ru-RU"/>
+        </w:rPr>
+      </w:pPr>
+      <w:r>
+        <w:rPr>
+          <w:rFonts w:ascii="Times New Roman" w:hAnsi="Times New Roman" w:cs="Times New Roman"/>
         </w:rPr>
         <w:t>Пунктуационные и специальные знаки</w:t>
       </w:r>
@@ -929,13 +767,11 @@
         </w:numPr>
         <w:rPr>
           <w:rFonts w:ascii="Times New Roman" w:hAnsi="Times New Roman" w:cs="Times New Roman"/>
-          <w:lang w:val="ru-RU"/>
-        </w:rPr>
-      </w:pPr>
-      <w:r>
-        <w:rPr>
-          <w:rFonts w:ascii="Times New Roman" w:hAnsi="Times New Roman" w:cs="Times New Roman"/>
-          <w:lang w:val="ru-RU"/>
+        </w:rPr>
+      </w:pPr>
+      <w:r>
+        <w:rPr>
+          <w:rFonts w:ascii="Times New Roman" w:hAnsi="Times New Roman" w:cs="Times New Roman"/>
         </w:rPr>
         <w:t>Нечастые суффиксы, иностранные приставки</w:t>
       </w:r>
@@ -945,28 +781,24 @@
         <w:ind w:left="360"/>
         <w:rPr>
           <w:rFonts w:ascii="Times New Roman" w:hAnsi="Times New Roman" w:cs="Times New Roman"/>
-          <w:lang w:val="ru-RU"/>
-        </w:rPr>
-      </w:pPr>
-    </w:p>
-    <w:p>
-      <w:pPr>
-        <w:rPr>
-          <w:rFonts w:ascii="Times New Roman" w:hAnsi="Times New Roman" w:cs="Times New Roman"/>
-          <w:lang w:val="ru-RU"/>
-        </w:rPr>
-      </w:pPr>
-      <w:r>
-        <w:rPr>
-          <w:rFonts w:ascii="Times New Roman" w:hAnsi="Times New Roman" w:cs="Times New Roman"/>
-          <w:lang w:val="ru-RU"/>
+        </w:rPr>
+      </w:pPr>
+    </w:p>
+    <w:p>
+      <w:pPr>
+        <w:rPr>
+          <w:rFonts w:ascii="Times New Roman" w:hAnsi="Times New Roman" w:cs="Times New Roman"/>
+        </w:rPr>
+      </w:pPr>
+      <w:r>
+        <w:rPr>
+          <w:rFonts w:ascii="Times New Roman" w:hAnsi="Times New Roman" w:cs="Times New Roman"/>
         </w:rPr>
         <w:t>В качестве автора анализируемого текста выбирается тот автор, чей словарь находится на меньшем расстоянии до словаря анализируемого текста</w:t>
       </w:r>
       <w:r>
         <w:rPr>
           <w:rFonts w:ascii="Times New Roman" w:hAnsi="Times New Roman" w:cs="Times New Roman"/>
-          <w:lang w:val="ru-RU"/>
         </w:rPr>
         <w:t>.</w:t>
       </w:r>
@@ -975,7 +807,6 @@
       <w:pPr>
         <w:rPr>
           <w:rFonts w:ascii="Times New Roman" w:hAnsi="Times New Roman" w:cs="Times New Roman"/>
-          <w:lang w:val="ru-RU"/>
         </w:rPr>
       </w:pPr>
     </w:p>
@@ -986,7 +817,8 @@
           <w:rFonts w:ascii="Times New Roman" w:hAnsi="Times New Roman" w:cs="Times New Roman"/>
           <w:b/>
           <w:bCs/>
-          <w:lang w:val="ru-RU"/>
+          <w:sz w:val="28"/>
+          <w:szCs w:val="28"/>
         </w:rPr>
       </w:pPr>
       <w:r>
@@ -994,26 +826,36 @@
           <w:rFonts w:ascii="Times New Roman" w:hAnsi="Times New Roman" w:cs="Times New Roman"/>
           <w:b/>
           <w:bCs/>
-          <w:lang w:val="ru-RU"/>
+          <w:sz w:val="28"/>
+          <w:szCs w:val="28"/>
         </w:rPr>
         <w:t>Программная реализация:</w:t>
       </w:r>
     </w:p>
     <w:p>
       <w:pPr>
-        <w:rPr>
-          <w:rFonts w:ascii="Times New Roman" w:hAnsi="Times New Roman" w:cs="Times New Roman"/>
-          <w:lang w:val="ru-RU"/>
-        </w:rPr>
-      </w:pPr>
-      <w:r>
-        <w:rPr>
-          <w:rFonts w:ascii="Times New Roman" w:hAnsi="Times New Roman" w:cs="Times New Roman"/>
-          <w:lang w:val="ru-RU"/>
+        <w:jc w:val="center"/>
+        <w:rPr>
+          <w:rFonts w:ascii="Times New Roman" w:hAnsi="Times New Roman" w:cs="Times New Roman"/>
+          <w:b/>
+          <w:bCs/>
+          <w:sz w:val="28"/>
+          <w:szCs w:val="28"/>
+        </w:rPr>
+      </w:pPr>
+    </w:p>
+    <w:p>
+      <w:pPr>
+        <w:rPr>
+          <w:rFonts w:ascii="Times New Roman" w:hAnsi="Times New Roman" w:cs="Times New Roman"/>
+        </w:rPr>
+      </w:pPr>
+      <w:r>
+        <w:rPr>
+          <w:rFonts w:ascii="Times New Roman" w:hAnsi="Times New Roman" w:cs="Times New Roman"/>
         </w:rPr>
         <w:t xml:space="preserve">Программный комплекс реализован на языке </w:t>
       </w:r>
-      <w:proofErr w:type="spellStart"/>
       <w:r>
         <w:rPr>
           <w:rFonts w:ascii="Times New Roman" w:hAnsi="Times New Roman" w:cs="Times New Roman"/>
@@ -1021,18 +863,15 @@
         </w:rPr>
         <w:t>javascript</w:t>
       </w:r>
-      <w:proofErr w:type="spellEnd"/>
-      <w:r>
-        <w:rPr>
-          <w:rFonts w:ascii="Times New Roman" w:hAnsi="Times New Roman" w:cs="Times New Roman"/>
-          <w:lang w:val="ru-RU"/>
+      <w:r>
+        <w:rPr>
+          <w:rFonts w:ascii="Times New Roman" w:hAnsi="Times New Roman" w:cs="Times New Roman"/>
         </w:rPr>
         <w:t xml:space="preserve"> в</w:t>
       </w:r>
       <w:r>
         <w:rPr>
           <w:rFonts w:ascii="Times New Roman" w:hAnsi="Times New Roman" w:cs="Times New Roman"/>
-          <w:lang w:val="ru-RU"/>
         </w:rPr>
         <w:t xml:space="preserve"> среде компилирования </w:t>
       </w:r>
@@ -1046,11 +885,9 @@
       <w:r>
         <w:rPr>
           <w:rFonts w:ascii="Times New Roman" w:hAnsi="Times New Roman" w:cs="Times New Roman"/>
-          <w:lang w:val="ru-RU"/>
         </w:rPr>
         <w:t>.</w:t>
       </w:r>
-      <w:proofErr w:type="spellStart"/>
       <w:r>
         <w:rPr>
           <w:rFonts w:ascii="Times New Roman" w:hAnsi="Times New Roman" w:cs="Times New Roman"/>
@@ -1058,11 +895,9 @@
         </w:rPr>
         <w:t>js</w:t>
       </w:r>
-      <w:proofErr w:type="spellEnd"/>
-      <w:r>
-        <w:rPr>
-          <w:rFonts w:ascii="Times New Roman" w:hAnsi="Times New Roman" w:cs="Times New Roman"/>
-          <w:lang w:val="ru-RU"/>
+      <w:r>
+        <w:rPr>
+          <w:rFonts w:ascii="Times New Roman" w:hAnsi="Times New Roman" w:cs="Times New Roman"/>
         </w:rPr>
         <w:t xml:space="preserve"> и имеет следующую структуру:</w:t>
       </w:r>
@@ -1071,17 +906,14 @@
       <w:pPr>
         <w:rPr>
           <w:rFonts w:ascii="Times New Roman" w:hAnsi="Times New Roman" w:cs="Times New Roman"/>
-          <w:lang w:val="ru-RU"/>
-        </w:rPr>
-      </w:pPr>
-      <w:r>
-        <w:rPr>
-          <w:rFonts w:ascii="Times New Roman" w:hAnsi="Times New Roman" w:cs="Times New Roman"/>
-          <w:lang w:val="ru-RU"/>
+        </w:rPr>
+      </w:pPr>
+      <w:r>
+        <w:rPr>
+          <w:rFonts w:ascii="Times New Roman" w:hAnsi="Times New Roman" w:cs="Times New Roman"/>
         </w:rPr>
         <w:t>p</w:t>
       </w:r>
-      <w:proofErr w:type="spellStart"/>
       <w:r>
         <w:rPr>
           <w:rFonts w:ascii="Times New Roman" w:hAnsi="Times New Roman" w:cs="Times New Roman"/>
@@ -1089,11 +921,9 @@
         </w:rPr>
         <w:t>roject</w:t>
       </w:r>
-      <w:proofErr w:type="spellEnd"/>
-      <w:r>
-        <w:rPr>
-          <w:rFonts w:ascii="Times New Roman" w:hAnsi="Times New Roman" w:cs="Times New Roman"/>
-          <w:lang w:val="ru-RU"/>
+      <w:r>
+        <w:rPr>
+          <w:rFonts w:ascii="Times New Roman" w:hAnsi="Times New Roman" w:cs="Times New Roman"/>
         </w:rPr>
         <w:t>/</w:t>
       </w:r>
@@ -1107,7 +937,6 @@
         </w:numPr>
         <w:rPr>
           <w:rFonts w:ascii="Times New Roman" w:hAnsi="Times New Roman" w:cs="Times New Roman"/>
-          <w:lang w:val="ru-RU"/>
         </w:rPr>
       </w:pPr>
       <w:r>
@@ -1120,7 +949,6 @@
       <w:r>
         <w:rPr>
           <w:rFonts w:ascii="Times New Roman" w:hAnsi="Times New Roman" w:cs="Times New Roman"/>
-          <w:lang w:val="ru-RU"/>
         </w:rPr>
         <w:t>директория с текстами авторов</w:t>
       </w:r>
@@ -1134,13 +962,11 @@
         </w:numPr>
         <w:rPr>
           <w:rFonts w:ascii="Times New Roman" w:hAnsi="Times New Roman" w:cs="Times New Roman"/>
-          <w:lang w:val="ru-RU"/>
-        </w:rPr>
-      </w:pPr>
-      <w:r>
-        <w:rPr>
-          <w:rFonts w:ascii="Times New Roman" w:hAnsi="Times New Roman" w:cs="Times New Roman"/>
-          <w:lang w:val="ru-RU"/>
+        </w:rPr>
+      </w:pPr>
+      <w:r>
+        <w:rPr>
+          <w:rFonts w:ascii="Times New Roman" w:hAnsi="Times New Roman" w:cs="Times New Roman"/>
         </w:rPr>
         <w:t>Гоголь</w:t>
       </w:r>
@@ -1161,13 +987,11 @@
         </w:numPr>
         <w:rPr>
           <w:rFonts w:ascii="Times New Roman" w:hAnsi="Times New Roman" w:cs="Times New Roman"/>
-          <w:lang w:val="ru-RU"/>
-        </w:rPr>
-      </w:pPr>
-      <w:r>
-        <w:rPr>
-          <w:rFonts w:ascii="Times New Roman" w:hAnsi="Times New Roman" w:cs="Times New Roman"/>
-          <w:lang w:val="ru-RU"/>
+        </w:rPr>
+      </w:pPr>
+      <w:r>
+        <w:rPr>
+          <w:rFonts w:ascii="Times New Roman" w:hAnsi="Times New Roman" w:cs="Times New Roman"/>
         </w:rPr>
         <w:t>Пушкин.</w:t>
       </w:r>
@@ -1188,7 +1012,6 @@
         </w:numPr>
         <w:rPr>
           <w:rFonts w:ascii="Times New Roman" w:hAnsi="Times New Roman" w:cs="Times New Roman"/>
-          <w:lang w:val="ru-RU"/>
         </w:rPr>
       </w:pPr>
       <w:r>
@@ -1201,7 +1024,6 @@
       <w:r>
         <w:rPr>
           <w:rFonts w:ascii="Times New Roman" w:hAnsi="Times New Roman" w:cs="Times New Roman"/>
-          <w:lang w:val="ru-RU"/>
         </w:rPr>
         <w:t>анализируемый текст</w:t>
       </w:r>
@@ -1215,13 +1037,11 @@
         </w:numPr>
         <w:rPr>
           <w:rFonts w:ascii="Times New Roman" w:hAnsi="Times New Roman" w:cs="Times New Roman"/>
-          <w:lang w:val="ru-RU"/>
-        </w:rPr>
-      </w:pPr>
-      <w:r>
-        <w:rPr>
-          <w:rFonts w:ascii="Times New Roman" w:hAnsi="Times New Roman" w:cs="Times New Roman"/>
-          <w:lang w:val="ru-RU"/>
+        </w:rPr>
+      </w:pPr>
+      <w:r>
+        <w:rPr>
+          <w:rFonts w:ascii="Times New Roman" w:hAnsi="Times New Roman" w:cs="Times New Roman"/>
         </w:rPr>
         <w:t>i</w:t>
       </w:r>
@@ -1235,7 +1055,6 @@
       <w:r>
         <w:rPr>
           <w:rFonts w:ascii="Times New Roman" w:hAnsi="Times New Roman" w:cs="Times New Roman"/>
-          <w:lang w:val="ru-RU"/>
         </w:rPr>
         <w:t xml:space="preserve"> анализатор</w:t>
       </w:r>
@@ -1244,21 +1063,18 @@
       <w:pPr>
         <w:rPr>
           <w:rFonts w:ascii="Times New Roman" w:hAnsi="Times New Roman" w:cs="Times New Roman"/>
-          <w:lang w:val="ru-RU"/>
-        </w:rPr>
-      </w:pPr>
-    </w:p>
-    <w:p>
-      <w:pPr>
-        <w:rPr>
-          <w:rFonts w:ascii="Times New Roman" w:hAnsi="Times New Roman" w:cs="Times New Roman"/>
-          <w:lang w:val="ru-RU"/>
-        </w:rPr>
-      </w:pPr>
-      <w:r>
-        <w:rPr>
-          <w:rFonts w:ascii="Times New Roman" w:hAnsi="Times New Roman" w:cs="Times New Roman"/>
-          <w:lang w:val="ru-RU"/>
+        </w:rPr>
+      </w:pPr>
+    </w:p>
+    <w:p>
+      <w:pPr>
+        <w:rPr>
+          <w:rFonts w:ascii="Times New Roman" w:hAnsi="Times New Roman" w:cs="Times New Roman"/>
+        </w:rPr>
+      </w:pPr>
+      <w:r>
+        <w:rPr>
+          <w:rFonts w:ascii="Times New Roman" w:hAnsi="Times New Roman" w:cs="Times New Roman"/>
         </w:rPr>
         <w:t>Анализатор имеет следующие функции:</w:t>
       </w:r>
@@ -1272,18 +1088,14 @@
         </w:numPr>
         <w:rPr>
           <w:rFonts w:ascii="Times New Roman" w:hAnsi="Times New Roman" w:cs="Times New Roman"/>
-          <w:lang w:val="ru-RU"/>
-        </w:rPr>
-      </w:pPr>
-      <w:proofErr w:type="gramStart"/>
-      <w:r>
-        <w:rPr>
-          <w:rFonts w:ascii="Times New Roman" w:hAnsi="Times New Roman" w:cs="Times New Roman"/>
-          <w:lang w:val="ru-RU"/>
+        </w:rPr>
+      </w:pPr>
+      <w:r>
+        <w:rPr>
+          <w:rFonts w:ascii="Times New Roman" w:hAnsi="Times New Roman" w:cs="Times New Roman"/>
         </w:rPr>
         <w:t>c</w:t>
       </w:r>
-      <w:proofErr w:type="spellStart"/>
       <w:r>
         <w:rPr>
           <w:rFonts w:ascii="Times New Roman" w:hAnsi="Times New Roman" w:cs="Times New Roman"/>
@@ -1291,15 +1103,12 @@
         </w:rPr>
         <w:t>reateAuthor</w:t>
       </w:r>
-      <w:proofErr w:type="spellEnd"/>
-      <w:r>
-        <w:rPr>
-          <w:rFonts w:ascii="Times New Roman" w:hAnsi="Times New Roman" w:cs="Times New Roman"/>
-          <w:lang w:val="ru-RU"/>
+      <w:r>
+        <w:rPr>
+          <w:rFonts w:ascii="Times New Roman" w:hAnsi="Times New Roman" w:cs="Times New Roman"/>
         </w:rPr>
         <w:t>(</w:t>
       </w:r>
-      <w:proofErr w:type="gramEnd"/>
       <w:r>
         <w:rPr>
           <w:rFonts w:ascii="Times New Roman" w:hAnsi="Times New Roman" w:cs="Times New Roman"/>
@@ -1310,7 +1119,6 @@
       <w:r>
         <w:rPr>
           <w:rFonts w:ascii="Times New Roman" w:hAnsi="Times New Roman" w:cs="Times New Roman"/>
-          <w:lang w:val="ru-RU"/>
         </w:rPr>
         <w:t xml:space="preserve">, </w:t>
       </w:r>
@@ -1324,47 +1132,2384 @@
       <w:r>
         <w:rPr>
           <w:rFonts w:ascii="Times New Roman" w:hAnsi="Times New Roman" w:cs="Times New Roman"/>
-          <w:lang w:val="ru-RU"/>
         </w:rPr>
         <w:t xml:space="preserve">) – </w:t>
       </w:r>
       <w:r>
         <w:rPr>
           <w:rFonts w:ascii="Times New Roman" w:hAnsi="Times New Roman" w:cs="Times New Roman"/>
-          <w:lang w:val="ru-RU"/>
         </w:rPr>
         <w:t>создает частотный словарь</w:t>
       </w:r>
       <w:r>
         <w:rPr>
           <w:rFonts w:ascii="Times New Roman" w:hAnsi="Times New Roman" w:cs="Times New Roman"/>
-          <w:lang w:val="ru-RU"/>
         </w:rPr>
         <w:t xml:space="preserve"> о</w:t>
       </w:r>
       <w:r>
         <w:rPr>
           <w:rFonts w:ascii="Times New Roman" w:hAnsi="Times New Roman" w:cs="Times New Roman"/>
-          <w:lang w:val="ru-RU"/>
-        </w:rPr>
-        <w:t xml:space="preserve">снов слов автора на основе входного текста. Используется метод </w:t>
-      </w:r>
-      <w:proofErr w:type="spellStart"/>
-      <w:r>
-        <w:rPr>
-          <w:rFonts w:ascii="Times New Roman" w:hAnsi="Times New Roman" w:cs="Times New Roman"/>
-          <w:lang w:val="ru-RU"/>
-        </w:rPr>
-        <w:t>Стемминга</w:t>
-      </w:r>
-      <w:proofErr w:type="spellEnd"/>
-      <w:r>
-        <w:rPr>
-          <w:rFonts w:ascii="Times New Roman" w:hAnsi="Times New Roman" w:cs="Times New Roman"/>
-          <w:lang w:val="ru-RU"/>
-        </w:rPr>
-        <w:t xml:space="preserve"> для выделения основы слова</w:t>
-      </w:r>
+        </w:rPr>
+        <w:t>снов слов автора на основе входного текста. Используется метод Стемминга для выделения основы слова</w:t>
+      </w:r>
+    </w:p>
+    <w:p>
+      <w:pPr>
+        <w:shd w:val="clear" w:color="auto" w:fill="1F1F1F"/>
+        <w:spacing w:line="285" w:lineRule="atLeast"/>
+        <w:ind w:left="360"/>
+        <w:rPr>
+          <w:rFonts w:ascii="Consolas" w:eastAsia="Times New Roman" w:hAnsi="Consolas" w:cs="Times New Roman"/>
+          <w:color w:val="CCCCCC"/>
+          <w:kern w:val="0"/>
+          <w:sz w:val="21"/>
+          <w:szCs w:val="21"/>
+          <w:lang w:eastAsia="ru-RU"/>
+          <w14:ligatures w14:val="none"/>
+        </w:rPr>
+      </w:pPr>
+      <w:r>
+        <w:rPr>
+          <w:rFonts w:ascii="Consolas" w:eastAsia="Times New Roman" w:hAnsi="Consolas" w:cs="Times New Roman"/>
+          <w:color w:val="569CD6"/>
+          <w:kern w:val="0"/>
+          <w:sz w:val="21"/>
+          <w:szCs w:val="21"/>
+          <w:lang w:eastAsia="ru-RU"/>
+          <w14:ligatures w14:val="none"/>
+        </w:rPr>
+        <w:t>function</w:t>
+      </w:r>
+      <w:r>
+        <w:rPr>
+          <w:rFonts w:ascii="Consolas" w:eastAsia="Times New Roman" w:hAnsi="Consolas" w:cs="Times New Roman"/>
+          <w:color w:val="CCCCCC"/>
+          <w:kern w:val="0"/>
+          <w:sz w:val="21"/>
+          <w:szCs w:val="21"/>
+          <w:lang w:eastAsia="ru-RU"/>
+          <w14:ligatures w14:val="none"/>
+        </w:rPr>
+        <w:t xml:space="preserve"> </w:t>
+      </w:r>
+      <w:r>
+        <w:rPr>
+          <w:rFonts w:ascii="Consolas" w:eastAsia="Times New Roman" w:hAnsi="Consolas" w:cs="Times New Roman"/>
+          <w:color w:val="DCDCAA"/>
+          <w:kern w:val="0"/>
+          <w:sz w:val="21"/>
+          <w:szCs w:val="21"/>
+          <w:lang w:eastAsia="ru-RU"/>
+          <w14:ligatures w14:val="none"/>
+        </w:rPr>
+        <w:t>createAuthor</w:t>
+      </w:r>
+      <w:r>
+        <w:rPr>
+          <w:rFonts w:ascii="Consolas" w:eastAsia="Times New Roman" w:hAnsi="Consolas" w:cs="Times New Roman"/>
+          <w:color w:val="CCCCCC"/>
+          <w:kern w:val="0"/>
+          <w:sz w:val="21"/>
+          <w:szCs w:val="21"/>
+          <w:lang w:eastAsia="ru-RU"/>
+          <w14:ligatures w14:val="none"/>
+        </w:rPr>
+        <w:t>(</w:t>
+      </w:r>
+      <w:r>
+        <w:rPr>
+          <w:rFonts w:ascii="Consolas" w:eastAsia="Times New Roman" w:hAnsi="Consolas" w:cs="Times New Roman"/>
+          <w:color w:val="9CDCFE"/>
+          <w:kern w:val="0"/>
+          <w:sz w:val="21"/>
+          <w:szCs w:val="21"/>
+          <w:lang w:eastAsia="ru-RU"/>
+          <w14:ligatures w14:val="none"/>
+        </w:rPr>
+        <w:t>name</w:t>
+      </w:r>
+      <w:r>
+        <w:rPr>
+          <w:rFonts w:ascii="Consolas" w:eastAsia="Times New Roman" w:hAnsi="Consolas" w:cs="Times New Roman"/>
+          <w:color w:val="CCCCCC"/>
+          <w:kern w:val="0"/>
+          <w:sz w:val="21"/>
+          <w:szCs w:val="21"/>
+          <w:lang w:eastAsia="ru-RU"/>
+          <w14:ligatures w14:val="none"/>
+        </w:rPr>
+        <w:t xml:space="preserve">, </w:t>
+      </w:r>
+      <w:r>
+        <w:rPr>
+          <w:rFonts w:ascii="Consolas" w:eastAsia="Times New Roman" w:hAnsi="Consolas" w:cs="Times New Roman"/>
+          <w:color w:val="9CDCFE"/>
+          <w:kern w:val="0"/>
+          <w:sz w:val="21"/>
+          <w:szCs w:val="21"/>
+          <w:lang w:eastAsia="ru-RU"/>
+          <w14:ligatures w14:val="none"/>
+        </w:rPr>
+        <w:t>input</w:t>
+      </w:r>
+      <w:r>
+        <w:rPr>
+          <w:rFonts w:ascii="Consolas" w:eastAsia="Times New Roman" w:hAnsi="Consolas" w:cs="Times New Roman"/>
+          <w:color w:val="CCCCCC"/>
+          <w:kern w:val="0"/>
+          <w:sz w:val="21"/>
+          <w:szCs w:val="21"/>
+          <w:lang w:eastAsia="ru-RU"/>
+          <w14:ligatures w14:val="none"/>
+        </w:rPr>
+        <w:t xml:space="preserve">){ </w:t>
+      </w:r>
+      <w:r>
+        <w:rPr>
+          <w:rFonts w:ascii="Consolas" w:eastAsia="Times New Roman" w:hAnsi="Consolas" w:cs="Times New Roman"/>
+          <w:color w:val="6A9955"/>
+          <w:kern w:val="0"/>
+          <w:sz w:val="21"/>
+          <w:szCs w:val="21"/>
+          <w:lang w:eastAsia="ru-RU"/>
+          <w14:ligatures w14:val="none"/>
+        </w:rPr>
+        <w:t>//функция создания частотных словарей лексем</w:t>
+      </w:r>
+    </w:p>
+    <w:p>
+      <w:pPr>
+        <w:shd w:val="clear" w:color="auto" w:fill="1F1F1F"/>
+        <w:spacing w:line="285" w:lineRule="atLeast"/>
+        <w:ind w:left="360"/>
+        <w:rPr>
+          <w:rFonts w:ascii="Consolas" w:eastAsia="Times New Roman" w:hAnsi="Consolas" w:cs="Times New Roman"/>
+          <w:color w:val="CCCCCC"/>
+          <w:kern w:val="0"/>
+          <w:sz w:val="21"/>
+          <w:szCs w:val="21"/>
+          <w:lang w:val="en-US" w:eastAsia="ru-RU"/>
+          <w14:ligatures w14:val="none"/>
+        </w:rPr>
+      </w:pPr>
+      <w:r>
+        <w:rPr>
+          <w:rFonts w:ascii="Consolas" w:eastAsia="Times New Roman" w:hAnsi="Consolas" w:cs="Times New Roman"/>
+          <w:color w:val="CCCCCC"/>
+          <w:kern w:val="0"/>
+          <w:sz w:val="21"/>
+          <w:szCs w:val="21"/>
+          <w:lang w:eastAsia="ru-RU"/>
+          <w14:ligatures w14:val="none"/>
+        </w:rPr>
+        <w:t xml:space="preserve">    </w:t>
+      </w:r>
+      <w:r>
+        <w:rPr>
+          <w:rFonts w:ascii="Consolas" w:eastAsia="Times New Roman" w:hAnsi="Consolas" w:cs="Times New Roman"/>
+          <w:color w:val="C586C0"/>
+          <w:kern w:val="0"/>
+          <w:sz w:val="21"/>
+          <w:szCs w:val="21"/>
+          <w:lang w:val="en-US" w:eastAsia="ru-RU"/>
+          <w14:ligatures w14:val="none"/>
+        </w:rPr>
+        <w:t>for</w:t>
+      </w:r>
+      <w:r>
+        <w:rPr>
+          <w:rFonts w:ascii="Consolas" w:eastAsia="Times New Roman" w:hAnsi="Consolas" w:cs="Times New Roman"/>
+          <w:color w:val="CCCCCC"/>
+          <w:kern w:val="0"/>
+          <w:sz w:val="21"/>
+          <w:szCs w:val="21"/>
+          <w:lang w:val="en-US" w:eastAsia="ru-RU"/>
+          <w14:ligatures w14:val="none"/>
+        </w:rPr>
+        <w:t>(</w:t>
+      </w:r>
+      <w:r>
+        <w:rPr>
+          <w:rFonts w:ascii="Consolas" w:eastAsia="Times New Roman" w:hAnsi="Consolas" w:cs="Times New Roman"/>
+          <w:color w:val="569CD6"/>
+          <w:kern w:val="0"/>
+          <w:sz w:val="21"/>
+          <w:szCs w:val="21"/>
+          <w:lang w:val="en-US" w:eastAsia="ru-RU"/>
+          <w14:ligatures w14:val="none"/>
+        </w:rPr>
+        <w:t>let</w:t>
+      </w:r>
+      <w:r>
+        <w:rPr>
+          <w:rFonts w:ascii="Consolas" w:eastAsia="Times New Roman" w:hAnsi="Consolas" w:cs="Times New Roman"/>
+          <w:color w:val="CCCCCC"/>
+          <w:kern w:val="0"/>
+          <w:sz w:val="21"/>
+          <w:szCs w:val="21"/>
+          <w:lang w:val="en-US" w:eastAsia="ru-RU"/>
+          <w14:ligatures w14:val="none"/>
+        </w:rPr>
+        <w:t xml:space="preserve"> </w:t>
+      </w:r>
+      <w:r>
+        <w:rPr>
+          <w:rFonts w:ascii="Consolas" w:eastAsia="Times New Roman" w:hAnsi="Consolas" w:cs="Times New Roman"/>
+          <w:color w:val="9CDCFE"/>
+          <w:kern w:val="0"/>
+          <w:sz w:val="21"/>
+          <w:szCs w:val="21"/>
+          <w:lang w:val="en-US" w:eastAsia="ru-RU"/>
+          <w14:ligatures w14:val="none"/>
+        </w:rPr>
+        <w:t>i</w:t>
+      </w:r>
+      <w:r>
+        <w:rPr>
+          <w:rFonts w:ascii="Consolas" w:eastAsia="Times New Roman" w:hAnsi="Consolas" w:cs="Times New Roman"/>
+          <w:color w:val="CCCCCC"/>
+          <w:kern w:val="0"/>
+          <w:sz w:val="21"/>
+          <w:szCs w:val="21"/>
+          <w:lang w:val="en-US" w:eastAsia="ru-RU"/>
+          <w14:ligatures w14:val="none"/>
+        </w:rPr>
+        <w:t xml:space="preserve"> </w:t>
+      </w:r>
+      <w:r>
+        <w:rPr>
+          <w:rFonts w:ascii="Consolas" w:eastAsia="Times New Roman" w:hAnsi="Consolas" w:cs="Times New Roman"/>
+          <w:color w:val="569CD6"/>
+          <w:kern w:val="0"/>
+          <w:sz w:val="21"/>
+          <w:szCs w:val="21"/>
+          <w:lang w:val="en-US" w:eastAsia="ru-RU"/>
+          <w14:ligatures w14:val="none"/>
+        </w:rPr>
+        <w:t>of</w:t>
+      </w:r>
+      <w:r>
+        <w:rPr>
+          <w:rFonts w:ascii="Consolas" w:eastAsia="Times New Roman" w:hAnsi="Consolas" w:cs="Times New Roman"/>
+          <w:color w:val="CCCCCC"/>
+          <w:kern w:val="0"/>
+          <w:sz w:val="21"/>
+          <w:szCs w:val="21"/>
+          <w:lang w:val="en-US" w:eastAsia="ru-RU"/>
+          <w14:ligatures w14:val="none"/>
+        </w:rPr>
+        <w:t xml:space="preserve"> </w:t>
+      </w:r>
+      <w:r>
+        <w:rPr>
+          <w:rFonts w:ascii="Consolas" w:eastAsia="Times New Roman" w:hAnsi="Consolas" w:cs="Times New Roman"/>
+          <w:color w:val="4FC1FF"/>
+          <w:kern w:val="0"/>
+          <w:sz w:val="21"/>
+          <w:szCs w:val="21"/>
+          <w:lang w:val="en-US" w:eastAsia="ru-RU"/>
+          <w14:ligatures w14:val="none"/>
+        </w:rPr>
+        <w:t>stop_symbols</w:t>
+      </w:r>
+      <w:r>
+        <w:rPr>
+          <w:rFonts w:ascii="Consolas" w:eastAsia="Times New Roman" w:hAnsi="Consolas" w:cs="Times New Roman"/>
+          <w:color w:val="CCCCCC"/>
+          <w:kern w:val="0"/>
+          <w:sz w:val="21"/>
+          <w:szCs w:val="21"/>
+          <w:lang w:val="en-US" w:eastAsia="ru-RU"/>
+          <w14:ligatures w14:val="none"/>
+        </w:rPr>
+        <w:t>){</w:t>
+      </w:r>
+    </w:p>
+    <w:p>
+      <w:pPr>
+        <w:shd w:val="clear" w:color="auto" w:fill="1F1F1F"/>
+        <w:spacing w:line="285" w:lineRule="atLeast"/>
+        <w:ind w:left="360"/>
+        <w:rPr>
+          <w:rFonts w:ascii="Consolas" w:eastAsia="Times New Roman" w:hAnsi="Consolas" w:cs="Times New Roman"/>
+          <w:color w:val="CCCCCC"/>
+          <w:kern w:val="0"/>
+          <w:sz w:val="21"/>
+          <w:szCs w:val="21"/>
+          <w:lang w:val="en-US" w:eastAsia="ru-RU"/>
+          <w14:ligatures w14:val="none"/>
+        </w:rPr>
+      </w:pPr>
+      <w:r>
+        <w:rPr>
+          <w:rFonts w:ascii="Consolas" w:eastAsia="Times New Roman" w:hAnsi="Consolas" w:cs="Times New Roman"/>
+          <w:color w:val="CCCCCC"/>
+          <w:kern w:val="0"/>
+          <w:sz w:val="21"/>
+          <w:szCs w:val="21"/>
+          <w:lang w:val="en-US" w:eastAsia="ru-RU"/>
+          <w14:ligatures w14:val="none"/>
+        </w:rPr>
+        <w:t xml:space="preserve">        </w:t>
+      </w:r>
+      <w:r>
+        <w:rPr>
+          <w:rFonts w:ascii="Consolas" w:eastAsia="Times New Roman" w:hAnsi="Consolas" w:cs="Times New Roman"/>
+          <w:color w:val="9CDCFE"/>
+          <w:kern w:val="0"/>
+          <w:sz w:val="21"/>
+          <w:szCs w:val="21"/>
+          <w:lang w:val="en-US" w:eastAsia="ru-RU"/>
+          <w14:ligatures w14:val="none"/>
+        </w:rPr>
+        <w:t>input</w:t>
+      </w:r>
+      <w:r>
+        <w:rPr>
+          <w:rFonts w:ascii="Consolas" w:eastAsia="Times New Roman" w:hAnsi="Consolas" w:cs="Times New Roman"/>
+          <w:color w:val="CCCCCC"/>
+          <w:kern w:val="0"/>
+          <w:sz w:val="21"/>
+          <w:szCs w:val="21"/>
+          <w:lang w:val="en-US" w:eastAsia="ru-RU"/>
+          <w14:ligatures w14:val="none"/>
+        </w:rPr>
+        <w:t xml:space="preserve"> </w:t>
+      </w:r>
+      <w:r>
+        <w:rPr>
+          <w:rFonts w:ascii="Consolas" w:eastAsia="Times New Roman" w:hAnsi="Consolas" w:cs="Times New Roman"/>
+          <w:color w:val="D4D4D4"/>
+          <w:kern w:val="0"/>
+          <w:sz w:val="21"/>
+          <w:szCs w:val="21"/>
+          <w:lang w:val="en-US" w:eastAsia="ru-RU"/>
+          <w14:ligatures w14:val="none"/>
+        </w:rPr>
+        <w:t>=</w:t>
+      </w:r>
+      <w:r>
+        <w:rPr>
+          <w:rFonts w:ascii="Consolas" w:eastAsia="Times New Roman" w:hAnsi="Consolas" w:cs="Times New Roman"/>
+          <w:color w:val="CCCCCC"/>
+          <w:kern w:val="0"/>
+          <w:sz w:val="21"/>
+          <w:szCs w:val="21"/>
+          <w:lang w:val="en-US" w:eastAsia="ru-RU"/>
+          <w14:ligatures w14:val="none"/>
+        </w:rPr>
+        <w:t xml:space="preserve"> </w:t>
+      </w:r>
+      <w:r>
+        <w:rPr>
+          <w:rFonts w:ascii="Consolas" w:eastAsia="Times New Roman" w:hAnsi="Consolas" w:cs="Times New Roman"/>
+          <w:color w:val="9CDCFE"/>
+          <w:kern w:val="0"/>
+          <w:sz w:val="21"/>
+          <w:szCs w:val="21"/>
+          <w:lang w:val="en-US" w:eastAsia="ru-RU"/>
+          <w14:ligatures w14:val="none"/>
+        </w:rPr>
+        <w:t>input</w:t>
+      </w:r>
+      <w:r>
+        <w:rPr>
+          <w:rFonts w:ascii="Consolas" w:eastAsia="Times New Roman" w:hAnsi="Consolas" w:cs="Times New Roman"/>
+          <w:color w:val="CCCCCC"/>
+          <w:kern w:val="0"/>
+          <w:sz w:val="21"/>
+          <w:szCs w:val="21"/>
+          <w:lang w:val="en-US" w:eastAsia="ru-RU"/>
+          <w14:ligatures w14:val="none"/>
+        </w:rPr>
+        <w:t>.</w:t>
+      </w:r>
+      <w:r>
+        <w:rPr>
+          <w:rFonts w:ascii="Consolas" w:eastAsia="Times New Roman" w:hAnsi="Consolas" w:cs="Times New Roman"/>
+          <w:color w:val="DCDCAA"/>
+          <w:kern w:val="0"/>
+          <w:sz w:val="21"/>
+          <w:szCs w:val="21"/>
+          <w:lang w:val="en-US" w:eastAsia="ru-RU"/>
+          <w14:ligatures w14:val="none"/>
+        </w:rPr>
+        <w:t>replaceAll</w:t>
+      </w:r>
+      <w:r>
+        <w:rPr>
+          <w:rFonts w:ascii="Consolas" w:eastAsia="Times New Roman" w:hAnsi="Consolas" w:cs="Times New Roman"/>
+          <w:color w:val="CCCCCC"/>
+          <w:kern w:val="0"/>
+          <w:sz w:val="21"/>
+          <w:szCs w:val="21"/>
+          <w:lang w:val="en-US" w:eastAsia="ru-RU"/>
+          <w14:ligatures w14:val="none"/>
+        </w:rPr>
+        <w:t>(</w:t>
+      </w:r>
+      <w:r>
+        <w:rPr>
+          <w:rFonts w:ascii="Consolas" w:eastAsia="Times New Roman" w:hAnsi="Consolas" w:cs="Times New Roman"/>
+          <w:color w:val="9CDCFE"/>
+          <w:kern w:val="0"/>
+          <w:sz w:val="21"/>
+          <w:szCs w:val="21"/>
+          <w:lang w:val="en-US" w:eastAsia="ru-RU"/>
+          <w14:ligatures w14:val="none"/>
+        </w:rPr>
+        <w:t>i</w:t>
+      </w:r>
+      <w:r>
+        <w:rPr>
+          <w:rFonts w:ascii="Consolas" w:eastAsia="Times New Roman" w:hAnsi="Consolas" w:cs="Times New Roman"/>
+          <w:color w:val="CCCCCC"/>
+          <w:kern w:val="0"/>
+          <w:sz w:val="21"/>
+          <w:szCs w:val="21"/>
+          <w:lang w:val="en-US" w:eastAsia="ru-RU"/>
+          <w14:ligatures w14:val="none"/>
+        </w:rPr>
+        <w:t>,</w:t>
+      </w:r>
+      <w:r>
+        <w:rPr>
+          <w:rFonts w:ascii="Consolas" w:eastAsia="Times New Roman" w:hAnsi="Consolas" w:cs="Times New Roman"/>
+          <w:color w:val="CE9178"/>
+          <w:kern w:val="0"/>
+          <w:sz w:val="21"/>
+          <w:szCs w:val="21"/>
+          <w:lang w:val="en-US" w:eastAsia="ru-RU"/>
+          <w14:ligatures w14:val="none"/>
+        </w:rPr>
+        <w:t>' '</w:t>
+      </w:r>
+      <w:r>
+        <w:rPr>
+          <w:rFonts w:ascii="Consolas" w:eastAsia="Times New Roman" w:hAnsi="Consolas" w:cs="Times New Roman"/>
+          <w:color w:val="CCCCCC"/>
+          <w:kern w:val="0"/>
+          <w:sz w:val="21"/>
+          <w:szCs w:val="21"/>
+          <w:lang w:val="en-US" w:eastAsia="ru-RU"/>
+          <w14:ligatures w14:val="none"/>
+        </w:rPr>
+        <w:t>).</w:t>
+      </w:r>
+      <w:r>
+        <w:rPr>
+          <w:rFonts w:ascii="Consolas" w:eastAsia="Times New Roman" w:hAnsi="Consolas" w:cs="Times New Roman"/>
+          <w:color w:val="DCDCAA"/>
+          <w:kern w:val="0"/>
+          <w:sz w:val="21"/>
+          <w:szCs w:val="21"/>
+          <w:lang w:val="en-US" w:eastAsia="ru-RU"/>
+          <w14:ligatures w14:val="none"/>
+        </w:rPr>
+        <w:t>toLowerCase</w:t>
+      </w:r>
+      <w:r>
+        <w:rPr>
+          <w:rFonts w:ascii="Consolas" w:eastAsia="Times New Roman" w:hAnsi="Consolas" w:cs="Times New Roman"/>
+          <w:color w:val="CCCCCC"/>
+          <w:kern w:val="0"/>
+          <w:sz w:val="21"/>
+          <w:szCs w:val="21"/>
+          <w:lang w:val="en-US" w:eastAsia="ru-RU"/>
+          <w14:ligatures w14:val="none"/>
+        </w:rPr>
+        <w:t>()</w:t>
+      </w:r>
+    </w:p>
+    <w:p>
+      <w:pPr>
+        <w:shd w:val="clear" w:color="auto" w:fill="1F1F1F"/>
+        <w:spacing w:line="285" w:lineRule="atLeast"/>
+        <w:ind w:left="360"/>
+        <w:rPr>
+          <w:rFonts w:ascii="Consolas" w:eastAsia="Times New Roman" w:hAnsi="Consolas" w:cs="Times New Roman"/>
+          <w:color w:val="CCCCCC"/>
+          <w:kern w:val="0"/>
+          <w:sz w:val="21"/>
+          <w:szCs w:val="21"/>
+          <w:lang w:eastAsia="ru-RU"/>
+          <w14:ligatures w14:val="none"/>
+        </w:rPr>
+      </w:pPr>
+      <w:r>
+        <w:rPr>
+          <w:rFonts w:ascii="Consolas" w:eastAsia="Times New Roman" w:hAnsi="Consolas" w:cs="Times New Roman"/>
+          <w:color w:val="CCCCCC"/>
+          <w:kern w:val="0"/>
+          <w:sz w:val="21"/>
+          <w:szCs w:val="21"/>
+          <w:lang w:val="en-US" w:eastAsia="ru-RU"/>
+          <w14:ligatures w14:val="none"/>
+        </w:rPr>
+        <w:t xml:space="preserve">    </w:t>
+      </w:r>
+      <w:r>
+        <w:rPr>
+          <w:rFonts w:ascii="Consolas" w:eastAsia="Times New Roman" w:hAnsi="Consolas" w:cs="Times New Roman"/>
+          <w:color w:val="CCCCCC"/>
+          <w:kern w:val="0"/>
+          <w:sz w:val="21"/>
+          <w:szCs w:val="21"/>
+          <w:lang w:eastAsia="ru-RU"/>
+          <w14:ligatures w14:val="none"/>
+        </w:rPr>
+        <w:t>}</w:t>
+      </w:r>
+    </w:p>
+    <w:p>
+      <w:pPr>
+        <w:shd w:val="clear" w:color="auto" w:fill="1F1F1F"/>
+        <w:spacing w:line="285" w:lineRule="atLeast"/>
+        <w:ind w:left="360"/>
+        <w:rPr>
+          <w:rFonts w:ascii="Consolas" w:eastAsia="Times New Roman" w:hAnsi="Consolas" w:cs="Times New Roman"/>
+          <w:color w:val="CCCCCC"/>
+          <w:kern w:val="0"/>
+          <w:sz w:val="21"/>
+          <w:szCs w:val="21"/>
+          <w:lang w:val="en-US" w:eastAsia="ru-RU"/>
+          <w14:ligatures w14:val="none"/>
+        </w:rPr>
+      </w:pPr>
+      <w:r>
+        <w:rPr>
+          <w:rFonts w:ascii="Consolas" w:eastAsia="Times New Roman" w:hAnsi="Consolas" w:cs="Times New Roman"/>
+          <w:color w:val="CCCCCC"/>
+          <w:kern w:val="0"/>
+          <w:sz w:val="21"/>
+          <w:szCs w:val="21"/>
+          <w:lang w:val="en-US" w:eastAsia="ru-RU"/>
+          <w14:ligatures w14:val="none"/>
+        </w:rPr>
+        <w:t xml:space="preserve">    </w:t>
+      </w:r>
+      <w:r>
+        <w:rPr>
+          <w:rFonts w:ascii="Consolas" w:eastAsia="Times New Roman" w:hAnsi="Consolas" w:cs="Times New Roman"/>
+          <w:color w:val="569CD6"/>
+          <w:kern w:val="0"/>
+          <w:sz w:val="21"/>
+          <w:szCs w:val="21"/>
+          <w:lang w:val="en-US" w:eastAsia="ru-RU"/>
+          <w14:ligatures w14:val="none"/>
+        </w:rPr>
+        <w:t>let</w:t>
+      </w:r>
+      <w:r>
+        <w:rPr>
+          <w:rFonts w:ascii="Consolas" w:eastAsia="Times New Roman" w:hAnsi="Consolas" w:cs="Times New Roman"/>
+          <w:color w:val="CCCCCC"/>
+          <w:kern w:val="0"/>
+          <w:sz w:val="21"/>
+          <w:szCs w:val="21"/>
+          <w:lang w:val="en-US" w:eastAsia="ru-RU"/>
+          <w14:ligatures w14:val="none"/>
+        </w:rPr>
+        <w:t xml:space="preserve"> </w:t>
+      </w:r>
+      <w:r>
+        <w:rPr>
+          <w:rFonts w:ascii="Consolas" w:eastAsia="Times New Roman" w:hAnsi="Consolas" w:cs="Times New Roman"/>
+          <w:color w:val="9CDCFE"/>
+          <w:kern w:val="0"/>
+          <w:sz w:val="21"/>
+          <w:szCs w:val="21"/>
+          <w:lang w:val="en-US" w:eastAsia="ru-RU"/>
+          <w14:ligatures w14:val="none"/>
+        </w:rPr>
+        <w:t>stemmedText</w:t>
+      </w:r>
+      <w:r>
+        <w:rPr>
+          <w:rFonts w:ascii="Consolas" w:eastAsia="Times New Roman" w:hAnsi="Consolas" w:cs="Times New Roman"/>
+          <w:color w:val="D4D4D4"/>
+          <w:kern w:val="0"/>
+          <w:sz w:val="21"/>
+          <w:szCs w:val="21"/>
+          <w:lang w:val="en-US" w:eastAsia="ru-RU"/>
+          <w14:ligatures w14:val="none"/>
+        </w:rPr>
+        <w:t>=</w:t>
+      </w:r>
+      <w:r>
+        <w:rPr>
+          <w:rFonts w:ascii="Consolas" w:eastAsia="Times New Roman" w:hAnsi="Consolas" w:cs="Times New Roman"/>
+          <w:color w:val="CCCCCC"/>
+          <w:kern w:val="0"/>
+          <w:sz w:val="21"/>
+          <w:szCs w:val="21"/>
+          <w:lang w:val="en-US" w:eastAsia="ru-RU"/>
+          <w14:ligatures w14:val="none"/>
+        </w:rPr>
+        <w:t xml:space="preserve"> </w:t>
+      </w:r>
+      <w:r>
+        <w:rPr>
+          <w:rFonts w:ascii="Consolas" w:eastAsia="Times New Roman" w:hAnsi="Consolas" w:cs="Times New Roman"/>
+          <w:color w:val="9CDCFE"/>
+          <w:kern w:val="0"/>
+          <w:sz w:val="21"/>
+          <w:szCs w:val="21"/>
+          <w:lang w:val="en-US" w:eastAsia="ru-RU"/>
+          <w14:ligatures w14:val="none"/>
+        </w:rPr>
+        <w:t>input</w:t>
+      </w:r>
+      <w:r>
+        <w:rPr>
+          <w:rFonts w:ascii="Consolas" w:eastAsia="Times New Roman" w:hAnsi="Consolas" w:cs="Times New Roman"/>
+          <w:color w:val="CCCCCC"/>
+          <w:kern w:val="0"/>
+          <w:sz w:val="21"/>
+          <w:szCs w:val="21"/>
+          <w:lang w:val="en-US" w:eastAsia="ru-RU"/>
+          <w14:ligatures w14:val="none"/>
+        </w:rPr>
+        <w:t>.</w:t>
+      </w:r>
+      <w:r>
+        <w:rPr>
+          <w:rFonts w:ascii="Consolas" w:eastAsia="Times New Roman" w:hAnsi="Consolas" w:cs="Times New Roman"/>
+          <w:color w:val="DCDCAA"/>
+          <w:kern w:val="0"/>
+          <w:sz w:val="21"/>
+          <w:szCs w:val="21"/>
+          <w:lang w:val="en-US" w:eastAsia="ru-RU"/>
+          <w14:ligatures w14:val="none"/>
+        </w:rPr>
+        <w:t>replace</w:t>
+      </w:r>
+      <w:r>
+        <w:rPr>
+          <w:rFonts w:ascii="Consolas" w:eastAsia="Times New Roman" w:hAnsi="Consolas" w:cs="Times New Roman"/>
+          <w:color w:val="CCCCCC"/>
+          <w:kern w:val="0"/>
+          <w:sz w:val="21"/>
+          <w:szCs w:val="21"/>
+          <w:lang w:val="en-US" w:eastAsia="ru-RU"/>
+          <w14:ligatures w14:val="none"/>
+        </w:rPr>
+        <w:t>(</w:t>
+      </w:r>
+      <w:r>
+        <w:rPr>
+          <w:rFonts w:ascii="Consolas" w:eastAsia="Times New Roman" w:hAnsi="Consolas" w:cs="Times New Roman"/>
+          <w:color w:val="D16969"/>
+          <w:kern w:val="0"/>
+          <w:sz w:val="21"/>
+          <w:szCs w:val="21"/>
+          <w:lang w:val="en-US" w:eastAsia="ru-RU"/>
+          <w14:ligatures w14:val="none"/>
+        </w:rPr>
+        <w:t>/\r</w:t>
+      </w:r>
+      <w:r>
+        <w:rPr>
+          <w:rFonts w:ascii="Consolas" w:eastAsia="Times New Roman" w:hAnsi="Consolas" w:cs="Times New Roman"/>
+          <w:color w:val="D7BA7D"/>
+          <w:kern w:val="0"/>
+          <w:sz w:val="21"/>
+          <w:szCs w:val="21"/>
+          <w:lang w:val="en-US" w:eastAsia="ru-RU"/>
+          <w14:ligatures w14:val="none"/>
+        </w:rPr>
+        <w:t>?</w:t>
+      </w:r>
+      <w:r>
+        <w:rPr>
+          <w:rFonts w:ascii="Consolas" w:eastAsia="Times New Roman" w:hAnsi="Consolas" w:cs="Times New Roman"/>
+          <w:color w:val="D16969"/>
+          <w:kern w:val="0"/>
+          <w:sz w:val="21"/>
+          <w:szCs w:val="21"/>
+          <w:lang w:val="en-US" w:eastAsia="ru-RU"/>
+          <w14:ligatures w14:val="none"/>
+        </w:rPr>
+        <w:t>\n</w:t>
+      </w:r>
+      <w:r>
+        <w:rPr>
+          <w:rFonts w:ascii="Consolas" w:eastAsia="Times New Roman" w:hAnsi="Consolas" w:cs="Times New Roman"/>
+          <w:color w:val="DCDCAA"/>
+          <w:kern w:val="0"/>
+          <w:sz w:val="21"/>
+          <w:szCs w:val="21"/>
+          <w:lang w:val="en-US" w:eastAsia="ru-RU"/>
+          <w14:ligatures w14:val="none"/>
+        </w:rPr>
+        <w:t>|</w:t>
+      </w:r>
+      <w:r>
+        <w:rPr>
+          <w:rFonts w:ascii="Consolas" w:eastAsia="Times New Roman" w:hAnsi="Consolas" w:cs="Times New Roman"/>
+          <w:color w:val="D16969"/>
+          <w:kern w:val="0"/>
+          <w:sz w:val="21"/>
+          <w:szCs w:val="21"/>
+          <w:lang w:val="en-US" w:eastAsia="ru-RU"/>
+          <w14:ligatures w14:val="none"/>
+        </w:rPr>
+        <w:t>\r/</w:t>
+      </w:r>
+      <w:r>
+        <w:rPr>
+          <w:rFonts w:ascii="Consolas" w:eastAsia="Times New Roman" w:hAnsi="Consolas" w:cs="Times New Roman"/>
+          <w:color w:val="569CD6"/>
+          <w:kern w:val="0"/>
+          <w:sz w:val="21"/>
+          <w:szCs w:val="21"/>
+          <w:lang w:val="en-US" w:eastAsia="ru-RU"/>
+          <w14:ligatures w14:val="none"/>
+        </w:rPr>
+        <w:t>g</w:t>
+      </w:r>
+      <w:r>
+        <w:rPr>
+          <w:rFonts w:ascii="Consolas" w:eastAsia="Times New Roman" w:hAnsi="Consolas" w:cs="Times New Roman"/>
+          <w:color w:val="CCCCCC"/>
+          <w:kern w:val="0"/>
+          <w:sz w:val="21"/>
+          <w:szCs w:val="21"/>
+          <w:lang w:val="en-US" w:eastAsia="ru-RU"/>
+          <w14:ligatures w14:val="none"/>
+        </w:rPr>
+        <w:t xml:space="preserve">, </w:t>
+      </w:r>
+      <w:r>
+        <w:rPr>
+          <w:rFonts w:ascii="Consolas" w:eastAsia="Times New Roman" w:hAnsi="Consolas" w:cs="Times New Roman"/>
+          <w:color w:val="CE9178"/>
+          <w:kern w:val="0"/>
+          <w:sz w:val="21"/>
+          <w:szCs w:val="21"/>
+          <w:lang w:val="en-US" w:eastAsia="ru-RU"/>
+          <w14:ligatures w14:val="none"/>
+        </w:rPr>
+        <w:t>""</w:t>
+      </w:r>
+      <w:r>
+        <w:rPr>
+          <w:rFonts w:ascii="Consolas" w:eastAsia="Times New Roman" w:hAnsi="Consolas" w:cs="Times New Roman"/>
+          <w:color w:val="CCCCCC"/>
+          <w:kern w:val="0"/>
+          <w:sz w:val="21"/>
+          <w:szCs w:val="21"/>
+          <w:lang w:val="en-US" w:eastAsia="ru-RU"/>
+          <w14:ligatures w14:val="none"/>
+        </w:rPr>
+        <w:t>).</w:t>
+      </w:r>
+      <w:r>
+        <w:rPr>
+          <w:rFonts w:ascii="Consolas" w:eastAsia="Times New Roman" w:hAnsi="Consolas" w:cs="Times New Roman"/>
+          <w:color w:val="DCDCAA"/>
+          <w:kern w:val="0"/>
+          <w:sz w:val="21"/>
+          <w:szCs w:val="21"/>
+          <w:lang w:val="en-US" w:eastAsia="ru-RU"/>
+          <w14:ligatures w14:val="none"/>
+        </w:rPr>
+        <w:t>split</w:t>
+      </w:r>
+      <w:r>
+        <w:rPr>
+          <w:rFonts w:ascii="Consolas" w:eastAsia="Times New Roman" w:hAnsi="Consolas" w:cs="Times New Roman"/>
+          <w:color w:val="CCCCCC"/>
+          <w:kern w:val="0"/>
+          <w:sz w:val="21"/>
+          <w:szCs w:val="21"/>
+          <w:lang w:val="en-US" w:eastAsia="ru-RU"/>
+          <w14:ligatures w14:val="none"/>
+        </w:rPr>
+        <w:t>(</w:t>
+      </w:r>
+      <w:r>
+        <w:rPr>
+          <w:rFonts w:ascii="Consolas" w:eastAsia="Times New Roman" w:hAnsi="Consolas" w:cs="Times New Roman"/>
+          <w:color w:val="CE9178"/>
+          <w:kern w:val="0"/>
+          <w:sz w:val="21"/>
+          <w:szCs w:val="21"/>
+          <w:lang w:val="en-US" w:eastAsia="ru-RU"/>
+          <w14:ligatures w14:val="none"/>
+        </w:rPr>
+        <w:t>' '</w:t>
+      </w:r>
+      <w:r>
+        <w:rPr>
+          <w:rFonts w:ascii="Consolas" w:eastAsia="Times New Roman" w:hAnsi="Consolas" w:cs="Times New Roman"/>
+          <w:color w:val="CCCCCC"/>
+          <w:kern w:val="0"/>
+          <w:sz w:val="21"/>
+          <w:szCs w:val="21"/>
+          <w:lang w:val="en-US" w:eastAsia="ru-RU"/>
+          <w14:ligatures w14:val="none"/>
+        </w:rPr>
+        <w:t>).</w:t>
+      </w:r>
+      <w:r>
+        <w:rPr>
+          <w:rFonts w:ascii="Consolas" w:eastAsia="Times New Roman" w:hAnsi="Consolas" w:cs="Times New Roman"/>
+          <w:color w:val="DCDCAA"/>
+          <w:kern w:val="0"/>
+          <w:sz w:val="21"/>
+          <w:szCs w:val="21"/>
+          <w:lang w:val="en-US" w:eastAsia="ru-RU"/>
+          <w14:ligatures w14:val="none"/>
+        </w:rPr>
+        <w:t>map</w:t>
+      </w:r>
+      <w:r>
+        <w:rPr>
+          <w:rFonts w:ascii="Consolas" w:eastAsia="Times New Roman" w:hAnsi="Consolas" w:cs="Times New Roman"/>
+          <w:color w:val="CCCCCC"/>
+          <w:kern w:val="0"/>
+          <w:sz w:val="21"/>
+          <w:szCs w:val="21"/>
+          <w:lang w:val="en-US" w:eastAsia="ru-RU"/>
+          <w14:ligatures w14:val="none"/>
+        </w:rPr>
+        <w:t>(</w:t>
+      </w:r>
+      <w:r>
+        <w:rPr>
+          <w:rFonts w:ascii="Consolas" w:eastAsia="Times New Roman" w:hAnsi="Consolas" w:cs="Times New Roman"/>
+          <w:color w:val="9CDCFE"/>
+          <w:kern w:val="0"/>
+          <w:sz w:val="21"/>
+          <w:szCs w:val="21"/>
+          <w:lang w:val="en-US" w:eastAsia="ru-RU"/>
+          <w14:ligatures w14:val="none"/>
+        </w:rPr>
+        <w:t>word</w:t>
+      </w:r>
+      <w:r>
+        <w:rPr>
+          <w:rFonts w:ascii="Consolas" w:eastAsia="Times New Roman" w:hAnsi="Consolas" w:cs="Times New Roman"/>
+          <w:color w:val="CCCCCC"/>
+          <w:kern w:val="0"/>
+          <w:sz w:val="21"/>
+          <w:szCs w:val="21"/>
+          <w:lang w:val="en-US" w:eastAsia="ru-RU"/>
+          <w14:ligatures w14:val="none"/>
+        </w:rPr>
+        <w:t xml:space="preserve"> </w:t>
+      </w:r>
+      <w:r>
+        <w:rPr>
+          <w:rFonts w:ascii="Consolas" w:eastAsia="Times New Roman" w:hAnsi="Consolas" w:cs="Times New Roman"/>
+          <w:color w:val="569CD6"/>
+          <w:kern w:val="0"/>
+          <w:sz w:val="21"/>
+          <w:szCs w:val="21"/>
+          <w:lang w:val="en-US" w:eastAsia="ru-RU"/>
+          <w14:ligatures w14:val="none"/>
+        </w:rPr>
+        <w:t>=&gt;</w:t>
+      </w:r>
+      <w:r>
+        <w:rPr>
+          <w:rFonts w:ascii="Consolas" w:eastAsia="Times New Roman" w:hAnsi="Consolas" w:cs="Times New Roman"/>
+          <w:color w:val="CCCCCC"/>
+          <w:kern w:val="0"/>
+          <w:sz w:val="21"/>
+          <w:szCs w:val="21"/>
+          <w:lang w:val="en-US" w:eastAsia="ru-RU"/>
+          <w14:ligatures w14:val="none"/>
+        </w:rPr>
+        <w:t xml:space="preserve"> </w:t>
+      </w:r>
+      <w:r>
+        <w:rPr>
+          <w:rFonts w:ascii="Consolas" w:eastAsia="Times New Roman" w:hAnsi="Consolas" w:cs="Times New Roman"/>
+          <w:color w:val="4FC1FF"/>
+          <w:kern w:val="0"/>
+          <w:sz w:val="21"/>
+          <w:szCs w:val="21"/>
+          <w:lang w:val="en-US" w:eastAsia="ru-RU"/>
+          <w14:ligatures w14:val="none"/>
+        </w:rPr>
+        <w:t>stemmer</w:t>
+      </w:r>
+      <w:r>
+        <w:rPr>
+          <w:rFonts w:ascii="Consolas" w:eastAsia="Times New Roman" w:hAnsi="Consolas" w:cs="Times New Roman"/>
+          <w:color w:val="CCCCCC"/>
+          <w:kern w:val="0"/>
+          <w:sz w:val="21"/>
+          <w:szCs w:val="21"/>
+          <w:lang w:val="en-US" w:eastAsia="ru-RU"/>
+          <w14:ligatures w14:val="none"/>
+        </w:rPr>
+        <w:t>.</w:t>
+      </w:r>
+      <w:r>
+        <w:rPr>
+          <w:rFonts w:ascii="Consolas" w:eastAsia="Times New Roman" w:hAnsi="Consolas" w:cs="Times New Roman"/>
+          <w:color w:val="DCDCAA"/>
+          <w:kern w:val="0"/>
+          <w:sz w:val="21"/>
+          <w:szCs w:val="21"/>
+          <w:lang w:val="en-US" w:eastAsia="ru-RU"/>
+          <w14:ligatures w14:val="none"/>
+        </w:rPr>
+        <w:t>stem</w:t>
+      </w:r>
+      <w:r>
+        <w:rPr>
+          <w:rFonts w:ascii="Consolas" w:eastAsia="Times New Roman" w:hAnsi="Consolas" w:cs="Times New Roman"/>
+          <w:color w:val="CCCCCC"/>
+          <w:kern w:val="0"/>
+          <w:sz w:val="21"/>
+          <w:szCs w:val="21"/>
+          <w:lang w:val="en-US" w:eastAsia="ru-RU"/>
+          <w14:ligatures w14:val="none"/>
+        </w:rPr>
+        <w:t>(</w:t>
+      </w:r>
+      <w:r>
+        <w:rPr>
+          <w:rFonts w:ascii="Consolas" w:eastAsia="Times New Roman" w:hAnsi="Consolas" w:cs="Times New Roman"/>
+          <w:color w:val="9CDCFE"/>
+          <w:kern w:val="0"/>
+          <w:sz w:val="21"/>
+          <w:szCs w:val="21"/>
+          <w:lang w:val="en-US" w:eastAsia="ru-RU"/>
+          <w14:ligatures w14:val="none"/>
+        </w:rPr>
+        <w:t>word</w:t>
+      </w:r>
+      <w:r>
+        <w:rPr>
+          <w:rFonts w:ascii="Consolas" w:eastAsia="Times New Roman" w:hAnsi="Consolas" w:cs="Times New Roman"/>
+          <w:color w:val="CCCCCC"/>
+          <w:kern w:val="0"/>
+          <w:sz w:val="21"/>
+          <w:szCs w:val="21"/>
+          <w:lang w:val="en-US" w:eastAsia="ru-RU"/>
+          <w14:ligatures w14:val="none"/>
+        </w:rPr>
+        <w:t>))</w:t>
+      </w:r>
+    </w:p>
+    <w:p>
+      <w:pPr>
+        <w:shd w:val="clear" w:color="auto" w:fill="1F1F1F"/>
+        <w:spacing w:line="285" w:lineRule="atLeast"/>
+        <w:ind w:left="360"/>
+        <w:rPr>
+          <w:rFonts w:ascii="Consolas" w:eastAsia="Times New Roman" w:hAnsi="Consolas" w:cs="Times New Roman"/>
+          <w:color w:val="CCCCCC"/>
+          <w:kern w:val="0"/>
+          <w:sz w:val="21"/>
+          <w:szCs w:val="21"/>
+          <w:lang w:val="en-US" w:eastAsia="ru-RU"/>
+          <w14:ligatures w14:val="none"/>
+        </w:rPr>
+      </w:pPr>
+      <w:r>
+        <w:rPr>
+          <w:rFonts w:ascii="Consolas" w:eastAsia="Times New Roman" w:hAnsi="Consolas" w:cs="Times New Roman"/>
+          <w:color w:val="CCCCCC"/>
+          <w:kern w:val="0"/>
+          <w:sz w:val="21"/>
+          <w:szCs w:val="21"/>
+          <w:lang w:val="en-US" w:eastAsia="ru-RU"/>
+          <w14:ligatures w14:val="none"/>
+        </w:rPr>
+        <w:t xml:space="preserve">    </w:t>
+      </w:r>
+      <w:r>
+        <w:rPr>
+          <w:rFonts w:ascii="Consolas" w:eastAsia="Times New Roman" w:hAnsi="Consolas" w:cs="Times New Roman"/>
+          <w:color w:val="C586C0"/>
+          <w:kern w:val="0"/>
+          <w:sz w:val="21"/>
+          <w:szCs w:val="21"/>
+          <w:lang w:val="en-US" w:eastAsia="ru-RU"/>
+          <w14:ligatures w14:val="none"/>
+        </w:rPr>
+        <w:t>if</w:t>
+      </w:r>
+      <w:r>
+        <w:rPr>
+          <w:rFonts w:ascii="Consolas" w:eastAsia="Times New Roman" w:hAnsi="Consolas" w:cs="Times New Roman"/>
+          <w:color w:val="CCCCCC"/>
+          <w:kern w:val="0"/>
+          <w:sz w:val="21"/>
+          <w:szCs w:val="21"/>
+          <w:lang w:val="en-US" w:eastAsia="ru-RU"/>
+          <w14:ligatures w14:val="none"/>
+        </w:rPr>
+        <w:t>(</w:t>
+      </w:r>
+      <w:r>
+        <w:rPr>
+          <w:rFonts w:ascii="Consolas" w:eastAsia="Times New Roman" w:hAnsi="Consolas" w:cs="Times New Roman"/>
+          <w:color w:val="D4D4D4"/>
+          <w:kern w:val="0"/>
+          <w:sz w:val="21"/>
+          <w:szCs w:val="21"/>
+          <w:lang w:val="en-US" w:eastAsia="ru-RU"/>
+          <w14:ligatures w14:val="none"/>
+        </w:rPr>
+        <w:t>!</w:t>
+      </w:r>
+      <w:r>
+        <w:rPr>
+          <w:rFonts w:ascii="Consolas" w:eastAsia="Times New Roman" w:hAnsi="Consolas" w:cs="Times New Roman"/>
+          <w:color w:val="4FC1FF"/>
+          <w:kern w:val="0"/>
+          <w:sz w:val="21"/>
+          <w:szCs w:val="21"/>
+          <w:lang w:val="en-US" w:eastAsia="ru-RU"/>
+          <w14:ligatures w14:val="none"/>
+        </w:rPr>
+        <w:t>authors</w:t>
+      </w:r>
+      <w:r>
+        <w:rPr>
+          <w:rFonts w:ascii="Consolas" w:eastAsia="Times New Roman" w:hAnsi="Consolas" w:cs="Times New Roman"/>
+          <w:color w:val="CCCCCC"/>
+          <w:kern w:val="0"/>
+          <w:sz w:val="21"/>
+          <w:szCs w:val="21"/>
+          <w:lang w:val="en-US" w:eastAsia="ru-RU"/>
+          <w14:ligatures w14:val="none"/>
+        </w:rPr>
+        <w:t>[</w:t>
+      </w:r>
+      <w:r>
+        <w:rPr>
+          <w:rFonts w:ascii="Consolas" w:eastAsia="Times New Roman" w:hAnsi="Consolas" w:cs="Times New Roman"/>
+          <w:color w:val="9CDCFE"/>
+          <w:kern w:val="0"/>
+          <w:sz w:val="21"/>
+          <w:szCs w:val="21"/>
+          <w:lang w:val="en-US" w:eastAsia="ru-RU"/>
+          <w14:ligatures w14:val="none"/>
+        </w:rPr>
+        <w:t>name</w:t>
+      </w:r>
+      <w:r>
+        <w:rPr>
+          <w:rFonts w:ascii="Consolas" w:eastAsia="Times New Roman" w:hAnsi="Consolas" w:cs="Times New Roman"/>
+          <w:color w:val="CCCCCC"/>
+          <w:kern w:val="0"/>
+          <w:sz w:val="21"/>
+          <w:szCs w:val="21"/>
+          <w:lang w:val="en-US" w:eastAsia="ru-RU"/>
+          <w14:ligatures w14:val="none"/>
+        </w:rPr>
+        <w:t>])</w:t>
+      </w:r>
+      <w:r>
+        <w:rPr>
+          <w:rFonts w:ascii="Consolas" w:eastAsia="Times New Roman" w:hAnsi="Consolas" w:cs="Times New Roman"/>
+          <w:color w:val="4FC1FF"/>
+          <w:kern w:val="0"/>
+          <w:sz w:val="21"/>
+          <w:szCs w:val="21"/>
+          <w:lang w:val="en-US" w:eastAsia="ru-RU"/>
+          <w14:ligatures w14:val="none"/>
+        </w:rPr>
+        <w:t>authors</w:t>
+      </w:r>
+      <w:r>
+        <w:rPr>
+          <w:rFonts w:ascii="Consolas" w:eastAsia="Times New Roman" w:hAnsi="Consolas" w:cs="Times New Roman"/>
+          <w:color w:val="CCCCCC"/>
+          <w:kern w:val="0"/>
+          <w:sz w:val="21"/>
+          <w:szCs w:val="21"/>
+          <w:lang w:val="en-US" w:eastAsia="ru-RU"/>
+          <w14:ligatures w14:val="none"/>
+        </w:rPr>
+        <w:t>[</w:t>
+      </w:r>
+      <w:r>
+        <w:rPr>
+          <w:rFonts w:ascii="Consolas" w:eastAsia="Times New Roman" w:hAnsi="Consolas" w:cs="Times New Roman"/>
+          <w:color w:val="9CDCFE"/>
+          <w:kern w:val="0"/>
+          <w:sz w:val="21"/>
+          <w:szCs w:val="21"/>
+          <w:lang w:val="en-US" w:eastAsia="ru-RU"/>
+          <w14:ligatures w14:val="none"/>
+        </w:rPr>
+        <w:t>name</w:t>
+      </w:r>
+      <w:r>
+        <w:rPr>
+          <w:rFonts w:ascii="Consolas" w:eastAsia="Times New Roman" w:hAnsi="Consolas" w:cs="Times New Roman"/>
+          <w:color w:val="CCCCCC"/>
+          <w:kern w:val="0"/>
+          <w:sz w:val="21"/>
+          <w:szCs w:val="21"/>
+          <w:lang w:val="en-US" w:eastAsia="ru-RU"/>
+          <w14:ligatures w14:val="none"/>
+        </w:rPr>
+        <w:t>]</w:t>
+      </w:r>
+      <w:r>
+        <w:rPr>
+          <w:rFonts w:ascii="Consolas" w:eastAsia="Times New Roman" w:hAnsi="Consolas" w:cs="Times New Roman"/>
+          <w:color w:val="D4D4D4"/>
+          <w:kern w:val="0"/>
+          <w:sz w:val="21"/>
+          <w:szCs w:val="21"/>
+          <w:lang w:val="en-US" w:eastAsia="ru-RU"/>
+          <w14:ligatures w14:val="none"/>
+        </w:rPr>
+        <w:t>=</w:t>
+      </w:r>
+      <w:r>
+        <w:rPr>
+          <w:rFonts w:ascii="Consolas" w:eastAsia="Times New Roman" w:hAnsi="Consolas" w:cs="Times New Roman"/>
+          <w:color w:val="CCCCCC"/>
+          <w:kern w:val="0"/>
+          <w:sz w:val="21"/>
+          <w:szCs w:val="21"/>
+          <w:lang w:val="en-US" w:eastAsia="ru-RU"/>
+          <w14:ligatures w14:val="none"/>
+        </w:rPr>
+        <w:t>{}</w:t>
+      </w:r>
+    </w:p>
+    <w:p>
+      <w:pPr>
+        <w:shd w:val="clear" w:color="auto" w:fill="1F1F1F"/>
+        <w:spacing w:line="285" w:lineRule="atLeast"/>
+        <w:ind w:left="360"/>
+        <w:rPr>
+          <w:rFonts w:ascii="Consolas" w:eastAsia="Times New Roman" w:hAnsi="Consolas" w:cs="Times New Roman"/>
+          <w:color w:val="CCCCCC"/>
+          <w:kern w:val="0"/>
+          <w:sz w:val="21"/>
+          <w:szCs w:val="21"/>
+          <w:lang w:val="en-US" w:eastAsia="ru-RU"/>
+          <w14:ligatures w14:val="none"/>
+        </w:rPr>
+      </w:pPr>
+      <w:r>
+        <w:rPr>
+          <w:rFonts w:ascii="Consolas" w:eastAsia="Times New Roman" w:hAnsi="Consolas" w:cs="Times New Roman"/>
+          <w:color w:val="CCCCCC"/>
+          <w:kern w:val="0"/>
+          <w:sz w:val="21"/>
+          <w:szCs w:val="21"/>
+          <w:lang w:val="en-US" w:eastAsia="ru-RU"/>
+          <w14:ligatures w14:val="none"/>
+        </w:rPr>
+        <w:t xml:space="preserve">    </w:t>
+      </w:r>
+      <w:r>
+        <w:rPr>
+          <w:rFonts w:ascii="Consolas" w:eastAsia="Times New Roman" w:hAnsi="Consolas" w:cs="Times New Roman"/>
+          <w:color w:val="C586C0"/>
+          <w:kern w:val="0"/>
+          <w:sz w:val="21"/>
+          <w:szCs w:val="21"/>
+          <w:lang w:val="en-US" w:eastAsia="ru-RU"/>
+          <w14:ligatures w14:val="none"/>
+        </w:rPr>
+        <w:t>for</w:t>
+      </w:r>
+      <w:r>
+        <w:rPr>
+          <w:rFonts w:ascii="Consolas" w:eastAsia="Times New Roman" w:hAnsi="Consolas" w:cs="Times New Roman"/>
+          <w:color w:val="CCCCCC"/>
+          <w:kern w:val="0"/>
+          <w:sz w:val="21"/>
+          <w:szCs w:val="21"/>
+          <w:lang w:val="en-US" w:eastAsia="ru-RU"/>
+          <w14:ligatures w14:val="none"/>
+        </w:rPr>
+        <w:t>(</w:t>
+      </w:r>
+      <w:r>
+        <w:rPr>
+          <w:rFonts w:ascii="Consolas" w:eastAsia="Times New Roman" w:hAnsi="Consolas" w:cs="Times New Roman"/>
+          <w:color w:val="569CD6"/>
+          <w:kern w:val="0"/>
+          <w:sz w:val="21"/>
+          <w:szCs w:val="21"/>
+          <w:lang w:val="en-US" w:eastAsia="ru-RU"/>
+          <w14:ligatures w14:val="none"/>
+        </w:rPr>
+        <w:t>let</w:t>
+      </w:r>
+      <w:r>
+        <w:rPr>
+          <w:rFonts w:ascii="Consolas" w:eastAsia="Times New Roman" w:hAnsi="Consolas" w:cs="Times New Roman"/>
+          <w:color w:val="CCCCCC"/>
+          <w:kern w:val="0"/>
+          <w:sz w:val="21"/>
+          <w:szCs w:val="21"/>
+          <w:lang w:val="en-US" w:eastAsia="ru-RU"/>
+          <w14:ligatures w14:val="none"/>
+        </w:rPr>
+        <w:t xml:space="preserve"> </w:t>
+      </w:r>
+      <w:r>
+        <w:rPr>
+          <w:rFonts w:ascii="Consolas" w:eastAsia="Times New Roman" w:hAnsi="Consolas" w:cs="Times New Roman"/>
+          <w:color w:val="9CDCFE"/>
+          <w:kern w:val="0"/>
+          <w:sz w:val="21"/>
+          <w:szCs w:val="21"/>
+          <w:lang w:val="en-US" w:eastAsia="ru-RU"/>
+          <w14:ligatures w14:val="none"/>
+        </w:rPr>
+        <w:t>word</w:t>
+      </w:r>
+      <w:r>
+        <w:rPr>
+          <w:rFonts w:ascii="Consolas" w:eastAsia="Times New Roman" w:hAnsi="Consolas" w:cs="Times New Roman"/>
+          <w:color w:val="CCCCCC"/>
+          <w:kern w:val="0"/>
+          <w:sz w:val="21"/>
+          <w:szCs w:val="21"/>
+          <w:lang w:val="en-US" w:eastAsia="ru-RU"/>
+          <w14:ligatures w14:val="none"/>
+        </w:rPr>
+        <w:t xml:space="preserve"> </w:t>
+      </w:r>
+      <w:r>
+        <w:rPr>
+          <w:rFonts w:ascii="Consolas" w:eastAsia="Times New Roman" w:hAnsi="Consolas" w:cs="Times New Roman"/>
+          <w:color w:val="569CD6"/>
+          <w:kern w:val="0"/>
+          <w:sz w:val="21"/>
+          <w:szCs w:val="21"/>
+          <w:lang w:val="en-US" w:eastAsia="ru-RU"/>
+          <w14:ligatures w14:val="none"/>
+        </w:rPr>
+        <w:t>of</w:t>
+      </w:r>
+      <w:r>
+        <w:rPr>
+          <w:rFonts w:ascii="Consolas" w:eastAsia="Times New Roman" w:hAnsi="Consolas" w:cs="Times New Roman"/>
+          <w:color w:val="CCCCCC"/>
+          <w:kern w:val="0"/>
+          <w:sz w:val="21"/>
+          <w:szCs w:val="21"/>
+          <w:lang w:val="en-US" w:eastAsia="ru-RU"/>
+          <w14:ligatures w14:val="none"/>
+        </w:rPr>
+        <w:t xml:space="preserve"> </w:t>
+      </w:r>
+      <w:r>
+        <w:rPr>
+          <w:rFonts w:ascii="Consolas" w:eastAsia="Times New Roman" w:hAnsi="Consolas" w:cs="Times New Roman"/>
+          <w:color w:val="9CDCFE"/>
+          <w:kern w:val="0"/>
+          <w:sz w:val="21"/>
+          <w:szCs w:val="21"/>
+          <w:lang w:val="en-US" w:eastAsia="ru-RU"/>
+          <w14:ligatures w14:val="none"/>
+        </w:rPr>
+        <w:t>stemmedText</w:t>
+      </w:r>
+      <w:r>
+        <w:rPr>
+          <w:rFonts w:ascii="Consolas" w:eastAsia="Times New Roman" w:hAnsi="Consolas" w:cs="Times New Roman"/>
+          <w:color w:val="CCCCCC"/>
+          <w:kern w:val="0"/>
+          <w:sz w:val="21"/>
+          <w:szCs w:val="21"/>
+          <w:lang w:val="en-US" w:eastAsia="ru-RU"/>
+          <w14:ligatures w14:val="none"/>
+        </w:rPr>
+        <w:t>){</w:t>
+      </w:r>
+    </w:p>
+    <w:p>
+      <w:pPr>
+        <w:shd w:val="clear" w:color="auto" w:fill="1F1F1F"/>
+        <w:spacing w:line="285" w:lineRule="atLeast"/>
+        <w:ind w:left="360"/>
+        <w:rPr>
+          <w:rFonts w:ascii="Consolas" w:eastAsia="Times New Roman" w:hAnsi="Consolas" w:cs="Times New Roman"/>
+          <w:color w:val="CCCCCC"/>
+          <w:kern w:val="0"/>
+          <w:sz w:val="21"/>
+          <w:szCs w:val="21"/>
+          <w:lang w:eastAsia="ru-RU"/>
+          <w14:ligatures w14:val="none"/>
+        </w:rPr>
+      </w:pPr>
+      <w:r>
+        <w:rPr>
+          <w:rFonts w:ascii="Consolas" w:eastAsia="Times New Roman" w:hAnsi="Consolas" w:cs="Times New Roman"/>
+          <w:color w:val="CCCCCC"/>
+          <w:kern w:val="0"/>
+          <w:sz w:val="21"/>
+          <w:szCs w:val="21"/>
+          <w:lang w:val="en-US" w:eastAsia="ru-RU"/>
+          <w14:ligatures w14:val="none"/>
+        </w:rPr>
+        <w:t xml:space="preserve">        </w:t>
+      </w:r>
+      <w:r>
+        <w:rPr>
+          <w:rFonts w:ascii="Consolas" w:eastAsia="Times New Roman" w:hAnsi="Consolas" w:cs="Times New Roman"/>
+          <w:color w:val="C586C0"/>
+          <w:kern w:val="0"/>
+          <w:sz w:val="21"/>
+          <w:szCs w:val="21"/>
+          <w:lang w:eastAsia="ru-RU"/>
+          <w14:ligatures w14:val="none"/>
+        </w:rPr>
+        <w:t>if</w:t>
+      </w:r>
+      <w:r>
+        <w:rPr>
+          <w:rFonts w:ascii="Consolas" w:eastAsia="Times New Roman" w:hAnsi="Consolas" w:cs="Times New Roman"/>
+          <w:color w:val="CCCCCC"/>
+          <w:kern w:val="0"/>
+          <w:sz w:val="21"/>
+          <w:szCs w:val="21"/>
+          <w:lang w:eastAsia="ru-RU"/>
+          <w14:ligatures w14:val="none"/>
+        </w:rPr>
+        <w:t>(</w:t>
+      </w:r>
+      <w:r>
+        <w:rPr>
+          <w:rFonts w:ascii="Consolas" w:eastAsia="Times New Roman" w:hAnsi="Consolas" w:cs="Times New Roman"/>
+          <w:color w:val="9CDCFE"/>
+          <w:kern w:val="0"/>
+          <w:sz w:val="21"/>
+          <w:szCs w:val="21"/>
+          <w:lang w:eastAsia="ru-RU"/>
+          <w14:ligatures w14:val="none"/>
+        </w:rPr>
+        <w:t>word</w:t>
+      </w:r>
+      <w:r>
+        <w:rPr>
+          <w:rFonts w:ascii="Consolas" w:eastAsia="Times New Roman" w:hAnsi="Consolas" w:cs="Times New Roman"/>
+          <w:color w:val="D4D4D4"/>
+          <w:kern w:val="0"/>
+          <w:sz w:val="21"/>
+          <w:szCs w:val="21"/>
+          <w:lang w:eastAsia="ru-RU"/>
+          <w14:ligatures w14:val="none"/>
+        </w:rPr>
+        <w:t>!=</w:t>
+      </w:r>
+      <w:r>
+        <w:rPr>
+          <w:rFonts w:ascii="Consolas" w:eastAsia="Times New Roman" w:hAnsi="Consolas" w:cs="Times New Roman"/>
+          <w:color w:val="CE9178"/>
+          <w:kern w:val="0"/>
+          <w:sz w:val="21"/>
+          <w:szCs w:val="21"/>
+          <w:lang w:eastAsia="ru-RU"/>
+          <w14:ligatures w14:val="none"/>
+        </w:rPr>
+        <w:t>''</w:t>
+      </w:r>
+      <w:r>
+        <w:rPr>
+          <w:rFonts w:ascii="Consolas" w:eastAsia="Times New Roman" w:hAnsi="Consolas" w:cs="Times New Roman"/>
+          <w:color w:val="CCCCCC"/>
+          <w:kern w:val="0"/>
+          <w:sz w:val="21"/>
+          <w:szCs w:val="21"/>
+          <w:lang w:eastAsia="ru-RU"/>
+          <w14:ligatures w14:val="none"/>
+        </w:rPr>
+        <w:t>){</w:t>
+      </w:r>
+    </w:p>
+    <w:p>
+      <w:pPr>
+        <w:shd w:val="clear" w:color="auto" w:fill="1F1F1F"/>
+        <w:spacing w:line="285" w:lineRule="atLeast"/>
+        <w:ind w:left="360"/>
+        <w:rPr>
+          <w:rFonts w:ascii="Consolas" w:eastAsia="Times New Roman" w:hAnsi="Consolas" w:cs="Times New Roman"/>
+          <w:color w:val="CCCCCC"/>
+          <w:kern w:val="0"/>
+          <w:sz w:val="21"/>
+          <w:szCs w:val="21"/>
+          <w:lang w:val="en-US" w:eastAsia="ru-RU"/>
+          <w14:ligatures w14:val="none"/>
+        </w:rPr>
+      </w:pPr>
+      <w:r>
+        <w:rPr>
+          <w:rFonts w:ascii="Consolas" w:eastAsia="Times New Roman" w:hAnsi="Consolas" w:cs="Times New Roman"/>
+          <w:color w:val="CCCCCC"/>
+          <w:kern w:val="0"/>
+          <w:sz w:val="21"/>
+          <w:szCs w:val="21"/>
+          <w:lang w:val="en-US" w:eastAsia="ru-RU"/>
+          <w14:ligatures w14:val="none"/>
+        </w:rPr>
+        <w:t xml:space="preserve">            </w:t>
+      </w:r>
+      <w:r>
+        <w:rPr>
+          <w:rFonts w:ascii="Consolas" w:eastAsia="Times New Roman" w:hAnsi="Consolas" w:cs="Times New Roman"/>
+          <w:color w:val="C586C0"/>
+          <w:kern w:val="0"/>
+          <w:sz w:val="21"/>
+          <w:szCs w:val="21"/>
+          <w:lang w:val="en-US" w:eastAsia="ru-RU"/>
+          <w14:ligatures w14:val="none"/>
+        </w:rPr>
+        <w:t>if</w:t>
+      </w:r>
+      <w:r>
+        <w:rPr>
+          <w:rFonts w:ascii="Consolas" w:eastAsia="Times New Roman" w:hAnsi="Consolas" w:cs="Times New Roman"/>
+          <w:color w:val="CCCCCC"/>
+          <w:kern w:val="0"/>
+          <w:sz w:val="21"/>
+          <w:szCs w:val="21"/>
+          <w:lang w:val="en-US" w:eastAsia="ru-RU"/>
+          <w14:ligatures w14:val="none"/>
+        </w:rPr>
+        <w:t>(</w:t>
+      </w:r>
+      <w:r>
+        <w:rPr>
+          <w:rFonts w:ascii="Consolas" w:eastAsia="Times New Roman" w:hAnsi="Consolas" w:cs="Times New Roman"/>
+          <w:color w:val="D4D4D4"/>
+          <w:kern w:val="0"/>
+          <w:sz w:val="21"/>
+          <w:szCs w:val="21"/>
+          <w:lang w:val="en-US" w:eastAsia="ru-RU"/>
+          <w14:ligatures w14:val="none"/>
+        </w:rPr>
+        <w:t>!</w:t>
+      </w:r>
+      <w:r>
+        <w:rPr>
+          <w:rFonts w:ascii="Consolas" w:eastAsia="Times New Roman" w:hAnsi="Consolas" w:cs="Times New Roman"/>
+          <w:color w:val="4FC1FF"/>
+          <w:kern w:val="0"/>
+          <w:sz w:val="21"/>
+          <w:szCs w:val="21"/>
+          <w:lang w:val="en-US" w:eastAsia="ru-RU"/>
+          <w14:ligatures w14:val="none"/>
+        </w:rPr>
+        <w:t>authors</w:t>
+      </w:r>
+      <w:r>
+        <w:rPr>
+          <w:rFonts w:ascii="Consolas" w:eastAsia="Times New Roman" w:hAnsi="Consolas" w:cs="Times New Roman"/>
+          <w:color w:val="CCCCCC"/>
+          <w:kern w:val="0"/>
+          <w:sz w:val="21"/>
+          <w:szCs w:val="21"/>
+          <w:lang w:val="en-US" w:eastAsia="ru-RU"/>
+          <w14:ligatures w14:val="none"/>
+        </w:rPr>
+        <w:t>[</w:t>
+      </w:r>
+      <w:r>
+        <w:rPr>
+          <w:rFonts w:ascii="Consolas" w:eastAsia="Times New Roman" w:hAnsi="Consolas" w:cs="Times New Roman"/>
+          <w:color w:val="9CDCFE"/>
+          <w:kern w:val="0"/>
+          <w:sz w:val="21"/>
+          <w:szCs w:val="21"/>
+          <w:lang w:val="en-US" w:eastAsia="ru-RU"/>
+          <w14:ligatures w14:val="none"/>
+        </w:rPr>
+        <w:t>name</w:t>
+      </w:r>
+      <w:r>
+        <w:rPr>
+          <w:rFonts w:ascii="Consolas" w:eastAsia="Times New Roman" w:hAnsi="Consolas" w:cs="Times New Roman"/>
+          <w:color w:val="CCCCCC"/>
+          <w:kern w:val="0"/>
+          <w:sz w:val="21"/>
+          <w:szCs w:val="21"/>
+          <w:lang w:val="en-US" w:eastAsia="ru-RU"/>
+          <w14:ligatures w14:val="none"/>
+        </w:rPr>
+        <w:t>][</w:t>
+      </w:r>
+      <w:r>
+        <w:rPr>
+          <w:rFonts w:ascii="Consolas" w:eastAsia="Times New Roman" w:hAnsi="Consolas" w:cs="Times New Roman"/>
+          <w:color w:val="9CDCFE"/>
+          <w:kern w:val="0"/>
+          <w:sz w:val="21"/>
+          <w:szCs w:val="21"/>
+          <w:lang w:val="en-US" w:eastAsia="ru-RU"/>
+          <w14:ligatures w14:val="none"/>
+        </w:rPr>
+        <w:t>word</w:t>
+      </w:r>
+      <w:r>
+        <w:rPr>
+          <w:rFonts w:ascii="Consolas" w:eastAsia="Times New Roman" w:hAnsi="Consolas" w:cs="Times New Roman"/>
+          <w:color w:val="CCCCCC"/>
+          <w:kern w:val="0"/>
+          <w:sz w:val="21"/>
+          <w:szCs w:val="21"/>
+          <w:lang w:val="en-US" w:eastAsia="ru-RU"/>
+          <w14:ligatures w14:val="none"/>
+        </w:rPr>
+        <w:t>])</w:t>
+      </w:r>
+      <w:r>
+        <w:rPr>
+          <w:rFonts w:ascii="Consolas" w:eastAsia="Times New Roman" w:hAnsi="Consolas" w:cs="Times New Roman"/>
+          <w:color w:val="4FC1FF"/>
+          <w:kern w:val="0"/>
+          <w:sz w:val="21"/>
+          <w:szCs w:val="21"/>
+          <w:lang w:val="en-US" w:eastAsia="ru-RU"/>
+          <w14:ligatures w14:val="none"/>
+        </w:rPr>
+        <w:t>authors</w:t>
+      </w:r>
+      <w:r>
+        <w:rPr>
+          <w:rFonts w:ascii="Consolas" w:eastAsia="Times New Roman" w:hAnsi="Consolas" w:cs="Times New Roman"/>
+          <w:color w:val="CCCCCC"/>
+          <w:kern w:val="0"/>
+          <w:sz w:val="21"/>
+          <w:szCs w:val="21"/>
+          <w:lang w:val="en-US" w:eastAsia="ru-RU"/>
+          <w14:ligatures w14:val="none"/>
+        </w:rPr>
+        <w:t>[</w:t>
+      </w:r>
+      <w:r>
+        <w:rPr>
+          <w:rFonts w:ascii="Consolas" w:eastAsia="Times New Roman" w:hAnsi="Consolas" w:cs="Times New Roman"/>
+          <w:color w:val="9CDCFE"/>
+          <w:kern w:val="0"/>
+          <w:sz w:val="21"/>
+          <w:szCs w:val="21"/>
+          <w:lang w:val="en-US" w:eastAsia="ru-RU"/>
+          <w14:ligatures w14:val="none"/>
+        </w:rPr>
+        <w:t>name</w:t>
+      </w:r>
+      <w:r>
+        <w:rPr>
+          <w:rFonts w:ascii="Consolas" w:eastAsia="Times New Roman" w:hAnsi="Consolas" w:cs="Times New Roman"/>
+          <w:color w:val="CCCCCC"/>
+          <w:kern w:val="0"/>
+          <w:sz w:val="21"/>
+          <w:szCs w:val="21"/>
+          <w:lang w:val="en-US" w:eastAsia="ru-RU"/>
+          <w14:ligatures w14:val="none"/>
+        </w:rPr>
+        <w:t>][</w:t>
+      </w:r>
+      <w:r>
+        <w:rPr>
+          <w:rFonts w:ascii="Consolas" w:eastAsia="Times New Roman" w:hAnsi="Consolas" w:cs="Times New Roman"/>
+          <w:color w:val="9CDCFE"/>
+          <w:kern w:val="0"/>
+          <w:sz w:val="21"/>
+          <w:szCs w:val="21"/>
+          <w:lang w:val="en-US" w:eastAsia="ru-RU"/>
+          <w14:ligatures w14:val="none"/>
+        </w:rPr>
+        <w:t>word</w:t>
+      </w:r>
+      <w:r>
+        <w:rPr>
+          <w:rFonts w:ascii="Consolas" w:eastAsia="Times New Roman" w:hAnsi="Consolas" w:cs="Times New Roman"/>
+          <w:color w:val="CCCCCC"/>
+          <w:kern w:val="0"/>
+          <w:sz w:val="21"/>
+          <w:szCs w:val="21"/>
+          <w:lang w:val="en-US" w:eastAsia="ru-RU"/>
+          <w14:ligatures w14:val="none"/>
+        </w:rPr>
+        <w:t>]</w:t>
+      </w:r>
+      <w:r>
+        <w:rPr>
+          <w:rFonts w:ascii="Consolas" w:eastAsia="Times New Roman" w:hAnsi="Consolas" w:cs="Times New Roman"/>
+          <w:color w:val="D4D4D4"/>
+          <w:kern w:val="0"/>
+          <w:sz w:val="21"/>
+          <w:szCs w:val="21"/>
+          <w:lang w:val="en-US" w:eastAsia="ru-RU"/>
+          <w14:ligatures w14:val="none"/>
+        </w:rPr>
+        <w:t>=</w:t>
+      </w:r>
+      <w:r>
+        <w:rPr>
+          <w:rFonts w:ascii="Consolas" w:eastAsia="Times New Roman" w:hAnsi="Consolas" w:cs="Times New Roman"/>
+          <w:color w:val="B5CEA8"/>
+          <w:kern w:val="0"/>
+          <w:sz w:val="21"/>
+          <w:szCs w:val="21"/>
+          <w:lang w:val="en-US" w:eastAsia="ru-RU"/>
+          <w14:ligatures w14:val="none"/>
+        </w:rPr>
+        <w:t>0</w:t>
+      </w:r>
+    </w:p>
+    <w:p>
+      <w:pPr>
+        <w:shd w:val="clear" w:color="auto" w:fill="1F1F1F"/>
+        <w:spacing w:line="285" w:lineRule="atLeast"/>
+        <w:ind w:left="360"/>
+        <w:rPr>
+          <w:rFonts w:ascii="Consolas" w:eastAsia="Times New Roman" w:hAnsi="Consolas" w:cs="Times New Roman"/>
+          <w:color w:val="CCCCCC"/>
+          <w:kern w:val="0"/>
+          <w:sz w:val="21"/>
+          <w:szCs w:val="21"/>
+          <w:lang w:eastAsia="ru-RU"/>
+          <w14:ligatures w14:val="none"/>
+        </w:rPr>
+      </w:pPr>
+      <w:r>
+        <w:rPr>
+          <w:rFonts w:ascii="Consolas" w:eastAsia="Times New Roman" w:hAnsi="Consolas" w:cs="Times New Roman"/>
+          <w:color w:val="CCCCCC"/>
+          <w:kern w:val="0"/>
+          <w:sz w:val="21"/>
+          <w:szCs w:val="21"/>
+          <w:lang w:val="en-US" w:eastAsia="ru-RU"/>
+          <w14:ligatures w14:val="none"/>
+        </w:rPr>
+        <w:t xml:space="preserve">            </w:t>
+      </w:r>
+      <w:r>
+        <w:rPr>
+          <w:rFonts w:ascii="Consolas" w:eastAsia="Times New Roman" w:hAnsi="Consolas" w:cs="Times New Roman"/>
+          <w:color w:val="4FC1FF"/>
+          <w:kern w:val="0"/>
+          <w:sz w:val="21"/>
+          <w:szCs w:val="21"/>
+          <w:lang w:eastAsia="ru-RU"/>
+          <w14:ligatures w14:val="none"/>
+        </w:rPr>
+        <w:t>authors</w:t>
+      </w:r>
+      <w:r>
+        <w:rPr>
+          <w:rFonts w:ascii="Consolas" w:eastAsia="Times New Roman" w:hAnsi="Consolas" w:cs="Times New Roman"/>
+          <w:color w:val="CCCCCC"/>
+          <w:kern w:val="0"/>
+          <w:sz w:val="21"/>
+          <w:szCs w:val="21"/>
+          <w:lang w:eastAsia="ru-RU"/>
+          <w14:ligatures w14:val="none"/>
+        </w:rPr>
+        <w:t>[</w:t>
+      </w:r>
+      <w:r>
+        <w:rPr>
+          <w:rFonts w:ascii="Consolas" w:eastAsia="Times New Roman" w:hAnsi="Consolas" w:cs="Times New Roman"/>
+          <w:color w:val="9CDCFE"/>
+          <w:kern w:val="0"/>
+          <w:sz w:val="21"/>
+          <w:szCs w:val="21"/>
+          <w:lang w:eastAsia="ru-RU"/>
+          <w14:ligatures w14:val="none"/>
+        </w:rPr>
+        <w:t>name</w:t>
+      </w:r>
+      <w:r>
+        <w:rPr>
+          <w:rFonts w:ascii="Consolas" w:eastAsia="Times New Roman" w:hAnsi="Consolas" w:cs="Times New Roman"/>
+          <w:color w:val="CCCCCC"/>
+          <w:kern w:val="0"/>
+          <w:sz w:val="21"/>
+          <w:szCs w:val="21"/>
+          <w:lang w:eastAsia="ru-RU"/>
+          <w14:ligatures w14:val="none"/>
+        </w:rPr>
+        <w:t>][</w:t>
+      </w:r>
+      <w:r>
+        <w:rPr>
+          <w:rFonts w:ascii="Consolas" w:eastAsia="Times New Roman" w:hAnsi="Consolas" w:cs="Times New Roman"/>
+          <w:color w:val="9CDCFE"/>
+          <w:kern w:val="0"/>
+          <w:sz w:val="21"/>
+          <w:szCs w:val="21"/>
+          <w:lang w:eastAsia="ru-RU"/>
+          <w14:ligatures w14:val="none"/>
+        </w:rPr>
+        <w:t>word</w:t>
+      </w:r>
+      <w:r>
+        <w:rPr>
+          <w:rFonts w:ascii="Consolas" w:eastAsia="Times New Roman" w:hAnsi="Consolas" w:cs="Times New Roman"/>
+          <w:color w:val="CCCCCC"/>
+          <w:kern w:val="0"/>
+          <w:sz w:val="21"/>
+          <w:szCs w:val="21"/>
+          <w:lang w:eastAsia="ru-RU"/>
+          <w14:ligatures w14:val="none"/>
+        </w:rPr>
+        <w:t>]</w:t>
+      </w:r>
+      <w:r>
+        <w:rPr>
+          <w:rFonts w:ascii="Consolas" w:eastAsia="Times New Roman" w:hAnsi="Consolas" w:cs="Times New Roman"/>
+          <w:color w:val="D4D4D4"/>
+          <w:kern w:val="0"/>
+          <w:sz w:val="21"/>
+          <w:szCs w:val="21"/>
+          <w:lang w:eastAsia="ru-RU"/>
+          <w14:ligatures w14:val="none"/>
+        </w:rPr>
+        <w:t>++</w:t>
+      </w:r>
+    </w:p>
+    <w:p>
+      <w:pPr>
+        <w:shd w:val="clear" w:color="auto" w:fill="1F1F1F"/>
+        <w:spacing w:line="285" w:lineRule="atLeast"/>
+        <w:ind w:left="360"/>
+        <w:rPr>
+          <w:rFonts w:ascii="Consolas" w:eastAsia="Times New Roman" w:hAnsi="Consolas" w:cs="Times New Roman"/>
+          <w:color w:val="CCCCCC"/>
+          <w:kern w:val="0"/>
+          <w:sz w:val="21"/>
+          <w:szCs w:val="21"/>
+          <w:lang w:eastAsia="ru-RU"/>
+          <w14:ligatures w14:val="none"/>
+        </w:rPr>
+      </w:pPr>
+      <w:r>
+        <w:rPr>
+          <w:rFonts w:ascii="Consolas" w:eastAsia="Times New Roman" w:hAnsi="Consolas" w:cs="Times New Roman"/>
+          <w:color w:val="CCCCCC"/>
+          <w:kern w:val="0"/>
+          <w:sz w:val="21"/>
+          <w:szCs w:val="21"/>
+          <w:lang w:eastAsia="ru-RU"/>
+          <w14:ligatures w14:val="none"/>
+        </w:rPr>
+        <w:t>        }</w:t>
+      </w:r>
+    </w:p>
+    <w:p>
+      <w:pPr>
+        <w:shd w:val="clear" w:color="auto" w:fill="1F1F1F"/>
+        <w:spacing w:line="285" w:lineRule="atLeast"/>
+        <w:ind w:left="360"/>
+        <w:rPr>
+          <w:rFonts w:ascii="Consolas" w:eastAsia="Times New Roman" w:hAnsi="Consolas" w:cs="Times New Roman"/>
+          <w:color w:val="CCCCCC"/>
+          <w:kern w:val="0"/>
+          <w:sz w:val="21"/>
+          <w:szCs w:val="21"/>
+          <w:lang w:eastAsia="ru-RU"/>
+          <w14:ligatures w14:val="none"/>
+        </w:rPr>
+      </w:pPr>
+      <w:r>
+        <w:rPr>
+          <w:rFonts w:ascii="Consolas" w:eastAsia="Times New Roman" w:hAnsi="Consolas" w:cs="Times New Roman"/>
+          <w:color w:val="CCCCCC"/>
+          <w:kern w:val="0"/>
+          <w:sz w:val="21"/>
+          <w:szCs w:val="21"/>
+          <w:lang w:eastAsia="ru-RU"/>
+          <w14:ligatures w14:val="none"/>
+        </w:rPr>
+        <w:t>    }</w:t>
+      </w:r>
+    </w:p>
+    <w:p>
+      <w:pPr>
+        <w:shd w:val="clear" w:color="auto" w:fill="1F1F1F"/>
+        <w:spacing w:line="285" w:lineRule="atLeast"/>
+        <w:ind w:left="360"/>
+        <w:rPr>
+          <w:rFonts w:ascii="Consolas" w:eastAsia="Times New Roman" w:hAnsi="Consolas" w:cs="Times New Roman"/>
+          <w:color w:val="CCCCCC"/>
+          <w:kern w:val="0"/>
+          <w:sz w:val="21"/>
+          <w:szCs w:val="21"/>
+          <w:lang w:val="en-US" w:eastAsia="ru-RU"/>
+          <w14:ligatures w14:val="none"/>
+        </w:rPr>
+      </w:pPr>
+      <w:r>
+        <w:rPr>
+          <w:rFonts w:ascii="Consolas" w:eastAsia="Times New Roman" w:hAnsi="Consolas" w:cs="Times New Roman"/>
+          <w:color w:val="CCCCCC"/>
+          <w:kern w:val="0"/>
+          <w:sz w:val="21"/>
+          <w:szCs w:val="21"/>
+          <w:lang w:val="en-US" w:eastAsia="ru-RU"/>
+          <w14:ligatures w14:val="none"/>
+        </w:rPr>
+        <w:t xml:space="preserve">    </w:t>
+      </w:r>
+      <w:r>
+        <w:rPr>
+          <w:rFonts w:ascii="Consolas" w:eastAsia="Times New Roman" w:hAnsi="Consolas" w:cs="Times New Roman"/>
+          <w:color w:val="C586C0"/>
+          <w:kern w:val="0"/>
+          <w:sz w:val="21"/>
+          <w:szCs w:val="21"/>
+          <w:lang w:val="en-US" w:eastAsia="ru-RU"/>
+          <w14:ligatures w14:val="none"/>
+        </w:rPr>
+        <w:t>for</w:t>
+      </w:r>
+      <w:r>
+        <w:rPr>
+          <w:rFonts w:ascii="Consolas" w:eastAsia="Times New Roman" w:hAnsi="Consolas" w:cs="Times New Roman"/>
+          <w:color w:val="CCCCCC"/>
+          <w:kern w:val="0"/>
+          <w:sz w:val="21"/>
+          <w:szCs w:val="21"/>
+          <w:lang w:val="en-US" w:eastAsia="ru-RU"/>
+          <w14:ligatures w14:val="none"/>
+        </w:rPr>
+        <w:t>(</w:t>
+      </w:r>
+      <w:r>
+        <w:rPr>
+          <w:rFonts w:ascii="Consolas" w:eastAsia="Times New Roman" w:hAnsi="Consolas" w:cs="Times New Roman"/>
+          <w:color w:val="569CD6"/>
+          <w:kern w:val="0"/>
+          <w:sz w:val="21"/>
+          <w:szCs w:val="21"/>
+          <w:lang w:val="en-US" w:eastAsia="ru-RU"/>
+          <w14:ligatures w14:val="none"/>
+        </w:rPr>
+        <w:t>let</w:t>
+      </w:r>
+      <w:r>
+        <w:rPr>
+          <w:rFonts w:ascii="Consolas" w:eastAsia="Times New Roman" w:hAnsi="Consolas" w:cs="Times New Roman"/>
+          <w:color w:val="CCCCCC"/>
+          <w:kern w:val="0"/>
+          <w:sz w:val="21"/>
+          <w:szCs w:val="21"/>
+          <w:lang w:val="en-US" w:eastAsia="ru-RU"/>
+          <w14:ligatures w14:val="none"/>
+        </w:rPr>
+        <w:t xml:space="preserve"> </w:t>
+      </w:r>
+      <w:r>
+        <w:rPr>
+          <w:rFonts w:ascii="Consolas" w:eastAsia="Times New Roman" w:hAnsi="Consolas" w:cs="Times New Roman"/>
+          <w:color w:val="9CDCFE"/>
+          <w:kern w:val="0"/>
+          <w:sz w:val="21"/>
+          <w:szCs w:val="21"/>
+          <w:lang w:val="en-US" w:eastAsia="ru-RU"/>
+          <w14:ligatures w14:val="none"/>
+        </w:rPr>
+        <w:t>word</w:t>
+      </w:r>
+      <w:r>
+        <w:rPr>
+          <w:rFonts w:ascii="Consolas" w:eastAsia="Times New Roman" w:hAnsi="Consolas" w:cs="Times New Roman"/>
+          <w:color w:val="CCCCCC"/>
+          <w:kern w:val="0"/>
+          <w:sz w:val="21"/>
+          <w:szCs w:val="21"/>
+          <w:lang w:val="en-US" w:eastAsia="ru-RU"/>
+          <w14:ligatures w14:val="none"/>
+        </w:rPr>
+        <w:t xml:space="preserve"> </w:t>
+      </w:r>
+      <w:r>
+        <w:rPr>
+          <w:rFonts w:ascii="Consolas" w:eastAsia="Times New Roman" w:hAnsi="Consolas" w:cs="Times New Roman"/>
+          <w:color w:val="569CD6"/>
+          <w:kern w:val="0"/>
+          <w:sz w:val="21"/>
+          <w:szCs w:val="21"/>
+          <w:lang w:val="en-US" w:eastAsia="ru-RU"/>
+          <w14:ligatures w14:val="none"/>
+        </w:rPr>
+        <w:t>in</w:t>
+      </w:r>
+      <w:r>
+        <w:rPr>
+          <w:rFonts w:ascii="Consolas" w:eastAsia="Times New Roman" w:hAnsi="Consolas" w:cs="Times New Roman"/>
+          <w:color w:val="CCCCCC"/>
+          <w:kern w:val="0"/>
+          <w:sz w:val="21"/>
+          <w:szCs w:val="21"/>
+          <w:lang w:val="en-US" w:eastAsia="ru-RU"/>
+          <w14:ligatures w14:val="none"/>
+        </w:rPr>
+        <w:t xml:space="preserve"> </w:t>
+      </w:r>
+      <w:r>
+        <w:rPr>
+          <w:rFonts w:ascii="Consolas" w:eastAsia="Times New Roman" w:hAnsi="Consolas" w:cs="Times New Roman"/>
+          <w:color w:val="4FC1FF"/>
+          <w:kern w:val="0"/>
+          <w:sz w:val="21"/>
+          <w:szCs w:val="21"/>
+          <w:lang w:val="en-US" w:eastAsia="ru-RU"/>
+          <w14:ligatures w14:val="none"/>
+        </w:rPr>
+        <w:t>authors</w:t>
+      </w:r>
+      <w:r>
+        <w:rPr>
+          <w:rFonts w:ascii="Consolas" w:eastAsia="Times New Roman" w:hAnsi="Consolas" w:cs="Times New Roman"/>
+          <w:color w:val="CCCCCC"/>
+          <w:kern w:val="0"/>
+          <w:sz w:val="21"/>
+          <w:szCs w:val="21"/>
+          <w:lang w:val="en-US" w:eastAsia="ru-RU"/>
+          <w14:ligatures w14:val="none"/>
+        </w:rPr>
+        <w:t>[</w:t>
+      </w:r>
+      <w:r>
+        <w:rPr>
+          <w:rFonts w:ascii="Consolas" w:eastAsia="Times New Roman" w:hAnsi="Consolas" w:cs="Times New Roman"/>
+          <w:color w:val="9CDCFE"/>
+          <w:kern w:val="0"/>
+          <w:sz w:val="21"/>
+          <w:szCs w:val="21"/>
+          <w:lang w:val="en-US" w:eastAsia="ru-RU"/>
+          <w14:ligatures w14:val="none"/>
+        </w:rPr>
+        <w:t>name</w:t>
+      </w:r>
+      <w:r>
+        <w:rPr>
+          <w:rFonts w:ascii="Consolas" w:eastAsia="Times New Roman" w:hAnsi="Consolas" w:cs="Times New Roman"/>
+          <w:color w:val="CCCCCC"/>
+          <w:kern w:val="0"/>
+          <w:sz w:val="21"/>
+          <w:szCs w:val="21"/>
+          <w:lang w:val="en-US" w:eastAsia="ru-RU"/>
+          <w14:ligatures w14:val="none"/>
+        </w:rPr>
+        <w:t>]){</w:t>
+      </w:r>
+    </w:p>
+    <w:p>
+      <w:pPr>
+        <w:shd w:val="clear" w:color="auto" w:fill="1F1F1F"/>
+        <w:spacing w:line="285" w:lineRule="atLeast"/>
+        <w:ind w:left="360"/>
+        <w:rPr>
+          <w:rFonts w:ascii="Consolas" w:eastAsia="Times New Roman" w:hAnsi="Consolas" w:cs="Times New Roman"/>
+          <w:color w:val="CCCCCC"/>
+          <w:kern w:val="0"/>
+          <w:sz w:val="21"/>
+          <w:szCs w:val="21"/>
+          <w:lang w:val="en-US" w:eastAsia="ru-RU"/>
+          <w14:ligatures w14:val="none"/>
+        </w:rPr>
+      </w:pPr>
+      <w:r>
+        <w:rPr>
+          <w:rFonts w:ascii="Consolas" w:eastAsia="Times New Roman" w:hAnsi="Consolas" w:cs="Times New Roman"/>
+          <w:color w:val="CCCCCC"/>
+          <w:kern w:val="0"/>
+          <w:sz w:val="21"/>
+          <w:szCs w:val="21"/>
+          <w:lang w:val="en-US" w:eastAsia="ru-RU"/>
+          <w14:ligatures w14:val="none"/>
+        </w:rPr>
+        <w:t xml:space="preserve">        </w:t>
+      </w:r>
+      <w:r>
+        <w:rPr>
+          <w:rFonts w:ascii="Consolas" w:eastAsia="Times New Roman" w:hAnsi="Consolas" w:cs="Times New Roman"/>
+          <w:color w:val="4FC1FF"/>
+          <w:kern w:val="0"/>
+          <w:sz w:val="21"/>
+          <w:szCs w:val="21"/>
+          <w:lang w:val="en-US" w:eastAsia="ru-RU"/>
+          <w14:ligatures w14:val="none"/>
+        </w:rPr>
+        <w:t>authors</w:t>
+      </w:r>
+      <w:r>
+        <w:rPr>
+          <w:rFonts w:ascii="Consolas" w:eastAsia="Times New Roman" w:hAnsi="Consolas" w:cs="Times New Roman"/>
+          <w:color w:val="CCCCCC"/>
+          <w:kern w:val="0"/>
+          <w:sz w:val="21"/>
+          <w:szCs w:val="21"/>
+          <w:lang w:val="en-US" w:eastAsia="ru-RU"/>
+          <w14:ligatures w14:val="none"/>
+        </w:rPr>
+        <w:t>[</w:t>
+      </w:r>
+      <w:r>
+        <w:rPr>
+          <w:rFonts w:ascii="Consolas" w:eastAsia="Times New Roman" w:hAnsi="Consolas" w:cs="Times New Roman"/>
+          <w:color w:val="9CDCFE"/>
+          <w:kern w:val="0"/>
+          <w:sz w:val="21"/>
+          <w:szCs w:val="21"/>
+          <w:lang w:val="en-US" w:eastAsia="ru-RU"/>
+          <w14:ligatures w14:val="none"/>
+        </w:rPr>
+        <w:t>name</w:t>
+      </w:r>
+      <w:r>
+        <w:rPr>
+          <w:rFonts w:ascii="Consolas" w:eastAsia="Times New Roman" w:hAnsi="Consolas" w:cs="Times New Roman"/>
+          <w:color w:val="CCCCCC"/>
+          <w:kern w:val="0"/>
+          <w:sz w:val="21"/>
+          <w:szCs w:val="21"/>
+          <w:lang w:val="en-US" w:eastAsia="ru-RU"/>
+          <w14:ligatures w14:val="none"/>
+        </w:rPr>
+        <w:t>][</w:t>
+      </w:r>
+      <w:r>
+        <w:rPr>
+          <w:rFonts w:ascii="Consolas" w:eastAsia="Times New Roman" w:hAnsi="Consolas" w:cs="Times New Roman"/>
+          <w:color w:val="9CDCFE"/>
+          <w:kern w:val="0"/>
+          <w:sz w:val="21"/>
+          <w:szCs w:val="21"/>
+          <w:lang w:val="en-US" w:eastAsia="ru-RU"/>
+          <w14:ligatures w14:val="none"/>
+        </w:rPr>
+        <w:t>word</w:t>
+      </w:r>
+      <w:r>
+        <w:rPr>
+          <w:rFonts w:ascii="Consolas" w:eastAsia="Times New Roman" w:hAnsi="Consolas" w:cs="Times New Roman"/>
+          <w:color w:val="CCCCCC"/>
+          <w:kern w:val="0"/>
+          <w:sz w:val="21"/>
+          <w:szCs w:val="21"/>
+          <w:lang w:val="en-US" w:eastAsia="ru-RU"/>
+          <w14:ligatures w14:val="none"/>
+        </w:rPr>
+        <w:t>]</w:t>
+      </w:r>
+      <w:r>
+        <w:rPr>
+          <w:rFonts w:ascii="Consolas" w:eastAsia="Times New Roman" w:hAnsi="Consolas" w:cs="Times New Roman"/>
+          <w:color w:val="D4D4D4"/>
+          <w:kern w:val="0"/>
+          <w:sz w:val="21"/>
+          <w:szCs w:val="21"/>
+          <w:lang w:val="en-US" w:eastAsia="ru-RU"/>
+          <w14:ligatures w14:val="none"/>
+        </w:rPr>
+        <w:t>=</w:t>
+      </w:r>
+      <w:r>
+        <w:rPr>
+          <w:rFonts w:ascii="Consolas" w:eastAsia="Times New Roman" w:hAnsi="Consolas" w:cs="Times New Roman"/>
+          <w:color w:val="4FC1FF"/>
+          <w:kern w:val="0"/>
+          <w:sz w:val="21"/>
+          <w:szCs w:val="21"/>
+          <w:lang w:val="en-US" w:eastAsia="ru-RU"/>
+          <w14:ligatures w14:val="none"/>
+        </w:rPr>
+        <w:t>authors</w:t>
+      </w:r>
+      <w:r>
+        <w:rPr>
+          <w:rFonts w:ascii="Consolas" w:eastAsia="Times New Roman" w:hAnsi="Consolas" w:cs="Times New Roman"/>
+          <w:color w:val="CCCCCC"/>
+          <w:kern w:val="0"/>
+          <w:sz w:val="21"/>
+          <w:szCs w:val="21"/>
+          <w:lang w:val="en-US" w:eastAsia="ru-RU"/>
+          <w14:ligatures w14:val="none"/>
+        </w:rPr>
+        <w:t>[</w:t>
+      </w:r>
+      <w:r>
+        <w:rPr>
+          <w:rFonts w:ascii="Consolas" w:eastAsia="Times New Roman" w:hAnsi="Consolas" w:cs="Times New Roman"/>
+          <w:color w:val="9CDCFE"/>
+          <w:kern w:val="0"/>
+          <w:sz w:val="21"/>
+          <w:szCs w:val="21"/>
+          <w:lang w:val="en-US" w:eastAsia="ru-RU"/>
+          <w14:ligatures w14:val="none"/>
+        </w:rPr>
+        <w:t>name</w:t>
+      </w:r>
+      <w:r>
+        <w:rPr>
+          <w:rFonts w:ascii="Consolas" w:eastAsia="Times New Roman" w:hAnsi="Consolas" w:cs="Times New Roman"/>
+          <w:color w:val="CCCCCC"/>
+          <w:kern w:val="0"/>
+          <w:sz w:val="21"/>
+          <w:szCs w:val="21"/>
+          <w:lang w:val="en-US" w:eastAsia="ru-RU"/>
+          <w14:ligatures w14:val="none"/>
+        </w:rPr>
+        <w:t>][</w:t>
+      </w:r>
+      <w:r>
+        <w:rPr>
+          <w:rFonts w:ascii="Consolas" w:eastAsia="Times New Roman" w:hAnsi="Consolas" w:cs="Times New Roman"/>
+          <w:color w:val="9CDCFE"/>
+          <w:kern w:val="0"/>
+          <w:sz w:val="21"/>
+          <w:szCs w:val="21"/>
+          <w:lang w:val="en-US" w:eastAsia="ru-RU"/>
+          <w14:ligatures w14:val="none"/>
+        </w:rPr>
+        <w:t>word</w:t>
+      </w:r>
+      <w:r>
+        <w:rPr>
+          <w:rFonts w:ascii="Consolas" w:eastAsia="Times New Roman" w:hAnsi="Consolas" w:cs="Times New Roman"/>
+          <w:color w:val="CCCCCC"/>
+          <w:kern w:val="0"/>
+          <w:sz w:val="21"/>
+          <w:szCs w:val="21"/>
+          <w:lang w:val="en-US" w:eastAsia="ru-RU"/>
+          <w14:ligatures w14:val="none"/>
+        </w:rPr>
+        <w:t>]</w:t>
+      </w:r>
+      <w:r>
+        <w:rPr>
+          <w:rFonts w:ascii="Consolas" w:eastAsia="Times New Roman" w:hAnsi="Consolas" w:cs="Times New Roman"/>
+          <w:color w:val="D4D4D4"/>
+          <w:kern w:val="0"/>
+          <w:sz w:val="21"/>
+          <w:szCs w:val="21"/>
+          <w:lang w:val="en-US" w:eastAsia="ru-RU"/>
+          <w14:ligatures w14:val="none"/>
+        </w:rPr>
+        <w:t>/</w:t>
+      </w:r>
+      <w:r>
+        <w:rPr>
+          <w:rFonts w:ascii="Consolas" w:eastAsia="Times New Roman" w:hAnsi="Consolas" w:cs="Times New Roman"/>
+          <w:color w:val="9CDCFE"/>
+          <w:kern w:val="0"/>
+          <w:sz w:val="21"/>
+          <w:szCs w:val="21"/>
+          <w:lang w:val="en-US" w:eastAsia="ru-RU"/>
+          <w14:ligatures w14:val="none"/>
+        </w:rPr>
+        <w:t>stemmedText</w:t>
+      </w:r>
+      <w:r>
+        <w:rPr>
+          <w:rFonts w:ascii="Consolas" w:eastAsia="Times New Roman" w:hAnsi="Consolas" w:cs="Times New Roman"/>
+          <w:color w:val="CCCCCC"/>
+          <w:kern w:val="0"/>
+          <w:sz w:val="21"/>
+          <w:szCs w:val="21"/>
+          <w:lang w:val="en-US" w:eastAsia="ru-RU"/>
+          <w14:ligatures w14:val="none"/>
+        </w:rPr>
+        <w:t>.</w:t>
+      </w:r>
+      <w:r>
+        <w:rPr>
+          <w:rFonts w:ascii="Consolas" w:eastAsia="Times New Roman" w:hAnsi="Consolas" w:cs="Times New Roman"/>
+          <w:color w:val="9CDCFE"/>
+          <w:kern w:val="0"/>
+          <w:sz w:val="21"/>
+          <w:szCs w:val="21"/>
+          <w:lang w:val="en-US" w:eastAsia="ru-RU"/>
+          <w14:ligatures w14:val="none"/>
+        </w:rPr>
+        <w:t>length</w:t>
+      </w:r>
+    </w:p>
+    <w:p>
+      <w:pPr>
+        <w:shd w:val="clear" w:color="auto" w:fill="1F1F1F"/>
+        <w:spacing w:line="285" w:lineRule="atLeast"/>
+        <w:ind w:left="360"/>
+        <w:rPr>
+          <w:rFonts w:ascii="Consolas" w:eastAsia="Times New Roman" w:hAnsi="Consolas" w:cs="Times New Roman"/>
+          <w:color w:val="CCCCCC"/>
+          <w:kern w:val="0"/>
+          <w:sz w:val="21"/>
+          <w:szCs w:val="21"/>
+          <w:lang w:eastAsia="ru-RU"/>
+          <w14:ligatures w14:val="none"/>
+        </w:rPr>
+      </w:pPr>
+      <w:r>
+        <w:rPr>
+          <w:rFonts w:ascii="Consolas" w:eastAsia="Times New Roman" w:hAnsi="Consolas" w:cs="Times New Roman"/>
+          <w:color w:val="CCCCCC"/>
+          <w:kern w:val="0"/>
+          <w:sz w:val="21"/>
+          <w:szCs w:val="21"/>
+          <w:lang w:val="en-US" w:eastAsia="ru-RU"/>
+          <w14:ligatures w14:val="none"/>
+        </w:rPr>
+        <w:t xml:space="preserve">    </w:t>
+      </w:r>
+      <w:r>
+        <w:rPr>
+          <w:rFonts w:ascii="Consolas" w:eastAsia="Times New Roman" w:hAnsi="Consolas" w:cs="Times New Roman"/>
+          <w:color w:val="CCCCCC"/>
+          <w:kern w:val="0"/>
+          <w:sz w:val="21"/>
+          <w:szCs w:val="21"/>
+          <w:lang w:eastAsia="ru-RU"/>
+          <w14:ligatures w14:val="none"/>
+        </w:rPr>
+        <w:t>}</w:t>
+      </w:r>
+    </w:p>
+    <w:p>
+      <w:pPr>
+        <w:shd w:val="clear" w:color="auto" w:fill="1F1F1F"/>
+        <w:spacing w:line="285" w:lineRule="atLeast"/>
+        <w:ind w:left="360"/>
+        <w:rPr>
+          <w:rFonts w:ascii="Consolas" w:eastAsia="Times New Roman" w:hAnsi="Consolas" w:cs="Times New Roman"/>
+          <w:color w:val="CCCCCC"/>
+          <w:kern w:val="0"/>
+          <w:sz w:val="21"/>
+          <w:szCs w:val="21"/>
+          <w:lang w:eastAsia="ru-RU"/>
+          <w14:ligatures w14:val="none"/>
+        </w:rPr>
+      </w:pPr>
+      <w:r>
+        <w:rPr>
+          <w:rFonts w:ascii="Consolas" w:eastAsia="Times New Roman" w:hAnsi="Consolas" w:cs="Times New Roman"/>
+          <w:color w:val="CCCCCC"/>
+          <w:kern w:val="0"/>
+          <w:sz w:val="21"/>
+          <w:szCs w:val="21"/>
+          <w:lang w:eastAsia="ru-RU"/>
+          <w14:ligatures w14:val="none"/>
+        </w:rPr>
+        <w:t xml:space="preserve">    </w:t>
+      </w:r>
+      <w:r>
+        <w:rPr>
+          <w:rFonts w:ascii="Consolas" w:eastAsia="Times New Roman" w:hAnsi="Consolas" w:cs="Times New Roman"/>
+          <w:color w:val="C586C0"/>
+          <w:kern w:val="0"/>
+          <w:sz w:val="21"/>
+          <w:szCs w:val="21"/>
+          <w:lang w:eastAsia="ru-RU"/>
+          <w14:ligatures w14:val="none"/>
+        </w:rPr>
+        <w:t>return</w:t>
+      </w:r>
+      <w:r>
+        <w:rPr>
+          <w:rFonts w:ascii="Consolas" w:eastAsia="Times New Roman" w:hAnsi="Consolas" w:cs="Times New Roman"/>
+          <w:color w:val="CCCCCC"/>
+          <w:kern w:val="0"/>
+          <w:sz w:val="21"/>
+          <w:szCs w:val="21"/>
+          <w:lang w:eastAsia="ru-RU"/>
+          <w14:ligatures w14:val="none"/>
+        </w:rPr>
+        <w:t xml:space="preserve"> </w:t>
+      </w:r>
+      <w:r>
+        <w:rPr>
+          <w:rFonts w:ascii="Consolas" w:eastAsia="Times New Roman" w:hAnsi="Consolas" w:cs="Times New Roman"/>
+          <w:color w:val="4FC1FF"/>
+          <w:kern w:val="0"/>
+          <w:sz w:val="21"/>
+          <w:szCs w:val="21"/>
+          <w:lang w:eastAsia="ru-RU"/>
+          <w14:ligatures w14:val="none"/>
+        </w:rPr>
+        <w:t>authors</w:t>
+      </w:r>
+      <w:r>
+        <w:rPr>
+          <w:rFonts w:ascii="Consolas" w:eastAsia="Times New Roman" w:hAnsi="Consolas" w:cs="Times New Roman"/>
+          <w:color w:val="CCCCCC"/>
+          <w:kern w:val="0"/>
+          <w:sz w:val="21"/>
+          <w:szCs w:val="21"/>
+          <w:lang w:eastAsia="ru-RU"/>
+          <w14:ligatures w14:val="none"/>
+        </w:rPr>
+        <w:t>[</w:t>
+      </w:r>
+      <w:r>
+        <w:rPr>
+          <w:rFonts w:ascii="Consolas" w:eastAsia="Times New Roman" w:hAnsi="Consolas" w:cs="Times New Roman"/>
+          <w:color w:val="9CDCFE"/>
+          <w:kern w:val="0"/>
+          <w:sz w:val="21"/>
+          <w:szCs w:val="21"/>
+          <w:lang w:eastAsia="ru-RU"/>
+          <w14:ligatures w14:val="none"/>
+        </w:rPr>
+        <w:t>name</w:t>
+      </w:r>
+      <w:r>
+        <w:rPr>
+          <w:rFonts w:ascii="Consolas" w:eastAsia="Times New Roman" w:hAnsi="Consolas" w:cs="Times New Roman"/>
+          <w:color w:val="CCCCCC"/>
+          <w:kern w:val="0"/>
+          <w:sz w:val="21"/>
+          <w:szCs w:val="21"/>
+          <w:lang w:eastAsia="ru-RU"/>
+          <w14:ligatures w14:val="none"/>
+        </w:rPr>
+        <w:t>]</w:t>
+      </w:r>
+    </w:p>
+    <w:p>
+      <w:pPr>
+        <w:shd w:val="clear" w:color="auto" w:fill="1F1F1F"/>
+        <w:spacing w:line="285" w:lineRule="atLeast"/>
+        <w:ind w:left="360"/>
+        <w:rPr>
+          <w:rFonts w:ascii="Consolas" w:eastAsia="Times New Roman" w:hAnsi="Consolas" w:cs="Times New Roman"/>
+          <w:color w:val="CCCCCC"/>
+          <w:kern w:val="0"/>
+          <w:sz w:val="21"/>
+          <w:szCs w:val="21"/>
+          <w:lang w:eastAsia="ru-RU"/>
+          <w14:ligatures w14:val="none"/>
+        </w:rPr>
+      </w:pPr>
+      <w:r>
+        <w:rPr>
+          <w:rFonts w:ascii="Consolas" w:eastAsia="Times New Roman" w:hAnsi="Consolas" w:cs="Times New Roman"/>
+          <w:color w:val="CCCCCC"/>
+          <w:kern w:val="0"/>
+          <w:sz w:val="21"/>
+          <w:szCs w:val="21"/>
+          <w:lang w:eastAsia="ru-RU"/>
+          <w14:ligatures w14:val="none"/>
+        </w:rPr>
+        <w:t>}</w:t>
+      </w:r>
+    </w:p>
+    <w:p>
+      <w:pPr>
+        <w:pStyle w:val="a3"/>
+        <w:ind w:left="360"/>
+        <w:rPr>
+          <w:rFonts w:ascii="Times New Roman" w:hAnsi="Times New Roman" w:cs="Times New Roman"/>
+        </w:rPr>
+      </w:pPr>
     </w:p>
     <w:p>
       <w:pPr>
@@ -1375,17 +3520,14 @@
         </w:numPr>
         <w:rPr>
           <w:rFonts w:ascii="Times New Roman" w:hAnsi="Times New Roman" w:cs="Times New Roman"/>
-          <w:lang w:val="ru-RU"/>
-        </w:rPr>
-      </w:pPr>
-      <w:r>
-        <w:rPr>
-          <w:rFonts w:ascii="Times New Roman" w:hAnsi="Times New Roman" w:cs="Times New Roman"/>
-          <w:lang w:val="ru-RU"/>
+        </w:rPr>
+      </w:pPr>
+      <w:r>
+        <w:rPr>
+          <w:rFonts w:ascii="Times New Roman" w:hAnsi="Times New Roman" w:cs="Times New Roman"/>
         </w:rPr>
         <w:t>s</w:t>
       </w:r>
-      <w:proofErr w:type="spellStart"/>
       <w:r>
         <w:rPr>
           <w:rFonts w:ascii="Times New Roman" w:hAnsi="Times New Roman" w:cs="Times New Roman"/>
@@ -1393,15 +3535,12 @@
         </w:rPr>
         <w:t>temText</w:t>
       </w:r>
-      <w:proofErr w:type="spellEnd"/>
-      <w:r>
-        <w:rPr>
-          <w:rFonts w:ascii="Times New Roman" w:hAnsi="Times New Roman" w:cs="Times New Roman"/>
-          <w:lang w:val="ru-RU"/>
+      <w:r>
+        <w:rPr>
+          <w:rFonts w:ascii="Times New Roman" w:hAnsi="Times New Roman" w:cs="Times New Roman"/>
         </w:rPr>
         <w:t>(i</w:t>
       </w:r>
-      <w:proofErr w:type="spellStart"/>
       <w:r>
         <w:rPr>
           <w:rFonts w:ascii="Times New Roman" w:hAnsi="Times New Roman" w:cs="Times New Roman"/>
@@ -1409,51 +3548,2307 @@
         </w:rPr>
         <w:t>nput</w:t>
       </w:r>
-      <w:proofErr w:type="spellEnd"/>
-      <w:r>
-        <w:rPr>
-          <w:rFonts w:ascii="Times New Roman" w:hAnsi="Times New Roman" w:cs="Times New Roman"/>
-          <w:lang w:val="ru-RU"/>
+      <w:r>
+        <w:rPr>
+          <w:rFonts w:ascii="Times New Roman" w:hAnsi="Times New Roman" w:cs="Times New Roman"/>
         </w:rPr>
         <w:t xml:space="preserve">) - </w:t>
       </w:r>
       <w:r>
         <w:rPr>
           <w:rFonts w:ascii="Times New Roman" w:hAnsi="Times New Roman" w:cs="Times New Roman"/>
-          <w:lang w:val="ru-RU"/>
         </w:rPr>
         <w:t>создает частотный словарь</w:t>
       </w:r>
       <w:r>
         <w:rPr>
           <w:rFonts w:ascii="Times New Roman" w:hAnsi="Times New Roman" w:cs="Times New Roman"/>
-          <w:lang w:val="ru-RU"/>
         </w:rPr>
         <w:t xml:space="preserve"> о</w:t>
       </w:r>
       <w:r>
         <w:rPr>
           <w:rFonts w:ascii="Times New Roman" w:hAnsi="Times New Roman" w:cs="Times New Roman"/>
-          <w:lang w:val="ru-RU"/>
-        </w:rPr>
-        <w:t xml:space="preserve">снов слов анализируемого текста. Используется метод </w:t>
-      </w:r>
-      <w:proofErr w:type="spellStart"/>
-      <w:r>
-        <w:rPr>
-          <w:rFonts w:ascii="Times New Roman" w:hAnsi="Times New Roman" w:cs="Times New Roman"/>
-          <w:lang w:val="ru-RU"/>
-        </w:rPr>
-        <w:t>Стемминга</w:t>
-      </w:r>
-      <w:proofErr w:type="spellEnd"/>
-      <w:r>
-        <w:rPr>
-          <w:rFonts w:ascii="Times New Roman" w:hAnsi="Times New Roman" w:cs="Times New Roman"/>
-          <w:lang w:val="ru-RU"/>
-        </w:rPr>
-        <w:t xml:space="preserve"> для выделения основы слова</w:t>
-      </w:r>
+        </w:rPr>
+        <w:t>снов слов анализируемого текста. Используется метод Стемминга для выделения основы слова</w:t>
+      </w:r>
+    </w:p>
+    <w:p>
+      <w:pPr>
+        <w:shd w:val="clear" w:color="auto" w:fill="1F1F1F"/>
+        <w:spacing w:line="285" w:lineRule="atLeast"/>
+        <w:ind w:left="360"/>
+        <w:rPr>
+          <w:rFonts w:ascii="Consolas" w:eastAsia="Times New Roman" w:hAnsi="Consolas" w:cs="Times New Roman"/>
+          <w:color w:val="CCCCCC"/>
+          <w:kern w:val="0"/>
+          <w:sz w:val="21"/>
+          <w:szCs w:val="21"/>
+          <w:lang w:eastAsia="ru-RU"/>
+          <w14:ligatures w14:val="none"/>
+        </w:rPr>
+      </w:pPr>
+      <w:r>
+        <w:rPr>
+          <w:rFonts w:ascii="Consolas" w:eastAsia="Times New Roman" w:hAnsi="Consolas" w:cs="Times New Roman"/>
+          <w:color w:val="569CD6"/>
+          <w:kern w:val="0"/>
+          <w:sz w:val="21"/>
+          <w:szCs w:val="21"/>
+          <w:lang w:eastAsia="ru-RU"/>
+          <w14:ligatures w14:val="none"/>
+        </w:rPr>
+        <w:lastRenderedPageBreak/>
+        <w:t>function</w:t>
+      </w:r>
+      <w:r>
+        <w:rPr>
+          <w:rFonts w:ascii="Consolas" w:eastAsia="Times New Roman" w:hAnsi="Consolas" w:cs="Times New Roman"/>
+          <w:color w:val="CCCCCC"/>
+          <w:kern w:val="0"/>
+          <w:sz w:val="21"/>
+          <w:szCs w:val="21"/>
+          <w:lang w:eastAsia="ru-RU"/>
+          <w14:ligatures w14:val="none"/>
+        </w:rPr>
+        <w:t xml:space="preserve"> </w:t>
+      </w:r>
+      <w:r>
+        <w:rPr>
+          <w:rFonts w:ascii="Consolas" w:eastAsia="Times New Roman" w:hAnsi="Consolas" w:cs="Times New Roman"/>
+          <w:color w:val="DCDCAA"/>
+          <w:kern w:val="0"/>
+          <w:sz w:val="21"/>
+          <w:szCs w:val="21"/>
+          <w:lang w:eastAsia="ru-RU"/>
+          <w14:ligatures w14:val="none"/>
+        </w:rPr>
+        <w:t>stemText</w:t>
+      </w:r>
+      <w:r>
+        <w:rPr>
+          <w:rFonts w:ascii="Consolas" w:eastAsia="Times New Roman" w:hAnsi="Consolas" w:cs="Times New Roman"/>
+          <w:color w:val="CCCCCC"/>
+          <w:kern w:val="0"/>
+          <w:sz w:val="21"/>
+          <w:szCs w:val="21"/>
+          <w:lang w:eastAsia="ru-RU"/>
+          <w14:ligatures w14:val="none"/>
+        </w:rPr>
+        <w:t>(</w:t>
+      </w:r>
+      <w:r>
+        <w:rPr>
+          <w:rFonts w:ascii="Consolas" w:eastAsia="Times New Roman" w:hAnsi="Consolas" w:cs="Times New Roman"/>
+          <w:color w:val="9CDCFE"/>
+          <w:kern w:val="0"/>
+          <w:sz w:val="21"/>
+          <w:szCs w:val="21"/>
+          <w:lang w:eastAsia="ru-RU"/>
+          <w14:ligatures w14:val="none"/>
+        </w:rPr>
+        <w:t>input</w:t>
+      </w:r>
+      <w:r>
+        <w:rPr>
+          <w:rFonts w:ascii="Consolas" w:eastAsia="Times New Roman" w:hAnsi="Consolas" w:cs="Times New Roman"/>
+          <w:color w:val="CCCCCC"/>
+          <w:kern w:val="0"/>
+          <w:sz w:val="21"/>
+          <w:szCs w:val="21"/>
+          <w:lang w:eastAsia="ru-RU"/>
+          <w14:ligatures w14:val="none"/>
+        </w:rPr>
+        <w:t xml:space="preserve">){ </w:t>
+      </w:r>
+      <w:r>
+        <w:rPr>
+          <w:rFonts w:ascii="Consolas" w:eastAsia="Times New Roman" w:hAnsi="Consolas" w:cs="Times New Roman"/>
+          <w:color w:val="6A9955"/>
+          <w:kern w:val="0"/>
+          <w:sz w:val="21"/>
+          <w:szCs w:val="21"/>
+          <w:lang w:eastAsia="ru-RU"/>
+          <w14:ligatures w14:val="none"/>
+        </w:rPr>
+        <w:t>//функция создания частотного словаря исходного текста</w:t>
+      </w:r>
+    </w:p>
+    <w:p>
+      <w:pPr>
+        <w:shd w:val="clear" w:color="auto" w:fill="1F1F1F"/>
+        <w:spacing w:line="285" w:lineRule="atLeast"/>
+        <w:ind w:left="360"/>
+        <w:rPr>
+          <w:rFonts w:ascii="Consolas" w:eastAsia="Times New Roman" w:hAnsi="Consolas" w:cs="Times New Roman"/>
+          <w:color w:val="CCCCCC"/>
+          <w:kern w:val="0"/>
+          <w:sz w:val="21"/>
+          <w:szCs w:val="21"/>
+          <w:lang w:eastAsia="ru-RU"/>
+          <w14:ligatures w14:val="none"/>
+        </w:rPr>
+      </w:pPr>
+      <w:r>
+        <w:rPr>
+          <w:rFonts w:ascii="Consolas" w:eastAsia="Times New Roman" w:hAnsi="Consolas" w:cs="Times New Roman"/>
+          <w:color w:val="CCCCCC"/>
+          <w:kern w:val="0"/>
+          <w:sz w:val="21"/>
+          <w:szCs w:val="21"/>
+          <w:lang w:eastAsia="ru-RU"/>
+          <w14:ligatures w14:val="none"/>
+        </w:rPr>
+        <w:t xml:space="preserve">    </w:t>
+      </w:r>
+      <w:r>
+        <w:rPr>
+          <w:rFonts w:ascii="Consolas" w:eastAsia="Times New Roman" w:hAnsi="Consolas" w:cs="Times New Roman"/>
+          <w:color w:val="569CD6"/>
+          <w:kern w:val="0"/>
+          <w:sz w:val="21"/>
+          <w:szCs w:val="21"/>
+          <w:lang w:eastAsia="ru-RU"/>
+          <w14:ligatures w14:val="none"/>
+        </w:rPr>
+        <w:t>let</w:t>
+      </w:r>
+      <w:r>
+        <w:rPr>
+          <w:rFonts w:ascii="Consolas" w:eastAsia="Times New Roman" w:hAnsi="Consolas" w:cs="Times New Roman"/>
+          <w:color w:val="CCCCCC"/>
+          <w:kern w:val="0"/>
+          <w:sz w:val="21"/>
+          <w:szCs w:val="21"/>
+          <w:lang w:eastAsia="ru-RU"/>
+          <w14:ligatures w14:val="none"/>
+        </w:rPr>
+        <w:t xml:space="preserve"> </w:t>
+      </w:r>
+      <w:r>
+        <w:rPr>
+          <w:rFonts w:ascii="Consolas" w:eastAsia="Times New Roman" w:hAnsi="Consolas" w:cs="Times New Roman"/>
+          <w:color w:val="9CDCFE"/>
+          <w:kern w:val="0"/>
+          <w:sz w:val="21"/>
+          <w:szCs w:val="21"/>
+          <w:lang w:eastAsia="ru-RU"/>
+          <w14:ligatures w14:val="none"/>
+        </w:rPr>
+        <w:t>wordObj</w:t>
+      </w:r>
+      <w:r>
+        <w:rPr>
+          <w:rFonts w:ascii="Consolas" w:eastAsia="Times New Roman" w:hAnsi="Consolas" w:cs="Times New Roman"/>
+          <w:color w:val="D4D4D4"/>
+          <w:kern w:val="0"/>
+          <w:sz w:val="21"/>
+          <w:szCs w:val="21"/>
+          <w:lang w:eastAsia="ru-RU"/>
+          <w14:ligatures w14:val="none"/>
+        </w:rPr>
+        <w:t>=</w:t>
+      </w:r>
+      <w:r>
+        <w:rPr>
+          <w:rFonts w:ascii="Consolas" w:eastAsia="Times New Roman" w:hAnsi="Consolas" w:cs="Times New Roman"/>
+          <w:color w:val="CCCCCC"/>
+          <w:kern w:val="0"/>
+          <w:sz w:val="21"/>
+          <w:szCs w:val="21"/>
+          <w:lang w:eastAsia="ru-RU"/>
+          <w14:ligatures w14:val="none"/>
+        </w:rPr>
+        <w:t>{}</w:t>
+      </w:r>
+    </w:p>
+    <w:p>
+      <w:pPr>
+        <w:shd w:val="clear" w:color="auto" w:fill="1F1F1F"/>
+        <w:spacing w:line="285" w:lineRule="atLeast"/>
+        <w:ind w:left="360"/>
+        <w:rPr>
+          <w:rFonts w:ascii="Consolas" w:eastAsia="Times New Roman" w:hAnsi="Consolas" w:cs="Times New Roman"/>
+          <w:color w:val="CCCCCC"/>
+          <w:kern w:val="0"/>
+          <w:sz w:val="21"/>
+          <w:szCs w:val="21"/>
+          <w:lang w:val="en-US" w:eastAsia="ru-RU"/>
+          <w14:ligatures w14:val="none"/>
+        </w:rPr>
+      </w:pPr>
+      <w:r>
+        <w:rPr>
+          <w:rFonts w:ascii="Consolas" w:eastAsia="Times New Roman" w:hAnsi="Consolas" w:cs="Times New Roman"/>
+          <w:color w:val="CCCCCC"/>
+          <w:kern w:val="0"/>
+          <w:sz w:val="21"/>
+          <w:szCs w:val="21"/>
+          <w:lang w:val="en-US" w:eastAsia="ru-RU"/>
+          <w14:ligatures w14:val="none"/>
+        </w:rPr>
+        <w:t xml:space="preserve">    </w:t>
+      </w:r>
+      <w:r>
+        <w:rPr>
+          <w:rFonts w:ascii="Consolas" w:eastAsia="Times New Roman" w:hAnsi="Consolas" w:cs="Times New Roman"/>
+          <w:color w:val="C586C0"/>
+          <w:kern w:val="0"/>
+          <w:sz w:val="21"/>
+          <w:szCs w:val="21"/>
+          <w:lang w:val="en-US" w:eastAsia="ru-RU"/>
+          <w14:ligatures w14:val="none"/>
+        </w:rPr>
+        <w:t>for</w:t>
+      </w:r>
+      <w:r>
+        <w:rPr>
+          <w:rFonts w:ascii="Consolas" w:eastAsia="Times New Roman" w:hAnsi="Consolas" w:cs="Times New Roman"/>
+          <w:color w:val="CCCCCC"/>
+          <w:kern w:val="0"/>
+          <w:sz w:val="21"/>
+          <w:szCs w:val="21"/>
+          <w:lang w:val="en-US" w:eastAsia="ru-RU"/>
+          <w14:ligatures w14:val="none"/>
+        </w:rPr>
+        <w:t>(</w:t>
+      </w:r>
+      <w:r>
+        <w:rPr>
+          <w:rFonts w:ascii="Consolas" w:eastAsia="Times New Roman" w:hAnsi="Consolas" w:cs="Times New Roman"/>
+          <w:color w:val="569CD6"/>
+          <w:kern w:val="0"/>
+          <w:sz w:val="21"/>
+          <w:szCs w:val="21"/>
+          <w:lang w:val="en-US" w:eastAsia="ru-RU"/>
+          <w14:ligatures w14:val="none"/>
+        </w:rPr>
+        <w:t>let</w:t>
+      </w:r>
+      <w:r>
+        <w:rPr>
+          <w:rFonts w:ascii="Consolas" w:eastAsia="Times New Roman" w:hAnsi="Consolas" w:cs="Times New Roman"/>
+          <w:color w:val="CCCCCC"/>
+          <w:kern w:val="0"/>
+          <w:sz w:val="21"/>
+          <w:szCs w:val="21"/>
+          <w:lang w:val="en-US" w:eastAsia="ru-RU"/>
+          <w14:ligatures w14:val="none"/>
+        </w:rPr>
+        <w:t xml:space="preserve"> </w:t>
+      </w:r>
+      <w:r>
+        <w:rPr>
+          <w:rFonts w:ascii="Consolas" w:eastAsia="Times New Roman" w:hAnsi="Consolas" w:cs="Times New Roman"/>
+          <w:color w:val="9CDCFE"/>
+          <w:kern w:val="0"/>
+          <w:sz w:val="21"/>
+          <w:szCs w:val="21"/>
+          <w:lang w:val="en-US" w:eastAsia="ru-RU"/>
+          <w14:ligatures w14:val="none"/>
+        </w:rPr>
+        <w:t>i</w:t>
+      </w:r>
+      <w:r>
+        <w:rPr>
+          <w:rFonts w:ascii="Consolas" w:eastAsia="Times New Roman" w:hAnsi="Consolas" w:cs="Times New Roman"/>
+          <w:color w:val="CCCCCC"/>
+          <w:kern w:val="0"/>
+          <w:sz w:val="21"/>
+          <w:szCs w:val="21"/>
+          <w:lang w:val="en-US" w:eastAsia="ru-RU"/>
+          <w14:ligatures w14:val="none"/>
+        </w:rPr>
+        <w:t xml:space="preserve"> </w:t>
+      </w:r>
+      <w:r>
+        <w:rPr>
+          <w:rFonts w:ascii="Consolas" w:eastAsia="Times New Roman" w:hAnsi="Consolas" w:cs="Times New Roman"/>
+          <w:color w:val="569CD6"/>
+          <w:kern w:val="0"/>
+          <w:sz w:val="21"/>
+          <w:szCs w:val="21"/>
+          <w:lang w:val="en-US" w:eastAsia="ru-RU"/>
+          <w14:ligatures w14:val="none"/>
+        </w:rPr>
+        <w:t>of</w:t>
+      </w:r>
+      <w:r>
+        <w:rPr>
+          <w:rFonts w:ascii="Consolas" w:eastAsia="Times New Roman" w:hAnsi="Consolas" w:cs="Times New Roman"/>
+          <w:color w:val="CCCCCC"/>
+          <w:kern w:val="0"/>
+          <w:sz w:val="21"/>
+          <w:szCs w:val="21"/>
+          <w:lang w:val="en-US" w:eastAsia="ru-RU"/>
+          <w14:ligatures w14:val="none"/>
+        </w:rPr>
+        <w:t xml:space="preserve"> </w:t>
+      </w:r>
+      <w:r>
+        <w:rPr>
+          <w:rFonts w:ascii="Consolas" w:eastAsia="Times New Roman" w:hAnsi="Consolas" w:cs="Times New Roman"/>
+          <w:color w:val="4FC1FF"/>
+          <w:kern w:val="0"/>
+          <w:sz w:val="21"/>
+          <w:szCs w:val="21"/>
+          <w:lang w:val="en-US" w:eastAsia="ru-RU"/>
+          <w14:ligatures w14:val="none"/>
+        </w:rPr>
+        <w:t>stop_symbols</w:t>
+      </w:r>
+      <w:r>
+        <w:rPr>
+          <w:rFonts w:ascii="Consolas" w:eastAsia="Times New Roman" w:hAnsi="Consolas" w:cs="Times New Roman"/>
+          <w:color w:val="CCCCCC"/>
+          <w:kern w:val="0"/>
+          <w:sz w:val="21"/>
+          <w:szCs w:val="21"/>
+          <w:lang w:val="en-US" w:eastAsia="ru-RU"/>
+          <w14:ligatures w14:val="none"/>
+        </w:rPr>
+        <w:t>){</w:t>
+      </w:r>
+    </w:p>
+    <w:p>
+      <w:pPr>
+        <w:shd w:val="clear" w:color="auto" w:fill="1F1F1F"/>
+        <w:spacing w:line="285" w:lineRule="atLeast"/>
+        <w:ind w:left="360"/>
+        <w:rPr>
+          <w:rFonts w:ascii="Consolas" w:eastAsia="Times New Roman" w:hAnsi="Consolas" w:cs="Times New Roman"/>
+          <w:color w:val="CCCCCC"/>
+          <w:kern w:val="0"/>
+          <w:sz w:val="21"/>
+          <w:szCs w:val="21"/>
+          <w:lang w:val="en-US" w:eastAsia="ru-RU"/>
+          <w14:ligatures w14:val="none"/>
+        </w:rPr>
+      </w:pPr>
+      <w:r>
+        <w:rPr>
+          <w:rFonts w:ascii="Consolas" w:eastAsia="Times New Roman" w:hAnsi="Consolas" w:cs="Times New Roman"/>
+          <w:color w:val="CCCCCC"/>
+          <w:kern w:val="0"/>
+          <w:sz w:val="21"/>
+          <w:szCs w:val="21"/>
+          <w:lang w:val="en-US" w:eastAsia="ru-RU"/>
+          <w14:ligatures w14:val="none"/>
+        </w:rPr>
+        <w:t xml:space="preserve">        </w:t>
+      </w:r>
+      <w:r>
+        <w:rPr>
+          <w:rFonts w:ascii="Consolas" w:eastAsia="Times New Roman" w:hAnsi="Consolas" w:cs="Times New Roman"/>
+          <w:color w:val="9CDCFE"/>
+          <w:kern w:val="0"/>
+          <w:sz w:val="21"/>
+          <w:szCs w:val="21"/>
+          <w:lang w:val="en-US" w:eastAsia="ru-RU"/>
+          <w14:ligatures w14:val="none"/>
+        </w:rPr>
+        <w:t>input</w:t>
+      </w:r>
+      <w:r>
+        <w:rPr>
+          <w:rFonts w:ascii="Consolas" w:eastAsia="Times New Roman" w:hAnsi="Consolas" w:cs="Times New Roman"/>
+          <w:color w:val="CCCCCC"/>
+          <w:kern w:val="0"/>
+          <w:sz w:val="21"/>
+          <w:szCs w:val="21"/>
+          <w:lang w:val="en-US" w:eastAsia="ru-RU"/>
+          <w14:ligatures w14:val="none"/>
+        </w:rPr>
+        <w:t xml:space="preserve"> </w:t>
+      </w:r>
+      <w:r>
+        <w:rPr>
+          <w:rFonts w:ascii="Consolas" w:eastAsia="Times New Roman" w:hAnsi="Consolas" w:cs="Times New Roman"/>
+          <w:color w:val="D4D4D4"/>
+          <w:kern w:val="0"/>
+          <w:sz w:val="21"/>
+          <w:szCs w:val="21"/>
+          <w:lang w:val="en-US" w:eastAsia="ru-RU"/>
+          <w14:ligatures w14:val="none"/>
+        </w:rPr>
+        <w:t>=</w:t>
+      </w:r>
+      <w:r>
+        <w:rPr>
+          <w:rFonts w:ascii="Consolas" w:eastAsia="Times New Roman" w:hAnsi="Consolas" w:cs="Times New Roman"/>
+          <w:color w:val="CCCCCC"/>
+          <w:kern w:val="0"/>
+          <w:sz w:val="21"/>
+          <w:szCs w:val="21"/>
+          <w:lang w:val="en-US" w:eastAsia="ru-RU"/>
+          <w14:ligatures w14:val="none"/>
+        </w:rPr>
+        <w:t xml:space="preserve"> </w:t>
+      </w:r>
+      <w:r>
+        <w:rPr>
+          <w:rFonts w:ascii="Consolas" w:eastAsia="Times New Roman" w:hAnsi="Consolas" w:cs="Times New Roman"/>
+          <w:color w:val="9CDCFE"/>
+          <w:kern w:val="0"/>
+          <w:sz w:val="21"/>
+          <w:szCs w:val="21"/>
+          <w:lang w:val="en-US" w:eastAsia="ru-RU"/>
+          <w14:ligatures w14:val="none"/>
+        </w:rPr>
+        <w:t>input</w:t>
+      </w:r>
+      <w:r>
+        <w:rPr>
+          <w:rFonts w:ascii="Consolas" w:eastAsia="Times New Roman" w:hAnsi="Consolas" w:cs="Times New Roman"/>
+          <w:color w:val="CCCCCC"/>
+          <w:kern w:val="0"/>
+          <w:sz w:val="21"/>
+          <w:szCs w:val="21"/>
+          <w:lang w:val="en-US" w:eastAsia="ru-RU"/>
+          <w14:ligatures w14:val="none"/>
+        </w:rPr>
+        <w:t>.</w:t>
+      </w:r>
+      <w:r>
+        <w:rPr>
+          <w:rFonts w:ascii="Consolas" w:eastAsia="Times New Roman" w:hAnsi="Consolas" w:cs="Times New Roman"/>
+          <w:color w:val="DCDCAA"/>
+          <w:kern w:val="0"/>
+          <w:sz w:val="21"/>
+          <w:szCs w:val="21"/>
+          <w:lang w:val="en-US" w:eastAsia="ru-RU"/>
+          <w14:ligatures w14:val="none"/>
+        </w:rPr>
+        <w:t>replaceAll</w:t>
+      </w:r>
+      <w:r>
+        <w:rPr>
+          <w:rFonts w:ascii="Consolas" w:eastAsia="Times New Roman" w:hAnsi="Consolas" w:cs="Times New Roman"/>
+          <w:color w:val="CCCCCC"/>
+          <w:kern w:val="0"/>
+          <w:sz w:val="21"/>
+          <w:szCs w:val="21"/>
+          <w:lang w:val="en-US" w:eastAsia="ru-RU"/>
+          <w14:ligatures w14:val="none"/>
+        </w:rPr>
+        <w:t>(</w:t>
+      </w:r>
+      <w:r>
+        <w:rPr>
+          <w:rFonts w:ascii="Consolas" w:eastAsia="Times New Roman" w:hAnsi="Consolas" w:cs="Times New Roman"/>
+          <w:color w:val="9CDCFE"/>
+          <w:kern w:val="0"/>
+          <w:sz w:val="21"/>
+          <w:szCs w:val="21"/>
+          <w:lang w:val="en-US" w:eastAsia="ru-RU"/>
+          <w14:ligatures w14:val="none"/>
+        </w:rPr>
+        <w:t>i</w:t>
+      </w:r>
+      <w:r>
+        <w:rPr>
+          <w:rFonts w:ascii="Consolas" w:eastAsia="Times New Roman" w:hAnsi="Consolas" w:cs="Times New Roman"/>
+          <w:color w:val="CCCCCC"/>
+          <w:kern w:val="0"/>
+          <w:sz w:val="21"/>
+          <w:szCs w:val="21"/>
+          <w:lang w:val="en-US" w:eastAsia="ru-RU"/>
+          <w14:ligatures w14:val="none"/>
+        </w:rPr>
+        <w:t>,</w:t>
+      </w:r>
+      <w:r>
+        <w:rPr>
+          <w:rFonts w:ascii="Consolas" w:eastAsia="Times New Roman" w:hAnsi="Consolas" w:cs="Times New Roman"/>
+          <w:color w:val="CE9178"/>
+          <w:kern w:val="0"/>
+          <w:sz w:val="21"/>
+          <w:szCs w:val="21"/>
+          <w:lang w:val="en-US" w:eastAsia="ru-RU"/>
+          <w14:ligatures w14:val="none"/>
+        </w:rPr>
+        <w:t>' '</w:t>
+      </w:r>
+      <w:r>
+        <w:rPr>
+          <w:rFonts w:ascii="Consolas" w:eastAsia="Times New Roman" w:hAnsi="Consolas" w:cs="Times New Roman"/>
+          <w:color w:val="CCCCCC"/>
+          <w:kern w:val="0"/>
+          <w:sz w:val="21"/>
+          <w:szCs w:val="21"/>
+          <w:lang w:val="en-US" w:eastAsia="ru-RU"/>
+          <w14:ligatures w14:val="none"/>
+        </w:rPr>
+        <w:t>).</w:t>
+      </w:r>
+      <w:r>
+        <w:rPr>
+          <w:rFonts w:ascii="Consolas" w:eastAsia="Times New Roman" w:hAnsi="Consolas" w:cs="Times New Roman"/>
+          <w:color w:val="DCDCAA"/>
+          <w:kern w:val="0"/>
+          <w:sz w:val="21"/>
+          <w:szCs w:val="21"/>
+          <w:lang w:val="en-US" w:eastAsia="ru-RU"/>
+          <w14:ligatures w14:val="none"/>
+        </w:rPr>
+        <w:t>toLowerCase</w:t>
+      </w:r>
+      <w:r>
+        <w:rPr>
+          <w:rFonts w:ascii="Consolas" w:eastAsia="Times New Roman" w:hAnsi="Consolas" w:cs="Times New Roman"/>
+          <w:color w:val="CCCCCC"/>
+          <w:kern w:val="0"/>
+          <w:sz w:val="21"/>
+          <w:szCs w:val="21"/>
+          <w:lang w:val="en-US" w:eastAsia="ru-RU"/>
+          <w14:ligatures w14:val="none"/>
+        </w:rPr>
+        <w:t>()</w:t>
+      </w:r>
+    </w:p>
+    <w:p>
+      <w:pPr>
+        <w:shd w:val="clear" w:color="auto" w:fill="1F1F1F"/>
+        <w:spacing w:line="285" w:lineRule="atLeast"/>
+        <w:ind w:left="360"/>
+        <w:rPr>
+          <w:rFonts w:ascii="Consolas" w:eastAsia="Times New Roman" w:hAnsi="Consolas" w:cs="Times New Roman"/>
+          <w:color w:val="CCCCCC"/>
+          <w:kern w:val="0"/>
+          <w:sz w:val="21"/>
+          <w:szCs w:val="21"/>
+          <w:lang w:eastAsia="ru-RU"/>
+          <w14:ligatures w14:val="none"/>
+        </w:rPr>
+      </w:pPr>
+      <w:r>
+        <w:rPr>
+          <w:rFonts w:ascii="Consolas" w:eastAsia="Times New Roman" w:hAnsi="Consolas" w:cs="Times New Roman"/>
+          <w:color w:val="CCCCCC"/>
+          <w:kern w:val="0"/>
+          <w:sz w:val="21"/>
+          <w:szCs w:val="21"/>
+          <w:lang w:val="en-US" w:eastAsia="ru-RU"/>
+          <w14:ligatures w14:val="none"/>
+        </w:rPr>
+        <w:t xml:space="preserve">    </w:t>
+      </w:r>
+      <w:r>
+        <w:rPr>
+          <w:rFonts w:ascii="Consolas" w:eastAsia="Times New Roman" w:hAnsi="Consolas" w:cs="Times New Roman"/>
+          <w:color w:val="CCCCCC"/>
+          <w:kern w:val="0"/>
+          <w:sz w:val="21"/>
+          <w:szCs w:val="21"/>
+          <w:lang w:eastAsia="ru-RU"/>
+          <w14:ligatures w14:val="none"/>
+        </w:rPr>
+        <w:t>}</w:t>
+      </w:r>
+    </w:p>
+    <w:p>
+      <w:pPr>
+        <w:shd w:val="clear" w:color="auto" w:fill="1F1F1F"/>
+        <w:spacing w:line="285" w:lineRule="atLeast"/>
+        <w:ind w:left="360"/>
+        <w:rPr>
+          <w:rFonts w:ascii="Consolas" w:eastAsia="Times New Roman" w:hAnsi="Consolas" w:cs="Times New Roman"/>
+          <w:color w:val="CCCCCC"/>
+          <w:kern w:val="0"/>
+          <w:sz w:val="21"/>
+          <w:szCs w:val="21"/>
+          <w:lang w:val="en-US" w:eastAsia="ru-RU"/>
+          <w14:ligatures w14:val="none"/>
+        </w:rPr>
+      </w:pPr>
+      <w:r>
+        <w:rPr>
+          <w:rFonts w:ascii="Consolas" w:eastAsia="Times New Roman" w:hAnsi="Consolas" w:cs="Times New Roman"/>
+          <w:color w:val="CCCCCC"/>
+          <w:kern w:val="0"/>
+          <w:sz w:val="21"/>
+          <w:szCs w:val="21"/>
+          <w:lang w:val="en-US" w:eastAsia="ru-RU"/>
+          <w14:ligatures w14:val="none"/>
+        </w:rPr>
+        <w:t xml:space="preserve">    </w:t>
+      </w:r>
+      <w:r>
+        <w:rPr>
+          <w:rFonts w:ascii="Consolas" w:eastAsia="Times New Roman" w:hAnsi="Consolas" w:cs="Times New Roman"/>
+          <w:color w:val="569CD6"/>
+          <w:kern w:val="0"/>
+          <w:sz w:val="21"/>
+          <w:szCs w:val="21"/>
+          <w:lang w:val="en-US" w:eastAsia="ru-RU"/>
+          <w14:ligatures w14:val="none"/>
+        </w:rPr>
+        <w:t>let</w:t>
+      </w:r>
+      <w:r>
+        <w:rPr>
+          <w:rFonts w:ascii="Consolas" w:eastAsia="Times New Roman" w:hAnsi="Consolas" w:cs="Times New Roman"/>
+          <w:color w:val="CCCCCC"/>
+          <w:kern w:val="0"/>
+          <w:sz w:val="21"/>
+          <w:szCs w:val="21"/>
+          <w:lang w:val="en-US" w:eastAsia="ru-RU"/>
+          <w14:ligatures w14:val="none"/>
+        </w:rPr>
+        <w:t xml:space="preserve"> </w:t>
+      </w:r>
+      <w:r>
+        <w:rPr>
+          <w:rFonts w:ascii="Consolas" w:eastAsia="Times New Roman" w:hAnsi="Consolas" w:cs="Times New Roman"/>
+          <w:color w:val="9CDCFE"/>
+          <w:kern w:val="0"/>
+          <w:sz w:val="21"/>
+          <w:szCs w:val="21"/>
+          <w:lang w:val="en-US" w:eastAsia="ru-RU"/>
+          <w14:ligatures w14:val="none"/>
+        </w:rPr>
+        <w:t>stemmedText</w:t>
+      </w:r>
+      <w:r>
+        <w:rPr>
+          <w:rFonts w:ascii="Consolas" w:eastAsia="Times New Roman" w:hAnsi="Consolas" w:cs="Times New Roman"/>
+          <w:color w:val="D4D4D4"/>
+          <w:kern w:val="0"/>
+          <w:sz w:val="21"/>
+          <w:szCs w:val="21"/>
+          <w:lang w:val="en-US" w:eastAsia="ru-RU"/>
+          <w14:ligatures w14:val="none"/>
+        </w:rPr>
+        <w:t>=</w:t>
+      </w:r>
+      <w:r>
+        <w:rPr>
+          <w:rFonts w:ascii="Consolas" w:eastAsia="Times New Roman" w:hAnsi="Consolas" w:cs="Times New Roman"/>
+          <w:color w:val="CCCCCC"/>
+          <w:kern w:val="0"/>
+          <w:sz w:val="21"/>
+          <w:szCs w:val="21"/>
+          <w:lang w:val="en-US" w:eastAsia="ru-RU"/>
+          <w14:ligatures w14:val="none"/>
+        </w:rPr>
+        <w:t xml:space="preserve"> </w:t>
+      </w:r>
+      <w:r>
+        <w:rPr>
+          <w:rFonts w:ascii="Consolas" w:eastAsia="Times New Roman" w:hAnsi="Consolas" w:cs="Times New Roman"/>
+          <w:color w:val="9CDCFE"/>
+          <w:kern w:val="0"/>
+          <w:sz w:val="21"/>
+          <w:szCs w:val="21"/>
+          <w:lang w:val="en-US" w:eastAsia="ru-RU"/>
+          <w14:ligatures w14:val="none"/>
+        </w:rPr>
+        <w:t>input</w:t>
+      </w:r>
+      <w:r>
+        <w:rPr>
+          <w:rFonts w:ascii="Consolas" w:eastAsia="Times New Roman" w:hAnsi="Consolas" w:cs="Times New Roman"/>
+          <w:color w:val="CCCCCC"/>
+          <w:kern w:val="0"/>
+          <w:sz w:val="21"/>
+          <w:szCs w:val="21"/>
+          <w:lang w:val="en-US" w:eastAsia="ru-RU"/>
+          <w14:ligatures w14:val="none"/>
+        </w:rPr>
+        <w:t>.</w:t>
+      </w:r>
+      <w:r>
+        <w:rPr>
+          <w:rFonts w:ascii="Consolas" w:eastAsia="Times New Roman" w:hAnsi="Consolas" w:cs="Times New Roman"/>
+          <w:color w:val="DCDCAA"/>
+          <w:kern w:val="0"/>
+          <w:sz w:val="21"/>
+          <w:szCs w:val="21"/>
+          <w:lang w:val="en-US" w:eastAsia="ru-RU"/>
+          <w14:ligatures w14:val="none"/>
+        </w:rPr>
+        <w:t>replace</w:t>
+      </w:r>
+      <w:r>
+        <w:rPr>
+          <w:rFonts w:ascii="Consolas" w:eastAsia="Times New Roman" w:hAnsi="Consolas" w:cs="Times New Roman"/>
+          <w:color w:val="CCCCCC"/>
+          <w:kern w:val="0"/>
+          <w:sz w:val="21"/>
+          <w:szCs w:val="21"/>
+          <w:lang w:val="en-US" w:eastAsia="ru-RU"/>
+          <w14:ligatures w14:val="none"/>
+        </w:rPr>
+        <w:t>(</w:t>
+      </w:r>
+      <w:r>
+        <w:rPr>
+          <w:rFonts w:ascii="Consolas" w:eastAsia="Times New Roman" w:hAnsi="Consolas" w:cs="Times New Roman"/>
+          <w:color w:val="D16969"/>
+          <w:kern w:val="0"/>
+          <w:sz w:val="21"/>
+          <w:szCs w:val="21"/>
+          <w:lang w:val="en-US" w:eastAsia="ru-RU"/>
+          <w14:ligatures w14:val="none"/>
+        </w:rPr>
+        <w:t>/\r</w:t>
+      </w:r>
+      <w:r>
+        <w:rPr>
+          <w:rFonts w:ascii="Consolas" w:eastAsia="Times New Roman" w:hAnsi="Consolas" w:cs="Times New Roman"/>
+          <w:color w:val="D7BA7D"/>
+          <w:kern w:val="0"/>
+          <w:sz w:val="21"/>
+          <w:szCs w:val="21"/>
+          <w:lang w:val="en-US" w:eastAsia="ru-RU"/>
+          <w14:ligatures w14:val="none"/>
+        </w:rPr>
+        <w:t>?</w:t>
+      </w:r>
+      <w:r>
+        <w:rPr>
+          <w:rFonts w:ascii="Consolas" w:eastAsia="Times New Roman" w:hAnsi="Consolas" w:cs="Times New Roman"/>
+          <w:color w:val="D16969"/>
+          <w:kern w:val="0"/>
+          <w:sz w:val="21"/>
+          <w:szCs w:val="21"/>
+          <w:lang w:val="en-US" w:eastAsia="ru-RU"/>
+          <w14:ligatures w14:val="none"/>
+        </w:rPr>
+        <w:t>\n</w:t>
+      </w:r>
+      <w:r>
+        <w:rPr>
+          <w:rFonts w:ascii="Consolas" w:eastAsia="Times New Roman" w:hAnsi="Consolas" w:cs="Times New Roman"/>
+          <w:color w:val="DCDCAA"/>
+          <w:kern w:val="0"/>
+          <w:sz w:val="21"/>
+          <w:szCs w:val="21"/>
+          <w:lang w:val="en-US" w:eastAsia="ru-RU"/>
+          <w14:ligatures w14:val="none"/>
+        </w:rPr>
+        <w:t>|</w:t>
+      </w:r>
+      <w:r>
+        <w:rPr>
+          <w:rFonts w:ascii="Consolas" w:eastAsia="Times New Roman" w:hAnsi="Consolas" w:cs="Times New Roman"/>
+          <w:color w:val="D16969"/>
+          <w:kern w:val="0"/>
+          <w:sz w:val="21"/>
+          <w:szCs w:val="21"/>
+          <w:lang w:val="en-US" w:eastAsia="ru-RU"/>
+          <w14:ligatures w14:val="none"/>
+        </w:rPr>
+        <w:t>\r/</w:t>
+      </w:r>
+      <w:r>
+        <w:rPr>
+          <w:rFonts w:ascii="Consolas" w:eastAsia="Times New Roman" w:hAnsi="Consolas" w:cs="Times New Roman"/>
+          <w:color w:val="569CD6"/>
+          <w:kern w:val="0"/>
+          <w:sz w:val="21"/>
+          <w:szCs w:val="21"/>
+          <w:lang w:val="en-US" w:eastAsia="ru-RU"/>
+          <w14:ligatures w14:val="none"/>
+        </w:rPr>
+        <w:t>g</w:t>
+      </w:r>
+      <w:r>
+        <w:rPr>
+          <w:rFonts w:ascii="Consolas" w:eastAsia="Times New Roman" w:hAnsi="Consolas" w:cs="Times New Roman"/>
+          <w:color w:val="CCCCCC"/>
+          <w:kern w:val="0"/>
+          <w:sz w:val="21"/>
+          <w:szCs w:val="21"/>
+          <w:lang w:val="en-US" w:eastAsia="ru-RU"/>
+          <w14:ligatures w14:val="none"/>
+        </w:rPr>
+        <w:t xml:space="preserve">, </w:t>
+      </w:r>
+      <w:r>
+        <w:rPr>
+          <w:rFonts w:ascii="Consolas" w:eastAsia="Times New Roman" w:hAnsi="Consolas" w:cs="Times New Roman"/>
+          <w:color w:val="CE9178"/>
+          <w:kern w:val="0"/>
+          <w:sz w:val="21"/>
+          <w:szCs w:val="21"/>
+          <w:lang w:val="en-US" w:eastAsia="ru-RU"/>
+          <w14:ligatures w14:val="none"/>
+        </w:rPr>
+        <w:t>""</w:t>
+      </w:r>
+      <w:r>
+        <w:rPr>
+          <w:rFonts w:ascii="Consolas" w:eastAsia="Times New Roman" w:hAnsi="Consolas" w:cs="Times New Roman"/>
+          <w:color w:val="CCCCCC"/>
+          <w:kern w:val="0"/>
+          <w:sz w:val="21"/>
+          <w:szCs w:val="21"/>
+          <w:lang w:val="en-US" w:eastAsia="ru-RU"/>
+          <w14:ligatures w14:val="none"/>
+        </w:rPr>
+        <w:t>).</w:t>
+      </w:r>
+      <w:r>
+        <w:rPr>
+          <w:rFonts w:ascii="Consolas" w:eastAsia="Times New Roman" w:hAnsi="Consolas" w:cs="Times New Roman"/>
+          <w:color w:val="DCDCAA"/>
+          <w:kern w:val="0"/>
+          <w:sz w:val="21"/>
+          <w:szCs w:val="21"/>
+          <w:lang w:val="en-US" w:eastAsia="ru-RU"/>
+          <w14:ligatures w14:val="none"/>
+        </w:rPr>
+        <w:t>split</w:t>
+      </w:r>
+      <w:r>
+        <w:rPr>
+          <w:rFonts w:ascii="Consolas" w:eastAsia="Times New Roman" w:hAnsi="Consolas" w:cs="Times New Roman"/>
+          <w:color w:val="CCCCCC"/>
+          <w:kern w:val="0"/>
+          <w:sz w:val="21"/>
+          <w:szCs w:val="21"/>
+          <w:lang w:val="en-US" w:eastAsia="ru-RU"/>
+          <w14:ligatures w14:val="none"/>
+        </w:rPr>
+        <w:t>(</w:t>
+      </w:r>
+      <w:r>
+        <w:rPr>
+          <w:rFonts w:ascii="Consolas" w:eastAsia="Times New Roman" w:hAnsi="Consolas" w:cs="Times New Roman"/>
+          <w:color w:val="CE9178"/>
+          <w:kern w:val="0"/>
+          <w:sz w:val="21"/>
+          <w:szCs w:val="21"/>
+          <w:lang w:val="en-US" w:eastAsia="ru-RU"/>
+          <w14:ligatures w14:val="none"/>
+        </w:rPr>
+        <w:t>' '</w:t>
+      </w:r>
+      <w:r>
+        <w:rPr>
+          <w:rFonts w:ascii="Consolas" w:eastAsia="Times New Roman" w:hAnsi="Consolas" w:cs="Times New Roman"/>
+          <w:color w:val="CCCCCC"/>
+          <w:kern w:val="0"/>
+          <w:sz w:val="21"/>
+          <w:szCs w:val="21"/>
+          <w:lang w:val="en-US" w:eastAsia="ru-RU"/>
+          <w14:ligatures w14:val="none"/>
+        </w:rPr>
+        <w:t>).</w:t>
+      </w:r>
+      <w:r>
+        <w:rPr>
+          <w:rFonts w:ascii="Consolas" w:eastAsia="Times New Roman" w:hAnsi="Consolas" w:cs="Times New Roman"/>
+          <w:color w:val="DCDCAA"/>
+          <w:kern w:val="0"/>
+          <w:sz w:val="21"/>
+          <w:szCs w:val="21"/>
+          <w:lang w:val="en-US" w:eastAsia="ru-RU"/>
+          <w14:ligatures w14:val="none"/>
+        </w:rPr>
+        <w:t>map</w:t>
+      </w:r>
+      <w:r>
+        <w:rPr>
+          <w:rFonts w:ascii="Consolas" w:eastAsia="Times New Roman" w:hAnsi="Consolas" w:cs="Times New Roman"/>
+          <w:color w:val="CCCCCC"/>
+          <w:kern w:val="0"/>
+          <w:sz w:val="21"/>
+          <w:szCs w:val="21"/>
+          <w:lang w:val="en-US" w:eastAsia="ru-RU"/>
+          <w14:ligatures w14:val="none"/>
+        </w:rPr>
+        <w:t>(</w:t>
+      </w:r>
+      <w:r>
+        <w:rPr>
+          <w:rFonts w:ascii="Consolas" w:eastAsia="Times New Roman" w:hAnsi="Consolas" w:cs="Times New Roman"/>
+          <w:color w:val="9CDCFE"/>
+          <w:kern w:val="0"/>
+          <w:sz w:val="21"/>
+          <w:szCs w:val="21"/>
+          <w:lang w:val="en-US" w:eastAsia="ru-RU"/>
+          <w14:ligatures w14:val="none"/>
+        </w:rPr>
+        <w:t>word</w:t>
+      </w:r>
+      <w:r>
+        <w:rPr>
+          <w:rFonts w:ascii="Consolas" w:eastAsia="Times New Roman" w:hAnsi="Consolas" w:cs="Times New Roman"/>
+          <w:color w:val="CCCCCC"/>
+          <w:kern w:val="0"/>
+          <w:sz w:val="21"/>
+          <w:szCs w:val="21"/>
+          <w:lang w:val="en-US" w:eastAsia="ru-RU"/>
+          <w14:ligatures w14:val="none"/>
+        </w:rPr>
+        <w:t xml:space="preserve"> </w:t>
+      </w:r>
+      <w:r>
+        <w:rPr>
+          <w:rFonts w:ascii="Consolas" w:eastAsia="Times New Roman" w:hAnsi="Consolas" w:cs="Times New Roman"/>
+          <w:color w:val="569CD6"/>
+          <w:kern w:val="0"/>
+          <w:sz w:val="21"/>
+          <w:szCs w:val="21"/>
+          <w:lang w:val="en-US" w:eastAsia="ru-RU"/>
+          <w14:ligatures w14:val="none"/>
+        </w:rPr>
+        <w:t>=&gt;</w:t>
+      </w:r>
+      <w:r>
+        <w:rPr>
+          <w:rFonts w:ascii="Consolas" w:eastAsia="Times New Roman" w:hAnsi="Consolas" w:cs="Times New Roman"/>
+          <w:color w:val="CCCCCC"/>
+          <w:kern w:val="0"/>
+          <w:sz w:val="21"/>
+          <w:szCs w:val="21"/>
+          <w:lang w:val="en-US" w:eastAsia="ru-RU"/>
+          <w14:ligatures w14:val="none"/>
+        </w:rPr>
+        <w:t xml:space="preserve"> </w:t>
+      </w:r>
+      <w:r>
+        <w:rPr>
+          <w:rFonts w:ascii="Consolas" w:eastAsia="Times New Roman" w:hAnsi="Consolas" w:cs="Times New Roman"/>
+          <w:color w:val="4FC1FF"/>
+          <w:kern w:val="0"/>
+          <w:sz w:val="21"/>
+          <w:szCs w:val="21"/>
+          <w:lang w:val="en-US" w:eastAsia="ru-RU"/>
+          <w14:ligatures w14:val="none"/>
+        </w:rPr>
+        <w:t>stemmer</w:t>
+      </w:r>
+      <w:r>
+        <w:rPr>
+          <w:rFonts w:ascii="Consolas" w:eastAsia="Times New Roman" w:hAnsi="Consolas" w:cs="Times New Roman"/>
+          <w:color w:val="CCCCCC"/>
+          <w:kern w:val="0"/>
+          <w:sz w:val="21"/>
+          <w:szCs w:val="21"/>
+          <w:lang w:val="en-US" w:eastAsia="ru-RU"/>
+          <w14:ligatures w14:val="none"/>
+        </w:rPr>
+        <w:t>.</w:t>
+      </w:r>
+      <w:r>
+        <w:rPr>
+          <w:rFonts w:ascii="Consolas" w:eastAsia="Times New Roman" w:hAnsi="Consolas" w:cs="Times New Roman"/>
+          <w:color w:val="DCDCAA"/>
+          <w:kern w:val="0"/>
+          <w:sz w:val="21"/>
+          <w:szCs w:val="21"/>
+          <w:lang w:val="en-US" w:eastAsia="ru-RU"/>
+          <w14:ligatures w14:val="none"/>
+        </w:rPr>
+        <w:t>stem</w:t>
+      </w:r>
+      <w:r>
+        <w:rPr>
+          <w:rFonts w:ascii="Consolas" w:eastAsia="Times New Roman" w:hAnsi="Consolas" w:cs="Times New Roman"/>
+          <w:color w:val="CCCCCC"/>
+          <w:kern w:val="0"/>
+          <w:sz w:val="21"/>
+          <w:szCs w:val="21"/>
+          <w:lang w:val="en-US" w:eastAsia="ru-RU"/>
+          <w14:ligatures w14:val="none"/>
+        </w:rPr>
+        <w:t>(</w:t>
+      </w:r>
+      <w:r>
+        <w:rPr>
+          <w:rFonts w:ascii="Consolas" w:eastAsia="Times New Roman" w:hAnsi="Consolas" w:cs="Times New Roman"/>
+          <w:color w:val="9CDCFE"/>
+          <w:kern w:val="0"/>
+          <w:sz w:val="21"/>
+          <w:szCs w:val="21"/>
+          <w:lang w:val="en-US" w:eastAsia="ru-RU"/>
+          <w14:ligatures w14:val="none"/>
+        </w:rPr>
+        <w:t>word</w:t>
+      </w:r>
+      <w:r>
+        <w:rPr>
+          <w:rFonts w:ascii="Consolas" w:eastAsia="Times New Roman" w:hAnsi="Consolas" w:cs="Times New Roman"/>
+          <w:color w:val="CCCCCC"/>
+          <w:kern w:val="0"/>
+          <w:sz w:val="21"/>
+          <w:szCs w:val="21"/>
+          <w:lang w:val="en-US" w:eastAsia="ru-RU"/>
+          <w14:ligatures w14:val="none"/>
+        </w:rPr>
+        <w:t>))</w:t>
+      </w:r>
+    </w:p>
+    <w:p>
+      <w:pPr>
+        <w:shd w:val="clear" w:color="auto" w:fill="1F1F1F"/>
+        <w:spacing w:line="285" w:lineRule="atLeast"/>
+        <w:ind w:left="360"/>
+        <w:rPr>
+          <w:rFonts w:ascii="Consolas" w:eastAsia="Times New Roman" w:hAnsi="Consolas" w:cs="Times New Roman"/>
+          <w:color w:val="CCCCCC"/>
+          <w:kern w:val="0"/>
+          <w:sz w:val="21"/>
+          <w:szCs w:val="21"/>
+          <w:lang w:val="en-US" w:eastAsia="ru-RU"/>
+          <w14:ligatures w14:val="none"/>
+        </w:rPr>
+      </w:pPr>
+      <w:r>
+        <w:rPr>
+          <w:rFonts w:ascii="Consolas" w:eastAsia="Times New Roman" w:hAnsi="Consolas" w:cs="Times New Roman"/>
+          <w:color w:val="CCCCCC"/>
+          <w:kern w:val="0"/>
+          <w:sz w:val="21"/>
+          <w:szCs w:val="21"/>
+          <w:lang w:val="en-US" w:eastAsia="ru-RU"/>
+          <w14:ligatures w14:val="none"/>
+        </w:rPr>
+        <w:t xml:space="preserve">    </w:t>
+      </w:r>
+      <w:r>
+        <w:rPr>
+          <w:rFonts w:ascii="Consolas" w:eastAsia="Times New Roman" w:hAnsi="Consolas" w:cs="Times New Roman"/>
+          <w:color w:val="C586C0"/>
+          <w:kern w:val="0"/>
+          <w:sz w:val="21"/>
+          <w:szCs w:val="21"/>
+          <w:lang w:val="en-US" w:eastAsia="ru-RU"/>
+          <w14:ligatures w14:val="none"/>
+        </w:rPr>
+        <w:t>for</w:t>
+      </w:r>
+      <w:r>
+        <w:rPr>
+          <w:rFonts w:ascii="Consolas" w:eastAsia="Times New Roman" w:hAnsi="Consolas" w:cs="Times New Roman"/>
+          <w:color w:val="CCCCCC"/>
+          <w:kern w:val="0"/>
+          <w:sz w:val="21"/>
+          <w:szCs w:val="21"/>
+          <w:lang w:val="en-US" w:eastAsia="ru-RU"/>
+          <w14:ligatures w14:val="none"/>
+        </w:rPr>
+        <w:t>(</w:t>
+      </w:r>
+      <w:r>
+        <w:rPr>
+          <w:rFonts w:ascii="Consolas" w:eastAsia="Times New Roman" w:hAnsi="Consolas" w:cs="Times New Roman"/>
+          <w:color w:val="569CD6"/>
+          <w:kern w:val="0"/>
+          <w:sz w:val="21"/>
+          <w:szCs w:val="21"/>
+          <w:lang w:val="en-US" w:eastAsia="ru-RU"/>
+          <w14:ligatures w14:val="none"/>
+        </w:rPr>
+        <w:t>let</w:t>
+      </w:r>
+      <w:r>
+        <w:rPr>
+          <w:rFonts w:ascii="Consolas" w:eastAsia="Times New Roman" w:hAnsi="Consolas" w:cs="Times New Roman"/>
+          <w:color w:val="CCCCCC"/>
+          <w:kern w:val="0"/>
+          <w:sz w:val="21"/>
+          <w:szCs w:val="21"/>
+          <w:lang w:val="en-US" w:eastAsia="ru-RU"/>
+          <w14:ligatures w14:val="none"/>
+        </w:rPr>
+        <w:t xml:space="preserve"> </w:t>
+      </w:r>
+      <w:r>
+        <w:rPr>
+          <w:rFonts w:ascii="Consolas" w:eastAsia="Times New Roman" w:hAnsi="Consolas" w:cs="Times New Roman"/>
+          <w:color w:val="9CDCFE"/>
+          <w:kern w:val="0"/>
+          <w:sz w:val="21"/>
+          <w:szCs w:val="21"/>
+          <w:lang w:val="en-US" w:eastAsia="ru-RU"/>
+          <w14:ligatures w14:val="none"/>
+        </w:rPr>
+        <w:t>word</w:t>
+      </w:r>
+      <w:r>
+        <w:rPr>
+          <w:rFonts w:ascii="Consolas" w:eastAsia="Times New Roman" w:hAnsi="Consolas" w:cs="Times New Roman"/>
+          <w:color w:val="CCCCCC"/>
+          <w:kern w:val="0"/>
+          <w:sz w:val="21"/>
+          <w:szCs w:val="21"/>
+          <w:lang w:val="en-US" w:eastAsia="ru-RU"/>
+          <w14:ligatures w14:val="none"/>
+        </w:rPr>
+        <w:t xml:space="preserve"> </w:t>
+      </w:r>
+      <w:r>
+        <w:rPr>
+          <w:rFonts w:ascii="Consolas" w:eastAsia="Times New Roman" w:hAnsi="Consolas" w:cs="Times New Roman"/>
+          <w:color w:val="569CD6"/>
+          <w:kern w:val="0"/>
+          <w:sz w:val="21"/>
+          <w:szCs w:val="21"/>
+          <w:lang w:val="en-US" w:eastAsia="ru-RU"/>
+          <w14:ligatures w14:val="none"/>
+        </w:rPr>
+        <w:t>of</w:t>
+      </w:r>
+      <w:r>
+        <w:rPr>
+          <w:rFonts w:ascii="Consolas" w:eastAsia="Times New Roman" w:hAnsi="Consolas" w:cs="Times New Roman"/>
+          <w:color w:val="CCCCCC"/>
+          <w:kern w:val="0"/>
+          <w:sz w:val="21"/>
+          <w:szCs w:val="21"/>
+          <w:lang w:val="en-US" w:eastAsia="ru-RU"/>
+          <w14:ligatures w14:val="none"/>
+        </w:rPr>
+        <w:t xml:space="preserve"> </w:t>
+      </w:r>
+      <w:r>
+        <w:rPr>
+          <w:rFonts w:ascii="Consolas" w:eastAsia="Times New Roman" w:hAnsi="Consolas" w:cs="Times New Roman"/>
+          <w:color w:val="9CDCFE"/>
+          <w:kern w:val="0"/>
+          <w:sz w:val="21"/>
+          <w:szCs w:val="21"/>
+          <w:lang w:val="en-US" w:eastAsia="ru-RU"/>
+          <w14:ligatures w14:val="none"/>
+        </w:rPr>
+        <w:t>stemmedText</w:t>
+      </w:r>
+      <w:r>
+        <w:rPr>
+          <w:rFonts w:ascii="Consolas" w:eastAsia="Times New Roman" w:hAnsi="Consolas" w:cs="Times New Roman"/>
+          <w:color w:val="CCCCCC"/>
+          <w:kern w:val="0"/>
+          <w:sz w:val="21"/>
+          <w:szCs w:val="21"/>
+          <w:lang w:val="en-US" w:eastAsia="ru-RU"/>
+          <w14:ligatures w14:val="none"/>
+        </w:rPr>
+        <w:t>){</w:t>
+      </w:r>
+    </w:p>
+    <w:p>
+      <w:pPr>
+        <w:shd w:val="clear" w:color="auto" w:fill="1F1F1F"/>
+        <w:spacing w:line="285" w:lineRule="atLeast"/>
+        <w:ind w:left="360"/>
+        <w:rPr>
+          <w:rFonts w:ascii="Consolas" w:eastAsia="Times New Roman" w:hAnsi="Consolas" w:cs="Times New Roman"/>
+          <w:color w:val="CCCCCC"/>
+          <w:kern w:val="0"/>
+          <w:sz w:val="21"/>
+          <w:szCs w:val="21"/>
+          <w:lang w:val="en-US" w:eastAsia="ru-RU"/>
+          <w14:ligatures w14:val="none"/>
+        </w:rPr>
+      </w:pPr>
+      <w:r>
+        <w:rPr>
+          <w:rFonts w:ascii="Consolas" w:eastAsia="Times New Roman" w:hAnsi="Consolas" w:cs="Times New Roman"/>
+          <w:color w:val="CCCCCC"/>
+          <w:kern w:val="0"/>
+          <w:sz w:val="21"/>
+          <w:szCs w:val="21"/>
+          <w:lang w:val="en-US" w:eastAsia="ru-RU"/>
+          <w14:ligatures w14:val="none"/>
+        </w:rPr>
+        <w:t xml:space="preserve">        </w:t>
+      </w:r>
+      <w:r>
+        <w:rPr>
+          <w:rFonts w:ascii="Consolas" w:eastAsia="Times New Roman" w:hAnsi="Consolas" w:cs="Times New Roman"/>
+          <w:color w:val="C586C0"/>
+          <w:kern w:val="0"/>
+          <w:sz w:val="21"/>
+          <w:szCs w:val="21"/>
+          <w:lang w:val="en-US" w:eastAsia="ru-RU"/>
+          <w14:ligatures w14:val="none"/>
+        </w:rPr>
+        <w:t>for</w:t>
+      </w:r>
+      <w:r>
+        <w:rPr>
+          <w:rFonts w:ascii="Consolas" w:eastAsia="Times New Roman" w:hAnsi="Consolas" w:cs="Times New Roman"/>
+          <w:color w:val="CCCCCC"/>
+          <w:kern w:val="0"/>
+          <w:sz w:val="21"/>
+          <w:szCs w:val="21"/>
+          <w:lang w:val="en-US" w:eastAsia="ru-RU"/>
+          <w14:ligatures w14:val="none"/>
+        </w:rPr>
+        <w:t>(</w:t>
+      </w:r>
+      <w:r>
+        <w:rPr>
+          <w:rFonts w:ascii="Consolas" w:eastAsia="Times New Roman" w:hAnsi="Consolas" w:cs="Times New Roman"/>
+          <w:color w:val="569CD6"/>
+          <w:kern w:val="0"/>
+          <w:sz w:val="21"/>
+          <w:szCs w:val="21"/>
+          <w:lang w:val="en-US" w:eastAsia="ru-RU"/>
+          <w14:ligatures w14:val="none"/>
+        </w:rPr>
+        <w:t>let</w:t>
+      </w:r>
+      <w:r>
+        <w:rPr>
+          <w:rFonts w:ascii="Consolas" w:eastAsia="Times New Roman" w:hAnsi="Consolas" w:cs="Times New Roman"/>
+          <w:color w:val="CCCCCC"/>
+          <w:kern w:val="0"/>
+          <w:sz w:val="21"/>
+          <w:szCs w:val="21"/>
+          <w:lang w:val="en-US" w:eastAsia="ru-RU"/>
+          <w14:ligatures w14:val="none"/>
+        </w:rPr>
+        <w:t xml:space="preserve"> </w:t>
+      </w:r>
+      <w:r>
+        <w:rPr>
+          <w:rFonts w:ascii="Consolas" w:eastAsia="Times New Roman" w:hAnsi="Consolas" w:cs="Times New Roman"/>
+          <w:color w:val="9CDCFE"/>
+          <w:kern w:val="0"/>
+          <w:sz w:val="21"/>
+          <w:szCs w:val="21"/>
+          <w:lang w:val="en-US" w:eastAsia="ru-RU"/>
+          <w14:ligatures w14:val="none"/>
+        </w:rPr>
+        <w:t>i</w:t>
+      </w:r>
+      <w:r>
+        <w:rPr>
+          <w:rFonts w:ascii="Consolas" w:eastAsia="Times New Roman" w:hAnsi="Consolas" w:cs="Times New Roman"/>
+          <w:color w:val="CCCCCC"/>
+          <w:kern w:val="0"/>
+          <w:sz w:val="21"/>
+          <w:szCs w:val="21"/>
+          <w:lang w:val="en-US" w:eastAsia="ru-RU"/>
+          <w14:ligatures w14:val="none"/>
+        </w:rPr>
+        <w:t xml:space="preserve"> </w:t>
+      </w:r>
+      <w:r>
+        <w:rPr>
+          <w:rFonts w:ascii="Consolas" w:eastAsia="Times New Roman" w:hAnsi="Consolas" w:cs="Times New Roman"/>
+          <w:color w:val="569CD6"/>
+          <w:kern w:val="0"/>
+          <w:sz w:val="21"/>
+          <w:szCs w:val="21"/>
+          <w:lang w:val="en-US" w:eastAsia="ru-RU"/>
+          <w14:ligatures w14:val="none"/>
+        </w:rPr>
+        <w:t>of</w:t>
+      </w:r>
+      <w:r>
+        <w:rPr>
+          <w:rFonts w:ascii="Consolas" w:eastAsia="Times New Roman" w:hAnsi="Consolas" w:cs="Times New Roman"/>
+          <w:color w:val="CCCCCC"/>
+          <w:kern w:val="0"/>
+          <w:sz w:val="21"/>
+          <w:szCs w:val="21"/>
+          <w:lang w:val="en-US" w:eastAsia="ru-RU"/>
+          <w14:ligatures w14:val="none"/>
+        </w:rPr>
+        <w:t xml:space="preserve"> </w:t>
+      </w:r>
+      <w:r>
+        <w:rPr>
+          <w:rFonts w:ascii="Consolas" w:eastAsia="Times New Roman" w:hAnsi="Consolas" w:cs="Times New Roman"/>
+          <w:color w:val="4FC1FF"/>
+          <w:kern w:val="0"/>
+          <w:sz w:val="21"/>
+          <w:szCs w:val="21"/>
+          <w:lang w:val="en-US" w:eastAsia="ru-RU"/>
+          <w14:ligatures w14:val="none"/>
+        </w:rPr>
+        <w:t>stop_symbols</w:t>
+      </w:r>
+      <w:r>
+        <w:rPr>
+          <w:rFonts w:ascii="Consolas" w:eastAsia="Times New Roman" w:hAnsi="Consolas" w:cs="Times New Roman"/>
+          <w:color w:val="CCCCCC"/>
+          <w:kern w:val="0"/>
+          <w:sz w:val="21"/>
+          <w:szCs w:val="21"/>
+          <w:lang w:val="en-US" w:eastAsia="ru-RU"/>
+          <w14:ligatures w14:val="none"/>
+        </w:rPr>
+        <w:t>){</w:t>
+      </w:r>
+    </w:p>
+    <w:p>
+      <w:pPr>
+        <w:shd w:val="clear" w:color="auto" w:fill="1F1F1F"/>
+        <w:spacing w:line="285" w:lineRule="atLeast"/>
+        <w:ind w:left="360"/>
+        <w:rPr>
+          <w:rFonts w:ascii="Consolas" w:eastAsia="Times New Roman" w:hAnsi="Consolas" w:cs="Times New Roman"/>
+          <w:color w:val="CCCCCC"/>
+          <w:kern w:val="0"/>
+          <w:sz w:val="21"/>
+          <w:szCs w:val="21"/>
+          <w:lang w:val="en-US" w:eastAsia="ru-RU"/>
+          <w14:ligatures w14:val="none"/>
+        </w:rPr>
+      </w:pPr>
+      <w:r>
+        <w:rPr>
+          <w:rFonts w:ascii="Consolas" w:eastAsia="Times New Roman" w:hAnsi="Consolas" w:cs="Times New Roman"/>
+          <w:color w:val="CCCCCC"/>
+          <w:kern w:val="0"/>
+          <w:sz w:val="21"/>
+          <w:szCs w:val="21"/>
+          <w:lang w:val="en-US" w:eastAsia="ru-RU"/>
+          <w14:ligatures w14:val="none"/>
+        </w:rPr>
+        <w:t xml:space="preserve">            </w:t>
+      </w:r>
+      <w:r>
+        <w:rPr>
+          <w:rFonts w:ascii="Consolas" w:eastAsia="Times New Roman" w:hAnsi="Consolas" w:cs="Times New Roman"/>
+          <w:color w:val="9CDCFE"/>
+          <w:kern w:val="0"/>
+          <w:sz w:val="21"/>
+          <w:szCs w:val="21"/>
+          <w:lang w:val="en-US" w:eastAsia="ru-RU"/>
+          <w14:ligatures w14:val="none"/>
+        </w:rPr>
+        <w:t>word</w:t>
+      </w:r>
+      <w:r>
+        <w:rPr>
+          <w:rFonts w:ascii="Consolas" w:eastAsia="Times New Roman" w:hAnsi="Consolas" w:cs="Times New Roman"/>
+          <w:color w:val="CCCCCC"/>
+          <w:kern w:val="0"/>
+          <w:sz w:val="21"/>
+          <w:szCs w:val="21"/>
+          <w:lang w:val="en-US" w:eastAsia="ru-RU"/>
+          <w14:ligatures w14:val="none"/>
+        </w:rPr>
+        <w:t>.</w:t>
+      </w:r>
+      <w:r>
+        <w:rPr>
+          <w:rFonts w:ascii="Consolas" w:eastAsia="Times New Roman" w:hAnsi="Consolas" w:cs="Times New Roman"/>
+          <w:color w:val="DCDCAA"/>
+          <w:kern w:val="0"/>
+          <w:sz w:val="21"/>
+          <w:szCs w:val="21"/>
+          <w:lang w:val="en-US" w:eastAsia="ru-RU"/>
+          <w14:ligatures w14:val="none"/>
+        </w:rPr>
+        <w:t>replace</w:t>
+      </w:r>
+      <w:r>
+        <w:rPr>
+          <w:rFonts w:ascii="Consolas" w:eastAsia="Times New Roman" w:hAnsi="Consolas" w:cs="Times New Roman"/>
+          <w:color w:val="CCCCCC"/>
+          <w:kern w:val="0"/>
+          <w:sz w:val="21"/>
+          <w:szCs w:val="21"/>
+          <w:lang w:val="en-US" w:eastAsia="ru-RU"/>
+          <w14:ligatures w14:val="none"/>
+        </w:rPr>
+        <w:t>(</w:t>
+      </w:r>
+      <w:r>
+        <w:rPr>
+          <w:rFonts w:ascii="Consolas" w:eastAsia="Times New Roman" w:hAnsi="Consolas" w:cs="Times New Roman"/>
+          <w:color w:val="9CDCFE"/>
+          <w:kern w:val="0"/>
+          <w:sz w:val="21"/>
+          <w:szCs w:val="21"/>
+          <w:lang w:val="en-US" w:eastAsia="ru-RU"/>
+          <w14:ligatures w14:val="none"/>
+        </w:rPr>
+        <w:t>i</w:t>
+      </w:r>
+      <w:r>
+        <w:rPr>
+          <w:rFonts w:ascii="Consolas" w:eastAsia="Times New Roman" w:hAnsi="Consolas" w:cs="Times New Roman"/>
+          <w:color w:val="CCCCCC"/>
+          <w:kern w:val="0"/>
+          <w:sz w:val="21"/>
+          <w:szCs w:val="21"/>
+          <w:lang w:val="en-US" w:eastAsia="ru-RU"/>
+          <w14:ligatures w14:val="none"/>
+        </w:rPr>
+        <w:t>,</w:t>
+      </w:r>
+      <w:r>
+        <w:rPr>
+          <w:rFonts w:ascii="Consolas" w:eastAsia="Times New Roman" w:hAnsi="Consolas" w:cs="Times New Roman"/>
+          <w:color w:val="CE9178"/>
+          <w:kern w:val="0"/>
+          <w:sz w:val="21"/>
+          <w:szCs w:val="21"/>
+          <w:lang w:val="en-US" w:eastAsia="ru-RU"/>
+          <w14:ligatures w14:val="none"/>
+        </w:rPr>
+        <w:t>''</w:t>
+      </w:r>
+      <w:r>
+        <w:rPr>
+          <w:rFonts w:ascii="Consolas" w:eastAsia="Times New Roman" w:hAnsi="Consolas" w:cs="Times New Roman"/>
+          <w:color w:val="CCCCCC"/>
+          <w:kern w:val="0"/>
+          <w:sz w:val="21"/>
+          <w:szCs w:val="21"/>
+          <w:lang w:val="en-US" w:eastAsia="ru-RU"/>
+          <w14:ligatures w14:val="none"/>
+        </w:rPr>
+        <w:t>).</w:t>
+      </w:r>
+      <w:r>
+        <w:rPr>
+          <w:rFonts w:ascii="Consolas" w:eastAsia="Times New Roman" w:hAnsi="Consolas" w:cs="Times New Roman"/>
+          <w:color w:val="DCDCAA"/>
+          <w:kern w:val="0"/>
+          <w:sz w:val="21"/>
+          <w:szCs w:val="21"/>
+          <w:lang w:val="en-US" w:eastAsia="ru-RU"/>
+          <w14:ligatures w14:val="none"/>
+        </w:rPr>
+        <w:t>toLowerCase</w:t>
+      </w:r>
+      <w:r>
+        <w:rPr>
+          <w:rFonts w:ascii="Consolas" w:eastAsia="Times New Roman" w:hAnsi="Consolas" w:cs="Times New Roman"/>
+          <w:color w:val="CCCCCC"/>
+          <w:kern w:val="0"/>
+          <w:sz w:val="21"/>
+          <w:szCs w:val="21"/>
+          <w:lang w:val="en-US" w:eastAsia="ru-RU"/>
+          <w14:ligatures w14:val="none"/>
+        </w:rPr>
+        <w:t>()</w:t>
+      </w:r>
+    </w:p>
+    <w:p>
+      <w:pPr>
+        <w:shd w:val="clear" w:color="auto" w:fill="1F1F1F"/>
+        <w:spacing w:line="285" w:lineRule="atLeast"/>
+        <w:ind w:left="360"/>
+        <w:rPr>
+          <w:rFonts w:ascii="Consolas" w:eastAsia="Times New Roman" w:hAnsi="Consolas" w:cs="Times New Roman"/>
+          <w:color w:val="CCCCCC"/>
+          <w:kern w:val="0"/>
+          <w:sz w:val="21"/>
+          <w:szCs w:val="21"/>
+          <w:lang w:eastAsia="ru-RU"/>
+          <w14:ligatures w14:val="none"/>
+        </w:rPr>
+      </w:pPr>
+      <w:r>
+        <w:rPr>
+          <w:rFonts w:ascii="Consolas" w:eastAsia="Times New Roman" w:hAnsi="Consolas" w:cs="Times New Roman"/>
+          <w:color w:val="CCCCCC"/>
+          <w:kern w:val="0"/>
+          <w:sz w:val="21"/>
+          <w:szCs w:val="21"/>
+          <w:lang w:val="en-US" w:eastAsia="ru-RU"/>
+          <w14:ligatures w14:val="none"/>
+        </w:rPr>
+        <w:t xml:space="preserve">        </w:t>
+      </w:r>
+      <w:r>
+        <w:rPr>
+          <w:rFonts w:ascii="Consolas" w:eastAsia="Times New Roman" w:hAnsi="Consolas" w:cs="Times New Roman"/>
+          <w:color w:val="CCCCCC"/>
+          <w:kern w:val="0"/>
+          <w:sz w:val="21"/>
+          <w:szCs w:val="21"/>
+          <w:lang w:eastAsia="ru-RU"/>
+          <w14:ligatures w14:val="none"/>
+        </w:rPr>
+        <w:t>}</w:t>
+      </w:r>
+    </w:p>
+    <w:p>
+      <w:pPr>
+        <w:shd w:val="clear" w:color="auto" w:fill="1F1F1F"/>
+        <w:spacing w:line="285" w:lineRule="atLeast"/>
+        <w:ind w:left="360"/>
+        <w:rPr>
+          <w:rFonts w:ascii="Consolas" w:eastAsia="Times New Roman" w:hAnsi="Consolas" w:cs="Times New Roman"/>
+          <w:color w:val="CCCCCC"/>
+          <w:kern w:val="0"/>
+          <w:sz w:val="21"/>
+          <w:szCs w:val="21"/>
+          <w:lang w:val="en-US" w:eastAsia="ru-RU"/>
+          <w14:ligatures w14:val="none"/>
+        </w:rPr>
+      </w:pPr>
+      <w:r>
+        <w:rPr>
+          <w:rFonts w:ascii="Consolas" w:eastAsia="Times New Roman" w:hAnsi="Consolas" w:cs="Times New Roman"/>
+          <w:color w:val="CCCCCC"/>
+          <w:kern w:val="0"/>
+          <w:sz w:val="21"/>
+          <w:szCs w:val="21"/>
+          <w:lang w:val="en-US" w:eastAsia="ru-RU"/>
+          <w14:ligatures w14:val="none"/>
+        </w:rPr>
+        <w:t xml:space="preserve">        </w:t>
+      </w:r>
+      <w:r>
+        <w:rPr>
+          <w:rFonts w:ascii="Consolas" w:eastAsia="Times New Roman" w:hAnsi="Consolas" w:cs="Times New Roman"/>
+          <w:color w:val="C586C0"/>
+          <w:kern w:val="0"/>
+          <w:sz w:val="21"/>
+          <w:szCs w:val="21"/>
+          <w:lang w:val="en-US" w:eastAsia="ru-RU"/>
+          <w14:ligatures w14:val="none"/>
+        </w:rPr>
+        <w:t>if</w:t>
+      </w:r>
+      <w:r>
+        <w:rPr>
+          <w:rFonts w:ascii="Consolas" w:eastAsia="Times New Roman" w:hAnsi="Consolas" w:cs="Times New Roman"/>
+          <w:color w:val="CCCCCC"/>
+          <w:kern w:val="0"/>
+          <w:sz w:val="21"/>
+          <w:szCs w:val="21"/>
+          <w:lang w:val="en-US" w:eastAsia="ru-RU"/>
+          <w14:ligatures w14:val="none"/>
+        </w:rPr>
+        <w:t>(</w:t>
+      </w:r>
+      <w:r>
+        <w:rPr>
+          <w:rFonts w:ascii="Consolas" w:eastAsia="Times New Roman" w:hAnsi="Consolas" w:cs="Times New Roman"/>
+          <w:color w:val="D4D4D4"/>
+          <w:kern w:val="0"/>
+          <w:sz w:val="21"/>
+          <w:szCs w:val="21"/>
+          <w:lang w:val="en-US" w:eastAsia="ru-RU"/>
+          <w14:ligatures w14:val="none"/>
+        </w:rPr>
+        <w:t>!</w:t>
+      </w:r>
+      <w:r>
+        <w:rPr>
+          <w:rFonts w:ascii="Consolas" w:eastAsia="Times New Roman" w:hAnsi="Consolas" w:cs="Times New Roman"/>
+          <w:color w:val="9CDCFE"/>
+          <w:kern w:val="0"/>
+          <w:sz w:val="21"/>
+          <w:szCs w:val="21"/>
+          <w:lang w:val="en-US" w:eastAsia="ru-RU"/>
+          <w14:ligatures w14:val="none"/>
+        </w:rPr>
+        <w:t>wordObj</w:t>
+      </w:r>
+      <w:r>
+        <w:rPr>
+          <w:rFonts w:ascii="Consolas" w:eastAsia="Times New Roman" w:hAnsi="Consolas" w:cs="Times New Roman"/>
+          <w:color w:val="CCCCCC"/>
+          <w:kern w:val="0"/>
+          <w:sz w:val="21"/>
+          <w:szCs w:val="21"/>
+          <w:lang w:val="en-US" w:eastAsia="ru-RU"/>
+          <w14:ligatures w14:val="none"/>
+        </w:rPr>
+        <w:t>[</w:t>
+      </w:r>
+      <w:r>
+        <w:rPr>
+          <w:rFonts w:ascii="Consolas" w:eastAsia="Times New Roman" w:hAnsi="Consolas" w:cs="Times New Roman"/>
+          <w:color w:val="9CDCFE"/>
+          <w:kern w:val="0"/>
+          <w:sz w:val="21"/>
+          <w:szCs w:val="21"/>
+          <w:lang w:val="en-US" w:eastAsia="ru-RU"/>
+          <w14:ligatures w14:val="none"/>
+        </w:rPr>
+        <w:t>word</w:t>
+      </w:r>
+      <w:r>
+        <w:rPr>
+          <w:rFonts w:ascii="Consolas" w:eastAsia="Times New Roman" w:hAnsi="Consolas" w:cs="Times New Roman"/>
+          <w:color w:val="CCCCCC"/>
+          <w:kern w:val="0"/>
+          <w:sz w:val="21"/>
+          <w:szCs w:val="21"/>
+          <w:lang w:val="en-US" w:eastAsia="ru-RU"/>
+          <w14:ligatures w14:val="none"/>
+        </w:rPr>
+        <w:t>])</w:t>
+      </w:r>
+      <w:r>
+        <w:rPr>
+          <w:rFonts w:ascii="Consolas" w:eastAsia="Times New Roman" w:hAnsi="Consolas" w:cs="Times New Roman"/>
+          <w:color w:val="9CDCFE"/>
+          <w:kern w:val="0"/>
+          <w:sz w:val="21"/>
+          <w:szCs w:val="21"/>
+          <w:lang w:val="en-US" w:eastAsia="ru-RU"/>
+          <w14:ligatures w14:val="none"/>
+        </w:rPr>
+        <w:t>wordObj</w:t>
+      </w:r>
+      <w:r>
+        <w:rPr>
+          <w:rFonts w:ascii="Consolas" w:eastAsia="Times New Roman" w:hAnsi="Consolas" w:cs="Times New Roman"/>
+          <w:color w:val="CCCCCC"/>
+          <w:kern w:val="0"/>
+          <w:sz w:val="21"/>
+          <w:szCs w:val="21"/>
+          <w:lang w:val="en-US" w:eastAsia="ru-RU"/>
+          <w14:ligatures w14:val="none"/>
+        </w:rPr>
+        <w:t>[</w:t>
+      </w:r>
+      <w:r>
+        <w:rPr>
+          <w:rFonts w:ascii="Consolas" w:eastAsia="Times New Roman" w:hAnsi="Consolas" w:cs="Times New Roman"/>
+          <w:color w:val="9CDCFE"/>
+          <w:kern w:val="0"/>
+          <w:sz w:val="21"/>
+          <w:szCs w:val="21"/>
+          <w:lang w:val="en-US" w:eastAsia="ru-RU"/>
+          <w14:ligatures w14:val="none"/>
+        </w:rPr>
+        <w:t>word</w:t>
+      </w:r>
+      <w:r>
+        <w:rPr>
+          <w:rFonts w:ascii="Consolas" w:eastAsia="Times New Roman" w:hAnsi="Consolas" w:cs="Times New Roman"/>
+          <w:color w:val="CCCCCC"/>
+          <w:kern w:val="0"/>
+          <w:sz w:val="21"/>
+          <w:szCs w:val="21"/>
+          <w:lang w:val="en-US" w:eastAsia="ru-RU"/>
+          <w14:ligatures w14:val="none"/>
+        </w:rPr>
+        <w:t>]</w:t>
+      </w:r>
+      <w:r>
+        <w:rPr>
+          <w:rFonts w:ascii="Consolas" w:eastAsia="Times New Roman" w:hAnsi="Consolas" w:cs="Times New Roman"/>
+          <w:color w:val="D4D4D4"/>
+          <w:kern w:val="0"/>
+          <w:sz w:val="21"/>
+          <w:szCs w:val="21"/>
+          <w:lang w:val="en-US" w:eastAsia="ru-RU"/>
+          <w14:ligatures w14:val="none"/>
+        </w:rPr>
+        <w:t>=</w:t>
+      </w:r>
+      <w:r>
+        <w:rPr>
+          <w:rFonts w:ascii="Consolas" w:eastAsia="Times New Roman" w:hAnsi="Consolas" w:cs="Times New Roman"/>
+          <w:color w:val="B5CEA8"/>
+          <w:kern w:val="0"/>
+          <w:sz w:val="21"/>
+          <w:szCs w:val="21"/>
+          <w:lang w:val="en-US" w:eastAsia="ru-RU"/>
+          <w14:ligatures w14:val="none"/>
+        </w:rPr>
+        <w:t>0</w:t>
+      </w:r>
+    </w:p>
+    <w:p>
+      <w:pPr>
+        <w:shd w:val="clear" w:color="auto" w:fill="1F1F1F"/>
+        <w:spacing w:line="285" w:lineRule="atLeast"/>
+        <w:ind w:left="360"/>
+        <w:rPr>
+          <w:rFonts w:ascii="Consolas" w:eastAsia="Times New Roman" w:hAnsi="Consolas" w:cs="Times New Roman"/>
+          <w:color w:val="CCCCCC"/>
+          <w:kern w:val="0"/>
+          <w:sz w:val="21"/>
+          <w:szCs w:val="21"/>
+          <w:lang w:eastAsia="ru-RU"/>
+          <w14:ligatures w14:val="none"/>
+        </w:rPr>
+      </w:pPr>
+      <w:r>
+        <w:rPr>
+          <w:rFonts w:ascii="Consolas" w:eastAsia="Times New Roman" w:hAnsi="Consolas" w:cs="Times New Roman"/>
+          <w:color w:val="CCCCCC"/>
+          <w:kern w:val="0"/>
+          <w:sz w:val="21"/>
+          <w:szCs w:val="21"/>
+          <w:lang w:val="en-US" w:eastAsia="ru-RU"/>
+          <w14:ligatures w14:val="none"/>
+        </w:rPr>
+        <w:t xml:space="preserve">        </w:t>
+      </w:r>
+      <w:r>
+        <w:rPr>
+          <w:rFonts w:ascii="Consolas" w:eastAsia="Times New Roman" w:hAnsi="Consolas" w:cs="Times New Roman"/>
+          <w:color w:val="9CDCFE"/>
+          <w:kern w:val="0"/>
+          <w:sz w:val="21"/>
+          <w:szCs w:val="21"/>
+          <w:lang w:eastAsia="ru-RU"/>
+          <w14:ligatures w14:val="none"/>
+        </w:rPr>
+        <w:t>wordObj</w:t>
+      </w:r>
+      <w:r>
+        <w:rPr>
+          <w:rFonts w:ascii="Consolas" w:eastAsia="Times New Roman" w:hAnsi="Consolas" w:cs="Times New Roman"/>
+          <w:color w:val="CCCCCC"/>
+          <w:kern w:val="0"/>
+          <w:sz w:val="21"/>
+          <w:szCs w:val="21"/>
+          <w:lang w:eastAsia="ru-RU"/>
+          <w14:ligatures w14:val="none"/>
+        </w:rPr>
+        <w:t>[</w:t>
+      </w:r>
+      <w:r>
+        <w:rPr>
+          <w:rFonts w:ascii="Consolas" w:eastAsia="Times New Roman" w:hAnsi="Consolas" w:cs="Times New Roman"/>
+          <w:color w:val="9CDCFE"/>
+          <w:kern w:val="0"/>
+          <w:sz w:val="21"/>
+          <w:szCs w:val="21"/>
+          <w:lang w:eastAsia="ru-RU"/>
+          <w14:ligatures w14:val="none"/>
+        </w:rPr>
+        <w:t>word</w:t>
+      </w:r>
+      <w:r>
+        <w:rPr>
+          <w:rFonts w:ascii="Consolas" w:eastAsia="Times New Roman" w:hAnsi="Consolas" w:cs="Times New Roman"/>
+          <w:color w:val="CCCCCC"/>
+          <w:kern w:val="0"/>
+          <w:sz w:val="21"/>
+          <w:szCs w:val="21"/>
+          <w:lang w:eastAsia="ru-RU"/>
+          <w14:ligatures w14:val="none"/>
+        </w:rPr>
+        <w:t>]</w:t>
+      </w:r>
+      <w:r>
+        <w:rPr>
+          <w:rFonts w:ascii="Consolas" w:eastAsia="Times New Roman" w:hAnsi="Consolas" w:cs="Times New Roman"/>
+          <w:color w:val="D4D4D4"/>
+          <w:kern w:val="0"/>
+          <w:sz w:val="21"/>
+          <w:szCs w:val="21"/>
+          <w:lang w:eastAsia="ru-RU"/>
+          <w14:ligatures w14:val="none"/>
+        </w:rPr>
+        <w:t>++</w:t>
+      </w:r>
+    </w:p>
+    <w:p>
+      <w:pPr>
+        <w:shd w:val="clear" w:color="auto" w:fill="1F1F1F"/>
+        <w:spacing w:line="285" w:lineRule="atLeast"/>
+        <w:ind w:left="360"/>
+        <w:rPr>
+          <w:rFonts w:ascii="Consolas" w:eastAsia="Times New Roman" w:hAnsi="Consolas" w:cs="Times New Roman"/>
+          <w:color w:val="CCCCCC"/>
+          <w:kern w:val="0"/>
+          <w:sz w:val="21"/>
+          <w:szCs w:val="21"/>
+          <w:lang w:eastAsia="ru-RU"/>
+          <w14:ligatures w14:val="none"/>
+        </w:rPr>
+      </w:pPr>
+      <w:r>
+        <w:rPr>
+          <w:rFonts w:ascii="Consolas" w:eastAsia="Times New Roman" w:hAnsi="Consolas" w:cs="Times New Roman"/>
+          <w:color w:val="CCCCCC"/>
+          <w:kern w:val="0"/>
+          <w:sz w:val="21"/>
+          <w:szCs w:val="21"/>
+          <w:lang w:eastAsia="ru-RU"/>
+          <w14:ligatures w14:val="none"/>
+        </w:rPr>
+        <w:t>    }</w:t>
+      </w:r>
+    </w:p>
+    <w:p>
+      <w:pPr>
+        <w:shd w:val="clear" w:color="auto" w:fill="1F1F1F"/>
+        <w:spacing w:line="285" w:lineRule="atLeast"/>
+        <w:ind w:left="360"/>
+        <w:rPr>
+          <w:rFonts w:ascii="Consolas" w:eastAsia="Times New Roman" w:hAnsi="Consolas" w:cs="Times New Roman"/>
+          <w:color w:val="CCCCCC"/>
+          <w:kern w:val="0"/>
+          <w:sz w:val="21"/>
+          <w:szCs w:val="21"/>
+          <w:lang w:val="en-US" w:eastAsia="ru-RU"/>
+          <w14:ligatures w14:val="none"/>
+        </w:rPr>
+      </w:pPr>
+      <w:r>
+        <w:rPr>
+          <w:rFonts w:ascii="Consolas" w:eastAsia="Times New Roman" w:hAnsi="Consolas" w:cs="Times New Roman"/>
+          <w:color w:val="CCCCCC"/>
+          <w:kern w:val="0"/>
+          <w:sz w:val="21"/>
+          <w:szCs w:val="21"/>
+          <w:lang w:val="en-US" w:eastAsia="ru-RU"/>
+          <w14:ligatures w14:val="none"/>
+        </w:rPr>
+        <w:t xml:space="preserve">    </w:t>
+      </w:r>
+      <w:r>
+        <w:rPr>
+          <w:rFonts w:ascii="Consolas" w:eastAsia="Times New Roman" w:hAnsi="Consolas" w:cs="Times New Roman"/>
+          <w:color w:val="C586C0"/>
+          <w:kern w:val="0"/>
+          <w:sz w:val="21"/>
+          <w:szCs w:val="21"/>
+          <w:lang w:val="en-US" w:eastAsia="ru-RU"/>
+          <w14:ligatures w14:val="none"/>
+        </w:rPr>
+        <w:t>for</w:t>
+      </w:r>
+      <w:r>
+        <w:rPr>
+          <w:rFonts w:ascii="Consolas" w:eastAsia="Times New Roman" w:hAnsi="Consolas" w:cs="Times New Roman"/>
+          <w:color w:val="CCCCCC"/>
+          <w:kern w:val="0"/>
+          <w:sz w:val="21"/>
+          <w:szCs w:val="21"/>
+          <w:lang w:val="en-US" w:eastAsia="ru-RU"/>
+          <w14:ligatures w14:val="none"/>
+        </w:rPr>
+        <w:t>(</w:t>
+      </w:r>
+      <w:r>
+        <w:rPr>
+          <w:rFonts w:ascii="Consolas" w:eastAsia="Times New Roman" w:hAnsi="Consolas" w:cs="Times New Roman"/>
+          <w:color w:val="569CD6"/>
+          <w:kern w:val="0"/>
+          <w:sz w:val="21"/>
+          <w:szCs w:val="21"/>
+          <w:lang w:val="en-US" w:eastAsia="ru-RU"/>
+          <w14:ligatures w14:val="none"/>
+        </w:rPr>
+        <w:t>let</w:t>
+      </w:r>
+      <w:r>
+        <w:rPr>
+          <w:rFonts w:ascii="Consolas" w:eastAsia="Times New Roman" w:hAnsi="Consolas" w:cs="Times New Roman"/>
+          <w:color w:val="CCCCCC"/>
+          <w:kern w:val="0"/>
+          <w:sz w:val="21"/>
+          <w:szCs w:val="21"/>
+          <w:lang w:val="en-US" w:eastAsia="ru-RU"/>
+          <w14:ligatures w14:val="none"/>
+        </w:rPr>
+        <w:t xml:space="preserve"> </w:t>
+      </w:r>
+      <w:r>
+        <w:rPr>
+          <w:rFonts w:ascii="Consolas" w:eastAsia="Times New Roman" w:hAnsi="Consolas" w:cs="Times New Roman"/>
+          <w:color w:val="9CDCFE"/>
+          <w:kern w:val="0"/>
+          <w:sz w:val="21"/>
+          <w:szCs w:val="21"/>
+          <w:lang w:val="en-US" w:eastAsia="ru-RU"/>
+          <w14:ligatures w14:val="none"/>
+        </w:rPr>
+        <w:t>word</w:t>
+      </w:r>
+      <w:r>
+        <w:rPr>
+          <w:rFonts w:ascii="Consolas" w:eastAsia="Times New Roman" w:hAnsi="Consolas" w:cs="Times New Roman"/>
+          <w:color w:val="CCCCCC"/>
+          <w:kern w:val="0"/>
+          <w:sz w:val="21"/>
+          <w:szCs w:val="21"/>
+          <w:lang w:val="en-US" w:eastAsia="ru-RU"/>
+          <w14:ligatures w14:val="none"/>
+        </w:rPr>
+        <w:t xml:space="preserve"> </w:t>
+      </w:r>
+      <w:r>
+        <w:rPr>
+          <w:rFonts w:ascii="Consolas" w:eastAsia="Times New Roman" w:hAnsi="Consolas" w:cs="Times New Roman"/>
+          <w:color w:val="569CD6"/>
+          <w:kern w:val="0"/>
+          <w:sz w:val="21"/>
+          <w:szCs w:val="21"/>
+          <w:lang w:val="en-US" w:eastAsia="ru-RU"/>
+          <w14:ligatures w14:val="none"/>
+        </w:rPr>
+        <w:t>in</w:t>
+      </w:r>
+      <w:r>
+        <w:rPr>
+          <w:rFonts w:ascii="Consolas" w:eastAsia="Times New Roman" w:hAnsi="Consolas" w:cs="Times New Roman"/>
+          <w:color w:val="CCCCCC"/>
+          <w:kern w:val="0"/>
+          <w:sz w:val="21"/>
+          <w:szCs w:val="21"/>
+          <w:lang w:val="en-US" w:eastAsia="ru-RU"/>
+          <w14:ligatures w14:val="none"/>
+        </w:rPr>
+        <w:t xml:space="preserve"> </w:t>
+      </w:r>
+      <w:r>
+        <w:rPr>
+          <w:rFonts w:ascii="Consolas" w:eastAsia="Times New Roman" w:hAnsi="Consolas" w:cs="Times New Roman"/>
+          <w:color w:val="9CDCFE"/>
+          <w:kern w:val="0"/>
+          <w:sz w:val="21"/>
+          <w:szCs w:val="21"/>
+          <w:lang w:val="en-US" w:eastAsia="ru-RU"/>
+          <w14:ligatures w14:val="none"/>
+        </w:rPr>
+        <w:t>wordObj</w:t>
+      </w:r>
+      <w:r>
+        <w:rPr>
+          <w:rFonts w:ascii="Consolas" w:eastAsia="Times New Roman" w:hAnsi="Consolas" w:cs="Times New Roman"/>
+          <w:color w:val="CCCCCC"/>
+          <w:kern w:val="0"/>
+          <w:sz w:val="21"/>
+          <w:szCs w:val="21"/>
+          <w:lang w:val="en-US" w:eastAsia="ru-RU"/>
+          <w14:ligatures w14:val="none"/>
+        </w:rPr>
+        <w:t>){</w:t>
+      </w:r>
+    </w:p>
+    <w:p>
+      <w:pPr>
+        <w:shd w:val="clear" w:color="auto" w:fill="1F1F1F"/>
+        <w:spacing w:line="285" w:lineRule="atLeast"/>
+        <w:ind w:left="360"/>
+        <w:rPr>
+          <w:rFonts w:ascii="Consolas" w:eastAsia="Times New Roman" w:hAnsi="Consolas" w:cs="Times New Roman"/>
+          <w:color w:val="CCCCCC"/>
+          <w:kern w:val="0"/>
+          <w:sz w:val="21"/>
+          <w:szCs w:val="21"/>
+          <w:lang w:val="en-US" w:eastAsia="ru-RU"/>
+          <w14:ligatures w14:val="none"/>
+        </w:rPr>
+      </w:pPr>
+      <w:r>
+        <w:rPr>
+          <w:rFonts w:ascii="Consolas" w:eastAsia="Times New Roman" w:hAnsi="Consolas" w:cs="Times New Roman"/>
+          <w:color w:val="CCCCCC"/>
+          <w:kern w:val="0"/>
+          <w:sz w:val="21"/>
+          <w:szCs w:val="21"/>
+          <w:lang w:val="en-US" w:eastAsia="ru-RU"/>
+          <w14:ligatures w14:val="none"/>
+        </w:rPr>
+        <w:t xml:space="preserve">        </w:t>
+      </w:r>
+      <w:r>
+        <w:rPr>
+          <w:rFonts w:ascii="Consolas" w:eastAsia="Times New Roman" w:hAnsi="Consolas" w:cs="Times New Roman"/>
+          <w:color w:val="9CDCFE"/>
+          <w:kern w:val="0"/>
+          <w:sz w:val="21"/>
+          <w:szCs w:val="21"/>
+          <w:lang w:val="en-US" w:eastAsia="ru-RU"/>
+          <w14:ligatures w14:val="none"/>
+        </w:rPr>
+        <w:t>wordObj</w:t>
+      </w:r>
+      <w:r>
+        <w:rPr>
+          <w:rFonts w:ascii="Consolas" w:eastAsia="Times New Roman" w:hAnsi="Consolas" w:cs="Times New Roman"/>
+          <w:color w:val="CCCCCC"/>
+          <w:kern w:val="0"/>
+          <w:sz w:val="21"/>
+          <w:szCs w:val="21"/>
+          <w:lang w:val="en-US" w:eastAsia="ru-RU"/>
+          <w14:ligatures w14:val="none"/>
+        </w:rPr>
+        <w:t>[</w:t>
+      </w:r>
+      <w:r>
+        <w:rPr>
+          <w:rFonts w:ascii="Consolas" w:eastAsia="Times New Roman" w:hAnsi="Consolas" w:cs="Times New Roman"/>
+          <w:color w:val="9CDCFE"/>
+          <w:kern w:val="0"/>
+          <w:sz w:val="21"/>
+          <w:szCs w:val="21"/>
+          <w:lang w:val="en-US" w:eastAsia="ru-RU"/>
+          <w14:ligatures w14:val="none"/>
+        </w:rPr>
+        <w:t>word</w:t>
+      </w:r>
+      <w:r>
+        <w:rPr>
+          <w:rFonts w:ascii="Consolas" w:eastAsia="Times New Roman" w:hAnsi="Consolas" w:cs="Times New Roman"/>
+          <w:color w:val="CCCCCC"/>
+          <w:kern w:val="0"/>
+          <w:sz w:val="21"/>
+          <w:szCs w:val="21"/>
+          <w:lang w:val="en-US" w:eastAsia="ru-RU"/>
+          <w14:ligatures w14:val="none"/>
+        </w:rPr>
+        <w:t>]</w:t>
+      </w:r>
+      <w:r>
+        <w:rPr>
+          <w:rFonts w:ascii="Consolas" w:eastAsia="Times New Roman" w:hAnsi="Consolas" w:cs="Times New Roman"/>
+          <w:color w:val="D4D4D4"/>
+          <w:kern w:val="0"/>
+          <w:sz w:val="21"/>
+          <w:szCs w:val="21"/>
+          <w:lang w:val="en-US" w:eastAsia="ru-RU"/>
+          <w14:ligatures w14:val="none"/>
+        </w:rPr>
+        <w:t>=</w:t>
+      </w:r>
+      <w:r>
+        <w:rPr>
+          <w:rFonts w:ascii="Consolas" w:eastAsia="Times New Roman" w:hAnsi="Consolas" w:cs="Times New Roman"/>
+          <w:color w:val="9CDCFE"/>
+          <w:kern w:val="0"/>
+          <w:sz w:val="21"/>
+          <w:szCs w:val="21"/>
+          <w:lang w:val="en-US" w:eastAsia="ru-RU"/>
+          <w14:ligatures w14:val="none"/>
+        </w:rPr>
+        <w:t>wordObj</w:t>
+      </w:r>
+      <w:r>
+        <w:rPr>
+          <w:rFonts w:ascii="Consolas" w:eastAsia="Times New Roman" w:hAnsi="Consolas" w:cs="Times New Roman"/>
+          <w:color w:val="CCCCCC"/>
+          <w:kern w:val="0"/>
+          <w:sz w:val="21"/>
+          <w:szCs w:val="21"/>
+          <w:lang w:val="en-US" w:eastAsia="ru-RU"/>
+          <w14:ligatures w14:val="none"/>
+        </w:rPr>
+        <w:t>[</w:t>
+      </w:r>
+      <w:r>
+        <w:rPr>
+          <w:rFonts w:ascii="Consolas" w:eastAsia="Times New Roman" w:hAnsi="Consolas" w:cs="Times New Roman"/>
+          <w:color w:val="9CDCFE"/>
+          <w:kern w:val="0"/>
+          <w:sz w:val="21"/>
+          <w:szCs w:val="21"/>
+          <w:lang w:val="en-US" w:eastAsia="ru-RU"/>
+          <w14:ligatures w14:val="none"/>
+        </w:rPr>
+        <w:t>word</w:t>
+      </w:r>
+      <w:r>
+        <w:rPr>
+          <w:rFonts w:ascii="Consolas" w:eastAsia="Times New Roman" w:hAnsi="Consolas" w:cs="Times New Roman"/>
+          <w:color w:val="CCCCCC"/>
+          <w:kern w:val="0"/>
+          <w:sz w:val="21"/>
+          <w:szCs w:val="21"/>
+          <w:lang w:val="en-US" w:eastAsia="ru-RU"/>
+          <w14:ligatures w14:val="none"/>
+        </w:rPr>
+        <w:t>]</w:t>
+      </w:r>
+      <w:r>
+        <w:rPr>
+          <w:rFonts w:ascii="Consolas" w:eastAsia="Times New Roman" w:hAnsi="Consolas" w:cs="Times New Roman"/>
+          <w:color w:val="D4D4D4"/>
+          <w:kern w:val="0"/>
+          <w:sz w:val="21"/>
+          <w:szCs w:val="21"/>
+          <w:lang w:val="en-US" w:eastAsia="ru-RU"/>
+          <w14:ligatures w14:val="none"/>
+        </w:rPr>
+        <w:t>/</w:t>
+      </w:r>
+      <w:r>
+        <w:rPr>
+          <w:rFonts w:ascii="Consolas" w:eastAsia="Times New Roman" w:hAnsi="Consolas" w:cs="Times New Roman"/>
+          <w:color w:val="9CDCFE"/>
+          <w:kern w:val="0"/>
+          <w:sz w:val="21"/>
+          <w:szCs w:val="21"/>
+          <w:lang w:val="en-US" w:eastAsia="ru-RU"/>
+          <w14:ligatures w14:val="none"/>
+        </w:rPr>
+        <w:t>stemmedText</w:t>
+      </w:r>
+      <w:r>
+        <w:rPr>
+          <w:rFonts w:ascii="Consolas" w:eastAsia="Times New Roman" w:hAnsi="Consolas" w:cs="Times New Roman"/>
+          <w:color w:val="CCCCCC"/>
+          <w:kern w:val="0"/>
+          <w:sz w:val="21"/>
+          <w:szCs w:val="21"/>
+          <w:lang w:val="en-US" w:eastAsia="ru-RU"/>
+          <w14:ligatures w14:val="none"/>
+        </w:rPr>
+        <w:t>.</w:t>
+      </w:r>
+      <w:r>
+        <w:rPr>
+          <w:rFonts w:ascii="Consolas" w:eastAsia="Times New Roman" w:hAnsi="Consolas" w:cs="Times New Roman"/>
+          <w:color w:val="9CDCFE"/>
+          <w:kern w:val="0"/>
+          <w:sz w:val="21"/>
+          <w:szCs w:val="21"/>
+          <w:lang w:val="en-US" w:eastAsia="ru-RU"/>
+          <w14:ligatures w14:val="none"/>
+        </w:rPr>
+        <w:t>length</w:t>
+      </w:r>
+    </w:p>
+    <w:p>
+      <w:pPr>
+        <w:shd w:val="clear" w:color="auto" w:fill="1F1F1F"/>
+        <w:spacing w:line="285" w:lineRule="atLeast"/>
+        <w:ind w:left="360"/>
+        <w:rPr>
+          <w:rFonts w:ascii="Consolas" w:eastAsia="Times New Roman" w:hAnsi="Consolas" w:cs="Times New Roman"/>
+          <w:color w:val="CCCCCC"/>
+          <w:kern w:val="0"/>
+          <w:sz w:val="21"/>
+          <w:szCs w:val="21"/>
+          <w:lang w:eastAsia="ru-RU"/>
+          <w14:ligatures w14:val="none"/>
+        </w:rPr>
+      </w:pPr>
+      <w:r>
+        <w:rPr>
+          <w:rFonts w:ascii="Consolas" w:eastAsia="Times New Roman" w:hAnsi="Consolas" w:cs="Times New Roman"/>
+          <w:color w:val="CCCCCC"/>
+          <w:kern w:val="0"/>
+          <w:sz w:val="21"/>
+          <w:szCs w:val="21"/>
+          <w:lang w:val="en-US" w:eastAsia="ru-RU"/>
+          <w14:ligatures w14:val="none"/>
+        </w:rPr>
+        <w:t xml:space="preserve">    </w:t>
+      </w:r>
+      <w:r>
+        <w:rPr>
+          <w:rFonts w:ascii="Consolas" w:eastAsia="Times New Roman" w:hAnsi="Consolas" w:cs="Times New Roman"/>
+          <w:color w:val="CCCCCC"/>
+          <w:kern w:val="0"/>
+          <w:sz w:val="21"/>
+          <w:szCs w:val="21"/>
+          <w:lang w:eastAsia="ru-RU"/>
+          <w14:ligatures w14:val="none"/>
+        </w:rPr>
+        <w:t>}</w:t>
+      </w:r>
+    </w:p>
+    <w:p>
+      <w:pPr>
+        <w:shd w:val="clear" w:color="auto" w:fill="1F1F1F"/>
+        <w:spacing w:line="285" w:lineRule="atLeast"/>
+        <w:ind w:left="360"/>
+        <w:rPr>
+          <w:rFonts w:ascii="Consolas" w:eastAsia="Times New Roman" w:hAnsi="Consolas" w:cs="Times New Roman"/>
+          <w:color w:val="CCCCCC"/>
+          <w:kern w:val="0"/>
+          <w:sz w:val="21"/>
+          <w:szCs w:val="21"/>
+          <w:lang w:eastAsia="ru-RU"/>
+          <w14:ligatures w14:val="none"/>
+        </w:rPr>
+      </w:pPr>
+      <w:r>
+        <w:rPr>
+          <w:rFonts w:ascii="Consolas" w:eastAsia="Times New Roman" w:hAnsi="Consolas" w:cs="Times New Roman"/>
+          <w:color w:val="CCCCCC"/>
+          <w:kern w:val="0"/>
+          <w:sz w:val="21"/>
+          <w:szCs w:val="21"/>
+          <w:lang w:eastAsia="ru-RU"/>
+          <w14:ligatures w14:val="none"/>
+        </w:rPr>
+        <w:t xml:space="preserve">    </w:t>
+      </w:r>
+      <w:r>
+        <w:rPr>
+          <w:rFonts w:ascii="Consolas" w:eastAsia="Times New Roman" w:hAnsi="Consolas" w:cs="Times New Roman"/>
+          <w:color w:val="C586C0"/>
+          <w:kern w:val="0"/>
+          <w:sz w:val="21"/>
+          <w:szCs w:val="21"/>
+          <w:lang w:eastAsia="ru-RU"/>
+          <w14:ligatures w14:val="none"/>
+        </w:rPr>
+        <w:t>return</w:t>
+      </w:r>
+      <w:r>
+        <w:rPr>
+          <w:rFonts w:ascii="Consolas" w:eastAsia="Times New Roman" w:hAnsi="Consolas" w:cs="Times New Roman"/>
+          <w:color w:val="CCCCCC"/>
+          <w:kern w:val="0"/>
+          <w:sz w:val="21"/>
+          <w:szCs w:val="21"/>
+          <w:lang w:eastAsia="ru-RU"/>
+          <w14:ligatures w14:val="none"/>
+        </w:rPr>
+        <w:t xml:space="preserve"> </w:t>
+      </w:r>
+      <w:r>
+        <w:rPr>
+          <w:rFonts w:ascii="Consolas" w:eastAsia="Times New Roman" w:hAnsi="Consolas" w:cs="Times New Roman"/>
+          <w:color w:val="9CDCFE"/>
+          <w:kern w:val="0"/>
+          <w:sz w:val="21"/>
+          <w:szCs w:val="21"/>
+          <w:lang w:eastAsia="ru-RU"/>
+          <w14:ligatures w14:val="none"/>
+        </w:rPr>
+        <w:t>wordObj</w:t>
+      </w:r>
+      <w:r>
+        <w:rPr>
+          <w:rFonts w:ascii="Consolas" w:eastAsia="Times New Roman" w:hAnsi="Consolas" w:cs="Times New Roman"/>
+          <w:color w:val="CCCCCC"/>
+          <w:kern w:val="0"/>
+          <w:sz w:val="21"/>
+          <w:szCs w:val="21"/>
+          <w:lang w:eastAsia="ru-RU"/>
+          <w14:ligatures w14:val="none"/>
+        </w:rPr>
+        <w:t xml:space="preserve">    </w:t>
+      </w:r>
+    </w:p>
+    <w:p>
+      <w:pPr>
+        <w:shd w:val="clear" w:color="auto" w:fill="1F1F1F"/>
+        <w:spacing w:line="285" w:lineRule="atLeast"/>
+        <w:ind w:left="360"/>
+        <w:rPr>
+          <w:rFonts w:ascii="Consolas" w:eastAsia="Times New Roman" w:hAnsi="Consolas" w:cs="Times New Roman"/>
+          <w:color w:val="CCCCCC"/>
+          <w:kern w:val="0"/>
+          <w:sz w:val="21"/>
+          <w:szCs w:val="21"/>
+          <w:lang w:eastAsia="ru-RU"/>
+          <w14:ligatures w14:val="none"/>
+        </w:rPr>
+      </w:pPr>
+      <w:r>
+        <w:rPr>
+          <w:rFonts w:ascii="Consolas" w:eastAsia="Times New Roman" w:hAnsi="Consolas" w:cs="Times New Roman"/>
+          <w:color w:val="CCCCCC"/>
+          <w:kern w:val="0"/>
+          <w:sz w:val="21"/>
+          <w:szCs w:val="21"/>
+          <w:lang w:eastAsia="ru-RU"/>
+          <w14:ligatures w14:val="none"/>
+        </w:rPr>
+        <w:t>}</w:t>
+      </w:r>
+    </w:p>
+    <w:p>
+      <w:pPr>
+        <w:pStyle w:val="a3"/>
+        <w:rPr>
+          <w:rFonts w:ascii="Times New Roman" w:hAnsi="Times New Roman" w:cs="Times New Roman"/>
+        </w:rPr>
+      </w:pPr>
     </w:p>
     <w:p>
       <w:pPr>
@@ -1464,17 +5859,14 @@
         </w:numPr>
         <w:rPr>
           <w:rFonts w:ascii="Times New Roman" w:hAnsi="Times New Roman" w:cs="Times New Roman"/>
-          <w:lang w:val="ru-RU"/>
-        </w:rPr>
-      </w:pPr>
-      <w:r>
-        <w:rPr>
-          <w:rFonts w:ascii="Times New Roman" w:hAnsi="Times New Roman" w:cs="Times New Roman"/>
-          <w:lang w:val="ru-RU"/>
+        </w:rPr>
+      </w:pPr>
+      <w:r>
+        <w:rPr>
+          <w:rFonts w:ascii="Times New Roman" w:hAnsi="Times New Roman" w:cs="Times New Roman"/>
         </w:rPr>
         <w:t>s</w:t>
       </w:r>
-      <w:proofErr w:type="spellStart"/>
       <w:r>
         <w:rPr>
           <w:rFonts w:ascii="Times New Roman" w:hAnsi="Times New Roman" w:cs="Times New Roman"/>
@@ -1482,11 +5874,9 @@
         </w:rPr>
         <w:t>uffixAnalyze</w:t>
       </w:r>
-      <w:proofErr w:type="spellEnd"/>
-      <w:r>
-        <w:rPr>
-          <w:rFonts w:ascii="Times New Roman" w:hAnsi="Times New Roman" w:cs="Times New Roman"/>
-          <w:lang w:val="ru-RU"/>
+      <w:r>
+        <w:rPr>
+          <w:rFonts w:ascii="Times New Roman" w:hAnsi="Times New Roman" w:cs="Times New Roman"/>
         </w:rPr>
         <w:t>(</w:t>
       </w:r>
@@ -1500,17 +5890,1196 @@
       <w:r>
         <w:rPr>
           <w:rFonts w:ascii="Times New Roman" w:hAnsi="Times New Roman" w:cs="Times New Roman"/>
-          <w:lang w:val="ru-RU"/>
         </w:rPr>
         <w:t xml:space="preserve">) – </w:t>
       </w:r>
       <w:r>
         <w:rPr>
           <w:rFonts w:ascii="Times New Roman" w:hAnsi="Times New Roman" w:cs="Times New Roman"/>
-          <w:lang w:val="ru-RU"/>
         </w:rPr>
         <w:t>создает частотный словарь суффиксов для входного текста</w:t>
       </w:r>
+    </w:p>
+    <w:p>
+      <w:pPr>
+        <w:shd w:val="clear" w:color="auto" w:fill="1F1F1F"/>
+        <w:spacing w:line="285" w:lineRule="atLeast"/>
+        <w:ind w:left="360"/>
+        <w:rPr>
+          <w:rFonts w:ascii="Consolas" w:eastAsia="Times New Roman" w:hAnsi="Consolas" w:cs="Times New Roman"/>
+          <w:color w:val="CCCCCC"/>
+          <w:kern w:val="0"/>
+          <w:sz w:val="21"/>
+          <w:szCs w:val="21"/>
+          <w:lang w:eastAsia="ru-RU"/>
+          <w14:ligatures w14:val="none"/>
+        </w:rPr>
+      </w:pPr>
+      <w:r>
+        <w:rPr>
+          <w:rFonts w:ascii="Consolas" w:eastAsia="Times New Roman" w:hAnsi="Consolas" w:cs="Times New Roman"/>
+          <w:color w:val="569CD6"/>
+          <w:kern w:val="0"/>
+          <w:sz w:val="21"/>
+          <w:szCs w:val="21"/>
+          <w:lang w:eastAsia="ru-RU"/>
+          <w14:ligatures w14:val="none"/>
+        </w:rPr>
+        <w:t>function</w:t>
+      </w:r>
+      <w:r>
+        <w:rPr>
+          <w:rFonts w:ascii="Consolas" w:eastAsia="Times New Roman" w:hAnsi="Consolas" w:cs="Times New Roman"/>
+          <w:color w:val="CCCCCC"/>
+          <w:kern w:val="0"/>
+          <w:sz w:val="21"/>
+          <w:szCs w:val="21"/>
+          <w:lang w:eastAsia="ru-RU"/>
+          <w14:ligatures w14:val="none"/>
+        </w:rPr>
+        <w:t xml:space="preserve"> </w:t>
+      </w:r>
+      <w:r>
+        <w:rPr>
+          <w:rFonts w:ascii="Consolas" w:eastAsia="Times New Roman" w:hAnsi="Consolas" w:cs="Times New Roman"/>
+          <w:color w:val="DCDCAA"/>
+          <w:kern w:val="0"/>
+          <w:sz w:val="21"/>
+          <w:szCs w:val="21"/>
+          <w:lang w:eastAsia="ru-RU"/>
+          <w14:ligatures w14:val="none"/>
+        </w:rPr>
+        <w:t>suffixAnalyze</w:t>
+      </w:r>
+      <w:r>
+        <w:rPr>
+          <w:rFonts w:ascii="Consolas" w:eastAsia="Times New Roman" w:hAnsi="Consolas" w:cs="Times New Roman"/>
+          <w:color w:val="CCCCCC"/>
+          <w:kern w:val="0"/>
+          <w:sz w:val="21"/>
+          <w:szCs w:val="21"/>
+          <w:lang w:eastAsia="ru-RU"/>
+          <w14:ligatures w14:val="none"/>
+        </w:rPr>
+        <w:t>(</w:t>
+      </w:r>
+      <w:r>
+        <w:rPr>
+          <w:rFonts w:ascii="Consolas" w:eastAsia="Times New Roman" w:hAnsi="Consolas" w:cs="Times New Roman"/>
+          <w:color w:val="9CDCFE"/>
+          <w:kern w:val="0"/>
+          <w:sz w:val="21"/>
+          <w:szCs w:val="21"/>
+          <w:lang w:eastAsia="ru-RU"/>
+          <w14:ligatures w14:val="none"/>
+        </w:rPr>
+        <w:t>input</w:t>
+      </w:r>
+      <w:r>
+        <w:rPr>
+          <w:rFonts w:ascii="Consolas" w:eastAsia="Times New Roman" w:hAnsi="Consolas" w:cs="Times New Roman"/>
+          <w:color w:val="CCCCCC"/>
+          <w:kern w:val="0"/>
+          <w:sz w:val="21"/>
+          <w:szCs w:val="21"/>
+          <w:lang w:eastAsia="ru-RU"/>
+          <w14:ligatures w14:val="none"/>
+        </w:rPr>
+        <w:t xml:space="preserve">){ </w:t>
+      </w:r>
+      <w:r>
+        <w:rPr>
+          <w:rFonts w:ascii="Consolas" w:eastAsia="Times New Roman" w:hAnsi="Consolas" w:cs="Times New Roman"/>
+          <w:color w:val="6A9955"/>
+          <w:kern w:val="0"/>
+          <w:sz w:val="21"/>
+          <w:szCs w:val="21"/>
+          <w:lang w:eastAsia="ru-RU"/>
+          <w14:ligatures w14:val="none"/>
+        </w:rPr>
+        <w:t>//функция создания частотных словарей суффиксов</w:t>
+      </w:r>
+    </w:p>
+    <w:p>
+      <w:pPr>
+        <w:shd w:val="clear" w:color="auto" w:fill="1F1F1F"/>
+        <w:spacing w:line="285" w:lineRule="atLeast"/>
+        <w:ind w:left="360"/>
+        <w:rPr>
+          <w:rFonts w:ascii="Consolas" w:eastAsia="Times New Roman" w:hAnsi="Consolas" w:cs="Times New Roman"/>
+          <w:color w:val="CCCCCC"/>
+          <w:kern w:val="0"/>
+          <w:sz w:val="21"/>
+          <w:szCs w:val="21"/>
+          <w:lang w:eastAsia="ru-RU"/>
+          <w14:ligatures w14:val="none"/>
+        </w:rPr>
+      </w:pPr>
+      <w:r>
+        <w:rPr>
+          <w:rFonts w:ascii="Consolas" w:eastAsia="Times New Roman" w:hAnsi="Consolas" w:cs="Times New Roman"/>
+          <w:color w:val="CCCCCC"/>
+          <w:kern w:val="0"/>
+          <w:sz w:val="21"/>
+          <w:szCs w:val="21"/>
+          <w:lang w:eastAsia="ru-RU"/>
+          <w14:ligatures w14:val="none"/>
+        </w:rPr>
+        <w:t xml:space="preserve">    </w:t>
+      </w:r>
+      <w:r>
+        <w:rPr>
+          <w:rFonts w:ascii="Consolas" w:eastAsia="Times New Roman" w:hAnsi="Consolas" w:cs="Times New Roman"/>
+          <w:color w:val="569CD6"/>
+          <w:kern w:val="0"/>
+          <w:sz w:val="21"/>
+          <w:szCs w:val="21"/>
+          <w:lang w:eastAsia="ru-RU"/>
+          <w14:ligatures w14:val="none"/>
+        </w:rPr>
+        <w:t>let</w:t>
+      </w:r>
+      <w:r>
+        <w:rPr>
+          <w:rFonts w:ascii="Consolas" w:eastAsia="Times New Roman" w:hAnsi="Consolas" w:cs="Times New Roman"/>
+          <w:color w:val="CCCCCC"/>
+          <w:kern w:val="0"/>
+          <w:sz w:val="21"/>
+          <w:szCs w:val="21"/>
+          <w:lang w:eastAsia="ru-RU"/>
+          <w14:ligatures w14:val="none"/>
+        </w:rPr>
+        <w:t xml:space="preserve"> </w:t>
+      </w:r>
+      <w:r>
+        <w:rPr>
+          <w:rFonts w:ascii="Consolas" w:eastAsia="Times New Roman" w:hAnsi="Consolas" w:cs="Times New Roman"/>
+          <w:color w:val="9CDCFE"/>
+          <w:kern w:val="0"/>
+          <w:sz w:val="21"/>
+          <w:szCs w:val="21"/>
+          <w:lang w:eastAsia="ru-RU"/>
+          <w14:ligatures w14:val="none"/>
+        </w:rPr>
+        <w:t>obj</w:t>
+      </w:r>
+      <w:r>
+        <w:rPr>
+          <w:rFonts w:ascii="Consolas" w:eastAsia="Times New Roman" w:hAnsi="Consolas" w:cs="Times New Roman"/>
+          <w:color w:val="CCCCCC"/>
+          <w:kern w:val="0"/>
+          <w:sz w:val="21"/>
+          <w:szCs w:val="21"/>
+          <w:lang w:eastAsia="ru-RU"/>
+          <w14:ligatures w14:val="none"/>
+        </w:rPr>
+        <w:t xml:space="preserve"> </w:t>
+      </w:r>
+      <w:r>
+        <w:rPr>
+          <w:rFonts w:ascii="Consolas" w:eastAsia="Times New Roman" w:hAnsi="Consolas" w:cs="Times New Roman"/>
+          <w:color w:val="D4D4D4"/>
+          <w:kern w:val="0"/>
+          <w:sz w:val="21"/>
+          <w:szCs w:val="21"/>
+          <w:lang w:eastAsia="ru-RU"/>
+          <w14:ligatures w14:val="none"/>
+        </w:rPr>
+        <w:t>=</w:t>
+      </w:r>
+      <w:r>
+        <w:rPr>
+          <w:rFonts w:ascii="Consolas" w:eastAsia="Times New Roman" w:hAnsi="Consolas" w:cs="Times New Roman"/>
+          <w:color w:val="CCCCCC"/>
+          <w:kern w:val="0"/>
+          <w:sz w:val="21"/>
+          <w:szCs w:val="21"/>
+          <w:lang w:eastAsia="ru-RU"/>
+          <w14:ligatures w14:val="none"/>
+        </w:rPr>
+        <w:t>{}</w:t>
+      </w:r>
+    </w:p>
+    <w:p>
+      <w:pPr>
+        <w:shd w:val="clear" w:color="auto" w:fill="1F1F1F"/>
+        <w:spacing w:line="285" w:lineRule="atLeast"/>
+        <w:ind w:left="360"/>
+        <w:rPr>
+          <w:rFonts w:ascii="Consolas" w:eastAsia="Times New Roman" w:hAnsi="Consolas" w:cs="Times New Roman"/>
+          <w:color w:val="CCCCCC"/>
+          <w:kern w:val="0"/>
+          <w:sz w:val="21"/>
+          <w:szCs w:val="21"/>
+          <w:lang w:val="en-US" w:eastAsia="ru-RU"/>
+          <w14:ligatures w14:val="none"/>
+        </w:rPr>
+      </w:pPr>
+      <w:r>
+        <w:rPr>
+          <w:rFonts w:ascii="Consolas" w:eastAsia="Times New Roman" w:hAnsi="Consolas" w:cs="Times New Roman"/>
+          <w:color w:val="CCCCCC"/>
+          <w:kern w:val="0"/>
+          <w:sz w:val="21"/>
+          <w:szCs w:val="21"/>
+          <w:lang w:val="en-US" w:eastAsia="ru-RU"/>
+          <w14:ligatures w14:val="none"/>
+        </w:rPr>
+        <w:t xml:space="preserve">    </w:t>
+      </w:r>
+      <w:r>
+        <w:rPr>
+          <w:rFonts w:ascii="Consolas" w:eastAsia="Times New Roman" w:hAnsi="Consolas" w:cs="Times New Roman"/>
+          <w:color w:val="C586C0"/>
+          <w:kern w:val="0"/>
+          <w:sz w:val="21"/>
+          <w:szCs w:val="21"/>
+          <w:lang w:val="en-US" w:eastAsia="ru-RU"/>
+          <w14:ligatures w14:val="none"/>
+        </w:rPr>
+        <w:t>for</w:t>
+      </w:r>
+      <w:r>
+        <w:rPr>
+          <w:rFonts w:ascii="Consolas" w:eastAsia="Times New Roman" w:hAnsi="Consolas" w:cs="Times New Roman"/>
+          <w:color w:val="CCCCCC"/>
+          <w:kern w:val="0"/>
+          <w:sz w:val="21"/>
+          <w:szCs w:val="21"/>
+          <w:lang w:val="en-US" w:eastAsia="ru-RU"/>
+          <w14:ligatures w14:val="none"/>
+        </w:rPr>
+        <w:t>(</w:t>
+      </w:r>
+      <w:r>
+        <w:rPr>
+          <w:rFonts w:ascii="Consolas" w:eastAsia="Times New Roman" w:hAnsi="Consolas" w:cs="Times New Roman"/>
+          <w:color w:val="569CD6"/>
+          <w:kern w:val="0"/>
+          <w:sz w:val="21"/>
+          <w:szCs w:val="21"/>
+          <w:lang w:val="en-US" w:eastAsia="ru-RU"/>
+          <w14:ligatures w14:val="none"/>
+        </w:rPr>
+        <w:t>let</w:t>
+      </w:r>
+      <w:r>
+        <w:rPr>
+          <w:rFonts w:ascii="Consolas" w:eastAsia="Times New Roman" w:hAnsi="Consolas" w:cs="Times New Roman"/>
+          <w:color w:val="CCCCCC"/>
+          <w:kern w:val="0"/>
+          <w:sz w:val="21"/>
+          <w:szCs w:val="21"/>
+          <w:lang w:val="en-US" w:eastAsia="ru-RU"/>
+          <w14:ligatures w14:val="none"/>
+        </w:rPr>
+        <w:t xml:space="preserve"> </w:t>
+      </w:r>
+      <w:r>
+        <w:rPr>
+          <w:rFonts w:ascii="Consolas" w:eastAsia="Times New Roman" w:hAnsi="Consolas" w:cs="Times New Roman"/>
+          <w:color w:val="9CDCFE"/>
+          <w:kern w:val="0"/>
+          <w:sz w:val="21"/>
+          <w:szCs w:val="21"/>
+          <w:lang w:val="en-US" w:eastAsia="ru-RU"/>
+          <w14:ligatures w14:val="none"/>
+        </w:rPr>
+        <w:t>s</w:t>
+      </w:r>
+      <w:r>
+        <w:rPr>
+          <w:rFonts w:ascii="Consolas" w:eastAsia="Times New Roman" w:hAnsi="Consolas" w:cs="Times New Roman"/>
+          <w:color w:val="CCCCCC"/>
+          <w:kern w:val="0"/>
+          <w:sz w:val="21"/>
+          <w:szCs w:val="21"/>
+          <w:lang w:val="en-US" w:eastAsia="ru-RU"/>
+          <w14:ligatures w14:val="none"/>
+        </w:rPr>
+        <w:t xml:space="preserve"> </w:t>
+      </w:r>
+      <w:r>
+        <w:rPr>
+          <w:rFonts w:ascii="Consolas" w:eastAsia="Times New Roman" w:hAnsi="Consolas" w:cs="Times New Roman"/>
+          <w:color w:val="569CD6"/>
+          <w:kern w:val="0"/>
+          <w:sz w:val="21"/>
+          <w:szCs w:val="21"/>
+          <w:lang w:val="en-US" w:eastAsia="ru-RU"/>
+          <w14:ligatures w14:val="none"/>
+        </w:rPr>
+        <w:t>of</w:t>
+      </w:r>
+      <w:r>
+        <w:rPr>
+          <w:rFonts w:ascii="Consolas" w:eastAsia="Times New Roman" w:hAnsi="Consolas" w:cs="Times New Roman"/>
+          <w:color w:val="CCCCCC"/>
+          <w:kern w:val="0"/>
+          <w:sz w:val="21"/>
+          <w:szCs w:val="21"/>
+          <w:lang w:val="en-US" w:eastAsia="ru-RU"/>
+          <w14:ligatures w14:val="none"/>
+        </w:rPr>
+        <w:t xml:space="preserve"> </w:t>
+      </w:r>
+      <w:r>
+        <w:rPr>
+          <w:rFonts w:ascii="Consolas" w:eastAsia="Times New Roman" w:hAnsi="Consolas" w:cs="Times New Roman"/>
+          <w:color w:val="4FC1FF"/>
+          <w:kern w:val="0"/>
+          <w:sz w:val="21"/>
+          <w:szCs w:val="21"/>
+          <w:lang w:val="en-US" w:eastAsia="ru-RU"/>
+          <w14:ligatures w14:val="none"/>
+        </w:rPr>
+        <w:t>suffArray</w:t>
+      </w:r>
+      <w:r>
+        <w:rPr>
+          <w:rFonts w:ascii="Consolas" w:eastAsia="Times New Roman" w:hAnsi="Consolas" w:cs="Times New Roman"/>
+          <w:color w:val="CCCCCC"/>
+          <w:kern w:val="0"/>
+          <w:sz w:val="21"/>
+          <w:szCs w:val="21"/>
+          <w:lang w:val="en-US" w:eastAsia="ru-RU"/>
+          <w14:ligatures w14:val="none"/>
+        </w:rPr>
+        <w:t>){</w:t>
+      </w:r>
+    </w:p>
+    <w:p>
+      <w:pPr>
+        <w:shd w:val="clear" w:color="auto" w:fill="1F1F1F"/>
+        <w:spacing w:line="285" w:lineRule="atLeast"/>
+        <w:ind w:left="360"/>
+        <w:rPr>
+          <w:rFonts w:ascii="Consolas" w:eastAsia="Times New Roman" w:hAnsi="Consolas" w:cs="Times New Roman"/>
+          <w:color w:val="CCCCCC"/>
+          <w:kern w:val="0"/>
+          <w:sz w:val="21"/>
+          <w:szCs w:val="21"/>
+          <w:lang w:val="en-US" w:eastAsia="ru-RU"/>
+          <w14:ligatures w14:val="none"/>
+        </w:rPr>
+      </w:pPr>
+      <w:r>
+        <w:rPr>
+          <w:rFonts w:ascii="Consolas" w:eastAsia="Times New Roman" w:hAnsi="Consolas" w:cs="Times New Roman"/>
+          <w:color w:val="CCCCCC"/>
+          <w:kern w:val="0"/>
+          <w:sz w:val="21"/>
+          <w:szCs w:val="21"/>
+          <w:lang w:val="en-US" w:eastAsia="ru-RU"/>
+          <w14:ligatures w14:val="none"/>
+        </w:rPr>
+        <w:t xml:space="preserve">        </w:t>
+      </w:r>
+      <w:r>
+        <w:rPr>
+          <w:rFonts w:ascii="Consolas" w:eastAsia="Times New Roman" w:hAnsi="Consolas" w:cs="Times New Roman"/>
+          <w:color w:val="569CD6"/>
+          <w:kern w:val="0"/>
+          <w:sz w:val="21"/>
+          <w:szCs w:val="21"/>
+          <w:lang w:val="en-US" w:eastAsia="ru-RU"/>
+          <w14:ligatures w14:val="none"/>
+        </w:rPr>
+        <w:t>let</w:t>
+      </w:r>
+      <w:r>
+        <w:rPr>
+          <w:rFonts w:ascii="Consolas" w:eastAsia="Times New Roman" w:hAnsi="Consolas" w:cs="Times New Roman"/>
+          <w:color w:val="CCCCCC"/>
+          <w:kern w:val="0"/>
+          <w:sz w:val="21"/>
+          <w:szCs w:val="21"/>
+          <w:lang w:val="en-US" w:eastAsia="ru-RU"/>
+          <w14:ligatures w14:val="none"/>
+        </w:rPr>
+        <w:t xml:space="preserve"> </w:t>
+      </w:r>
+      <w:r>
+        <w:rPr>
+          <w:rFonts w:ascii="Consolas" w:eastAsia="Times New Roman" w:hAnsi="Consolas" w:cs="Times New Roman"/>
+          <w:color w:val="9CDCFE"/>
+          <w:kern w:val="0"/>
+          <w:sz w:val="21"/>
+          <w:szCs w:val="21"/>
+          <w:lang w:val="en-US" w:eastAsia="ru-RU"/>
+          <w14:ligatures w14:val="none"/>
+        </w:rPr>
+        <w:t>count</w:t>
+      </w:r>
+      <w:r>
+        <w:rPr>
+          <w:rFonts w:ascii="Consolas" w:eastAsia="Times New Roman" w:hAnsi="Consolas" w:cs="Times New Roman"/>
+          <w:color w:val="CCCCCC"/>
+          <w:kern w:val="0"/>
+          <w:sz w:val="21"/>
+          <w:szCs w:val="21"/>
+          <w:lang w:val="en-US" w:eastAsia="ru-RU"/>
+          <w14:ligatures w14:val="none"/>
+        </w:rPr>
+        <w:t xml:space="preserve"> </w:t>
+      </w:r>
+      <w:r>
+        <w:rPr>
+          <w:rFonts w:ascii="Consolas" w:eastAsia="Times New Roman" w:hAnsi="Consolas" w:cs="Times New Roman"/>
+          <w:color w:val="D4D4D4"/>
+          <w:kern w:val="0"/>
+          <w:sz w:val="21"/>
+          <w:szCs w:val="21"/>
+          <w:lang w:val="en-US" w:eastAsia="ru-RU"/>
+          <w14:ligatures w14:val="none"/>
+        </w:rPr>
+        <w:t>=</w:t>
+      </w:r>
+      <w:r>
+        <w:rPr>
+          <w:rFonts w:ascii="Consolas" w:eastAsia="Times New Roman" w:hAnsi="Consolas" w:cs="Times New Roman"/>
+          <w:color w:val="CCCCCC"/>
+          <w:kern w:val="0"/>
+          <w:sz w:val="21"/>
+          <w:szCs w:val="21"/>
+          <w:lang w:val="en-US" w:eastAsia="ru-RU"/>
+          <w14:ligatures w14:val="none"/>
+        </w:rPr>
+        <w:t xml:space="preserve"> (</w:t>
+      </w:r>
+      <w:r>
+        <w:rPr>
+          <w:rFonts w:ascii="Consolas" w:eastAsia="Times New Roman" w:hAnsi="Consolas" w:cs="Times New Roman"/>
+          <w:color w:val="9CDCFE"/>
+          <w:kern w:val="0"/>
+          <w:sz w:val="21"/>
+          <w:szCs w:val="21"/>
+          <w:lang w:val="en-US" w:eastAsia="ru-RU"/>
+          <w14:ligatures w14:val="none"/>
+        </w:rPr>
+        <w:t>input</w:t>
+      </w:r>
+      <w:r>
+        <w:rPr>
+          <w:rFonts w:ascii="Consolas" w:eastAsia="Times New Roman" w:hAnsi="Consolas" w:cs="Times New Roman"/>
+          <w:color w:val="CCCCCC"/>
+          <w:kern w:val="0"/>
+          <w:sz w:val="21"/>
+          <w:szCs w:val="21"/>
+          <w:lang w:val="en-US" w:eastAsia="ru-RU"/>
+          <w14:ligatures w14:val="none"/>
+        </w:rPr>
+        <w:t>.</w:t>
+      </w:r>
+      <w:r>
+        <w:rPr>
+          <w:rFonts w:ascii="Consolas" w:eastAsia="Times New Roman" w:hAnsi="Consolas" w:cs="Times New Roman"/>
+          <w:color w:val="DCDCAA"/>
+          <w:kern w:val="0"/>
+          <w:sz w:val="21"/>
+          <w:szCs w:val="21"/>
+          <w:lang w:val="en-US" w:eastAsia="ru-RU"/>
+          <w14:ligatures w14:val="none"/>
+        </w:rPr>
+        <w:t>match</w:t>
+      </w:r>
+      <w:r>
+        <w:rPr>
+          <w:rFonts w:ascii="Consolas" w:eastAsia="Times New Roman" w:hAnsi="Consolas" w:cs="Times New Roman"/>
+          <w:color w:val="CCCCCC"/>
+          <w:kern w:val="0"/>
+          <w:sz w:val="21"/>
+          <w:szCs w:val="21"/>
+          <w:lang w:val="en-US" w:eastAsia="ru-RU"/>
+          <w14:ligatures w14:val="none"/>
+        </w:rPr>
+        <w:t>(</w:t>
+      </w:r>
+      <w:r>
+        <w:rPr>
+          <w:rFonts w:ascii="Consolas" w:eastAsia="Times New Roman" w:hAnsi="Consolas" w:cs="Times New Roman"/>
+          <w:color w:val="9CDCFE"/>
+          <w:kern w:val="0"/>
+          <w:sz w:val="21"/>
+          <w:szCs w:val="21"/>
+          <w:lang w:val="en-US" w:eastAsia="ru-RU"/>
+          <w14:ligatures w14:val="none"/>
+        </w:rPr>
+        <w:t>s</w:t>
+      </w:r>
+      <w:r>
+        <w:rPr>
+          <w:rFonts w:ascii="Consolas" w:eastAsia="Times New Roman" w:hAnsi="Consolas" w:cs="Times New Roman"/>
+          <w:color w:val="CCCCCC"/>
+          <w:kern w:val="0"/>
+          <w:sz w:val="21"/>
+          <w:szCs w:val="21"/>
+          <w:lang w:val="en-US" w:eastAsia="ru-RU"/>
+          <w14:ligatures w14:val="none"/>
+        </w:rPr>
+        <w:t xml:space="preserve">) </w:t>
+      </w:r>
+      <w:r>
+        <w:rPr>
+          <w:rFonts w:ascii="Consolas" w:eastAsia="Times New Roman" w:hAnsi="Consolas" w:cs="Times New Roman"/>
+          <w:color w:val="D4D4D4"/>
+          <w:kern w:val="0"/>
+          <w:sz w:val="21"/>
+          <w:szCs w:val="21"/>
+          <w:lang w:val="en-US" w:eastAsia="ru-RU"/>
+          <w14:ligatures w14:val="none"/>
+        </w:rPr>
+        <w:t>||</w:t>
+      </w:r>
+      <w:r>
+        <w:rPr>
+          <w:rFonts w:ascii="Consolas" w:eastAsia="Times New Roman" w:hAnsi="Consolas" w:cs="Times New Roman"/>
+          <w:color w:val="CCCCCC"/>
+          <w:kern w:val="0"/>
+          <w:sz w:val="21"/>
+          <w:szCs w:val="21"/>
+          <w:lang w:val="en-US" w:eastAsia="ru-RU"/>
+          <w14:ligatures w14:val="none"/>
+        </w:rPr>
+        <w:t xml:space="preserve"> []).</w:t>
+      </w:r>
+      <w:r>
+        <w:rPr>
+          <w:rFonts w:ascii="Consolas" w:eastAsia="Times New Roman" w:hAnsi="Consolas" w:cs="Times New Roman"/>
+          <w:color w:val="9CDCFE"/>
+          <w:kern w:val="0"/>
+          <w:sz w:val="21"/>
+          <w:szCs w:val="21"/>
+          <w:lang w:val="en-US" w:eastAsia="ru-RU"/>
+          <w14:ligatures w14:val="none"/>
+        </w:rPr>
+        <w:t>length</w:t>
+      </w:r>
+      <w:r>
+        <w:rPr>
+          <w:rFonts w:ascii="Consolas" w:eastAsia="Times New Roman" w:hAnsi="Consolas" w:cs="Times New Roman"/>
+          <w:color w:val="CCCCCC"/>
+          <w:kern w:val="0"/>
+          <w:sz w:val="21"/>
+          <w:szCs w:val="21"/>
+          <w:lang w:val="en-US" w:eastAsia="ru-RU"/>
+          <w14:ligatures w14:val="none"/>
+        </w:rPr>
+        <w:t>;</w:t>
+      </w:r>
+    </w:p>
+    <w:p>
+      <w:pPr>
+        <w:shd w:val="clear" w:color="auto" w:fill="1F1F1F"/>
+        <w:spacing w:line="285" w:lineRule="atLeast"/>
+        <w:ind w:left="360"/>
+        <w:rPr>
+          <w:rFonts w:ascii="Consolas" w:eastAsia="Times New Roman" w:hAnsi="Consolas" w:cs="Times New Roman"/>
+          <w:color w:val="CCCCCC"/>
+          <w:kern w:val="0"/>
+          <w:sz w:val="21"/>
+          <w:szCs w:val="21"/>
+          <w:lang w:eastAsia="ru-RU"/>
+          <w14:ligatures w14:val="none"/>
+        </w:rPr>
+      </w:pPr>
+      <w:r>
+        <w:rPr>
+          <w:rFonts w:ascii="Consolas" w:eastAsia="Times New Roman" w:hAnsi="Consolas" w:cs="Times New Roman"/>
+          <w:color w:val="CCCCCC"/>
+          <w:kern w:val="0"/>
+          <w:sz w:val="21"/>
+          <w:szCs w:val="21"/>
+          <w:lang w:val="en-US" w:eastAsia="ru-RU"/>
+          <w14:ligatures w14:val="none"/>
+        </w:rPr>
+        <w:t xml:space="preserve">        </w:t>
+      </w:r>
+      <w:r>
+        <w:rPr>
+          <w:rFonts w:ascii="Consolas" w:eastAsia="Times New Roman" w:hAnsi="Consolas" w:cs="Times New Roman"/>
+          <w:color w:val="9CDCFE"/>
+          <w:kern w:val="0"/>
+          <w:sz w:val="21"/>
+          <w:szCs w:val="21"/>
+          <w:lang w:eastAsia="ru-RU"/>
+          <w14:ligatures w14:val="none"/>
+        </w:rPr>
+        <w:t>obj</w:t>
+      </w:r>
+      <w:r>
+        <w:rPr>
+          <w:rFonts w:ascii="Consolas" w:eastAsia="Times New Roman" w:hAnsi="Consolas" w:cs="Times New Roman"/>
+          <w:color w:val="CCCCCC"/>
+          <w:kern w:val="0"/>
+          <w:sz w:val="21"/>
+          <w:szCs w:val="21"/>
+          <w:lang w:eastAsia="ru-RU"/>
+          <w14:ligatures w14:val="none"/>
+        </w:rPr>
+        <w:t>[</w:t>
+      </w:r>
+      <w:r>
+        <w:rPr>
+          <w:rFonts w:ascii="Consolas" w:eastAsia="Times New Roman" w:hAnsi="Consolas" w:cs="Times New Roman"/>
+          <w:color w:val="9CDCFE"/>
+          <w:kern w:val="0"/>
+          <w:sz w:val="21"/>
+          <w:szCs w:val="21"/>
+          <w:lang w:eastAsia="ru-RU"/>
+          <w14:ligatures w14:val="none"/>
+        </w:rPr>
+        <w:t>s</w:t>
+      </w:r>
+      <w:r>
+        <w:rPr>
+          <w:rFonts w:ascii="Consolas" w:eastAsia="Times New Roman" w:hAnsi="Consolas" w:cs="Times New Roman"/>
+          <w:color w:val="CCCCCC"/>
+          <w:kern w:val="0"/>
+          <w:sz w:val="21"/>
+          <w:szCs w:val="21"/>
+          <w:lang w:eastAsia="ru-RU"/>
+          <w14:ligatures w14:val="none"/>
+        </w:rPr>
+        <w:t>]</w:t>
+      </w:r>
+      <w:r>
+        <w:rPr>
+          <w:rFonts w:ascii="Consolas" w:eastAsia="Times New Roman" w:hAnsi="Consolas" w:cs="Times New Roman"/>
+          <w:color w:val="D4D4D4"/>
+          <w:kern w:val="0"/>
+          <w:sz w:val="21"/>
+          <w:szCs w:val="21"/>
+          <w:lang w:eastAsia="ru-RU"/>
+          <w14:ligatures w14:val="none"/>
+        </w:rPr>
+        <w:t>=</w:t>
+      </w:r>
+      <w:r>
+        <w:rPr>
+          <w:rFonts w:ascii="Consolas" w:eastAsia="Times New Roman" w:hAnsi="Consolas" w:cs="Times New Roman"/>
+          <w:color w:val="9CDCFE"/>
+          <w:kern w:val="0"/>
+          <w:sz w:val="21"/>
+          <w:szCs w:val="21"/>
+          <w:lang w:eastAsia="ru-RU"/>
+          <w14:ligatures w14:val="none"/>
+        </w:rPr>
+        <w:t>count</w:t>
+      </w:r>
+      <w:r>
+        <w:rPr>
+          <w:rFonts w:ascii="Consolas" w:eastAsia="Times New Roman" w:hAnsi="Consolas" w:cs="Times New Roman"/>
+          <w:color w:val="CCCCCC"/>
+          <w:kern w:val="0"/>
+          <w:sz w:val="21"/>
+          <w:szCs w:val="21"/>
+          <w:lang w:eastAsia="ru-RU"/>
+          <w14:ligatures w14:val="none"/>
+        </w:rPr>
+        <w:t xml:space="preserve"> </w:t>
+      </w:r>
+    </w:p>
+    <w:p>
+      <w:pPr>
+        <w:shd w:val="clear" w:color="auto" w:fill="1F1F1F"/>
+        <w:spacing w:line="285" w:lineRule="atLeast"/>
+        <w:ind w:left="360"/>
+        <w:rPr>
+          <w:rFonts w:ascii="Consolas" w:eastAsia="Times New Roman" w:hAnsi="Consolas" w:cs="Times New Roman"/>
+          <w:color w:val="CCCCCC"/>
+          <w:kern w:val="0"/>
+          <w:sz w:val="21"/>
+          <w:szCs w:val="21"/>
+          <w:lang w:eastAsia="ru-RU"/>
+          <w14:ligatures w14:val="none"/>
+        </w:rPr>
+      </w:pPr>
+      <w:r>
+        <w:rPr>
+          <w:rFonts w:ascii="Consolas" w:eastAsia="Times New Roman" w:hAnsi="Consolas" w:cs="Times New Roman"/>
+          <w:color w:val="CCCCCC"/>
+          <w:kern w:val="0"/>
+          <w:sz w:val="21"/>
+          <w:szCs w:val="21"/>
+          <w:lang w:eastAsia="ru-RU"/>
+          <w14:ligatures w14:val="none"/>
+        </w:rPr>
+        <w:t>    }</w:t>
+      </w:r>
+    </w:p>
+    <w:p>
+      <w:pPr>
+        <w:shd w:val="clear" w:color="auto" w:fill="1F1F1F"/>
+        <w:spacing w:line="285" w:lineRule="atLeast"/>
+        <w:ind w:left="360"/>
+        <w:rPr>
+          <w:rFonts w:ascii="Consolas" w:eastAsia="Times New Roman" w:hAnsi="Consolas" w:cs="Times New Roman"/>
+          <w:color w:val="CCCCCC"/>
+          <w:kern w:val="0"/>
+          <w:sz w:val="21"/>
+          <w:szCs w:val="21"/>
+          <w:lang w:val="en-US" w:eastAsia="ru-RU"/>
+          <w14:ligatures w14:val="none"/>
+        </w:rPr>
+      </w:pPr>
+      <w:r>
+        <w:rPr>
+          <w:rFonts w:ascii="Consolas" w:eastAsia="Times New Roman" w:hAnsi="Consolas" w:cs="Times New Roman"/>
+          <w:color w:val="CCCCCC"/>
+          <w:kern w:val="0"/>
+          <w:sz w:val="21"/>
+          <w:szCs w:val="21"/>
+          <w:lang w:val="en-US" w:eastAsia="ru-RU"/>
+          <w14:ligatures w14:val="none"/>
+        </w:rPr>
+        <w:t xml:space="preserve">    </w:t>
+      </w:r>
+      <w:r>
+        <w:rPr>
+          <w:rFonts w:ascii="Consolas" w:eastAsia="Times New Roman" w:hAnsi="Consolas" w:cs="Times New Roman"/>
+          <w:color w:val="C586C0"/>
+          <w:kern w:val="0"/>
+          <w:sz w:val="21"/>
+          <w:szCs w:val="21"/>
+          <w:lang w:val="en-US" w:eastAsia="ru-RU"/>
+          <w14:ligatures w14:val="none"/>
+        </w:rPr>
+        <w:t>for</w:t>
+      </w:r>
+      <w:r>
+        <w:rPr>
+          <w:rFonts w:ascii="Consolas" w:eastAsia="Times New Roman" w:hAnsi="Consolas" w:cs="Times New Roman"/>
+          <w:color w:val="CCCCCC"/>
+          <w:kern w:val="0"/>
+          <w:sz w:val="21"/>
+          <w:szCs w:val="21"/>
+          <w:lang w:val="en-US" w:eastAsia="ru-RU"/>
+          <w14:ligatures w14:val="none"/>
+        </w:rPr>
+        <w:t>(</w:t>
+      </w:r>
+      <w:r>
+        <w:rPr>
+          <w:rFonts w:ascii="Consolas" w:eastAsia="Times New Roman" w:hAnsi="Consolas" w:cs="Times New Roman"/>
+          <w:color w:val="569CD6"/>
+          <w:kern w:val="0"/>
+          <w:sz w:val="21"/>
+          <w:szCs w:val="21"/>
+          <w:lang w:val="en-US" w:eastAsia="ru-RU"/>
+          <w14:ligatures w14:val="none"/>
+        </w:rPr>
+        <w:t>let</w:t>
+      </w:r>
+      <w:r>
+        <w:rPr>
+          <w:rFonts w:ascii="Consolas" w:eastAsia="Times New Roman" w:hAnsi="Consolas" w:cs="Times New Roman"/>
+          <w:color w:val="CCCCCC"/>
+          <w:kern w:val="0"/>
+          <w:sz w:val="21"/>
+          <w:szCs w:val="21"/>
+          <w:lang w:val="en-US" w:eastAsia="ru-RU"/>
+          <w14:ligatures w14:val="none"/>
+        </w:rPr>
+        <w:t xml:space="preserve"> </w:t>
+      </w:r>
+      <w:r>
+        <w:rPr>
+          <w:rFonts w:ascii="Consolas" w:eastAsia="Times New Roman" w:hAnsi="Consolas" w:cs="Times New Roman"/>
+          <w:color w:val="9CDCFE"/>
+          <w:kern w:val="0"/>
+          <w:sz w:val="21"/>
+          <w:szCs w:val="21"/>
+          <w:lang w:val="en-US" w:eastAsia="ru-RU"/>
+          <w14:ligatures w14:val="none"/>
+        </w:rPr>
+        <w:t>s</w:t>
+      </w:r>
+      <w:r>
+        <w:rPr>
+          <w:rFonts w:ascii="Consolas" w:eastAsia="Times New Roman" w:hAnsi="Consolas" w:cs="Times New Roman"/>
+          <w:color w:val="CCCCCC"/>
+          <w:kern w:val="0"/>
+          <w:sz w:val="21"/>
+          <w:szCs w:val="21"/>
+          <w:lang w:val="en-US" w:eastAsia="ru-RU"/>
+          <w14:ligatures w14:val="none"/>
+        </w:rPr>
+        <w:t xml:space="preserve"> </w:t>
+      </w:r>
+      <w:r>
+        <w:rPr>
+          <w:rFonts w:ascii="Consolas" w:eastAsia="Times New Roman" w:hAnsi="Consolas" w:cs="Times New Roman"/>
+          <w:color w:val="569CD6"/>
+          <w:kern w:val="0"/>
+          <w:sz w:val="21"/>
+          <w:szCs w:val="21"/>
+          <w:lang w:val="en-US" w:eastAsia="ru-RU"/>
+          <w14:ligatures w14:val="none"/>
+        </w:rPr>
+        <w:t>in</w:t>
+      </w:r>
+      <w:r>
+        <w:rPr>
+          <w:rFonts w:ascii="Consolas" w:eastAsia="Times New Roman" w:hAnsi="Consolas" w:cs="Times New Roman"/>
+          <w:color w:val="CCCCCC"/>
+          <w:kern w:val="0"/>
+          <w:sz w:val="21"/>
+          <w:szCs w:val="21"/>
+          <w:lang w:val="en-US" w:eastAsia="ru-RU"/>
+          <w14:ligatures w14:val="none"/>
+        </w:rPr>
+        <w:t xml:space="preserve"> </w:t>
+      </w:r>
+      <w:r>
+        <w:rPr>
+          <w:rFonts w:ascii="Consolas" w:eastAsia="Times New Roman" w:hAnsi="Consolas" w:cs="Times New Roman"/>
+          <w:color w:val="9CDCFE"/>
+          <w:kern w:val="0"/>
+          <w:sz w:val="21"/>
+          <w:szCs w:val="21"/>
+          <w:lang w:val="en-US" w:eastAsia="ru-RU"/>
+          <w14:ligatures w14:val="none"/>
+        </w:rPr>
+        <w:t>obj</w:t>
+      </w:r>
+      <w:r>
+        <w:rPr>
+          <w:rFonts w:ascii="Consolas" w:eastAsia="Times New Roman" w:hAnsi="Consolas" w:cs="Times New Roman"/>
+          <w:color w:val="CCCCCC"/>
+          <w:kern w:val="0"/>
+          <w:sz w:val="21"/>
+          <w:szCs w:val="21"/>
+          <w:lang w:val="en-US" w:eastAsia="ru-RU"/>
+          <w14:ligatures w14:val="none"/>
+        </w:rPr>
+        <w:t>){</w:t>
+      </w:r>
+    </w:p>
+    <w:p>
+      <w:pPr>
+        <w:shd w:val="clear" w:color="auto" w:fill="1F1F1F"/>
+        <w:spacing w:line="285" w:lineRule="atLeast"/>
+        <w:ind w:left="360"/>
+        <w:rPr>
+          <w:rFonts w:ascii="Consolas" w:eastAsia="Times New Roman" w:hAnsi="Consolas" w:cs="Times New Roman"/>
+          <w:color w:val="CCCCCC"/>
+          <w:kern w:val="0"/>
+          <w:sz w:val="21"/>
+          <w:szCs w:val="21"/>
+          <w:lang w:val="en-US" w:eastAsia="ru-RU"/>
+          <w14:ligatures w14:val="none"/>
+        </w:rPr>
+      </w:pPr>
+      <w:r>
+        <w:rPr>
+          <w:rFonts w:ascii="Consolas" w:eastAsia="Times New Roman" w:hAnsi="Consolas" w:cs="Times New Roman"/>
+          <w:color w:val="CCCCCC"/>
+          <w:kern w:val="0"/>
+          <w:sz w:val="21"/>
+          <w:szCs w:val="21"/>
+          <w:lang w:val="en-US" w:eastAsia="ru-RU"/>
+          <w14:ligatures w14:val="none"/>
+        </w:rPr>
+        <w:t xml:space="preserve">        </w:t>
+      </w:r>
+      <w:r>
+        <w:rPr>
+          <w:rFonts w:ascii="Consolas" w:eastAsia="Times New Roman" w:hAnsi="Consolas" w:cs="Times New Roman"/>
+          <w:color w:val="9CDCFE"/>
+          <w:kern w:val="0"/>
+          <w:sz w:val="21"/>
+          <w:szCs w:val="21"/>
+          <w:lang w:val="en-US" w:eastAsia="ru-RU"/>
+          <w14:ligatures w14:val="none"/>
+        </w:rPr>
+        <w:t>obj</w:t>
+      </w:r>
+      <w:r>
+        <w:rPr>
+          <w:rFonts w:ascii="Consolas" w:eastAsia="Times New Roman" w:hAnsi="Consolas" w:cs="Times New Roman"/>
+          <w:color w:val="CCCCCC"/>
+          <w:kern w:val="0"/>
+          <w:sz w:val="21"/>
+          <w:szCs w:val="21"/>
+          <w:lang w:val="en-US" w:eastAsia="ru-RU"/>
+          <w14:ligatures w14:val="none"/>
+        </w:rPr>
+        <w:t>[</w:t>
+      </w:r>
+      <w:r>
+        <w:rPr>
+          <w:rFonts w:ascii="Consolas" w:eastAsia="Times New Roman" w:hAnsi="Consolas" w:cs="Times New Roman"/>
+          <w:color w:val="9CDCFE"/>
+          <w:kern w:val="0"/>
+          <w:sz w:val="21"/>
+          <w:szCs w:val="21"/>
+          <w:lang w:val="en-US" w:eastAsia="ru-RU"/>
+          <w14:ligatures w14:val="none"/>
+        </w:rPr>
+        <w:t>s</w:t>
+      </w:r>
+      <w:r>
+        <w:rPr>
+          <w:rFonts w:ascii="Consolas" w:eastAsia="Times New Roman" w:hAnsi="Consolas" w:cs="Times New Roman"/>
+          <w:color w:val="CCCCCC"/>
+          <w:kern w:val="0"/>
+          <w:sz w:val="21"/>
+          <w:szCs w:val="21"/>
+          <w:lang w:val="en-US" w:eastAsia="ru-RU"/>
+          <w14:ligatures w14:val="none"/>
+        </w:rPr>
+        <w:t>]</w:t>
+      </w:r>
+      <w:r>
+        <w:rPr>
+          <w:rFonts w:ascii="Consolas" w:eastAsia="Times New Roman" w:hAnsi="Consolas" w:cs="Times New Roman"/>
+          <w:color w:val="D4D4D4"/>
+          <w:kern w:val="0"/>
+          <w:sz w:val="21"/>
+          <w:szCs w:val="21"/>
+          <w:lang w:val="en-US" w:eastAsia="ru-RU"/>
+          <w14:ligatures w14:val="none"/>
+        </w:rPr>
+        <w:t>=</w:t>
+      </w:r>
+      <w:r>
+        <w:rPr>
+          <w:rFonts w:ascii="Consolas" w:eastAsia="Times New Roman" w:hAnsi="Consolas" w:cs="Times New Roman"/>
+          <w:color w:val="9CDCFE"/>
+          <w:kern w:val="0"/>
+          <w:sz w:val="21"/>
+          <w:szCs w:val="21"/>
+          <w:lang w:val="en-US" w:eastAsia="ru-RU"/>
+          <w14:ligatures w14:val="none"/>
+        </w:rPr>
+        <w:t>obj</w:t>
+      </w:r>
+      <w:r>
+        <w:rPr>
+          <w:rFonts w:ascii="Consolas" w:eastAsia="Times New Roman" w:hAnsi="Consolas" w:cs="Times New Roman"/>
+          <w:color w:val="CCCCCC"/>
+          <w:kern w:val="0"/>
+          <w:sz w:val="21"/>
+          <w:szCs w:val="21"/>
+          <w:lang w:val="en-US" w:eastAsia="ru-RU"/>
+          <w14:ligatures w14:val="none"/>
+        </w:rPr>
+        <w:t>[</w:t>
+      </w:r>
+      <w:r>
+        <w:rPr>
+          <w:rFonts w:ascii="Consolas" w:eastAsia="Times New Roman" w:hAnsi="Consolas" w:cs="Times New Roman"/>
+          <w:color w:val="9CDCFE"/>
+          <w:kern w:val="0"/>
+          <w:sz w:val="21"/>
+          <w:szCs w:val="21"/>
+          <w:lang w:val="en-US" w:eastAsia="ru-RU"/>
+          <w14:ligatures w14:val="none"/>
+        </w:rPr>
+        <w:t>s</w:t>
+      </w:r>
+      <w:r>
+        <w:rPr>
+          <w:rFonts w:ascii="Consolas" w:eastAsia="Times New Roman" w:hAnsi="Consolas" w:cs="Times New Roman"/>
+          <w:color w:val="CCCCCC"/>
+          <w:kern w:val="0"/>
+          <w:sz w:val="21"/>
+          <w:szCs w:val="21"/>
+          <w:lang w:val="en-US" w:eastAsia="ru-RU"/>
+          <w14:ligatures w14:val="none"/>
+        </w:rPr>
+        <w:t>]</w:t>
+      </w:r>
+      <w:r>
+        <w:rPr>
+          <w:rFonts w:ascii="Consolas" w:eastAsia="Times New Roman" w:hAnsi="Consolas" w:cs="Times New Roman"/>
+          <w:color w:val="D4D4D4"/>
+          <w:kern w:val="0"/>
+          <w:sz w:val="21"/>
+          <w:szCs w:val="21"/>
+          <w:lang w:val="en-US" w:eastAsia="ru-RU"/>
+          <w14:ligatures w14:val="none"/>
+        </w:rPr>
+        <w:t>/</w:t>
+      </w:r>
+      <w:r>
+        <w:rPr>
+          <w:rFonts w:ascii="Consolas" w:eastAsia="Times New Roman" w:hAnsi="Consolas" w:cs="Times New Roman"/>
+          <w:color w:val="9CDCFE"/>
+          <w:kern w:val="0"/>
+          <w:sz w:val="21"/>
+          <w:szCs w:val="21"/>
+          <w:lang w:val="en-US" w:eastAsia="ru-RU"/>
+          <w14:ligatures w14:val="none"/>
+        </w:rPr>
+        <w:t>input</w:t>
+      </w:r>
+      <w:r>
+        <w:rPr>
+          <w:rFonts w:ascii="Consolas" w:eastAsia="Times New Roman" w:hAnsi="Consolas" w:cs="Times New Roman"/>
+          <w:color w:val="CCCCCC"/>
+          <w:kern w:val="0"/>
+          <w:sz w:val="21"/>
+          <w:szCs w:val="21"/>
+          <w:lang w:val="en-US" w:eastAsia="ru-RU"/>
+          <w14:ligatures w14:val="none"/>
+        </w:rPr>
+        <w:t>.</w:t>
+      </w:r>
+      <w:r>
+        <w:rPr>
+          <w:rFonts w:ascii="Consolas" w:eastAsia="Times New Roman" w:hAnsi="Consolas" w:cs="Times New Roman"/>
+          <w:color w:val="9CDCFE"/>
+          <w:kern w:val="0"/>
+          <w:sz w:val="21"/>
+          <w:szCs w:val="21"/>
+          <w:lang w:val="en-US" w:eastAsia="ru-RU"/>
+          <w14:ligatures w14:val="none"/>
+        </w:rPr>
+        <w:t>length</w:t>
+      </w:r>
+    </w:p>
+    <w:p>
+      <w:pPr>
+        <w:shd w:val="clear" w:color="auto" w:fill="1F1F1F"/>
+        <w:spacing w:line="285" w:lineRule="atLeast"/>
+        <w:ind w:left="360"/>
+        <w:rPr>
+          <w:rFonts w:ascii="Consolas" w:eastAsia="Times New Roman" w:hAnsi="Consolas" w:cs="Times New Roman"/>
+          <w:color w:val="CCCCCC"/>
+          <w:kern w:val="0"/>
+          <w:sz w:val="21"/>
+          <w:szCs w:val="21"/>
+          <w:lang w:eastAsia="ru-RU"/>
+          <w14:ligatures w14:val="none"/>
+        </w:rPr>
+      </w:pPr>
+      <w:r>
+        <w:rPr>
+          <w:rFonts w:ascii="Consolas" w:eastAsia="Times New Roman" w:hAnsi="Consolas" w:cs="Times New Roman"/>
+          <w:color w:val="CCCCCC"/>
+          <w:kern w:val="0"/>
+          <w:sz w:val="21"/>
+          <w:szCs w:val="21"/>
+          <w:lang w:val="en-US" w:eastAsia="ru-RU"/>
+          <w14:ligatures w14:val="none"/>
+        </w:rPr>
+        <w:t xml:space="preserve">    </w:t>
+      </w:r>
+      <w:r>
+        <w:rPr>
+          <w:rFonts w:ascii="Consolas" w:eastAsia="Times New Roman" w:hAnsi="Consolas" w:cs="Times New Roman"/>
+          <w:color w:val="CCCCCC"/>
+          <w:kern w:val="0"/>
+          <w:sz w:val="21"/>
+          <w:szCs w:val="21"/>
+          <w:lang w:eastAsia="ru-RU"/>
+          <w14:ligatures w14:val="none"/>
+        </w:rPr>
+        <w:t>}</w:t>
+      </w:r>
+    </w:p>
+    <w:p>
+      <w:pPr>
+        <w:shd w:val="clear" w:color="auto" w:fill="1F1F1F"/>
+        <w:spacing w:line="285" w:lineRule="atLeast"/>
+        <w:ind w:left="360"/>
+        <w:rPr>
+          <w:rFonts w:ascii="Consolas" w:eastAsia="Times New Roman" w:hAnsi="Consolas" w:cs="Times New Roman"/>
+          <w:color w:val="CCCCCC"/>
+          <w:kern w:val="0"/>
+          <w:sz w:val="21"/>
+          <w:szCs w:val="21"/>
+          <w:lang w:eastAsia="ru-RU"/>
+          <w14:ligatures w14:val="none"/>
+        </w:rPr>
+      </w:pPr>
+      <w:r>
+        <w:rPr>
+          <w:rFonts w:ascii="Consolas" w:eastAsia="Times New Roman" w:hAnsi="Consolas" w:cs="Times New Roman"/>
+          <w:color w:val="CCCCCC"/>
+          <w:kern w:val="0"/>
+          <w:sz w:val="21"/>
+          <w:szCs w:val="21"/>
+          <w:lang w:eastAsia="ru-RU"/>
+          <w14:ligatures w14:val="none"/>
+        </w:rPr>
+        <w:t xml:space="preserve">    </w:t>
+      </w:r>
+      <w:r>
+        <w:rPr>
+          <w:rFonts w:ascii="Consolas" w:eastAsia="Times New Roman" w:hAnsi="Consolas" w:cs="Times New Roman"/>
+          <w:color w:val="C586C0"/>
+          <w:kern w:val="0"/>
+          <w:sz w:val="21"/>
+          <w:szCs w:val="21"/>
+          <w:lang w:eastAsia="ru-RU"/>
+          <w14:ligatures w14:val="none"/>
+        </w:rPr>
+        <w:t>return</w:t>
+      </w:r>
+      <w:r>
+        <w:rPr>
+          <w:rFonts w:ascii="Consolas" w:eastAsia="Times New Roman" w:hAnsi="Consolas" w:cs="Times New Roman"/>
+          <w:color w:val="CCCCCC"/>
+          <w:kern w:val="0"/>
+          <w:sz w:val="21"/>
+          <w:szCs w:val="21"/>
+          <w:lang w:eastAsia="ru-RU"/>
+          <w14:ligatures w14:val="none"/>
+        </w:rPr>
+        <w:t xml:space="preserve"> </w:t>
+      </w:r>
+      <w:r>
+        <w:rPr>
+          <w:rFonts w:ascii="Consolas" w:eastAsia="Times New Roman" w:hAnsi="Consolas" w:cs="Times New Roman"/>
+          <w:color w:val="9CDCFE"/>
+          <w:kern w:val="0"/>
+          <w:sz w:val="21"/>
+          <w:szCs w:val="21"/>
+          <w:lang w:eastAsia="ru-RU"/>
+          <w14:ligatures w14:val="none"/>
+        </w:rPr>
+        <w:t>obj</w:t>
+      </w:r>
+    </w:p>
+    <w:p>
+      <w:pPr>
+        <w:shd w:val="clear" w:color="auto" w:fill="1F1F1F"/>
+        <w:spacing w:line="285" w:lineRule="atLeast"/>
+        <w:ind w:left="360"/>
+        <w:rPr>
+          <w:rFonts w:ascii="Consolas" w:eastAsia="Times New Roman" w:hAnsi="Consolas" w:cs="Times New Roman"/>
+          <w:color w:val="CCCCCC"/>
+          <w:kern w:val="0"/>
+          <w:sz w:val="21"/>
+          <w:szCs w:val="21"/>
+          <w:lang w:eastAsia="ru-RU"/>
+          <w14:ligatures w14:val="none"/>
+        </w:rPr>
+      </w:pPr>
+      <w:r>
+        <w:rPr>
+          <w:rFonts w:ascii="Consolas" w:eastAsia="Times New Roman" w:hAnsi="Consolas" w:cs="Times New Roman"/>
+          <w:color w:val="CCCCCC"/>
+          <w:kern w:val="0"/>
+          <w:sz w:val="21"/>
+          <w:szCs w:val="21"/>
+          <w:lang w:eastAsia="ru-RU"/>
+          <w14:ligatures w14:val="none"/>
+        </w:rPr>
+        <w:t>}</w:t>
+      </w:r>
+    </w:p>
+    <w:p>
+      <w:pPr>
+        <w:pStyle w:val="a3"/>
+        <w:ind w:left="360"/>
+        <w:rPr>
+          <w:rFonts w:ascii="Times New Roman" w:hAnsi="Times New Roman" w:cs="Times New Roman"/>
+        </w:rPr>
+      </w:pPr>
     </w:p>
     <w:p>
       <w:pPr>
@@ -1521,10 +7090,8 @@
         </w:numPr>
         <w:rPr>
           <w:rFonts w:ascii="Times New Roman" w:hAnsi="Times New Roman" w:cs="Times New Roman"/>
-          <w:lang w:val="ru-RU"/>
-        </w:rPr>
-      </w:pPr>
-      <w:proofErr w:type="spellStart"/>
+        </w:rPr>
+      </w:pPr>
       <w:r>
         <w:rPr>
           <w:rFonts w:ascii="Times New Roman" w:hAnsi="Times New Roman" w:cs="Times New Roman"/>
@@ -1532,11 +7099,9 @@
         </w:rPr>
         <w:t>specSymbols</w:t>
       </w:r>
-      <w:proofErr w:type="spellEnd"/>
-      <w:r>
-        <w:rPr>
-          <w:rFonts w:ascii="Times New Roman" w:hAnsi="Times New Roman" w:cs="Times New Roman"/>
-          <w:lang w:val="ru-RU"/>
+      <w:r>
+        <w:rPr>
+          <w:rFonts w:ascii="Times New Roman" w:hAnsi="Times New Roman" w:cs="Times New Roman"/>
         </w:rPr>
         <w:t>(</w:t>
       </w:r>
@@ -1550,16 +7115,1419 @@
       <w:r>
         <w:rPr>
           <w:rFonts w:ascii="Times New Roman" w:hAnsi="Times New Roman" w:cs="Times New Roman"/>
-          <w:lang w:val="ru-RU"/>
         </w:rPr>
         <w:t xml:space="preserve">) – </w:t>
       </w:r>
       <w:r>
         <w:rPr>
           <w:rFonts w:ascii="Times New Roman" w:hAnsi="Times New Roman" w:cs="Times New Roman"/>
-          <w:lang w:val="ru-RU"/>
         </w:rPr>
         <w:t>создает частотный словарь пунктуационных и специальных символов во входном тексте</w:t>
+      </w:r>
+    </w:p>
+    <w:p>
+      <w:pPr>
+        <w:shd w:val="clear" w:color="auto" w:fill="1F1F1F"/>
+        <w:spacing w:line="285" w:lineRule="atLeast"/>
+        <w:ind w:left="360"/>
+        <w:rPr>
+          <w:rFonts w:ascii="Consolas" w:eastAsia="Times New Roman" w:hAnsi="Consolas" w:cs="Times New Roman"/>
+          <w:color w:val="CCCCCC"/>
+          <w:kern w:val="0"/>
+          <w:sz w:val="21"/>
+          <w:szCs w:val="21"/>
+          <w:lang w:eastAsia="ru-RU"/>
+          <w14:ligatures w14:val="none"/>
+        </w:rPr>
+      </w:pPr>
+      <w:r>
+        <w:rPr>
+          <w:rFonts w:ascii="Consolas" w:eastAsia="Times New Roman" w:hAnsi="Consolas" w:cs="Times New Roman"/>
+          <w:color w:val="569CD6"/>
+          <w:kern w:val="0"/>
+          <w:sz w:val="21"/>
+          <w:szCs w:val="21"/>
+          <w:lang w:eastAsia="ru-RU"/>
+          <w14:ligatures w14:val="none"/>
+        </w:rPr>
+        <w:t>function</w:t>
+      </w:r>
+      <w:r>
+        <w:rPr>
+          <w:rFonts w:ascii="Consolas" w:eastAsia="Times New Roman" w:hAnsi="Consolas" w:cs="Times New Roman"/>
+          <w:color w:val="CCCCCC"/>
+          <w:kern w:val="0"/>
+          <w:sz w:val="21"/>
+          <w:szCs w:val="21"/>
+          <w:lang w:eastAsia="ru-RU"/>
+          <w14:ligatures w14:val="none"/>
+        </w:rPr>
+        <w:t xml:space="preserve"> </w:t>
+      </w:r>
+      <w:r>
+        <w:rPr>
+          <w:rFonts w:ascii="Consolas" w:eastAsia="Times New Roman" w:hAnsi="Consolas" w:cs="Times New Roman"/>
+          <w:color w:val="DCDCAA"/>
+          <w:kern w:val="0"/>
+          <w:sz w:val="21"/>
+          <w:szCs w:val="21"/>
+          <w:lang w:eastAsia="ru-RU"/>
+          <w14:ligatures w14:val="none"/>
+        </w:rPr>
+        <w:t>specSymbols</w:t>
+      </w:r>
+      <w:r>
+        <w:rPr>
+          <w:rFonts w:ascii="Consolas" w:eastAsia="Times New Roman" w:hAnsi="Consolas" w:cs="Times New Roman"/>
+          <w:color w:val="CCCCCC"/>
+          <w:kern w:val="0"/>
+          <w:sz w:val="21"/>
+          <w:szCs w:val="21"/>
+          <w:lang w:eastAsia="ru-RU"/>
+          <w14:ligatures w14:val="none"/>
+        </w:rPr>
+        <w:t>(</w:t>
+      </w:r>
+      <w:r>
+        <w:rPr>
+          <w:rFonts w:ascii="Consolas" w:eastAsia="Times New Roman" w:hAnsi="Consolas" w:cs="Times New Roman"/>
+          <w:color w:val="9CDCFE"/>
+          <w:kern w:val="0"/>
+          <w:sz w:val="21"/>
+          <w:szCs w:val="21"/>
+          <w:lang w:eastAsia="ru-RU"/>
+          <w14:ligatures w14:val="none"/>
+        </w:rPr>
+        <w:t>input</w:t>
+      </w:r>
+      <w:r>
+        <w:rPr>
+          <w:rFonts w:ascii="Consolas" w:eastAsia="Times New Roman" w:hAnsi="Consolas" w:cs="Times New Roman"/>
+          <w:color w:val="CCCCCC"/>
+          <w:kern w:val="0"/>
+          <w:sz w:val="21"/>
+          <w:szCs w:val="21"/>
+          <w:lang w:eastAsia="ru-RU"/>
+          <w14:ligatures w14:val="none"/>
+        </w:rPr>
+        <w:t xml:space="preserve">){ </w:t>
+      </w:r>
+      <w:r>
+        <w:rPr>
+          <w:rFonts w:ascii="Consolas" w:eastAsia="Times New Roman" w:hAnsi="Consolas" w:cs="Times New Roman"/>
+          <w:color w:val="6A9955"/>
+          <w:kern w:val="0"/>
+          <w:sz w:val="21"/>
+          <w:szCs w:val="21"/>
+          <w:lang w:eastAsia="ru-RU"/>
+          <w14:ligatures w14:val="none"/>
+        </w:rPr>
+        <w:t>//функция создания частотных словарей специальных символов</w:t>
+      </w:r>
+    </w:p>
+    <w:p>
+      <w:pPr>
+        <w:shd w:val="clear" w:color="auto" w:fill="1F1F1F"/>
+        <w:spacing w:line="285" w:lineRule="atLeast"/>
+        <w:ind w:left="360"/>
+        <w:rPr>
+          <w:rFonts w:ascii="Consolas" w:eastAsia="Times New Roman" w:hAnsi="Consolas" w:cs="Times New Roman"/>
+          <w:color w:val="CCCCCC"/>
+          <w:kern w:val="0"/>
+          <w:sz w:val="21"/>
+          <w:szCs w:val="21"/>
+          <w:lang w:eastAsia="ru-RU"/>
+          <w14:ligatures w14:val="none"/>
+        </w:rPr>
+      </w:pPr>
+      <w:r>
+        <w:rPr>
+          <w:rFonts w:ascii="Consolas" w:eastAsia="Times New Roman" w:hAnsi="Consolas" w:cs="Times New Roman"/>
+          <w:color w:val="CCCCCC"/>
+          <w:kern w:val="0"/>
+          <w:sz w:val="21"/>
+          <w:szCs w:val="21"/>
+          <w:lang w:eastAsia="ru-RU"/>
+          <w14:ligatures w14:val="none"/>
+        </w:rPr>
+        <w:t xml:space="preserve">    </w:t>
+      </w:r>
+      <w:r>
+        <w:rPr>
+          <w:rFonts w:ascii="Consolas" w:eastAsia="Times New Roman" w:hAnsi="Consolas" w:cs="Times New Roman"/>
+          <w:color w:val="569CD6"/>
+          <w:kern w:val="0"/>
+          <w:sz w:val="21"/>
+          <w:szCs w:val="21"/>
+          <w:lang w:eastAsia="ru-RU"/>
+          <w14:ligatures w14:val="none"/>
+        </w:rPr>
+        <w:t>let</w:t>
+      </w:r>
+      <w:r>
+        <w:rPr>
+          <w:rFonts w:ascii="Consolas" w:eastAsia="Times New Roman" w:hAnsi="Consolas" w:cs="Times New Roman"/>
+          <w:color w:val="CCCCCC"/>
+          <w:kern w:val="0"/>
+          <w:sz w:val="21"/>
+          <w:szCs w:val="21"/>
+          <w:lang w:eastAsia="ru-RU"/>
+          <w14:ligatures w14:val="none"/>
+        </w:rPr>
+        <w:t xml:space="preserve"> </w:t>
+      </w:r>
+      <w:r>
+        <w:rPr>
+          <w:rFonts w:ascii="Consolas" w:eastAsia="Times New Roman" w:hAnsi="Consolas" w:cs="Times New Roman"/>
+          <w:color w:val="9CDCFE"/>
+          <w:kern w:val="0"/>
+          <w:sz w:val="21"/>
+          <w:szCs w:val="21"/>
+          <w:lang w:eastAsia="ru-RU"/>
+          <w14:ligatures w14:val="none"/>
+        </w:rPr>
+        <w:t>signObj</w:t>
+      </w:r>
+      <w:r>
+        <w:rPr>
+          <w:rFonts w:ascii="Consolas" w:eastAsia="Times New Roman" w:hAnsi="Consolas" w:cs="Times New Roman"/>
+          <w:color w:val="D4D4D4"/>
+          <w:kern w:val="0"/>
+          <w:sz w:val="21"/>
+          <w:szCs w:val="21"/>
+          <w:lang w:eastAsia="ru-RU"/>
+          <w14:ligatures w14:val="none"/>
+        </w:rPr>
+        <w:t>=</w:t>
+      </w:r>
+      <w:r>
+        <w:rPr>
+          <w:rFonts w:ascii="Consolas" w:eastAsia="Times New Roman" w:hAnsi="Consolas" w:cs="Times New Roman"/>
+          <w:color w:val="CCCCCC"/>
+          <w:kern w:val="0"/>
+          <w:sz w:val="21"/>
+          <w:szCs w:val="21"/>
+          <w:lang w:eastAsia="ru-RU"/>
+          <w14:ligatures w14:val="none"/>
+        </w:rPr>
+        <w:t>{}</w:t>
+      </w:r>
+    </w:p>
+    <w:p>
+      <w:pPr>
+        <w:shd w:val="clear" w:color="auto" w:fill="1F1F1F"/>
+        <w:spacing w:line="285" w:lineRule="atLeast"/>
+        <w:ind w:left="360"/>
+        <w:rPr>
+          <w:rFonts w:ascii="Consolas" w:eastAsia="Times New Roman" w:hAnsi="Consolas" w:cs="Times New Roman"/>
+          <w:color w:val="CCCCCC"/>
+          <w:kern w:val="0"/>
+          <w:sz w:val="21"/>
+          <w:szCs w:val="21"/>
+          <w:lang w:val="en-US" w:eastAsia="ru-RU"/>
+          <w14:ligatures w14:val="none"/>
+        </w:rPr>
+      </w:pPr>
+      <w:r>
+        <w:rPr>
+          <w:rFonts w:ascii="Consolas" w:eastAsia="Times New Roman" w:hAnsi="Consolas" w:cs="Times New Roman"/>
+          <w:color w:val="CCCCCC"/>
+          <w:kern w:val="0"/>
+          <w:sz w:val="21"/>
+          <w:szCs w:val="21"/>
+          <w:lang w:val="en-US" w:eastAsia="ru-RU"/>
+          <w14:ligatures w14:val="none"/>
+        </w:rPr>
+        <w:t xml:space="preserve">    </w:t>
+      </w:r>
+      <w:r>
+        <w:rPr>
+          <w:rFonts w:ascii="Consolas" w:eastAsia="Times New Roman" w:hAnsi="Consolas" w:cs="Times New Roman"/>
+          <w:color w:val="C586C0"/>
+          <w:kern w:val="0"/>
+          <w:sz w:val="21"/>
+          <w:szCs w:val="21"/>
+          <w:lang w:val="en-US" w:eastAsia="ru-RU"/>
+          <w14:ligatures w14:val="none"/>
+        </w:rPr>
+        <w:t>for</w:t>
+      </w:r>
+      <w:r>
+        <w:rPr>
+          <w:rFonts w:ascii="Consolas" w:eastAsia="Times New Roman" w:hAnsi="Consolas" w:cs="Times New Roman"/>
+          <w:color w:val="CCCCCC"/>
+          <w:kern w:val="0"/>
+          <w:sz w:val="21"/>
+          <w:szCs w:val="21"/>
+          <w:lang w:val="en-US" w:eastAsia="ru-RU"/>
+          <w14:ligatures w14:val="none"/>
+        </w:rPr>
+        <w:t>(</w:t>
+      </w:r>
+      <w:r>
+        <w:rPr>
+          <w:rFonts w:ascii="Consolas" w:eastAsia="Times New Roman" w:hAnsi="Consolas" w:cs="Times New Roman"/>
+          <w:color w:val="569CD6"/>
+          <w:kern w:val="0"/>
+          <w:sz w:val="21"/>
+          <w:szCs w:val="21"/>
+          <w:lang w:val="en-US" w:eastAsia="ru-RU"/>
+          <w14:ligatures w14:val="none"/>
+        </w:rPr>
+        <w:t>let</w:t>
+      </w:r>
+      <w:r>
+        <w:rPr>
+          <w:rFonts w:ascii="Consolas" w:eastAsia="Times New Roman" w:hAnsi="Consolas" w:cs="Times New Roman"/>
+          <w:color w:val="CCCCCC"/>
+          <w:kern w:val="0"/>
+          <w:sz w:val="21"/>
+          <w:szCs w:val="21"/>
+          <w:lang w:val="en-US" w:eastAsia="ru-RU"/>
+          <w14:ligatures w14:val="none"/>
+        </w:rPr>
+        <w:t xml:space="preserve"> </w:t>
+      </w:r>
+      <w:r>
+        <w:rPr>
+          <w:rFonts w:ascii="Consolas" w:eastAsia="Times New Roman" w:hAnsi="Consolas" w:cs="Times New Roman"/>
+          <w:color w:val="9CDCFE"/>
+          <w:kern w:val="0"/>
+          <w:sz w:val="21"/>
+          <w:szCs w:val="21"/>
+          <w:lang w:val="en-US" w:eastAsia="ru-RU"/>
+          <w14:ligatures w14:val="none"/>
+        </w:rPr>
+        <w:t>ch</w:t>
+      </w:r>
+      <w:r>
+        <w:rPr>
+          <w:rFonts w:ascii="Consolas" w:eastAsia="Times New Roman" w:hAnsi="Consolas" w:cs="Times New Roman"/>
+          <w:color w:val="CCCCCC"/>
+          <w:kern w:val="0"/>
+          <w:sz w:val="21"/>
+          <w:szCs w:val="21"/>
+          <w:lang w:val="en-US" w:eastAsia="ru-RU"/>
+          <w14:ligatures w14:val="none"/>
+        </w:rPr>
+        <w:t xml:space="preserve"> </w:t>
+      </w:r>
+      <w:r>
+        <w:rPr>
+          <w:rFonts w:ascii="Consolas" w:eastAsia="Times New Roman" w:hAnsi="Consolas" w:cs="Times New Roman"/>
+          <w:color w:val="569CD6"/>
+          <w:kern w:val="0"/>
+          <w:sz w:val="21"/>
+          <w:szCs w:val="21"/>
+          <w:lang w:val="en-US" w:eastAsia="ru-RU"/>
+          <w14:ligatures w14:val="none"/>
+        </w:rPr>
+        <w:t>of</w:t>
+      </w:r>
+      <w:r>
+        <w:rPr>
+          <w:rFonts w:ascii="Consolas" w:eastAsia="Times New Roman" w:hAnsi="Consolas" w:cs="Times New Roman"/>
+          <w:color w:val="CCCCCC"/>
+          <w:kern w:val="0"/>
+          <w:sz w:val="21"/>
+          <w:szCs w:val="21"/>
+          <w:lang w:val="en-US" w:eastAsia="ru-RU"/>
+          <w14:ligatures w14:val="none"/>
+        </w:rPr>
+        <w:t xml:space="preserve"> </w:t>
+      </w:r>
+      <w:r>
+        <w:rPr>
+          <w:rFonts w:ascii="Consolas" w:eastAsia="Times New Roman" w:hAnsi="Consolas" w:cs="Times New Roman"/>
+          <w:color w:val="9CDCFE"/>
+          <w:kern w:val="0"/>
+          <w:sz w:val="21"/>
+          <w:szCs w:val="21"/>
+          <w:lang w:val="en-US" w:eastAsia="ru-RU"/>
+          <w14:ligatures w14:val="none"/>
+        </w:rPr>
+        <w:t>input</w:t>
+      </w:r>
+      <w:r>
+        <w:rPr>
+          <w:rFonts w:ascii="Consolas" w:eastAsia="Times New Roman" w:hAnsi="Consolas" w:cs="Times New Roman"/>
+          <w:color w:val="CCCCCC"/>
+          <w:kern w:val="0"/>
+          <w:sz w:val="21"/>
+          <w:szCs w:val="21"/>
+          <w:lang w:val="en-US" w:eastAsia="ru-RU"/>
+          <w14:ligatures w14:val="none"/>
+        </w:rPr>
+        <w:t>){</w:t>
+      </w:r>
+    </w:p>
+    <w:p>
+      <w:pPr>
+        <w:shd w:val="clear" w:color="auto" w:fill="1F1F1F"/>
+        <w:spacing w:line="285" w:lineRule="atLeast"/>
+        <w:ind w:left="360"/>
+        <w:rPr>
+          <w:rFonts w:ascii="Consolas" w:eastAsia="Times New Roman" w:hAnsi="Consolas" w:cs="Times New Roman"/>
+          <w:color w:val="CCCCCC"/>
+          <w:kern w:val="0"/>
+          <w:sz w:val="21"/>
+          <w:szCs w:val="21"/>
+          <w:lang w:val="en-US" w:eastAsia="ru-RU"/>
+          <w14:ligatures w14:val="none"/>
+        </w:rPr>
+      </w:pPr>
+      <w:r>
+        <w:rPr>
+          <w:rFonts w:ascii="Consolas" w:eastAsia="Times New Roman" w:hAnsi="Consolas" w:cs="Times New Roman"/>
+          <w:color w:val="CCCCCC"/>
+          <w:kern w:val="0"/>
+          <w:sz w:val="21"/>
+          <w:szCs w:val="21"/>
+          <w:lang w:val="en-US" w:eastAsia="ru-RU"/>
+          <w14:ligatures w14:val="none"/>
+        </w:rPr>
+        <w:t xml:space="preserve">        </w:t>
+      </w:r>
+      <w:r>
+        <w:rPr>
+          <w:rFonts w:ascii="Consolas" w:eastAsia="Times New Roman" w:hAnsi="Consolas" w:cs="Times New Roman"/>
+          <w:color w:val="C586C0"/>
+          <w:kern w:val="0"/>
+          <w:sz w:val="21"/>
+          <w:szCs w:val="21"/>
+          <w:lang w:val="en-US" w:eastAsia="ru-RU"/>
+          <w14:ligatures w14:val="none"/>
+        </w:rPr>
+        <w:t>for</w:t>
+      </w:r>
+      <w:r>
+        <w:rPr>
+          <w:rFonts w:ascii="Consolas" w:eastAsia="Times New Roman" w:hAnsi="Consolas" w:cs="Times New Roman"/>
+          <w:color w:val="CCCCCC"/>
+          <w:kern w:val="0"/>
+          <w:sz w:val="21"/>
+          <w:szCs w:val="21"/>
+          <w:lang w:val="en-US" w:eastAsia="ru-RU"/>
+          <w14:ligatures w14:val="none"/>
+        </w:rPr>
+        <w:t>(</w:t>
+      </w:r>
+      <w:r>
+        <w:rPr>
+          <w:rFonts w:ascii="Consolas" w:eastAsia="Times New Roman" w:hAnsi="Consolas" w:cs="Times New Roman"/>
+          <w:color w:val="569CD6"/>
+          <w:kern w:val="0"/>
+          <w:sz w:val="21"/>
+          <w:szCs w:val="21"/>
+          <w:lang w:val="en-US" w:eastAsia="ru-RU"/>
+          <w14:ligatures w14:val="none"/>
+        </w:rPr>
+        <w:t>let</w:t>
+      </w:r>
+      <w:r>
+        <w:rPr>
+          <w:rFonts w:ascii="Consolas" w:eastAsia="Times New Roman" w:hAnsi="Consolas" w:cs="Times New Roman"/>
+          <w:color w:val="CCCCCC"/>
+          <w:kern w:val="0"/>
+          <w:sz w:val="21"/>
+          <w:szCs w:val="21"/>
+          <w:lang w:val="en-US" w:eastAsia="ru-RU"/>
+          <w14:ligatures w14:val="none"/>
+        </w:rPr>
+        <w:t xml:space="preserve"> </w:t>
+      </w:r>
+      <w:r>
+        <w:rPr>
+          <w:rFonts w:ascii="Consolas" w:eastAsia="Times New Roman" w:hAnsi="Consolas" w:cs="Times New Roman"/>
+          <w:color w:val="9CDCFE"/>
+          <w:kern w:val="0"/>
+          <w:sz w:val="21"/>
+          <w:szCs w:val="21"/>
+          <w:lang w:val="en-US" w:eastAsia="ru-RU"/>
+          <w14:ligatures w14:val="none"/>
+        </w:rPr>
+        <w:t>s</w:t>
+      </w:r>
+      <w:r>
+        <w:rPr>
+          <w:rFonts w:ascii="Consolas" w:eastAsia="Times New Roman" w:hAnsi="Consolas" w:cs="Times New Roman"/>
+          <w:color w:val="CCCCCC"/>
+          <w:kern w:val="0"/>
+          <w:sz w:val="21"/>
+          <w:szCs w:val="21"/>
+          <w:lang w:val="en-US" w:eastAsia="ru-RU"/>
+          <w14:ligatures w14:val="none"/>
+        </w:rPr>
+        <w:t xml:space="preserve"> </w:t>
+      </w:r>
+      <w:r>
+        <w:rPr>
+          <w:rFonts w:ascii="Consolas" w:eastAsia="Times New Roman" w:hAnsi="Consolas" w:cs="Times New Roman"/>
+          <w:color w:val="569CD6"/>
+          <w:kern w:val="0"/>
+          <w:sz w:val="21"/>
+          <w:szCs w:val="21"/>
+          <w:lang w:val="en-US" w:eastAsia="ru-RU"/>
+          <w14:ligatures w14:val="none"/>
+        </w:rPr>
+        <w:t>of</w:t>
+      </w:r>
+      <w:r>
+        <w:rPr>
+          <w:rFonts w:ascii="Consolas" w:eastAsia="Times New Roman" w:hAnsi="Consolas" w:cs="Times New Roman"/>
+          <w:color w:val="CCCCCC"/>
+          <w:kern w:val="0"/>
+          <w:sz w:val="21"/>
+          <w:szCs w:val="21"/>
+          <w:lang w:val="en-US" w:eastAsia="ru-RU"/>
+          <w14:ligatures w14:val="none"/>
+        </w:rPr>
+        <w:t xml:space="preserve"> </w:t>
+      </w:r>
+      <w:r>
+        <w:rPr>
+          <w:rFonts w:ascii="Consolas" w:eastAsia="Times New Roman" w:hAnsi="Consolas" w:cs="Times New Roman"/>
+          <w:color w:val="4FC1FF"/>
+          <w:kern w:val="0"/>
+          <w:sz w:val="21"/>
+          <w:szCs w:val="21"/>
+          <w:lang w:val="en-US" w:eastAsia="ru-RU"/>
+          <w14:ligatures w14:val="none"/>
+        </w:rPr>
+        <w:t>symbols</w:t>
+      </w:r>
+      <w:r>
+        <w:rPr>
+          <w:rFonts w:ascii="Consolas" w:eastAsia="Times New Roman" w:hAnsi="Consolas" w:cs="Times New Roman"/>
+          <w:color w:val="CCCCCC"/>
+          <w:kern w:val="0"/>
+          <w:sz w:val="21"/>
+          <w:szCs w:val="21"/>
+          <w:lang w:val="en-US" w:eastAsia="ru-RU"/>
+          <w14:ligatures w14:val="none"/>
+        </w:rPr>
+        <w:t>){</w:t>
+      </w:r>
+    </w:p>
+    <w:p>
+      <w:pPr>
+        <w:shd w:val="clear" w:color="auto" w:fill="1F1F1F"/>
+        <w:spacing w:line="285" w:lineRule="atLeast"/>
+        <w:ind w:left="360"/>
+        <w:rPr>
+          <w:rFonts w:ascii="Consolas" w:eastAsia="Times New Roman" w:hAnsi="Consolas" w:cs="Times New Roman"/>
+          <w:color w:val="CCCCCC"/>
+          <w:kern w:val="0"/>
+          <w:sz w:val="21"/>
+          <w:szCs w:val="21"/>
+          <w:lang w:eastAsia="ru-RU"/>
+          <w14:ligatures w14:val="none"/>
+        </w:rPr>
+      </w:pPr>
+      <w:r>
+        <w:rPr>
+          <w:rFonts w:ascii="Consolas" w:eastAsia="Times New Roman" w:hAnsi="Consolas" w:cs="Times New Roman"/>
+          <w:color w:val="CCCCCC"/>
+          <w:kern w:val="0"/>
+          <w:sz w:val="21"/>
+          <w:szCs w:val="21"/>
+          <w:lang w:val="en-US" w:eastAsia="ru-RU"/>
+          <w14:ligatures w14:val="none"/>
+        </w:rPr>
+        <w:t xml:space="preserve">            </w:t>
+      </w:r>
+      <w:r>
+        <w:rPr>
+          <w:rFonts w:ascii="Consolas" w:eastAsia="Times New Roman" w:hAnsi="Consolas" w:cs="Times New Roman"/>
+          <w:color w:val="C586C0"/>
+          <w:kern w:val="0"/>
+          <w:sz w:val="21"/>
+          <w:szCs w:val="21"/>
+          <w:lang w:eastAsia="ru-RU"/>
+          <w14:ligatures w14:val="none"/>
+        </w:rPr>
+        <w:t>if</w:t>
+      </w:r>
+      <w:r>
+        <w:rPr>
+          <w:rFonts w:ascii="Consolas" w:eastAsia="Times New Roman" w:hAnsi="Consolas" w:cs="Times New Roman"/>
+          <w:color w:val="CCCCCC"/>
+          <w:kern w:val="0"/>
+          <w:sz w:val="21"/>
+          <w:szCs w:val="21"/>
+          <w:lang w:eastAsia="ru-RU"/>
+          <w14:ligatures w14:val="none"/>
+        </w:rPr>
+        <w:t>(</w:t>
+      </w:r>
+      <w:r>
+        <w:rPr>
+          <w:rFonts w:ascii="Consolas" w:eastAsia="Times New Roman" w:hAnsi="Consolas" w:cs="Times New Roman"/>
+          <w:color w:val="9CDCFE"/>
+          <w:kern w:val="0"/>
+          <w:sz w:val="21"/>
+          <w:szCs w:val="21"/>
+          <w:lang w:eastAsia="ru-RU"/>
+          <w14:ligatures w14:val="none"/>
+        </w:rPr>
+        <w:t>s</w:t>
+      </w:r>
+      <w:r>
+        <w:rPr>
+          <w:rFonts w:ascii="Consolas" w:eastAsia="Times New Roman" w:hAnsi="Consolas" w:cs="Times New Roman"/>
+          <w:color w:val="D4D4D4"/>
+          <w:kern w:val="0"/>
+          <w:sz w:val="21"/>
+          <w:szCs w:val="21"/>
+          <w:lang w:eastAsia="ru-RU"/>
+          <w14:ligatures w14:val="none"/>
+        </w:rPr>
+        <w:t>==</w:t>
+      </w:r>
+      <w:r>
+        <w:rPr>
+          <w:rFonts w:ascii="Consolas" w:eastAsia="Times New Roman" w:hAnsi="Consolas" w:cs="Times New Roman"/>
+          <w:color w:val="9CDCFE"/>
+          <w:kern w:val="0"/>
+          <w:sz w:val="21"/>
+          <w:szCs w:val="21"/>
+          <w:lang w:eastAsia="ru-RU"/>
+          <w14:ligatures w14:val="none"/>
+        </w:rPr>
+        <w:t>ch</w:t>
+      </w:r>
+      <w:r>
+        <w:rPr>
+          <w:rFonts w:ascii="Consolas" w:eastAsia="Times New Roman" w:hAnsi="Consolas" w:cs="Times New Roman"/>
+          <w:color w:val="CCCCCC"/>
+          <w:kern w:val="0"/>
+          <w:sz w:val="21"/>
+          <w:szCs w:val="21"/>
+          <w:lang w:eastAsia="ru-RU"/>
+          <w14:ligatures w14:val="none"/>
+        </w:rPr>
+        <w:t>){</w:t>
+      </w:r>
+    </w:p>
+    <w:p>
+      <w:pPr>
+        <w:shd w:val="clear" w:color="auto" w:fill="1F1F1F"/>
+        <w:spacing w:line="285" w:lineRule="atLeast"/>
+        <w:ind w:left="360"/>
+        <w:rPr>
+          <w:rFonts w:ascii="Consolas" w:eastAsia="Times New Roman" w:hAnsi="Consolas" w:cs="Times New Roman"/>
+          <w:color w:val="CCCCCC"/>
+          <w:kern w:val="0"/>
+          <w:sz w:val="21"/>
+          <w:szCs w:val="21"/>
+          <w:lang w:val="en-US" w:eastAsia="ru-RU"/>
+          <w14:ligatures w14:val="none"/>
+        </w:rPr>
+      </w:pPr>
+      <w:r>
+        <w:rPr>
+          <w:rFonts w:ascii="Consolas" w:eastAsia="Times New Roman" w:hAnsi="Consolas" w:cs="Times New Roman"/>
+          <w:color w:val="CCCCCC"/>
+          <w:kern w:val="0"/>
+          <w:sz w:val="21"/>
+          <w:szCs w:val="21"/>
+          <w:lang w:val="en-US" w:eastAsia="ru-RU"/>
+          <w14:ligatures w14:val="none"/>
+        </w:rPr>
+        <w:t xml:space="preserve">                </w:t>
+      </w:r>
+      <w:r>
+        <w:rPr>
+          <w:rFonts w:ascii="Consolas" w:eastAsia="Times New Roman" w:hAnsi="Consolas" w:cs="Times New Roman"/>
+          <w:color w:val="C586C0"/>
+          <w:kern w:val="0"/>
+          <w:sz w:val="21"/>
+          <w:szCs w:val="21"/>
+          <w:lang w:val="en-US" w:eastAsia="ru-RU"/>
+          <w14:ligatures w14:val="none"/>
+        </w:rPr>
+        <w:t>if</w:t>
+      </w:r>
+      <w:r>
+        <w:rPr>
+          <w:rFonts w:ascii="Consolas" w:eastAsia="Times New Roman" w:hAnsi="Consolas" w:cs="Times New Roman"/>
+          <w:color w:val="CCCCCC"/>
+          <w:kern w:val="0"/>
+          <w:sz w:val="21"/>
+          <w:szCs w:val="21"/>
+          <w:lang w:val="en-US" w:eastAsia="ru-RU"/>
+          <w14:ligatures w14:val="none"/>
+        </w:rPr>
+        <w:t>(</w:t>
+      </w:r>
+      <w:r>
+        <w:rPr>
+          <w:rFonts w:ascii="Consolas" w:eastAsia="Times New Roman" w:hAnsi="Consolas" w:cs="Times New Roman"/>
+          <w:color w:val="D4D4D4"/>
+          <w:kern w:val="0"/>
+          <w:sz w:val="21"/>
+          <w:szCs w:val="21"/>
+          <w:lang w:val="en-US" w:eastAsia="ru-RU"/>
+          <w14:ligatures w14:val="none"/>
+        </w:rPr>
+        <w:t>!</w:t>
+      </w:r>
+      <w:r>
+        <w:rPr>
+          <w:rFonts w:ascii="Consolas" w:eastAsia="Times New Roman" w:hAnsi="Consolas" w:cs="Times New Roman"/>
+          <w:color w:val="9CDCFE"/>
+          <w:kern w:val="0"/>
+          <w:sz w:val="21"/>
+          <w:szCs w:val="21"/>
+          <w:lang w:val="en-US" w:eastAsia="ru-RU"/>
+          <w14:ligatures w14:val="none"/>
+        </w:rPr>
+        <w:t>signObj</w:t>
+      </w:r>
+      <w:r>
+        <w:rPr>
+          <w:rFonts w:ascii="Consolas" w:eastAsia="Times New Roman" w:hAnsi="Consolas" w:cs="Times New Roman"/>
+          <w:color w:val="CCCCCC"/>
+          <w:kern w:val="0"/>
+          <w:sz w:val="21"/>
+          <w:szCs w:val="21"/>
+          <w:lang w:val="en-US" w:eastAsia="ru-RU"/>
+          <w14:ligatures w14:val="none"/>
+        </w:rPr>
+        <w:t>[</w:t>
+      </w:r>
+      <w:r>
+        <w:rPr>
+          <w:rFonts w:ascii="Consolas" w:eastAsia="Times New Roman" w:hAnsi="Consolas" w:cs="Times New Roman"/>
+          <w:color w:val="9CDCFE"/>
+          <w:kern w:val="0"/>
+          <w:sz w:val="21"/>
+          <w:szCs w:val="21"/>
+          <w:lang w:val="en-US" w:eastAsia="ru-RU"/>
+          <w14:ligatures w14:val="none"/>
+        </w:rPr>
+        <w:t>ch</w:t>
+      </w:r>
+      <w:r>
+        <w:rPr>
+          <w:rFonts w:ascii="Consolas" w:eastAsia="Times New Roman" w:hAnsi="Consolas" w:cs="Times New Roman"/>
+          <w:color w:val="CCCCCC"/>
+          <w:kern w:val="0"/>
+          <w:sz w:val="21"/>
+          <w:szCs w:val="21"/>
+          <w:lang w:val="en-US" w:eastAsia="ru-RU"/>
+          <w14:ligatures w14:val="none"/>
+        </w:rPr>
+        <w:t>])</w:t>
+      </w:r>
+      <w:r>
+        <w:rPr>
+          <w:rFonts w:ascii="Consolas" w:eastAsia="Times New Roman" w:hAnsi="Consolas" w:cs="Times New Roman"/>
+          <w:color w:val="9CDCFE"/>
+          <w:kern w:val="0"/>
+          <w:sz w:val="21"/>
+          <w:szCs w:val="21"/>
+          <w:lang w:val="en-US" w:eastAsia="ru-RU"/>
+          <w14:ligatures w14:val="none"/>
+        </w:rPr>
+        <w:t>signObj</w:t>
+      </w:r>
+      <w:r>
+        <w:rPr>
+          <w:rFonts w:ascii="Consolas" w:eastAsia="Times New Roman" w:hAnsi="Consolas" w:cs="Times New Roman"/>
+          <w:color w:val="CCCCCC"/>
+          <w:kern w:val="0"/>
+          <w:sz w:val="21"/>
+          <w:szCs w:val="21"/>
+          <w:lang w:val="en-US" w:eastAsia="ru-RU"/>
+          <w14:ligatures w14:val="none"/>
+        </w:rPr>
+        <w:t>[</w:t>
+      </w:r>
+      <w:r>
+        <w:rPr>
+          <w:rFonts w:ascii="Consolas" w:eastAsia="Times New Roman" w:hAnsi="Consolas" w:cs="Times New Roman"/>
+          <w:color w:val="9CDCFE"/>
+          <w:kern w:val="0"/>
+          <w:sz w:val="21"/>
+          <w:szCs w:val="21"/>
+          <w:lang w:val="en-US" w:eastAsia="ru-RU"/>
+          <w14:ligatures w14:val="none"/>
+        </w:rPr>
+        <w:t>ch</w:t>
+      </w:r>
+      <w:r>
+        <w:rPr>
+          <w:rFonts w:ascii="Consolas" w:eastAsia="Times New Roman" w:hAnsi="Consolas" w:cs="Times New Roman"/>
+          <w:color w:val="CCCCCC"/>
+          <w:kern w:val="0"/>
+          <w:sz w:val="21"/>
+          <w:szCs w:val="21"/>
+          <w:lang w:val="en-US" w:eastAsia="ru-RU"/>
+          <w14:ligatures w14:val="none"/>
+        </w:rPr>
+        <w:t>]</w:t>
+      </w:r>
+      <w:r>
+        <w:rPr>
+          <w:rFonts w:ascii="Consolas" w:eastAsia="Times New Roman" w:hAnsi="Consolas" w:cs="Times New Roman"/>
+          <w:color w:val="D4D4D4"/>
+          <w:kern w:val="0"/>
+          <w:sz w:val="21"/>
+          <w:szCs w:val="21"/>
+          <w:lang w:val="en-US" w:eastAsia="ru-RU"/>
+          <w14:ligatures w14:val="none"/>
+        </w:rPr>
+        <w:t>=</w:t>
+      </w:r>
+      <w:r>
+        <w:rPr>
+          <w:rFonts w:ascii="Consolas" w:eastAsia="Times New Roman" w:hAnsi="Consolas" w:cs="Times New Roman"/>
+          <w:color w:val="B5CEA8"/>
+          <w:kern w:val="0"/>
+          <w:sz w:val="21"/>
+          <w:szCs w:val="21"/>
+          <w:lang w:val="en-US" w:eastAsia="ru-RU"/>
+          <w14:ligatures w14:val="none"/>
+        </w:rPr>
+        <w:t>0</w:t>
+      </w:r>
+    </w:p>
+    <w:p>
+      <w:pPr>
+        <w:shd w:val="clear" w:color="auto" w:fill="1F1F1F"/>
+        <w:spacing w:line="285" w:lineRule="atLeast"/>
+        <w:ind w:left="360"/>
+        <w:rPr>
+          <w:rFonts w:ascii="Consolas" w:eastAsia="Times New Roman" w:hAnsi="Consolas" w:cs="Times New Roman"/>
+          <w:color w:val="CCCCCC"/>
+          <w:kern w:val="0"/>
+          <w:sz w:val="21"/>
+          <w:szCs w:val="21"/>
+          <w:lang w:eastAsia="ru-RU"/>
+          <w14:ligatures w14:val="none"/>
+        </w:rPr>
+      </w:pPr>
+      <w:r>
+        <w:rPr>
+          <w:rFonts w:ascii="Consolas" w:eastAsia="Times New Roman" w:hAnsi="Consolas" w:cs="Times New Roman"/>
+          <w:color w:val="CCCCCC"/>
+          <w:kern w:val="0"/>
+          <w:sz w:val="21"/>
+          <w:szCs w:val="21"/>
+          <w:lang w:val="en-US" w:eastAsia="ru-RU"/>
+          <w14:ligatures w14:val="none"/>
+        </w:rPr>
+        <w:t xml:space="preserve">                </w:t>
+      </w:r>
+      <w:r>
+        <w:rPr>
+          <w:rFonts w:ascii="Consolas" w:eastAsia="Times New Roman" w:hAnsi="Consolas" w:cs="Times New Roman"/>
+          <w:color w:val="9CDCFE"/>
+          <w:kern w:val="0"/>
+          <w:sz w:val="21"/>
+          <w:szCs w:val="21"/>
+          <w:lang w:eastAsia="ru-RU"/>
+          <w14:ligatures w14:val="none"/>
+        </w:rPr>
+        <w:t>signObj</w:t>
+      </w:r>
+      <w:r>
+        <w:rPr>
+          <w:rFonts w:ascii="Consolas" w:eastAsia="Times New Roman" w:hAnsi="Consolas" w:cs="Times New Roman"/>
+          <w:color w:val="CCCCCC"/>
+          <w:kern w:val="0"/>
+          <w:sz w:val="21"/>
+          <w:szCs w:val="21"/>
+          <w:lang w:eastAsia="ru-RU"/>
+          <w14:ligatures w14:val="none"/>
+        </w:rPr>
+        <w:t>[</w:t>
+      </w:r>
+      <w:r>
+        <w:rPr>
+          <w:rFonts w:ascii="Consolas" w:eastAsia="Times New Roman" w:hAnsi="Consolas" w:cs="Times New Roman"/>
+          <w:color w:val="9CDCFE"/>
+          <w:kern w:val="0"/>
+          <w:sz w:val="21"/>
+          <w:szCs w:val="21"/>
+          <w:lang w:eastAsia="ru-RU"/>
+          <w14:ligatures w14:val="none"/>
+        </w:rPr>
+        <w:t>ch</w:t>
+      </w:r>
+      <w:r>
+        <w:rPr>
+          <w:rFonts w:ascii="Consolas" w:eastAsia="Times New Roman" w:hAnsi="Consolas" w:cs="Times New Roman"/>
+          <w:color w:val="CCCCCC"/>
+          <w:kern w:val="0"/>
+          <w:sz w:val="21"/>
+          <w:szCs w:val="21"/>
+          <w:lang w:eastAsia="ru-RU"/>
+          <w14:ligatures w14:val="none"/>
+        </w:rPr>
+        <w:t>]</w:t>
+      </w:r>
+      <w:r>
+        <w:rPr>
+          <w:rFonts w:ascii="Consolas" w:eastAsia="Times New Roman" w:hAnsi="Consolas" w:cs="Times New Roman"/>
+          <w:color w:val="D4D4D4"/>
+          <w:kern w:val="0"/>
+          <w:sz w:val="21"/>
+          <w:szCs w:val="21"/>
+          <w:lang w:eastAsia="ru-RU"/>
+          <w14:ligatures w14:val="none"/>
+        </w:rPr>
+        <w:t>++</w:t>
+      </w:r>
+    </w:p>
+    <w:p>
+      <w:pPr>
+        <w:shd w:val="clear" w:color="auto" w:fill="1F1F1F"/>
+        <w:spacing w:line="285" w:lineRule="atLeast"/>
+        <w:ind w:left="360"/>
+        <w:rPr>
+          <w:rFonts w:ascii="Consolas" w:eastAsia="Times New Roman" w:hAnsi="Consolas" w:cs="Times New Roman"/>
+          <w:color w:val="CCCCCC"/>
+          <w:kern w:val="0"/>
+          <w:sz w:val="21"/>
+          <w:szCs w:val="21"/>
+          <w:lang w:eastAsia="ru-RU"/>
+          <w14:ligatures w14:val="none"/>
+        </w:rPr>
+      </w:pPr>
+      <w:r>
+        <w:rPr>
+          <w:rFonts w:ascii="Consolas" w:eastAsia="Times New Roman" w:hAnsi="Consolas" w:cs="Times New Roman"/>
+          <w:color w:val="CCCCCC"/>
+          <w:kern w:val="0"/>
+          <w:sz w:val="21"/>
+          <w:szCs w:val="21"/>
+          <w:lang w:eastAsia="ru-RU"/>
+          <w14:ligatures w14:val="none"/>
+        </w:rPr>
+        <w:t>            }</w:t>
+      </w:r>
+    </w:p>
+    <w:p>
+      <w:pPr>
+        <w:shd w:val="clear" w:color="auto" w:fill="1F1F1F"/>
+        <w:spacing w:line="285" w:lineRule="atLeast"/>
+        <w:ind w:left="360"/>
+        <w:rPr>
+          <w:rFonts w:ascii="Consolas" w:eastAsia="Times New Roman" w:hAnsi="Consolas" w:cs="Times New Roman"/>
+          <w:color w:val="CCCCCC"/>
+          <w:kern w:val="0"/>
+          <w:sz w:val="21"/>
+          <w:szCs w:val="21"/>
+          <w:lang w:eastAsia="ru-RU"/>
+          <w14:ligatures w14:val="none"/>
+        </w:rPr>
+      </w:pPr>
+      <w:r>
+        <w:rPr>
+          <w:rFonts w:ascii="Consolas" w:eastAsia="Times New Roman" w:hAnsi="Consolas" w:cs="Times New Roman"/>
+          <w:color w:val="CCCCCC"/>
+          <w:kern w:val="0"/>
+          <w:sz w:val="21"/>
+          <w:szCs w:val="21"/>
+          <w:lang w:eastAsia="ru-RU"/>
+          <w14:ligatures w14:val="none"/>
+        </w:rPr>
+        <w:t>        }</w:t>
+      </w:r>
+    </w:p>
+    <w:p>
+      <w:pPr>
+        <w:shd w:val="clear" w:color="auto" w:fill="1F1F1F"/>
+        <w:spacing w:line="285" w:lineRule="atLeast"/>
+        <w:ind w:left="360"/>
+        <w:rPr>
+          <w:rFonts w:ascii="Consolas" w:eastAsia="Times New Roman" w:hAnsi="Consolas" w:cs="Times New Roman"/>
+          <w:color w:val="CCCCCC"/>
+          <w:kern w:val="0"/>
+          <w:sz w:val="21"/>
+          <w:szCs w:val="21"/>
+          <w:lang w:eastAsia="ru-RU"/>
+          <w14:ligatures w14:val="none"/>
+        </w:rPr>
+      </w:pPr>
+      <w:r>
+        <w:rPr>
+          <w:rFonts w:ascii="Consolas" w:eastAsia="Times New Roman" w:hAnsi="Consolas" w:cs="Times New Roman"/>
+          <w:color w:val="CCCCCC"/>
+          <w:kern w:val="0"/>
+          <w:sz w:val="21"/>
+          <w:szCs w:val="21"/>
+          <w:lang w:eastAsia="ru-RU"/>
+          <w14:ligatures w14:val="none"/>
+        </w:rPr>
+        <w:t>    }</w:t>
+      </w:r>
+    </w:p>
+    <w:p>
+      <w:pPr>
+        <w:shd w:val="clear" w:color="auto" w:fill="1F1F1F"/>
+        <w:spacing w:line="285" w:lineRule="atLeast"/>
+        <w:ind w:left="360"/>
+        <w:rPr>
+          <w:rFonts w:ascii="Consolas" w:eastAsia="Times New Roman" w:hAnsi="Consolas" w:cs="Times New Roman"/>
+          <w:color w:val="CCCCCC"/>
+          <w:kern w:val="0"/>
+          <w:sz w:val="21"/>
+          <w:szCs w:val="21"/>
+          <w:lang w:val="en-US" w:eastAsia="ru-RU"/>
+          <w14:ligatures w14:val="none"/>
+        </w:rPr>
+      </w:pPr>
+      <w:r>
+        <w:rPr>
+          <w:rFonts w:ascii="Consolas" w:eastAsia="Times New Roman" w:hAnsi="Consolas" w:cs="Times New Roman"/>
+          <w:color w:val="CCCCCC"/>
+          <w:kern w:val="0"/>
+          <w:sz w:val="21"/>
+          <w:szCs w:val="21"/>
+          <w:lang w:val="en-US" w:eastAsia="ru-RU"/>
+          <w14:ligatures w14:val="none"/>
+        </w:rPr>
+        <w:t xml:space="preserve">    </w:t>
+      </w:r>
+      <w:r>
+        <w:rPr>
+          <w:rFonts w:ascii="Consolas" w:eastAsia="Times New Roman" w:hAnsi="Consolas" w:cs="Times New Roman"/>
+          <w:color w:val="C586C0"/>
+          <w:kern w:val="0"/>
+          <w:sz w:val="21"/>
+          <w:szCs w:val="21"/>
+          <w:lang w:val="en-US" w:eastAsia="ru-RU"/>
+          <w14:ligatures w14:val="none"/>
+        </w:rPr>
+        <w:t>for</w:t>
+      </w:r>
+      <w:r>
+        <w:rPr>
+          <w:rFonts w:ascii="Consolas" w:eastAsia="Times New Roman" w:hAnsi="Consolas" w:cs="Times New Roman"/>
+          <w:color w:val="CCCCCC"/>
+          <w:kern w:val="0"/>
+          <w:sz w:val="21"/>
+          <w:szCs w:val="21"/>
+          <w:lang w:val="en-US" w:eastAsia="ru-RU"/>
+          <w14:ligatures w14:val="none"/>
+        </w:rPr>
+        <w:t>(</w:t>
+      </w:r>
+      <w:r>
+        <w:rPr>
+          <w:rFonts w:ascii="Consolas" w:eastAsia="Times New Roman" w:hAnsi="Consolas" w:cs="Times New Roman"/>
+          <w:color w:val="569CD6"/>
+          <w:kern w:val="0"/>
+          <w:sz w:val="21"/>
+          <w:szCs w:val="21"/>
+          <w:lang w:val="en-US" w:eastAsia="ru-RU"/>
+          <w14:ligatures w14:val="none"/>
+        </w:rPr>
+        <w:t>let</w:t>
+      </w:r>
+      <w:r>
+        <w:rPr>
+          <w:rFonts w:ascii="Consolas" w:eastAsia="Times New Roman" w:hAnsi="Consolas" w:cs="Times New Roman"/>
+          <w:color w:val="CCCCCC"/>
+          <w:kern w:val="0"/>
+          <w:sz w:val="21"/>
+          <w:szCs w:val="21"/>
+          <w:lang w:val="en-US" w:eastAsia="ru-RU"/>
+          <w14:ligatures w14:val="none"/>
+        </w:rPr>
+        <w:t xml:space="preserve"> </w:t>
+      </w:r>
+      <w:r>
+        <w:rPr>
+          <w:rFonts w:ascii="Consolas" w:eastAsia="Times New Roman" w:hAnsi="Consolas" w:cs="Times New Roman"/>
+          <w:color w:val="9CDCFE"/>
+          <w:kern w:val="0"/>
+          <w:sz w:val="21"/>
+          <w:szCs w:val="21"/>
+          <w:lang w:val="en-US" w:eastAsia="ru-RU"/>
+          <w14:ligatures w14:val="none"/>
+        </w:rPr>
+        <w:t>s</w:t>
+      </w:r>
+      <w:r>
+        <w:rPr>
+          <w:rFonts w:ascii="Consolas" w:eastAsia="Times New Roman" w:hAnsi="Consolas" w:cs="Times New Roman"/>
+          <w:color w:val="CCCCCC"/>
+          <w:kern w:val="0"/>
+          <w:sz w:val="21"/>
+          <w:szCs w:val="21"/>
+          <w:lang w:val="en-US" w:eastAsia="ru-RU"/>
+          <w14:ligatures w14:val="none"/>
+        </w:rPr>
+        <w:t xml:space="preserve"> </w:t>
+      </w:r>
+      <w:r>
+        <w:rPr>
+          <w:rFonts w:ascii="Consolas" w:eastAsia="Times New Roman" w:hAnsi="Consolas" w:cs="Times New Roman"/>
+          <w:color w:val="569CD6"/>
+          <w:kern w:val="0"/>
+          <w:sz w:val="21"/>
+          <w:szCs w:val="21"/>
+          <w:lang w:val="en-US" w:eastAsia="ru-RU"/>
+          <w14:ligatures w14:val="none"/>
+        </w:rPr>
+        <w:t>in</w:t>
+      </w:r>
+      <w:r>
+        <w:rPr>
+          <w:rFonts w:ascii="Consolas" w:eastAsia="Times New Roman" w:hAnsi="Consolas" w:cs="Times New Roman"/>
+          <w:color w:val="CCCCCC"/>
+          <w:kern w:val="0"/>
+          <w:sz w:val="21"/>
+          <w:szCs w:val="21"/>
+          <w:lang w:val="en-US" w:eastAsia="ru-RU"/>
+          <w14:ligatures w14:val="none"/>
+        </w:rPr>
+        <w:t xml:space="preserve"> </w:t>
+      </w:r>
+      <w:r>
+        <w:rPr>
+          <w:rFonts w:ascii="Consolas" w:eastAsia="Times New Roman" w:hAnsi="Consolas" w:cs="Times New Roman"/>
+          <w:color w:val="9CDCFE"/>
+          <w:kern w:val="0"/>
+          <w:sz w:val="21"/>
+          <w:szCs w:val="21"/>
+          <w:lang w:val="en-US" w:eastAsia="ru-RU"/>
+          <w14:ligatures w14:val="none"/>
+        </w:rPr>
+        <w:t>signObj</w:t>
+      </w:r>
+      <w:r>
+        <w:rPr>
+          <w:rFonts w:ascii="Consolas" w:eastAsia="Times New Roman" w:hAnsi="Consolas" w:cs="Times New Roman"/>
+          <w:color w:val="CCCCCC"/>
+          <w:kern w:val="0"/>
+          <w:sz w:val="21"/>
+          <w:szCs w:val="21"/>
+          <w:lang w:val="en-US" w:eastAsia="ru-RU"/>
+          <w14:ligatures w14:val="none"/>
+        </w:rPr>
+        <w:t>){</w:t>
+      </w:r>
+    </w:p>
+    <w:p>
+      <w:pPr>
+        <w:shd w:val="clear" w:color="auto" w:fill="1F1F1F"/>
+        <w:spacing w:line="285" w:lineRule="atLeast"/>
+        <w:ind w:left="360"/>
+        <w:rPr>
+          <w:rFonts w:ascii="Consolas" w:eastAsia="Times New Roman" w:hAnsi="Consolas" w:cs="Times New Roman"/>
+          <w:color w:val="CCCCCC"/>
+          <w:kern w:val="0"/>
+          <w:sz w:val="21"/>
+          <w:szCs w:val="21"/>
+          <w:lang w:val="en-US" w:eastAsia="ru-RU"/>
+          <w14:ligatures w14:val="none"/>
+        </w:rPr>
+      </w:pPr>
+      <w:r>
+        <w:rPr>
+          <w:rFonts w:ascii="Consolas" w:eastAsia="Times New Roman" w:hAnsi="Consolas" w:cs="Times New Roman"/>
+          <w:color w:val="CCCCCC"/>
+          <w:kern w:val="0"/>
+          <w:sz w:val="21"/>
+          <w:szCs w:val="21"/>
+          <w:lang w:val="en-US" w:eastAsia="ru-RU"/>
+          <w14:ligatures w14:val="none"/>
+        </w:rPr>
+        <w:lastRenderedPageBreak/>
+        <w:t xml:space="preserve">        </w:t>
+      </w:r>
+      <w:r>
+        <w:rPr>
+          <w:rFonts w:ascii="Consolas" w:eastAsia="Times New Roman" w:hAnsi="Consolas" w:cs="Times New Roman"/>
+          <w:color w:val="9CDCFE"/>
+          <w:kern w:val="0"/>
+          <w:sz w:val="21"/>
+          <w:szCs w:val="21"/>
+          <w:lang w:val="en-US" w:eastAsia="ru-RU"/>
+          <w14:ligatures w14:val="none"/>
+        </w:rPr>
+        <w:t>signObj</w:t>
+      </w:r>
+      <w:r>
+        <w:rPr>
+          <w:rFonts w:ascii="Consolas" w:eastAsia="Times New Roman" w:hAnsi="Consolas" w:cs="Times New Roman"/>
+          <w:color w:val="CCCCCC"/>
+          <w:kern w:val="0"/>
+          <w:sz w:val="21"/>
+          <w:szCs w:val="21"/>
+          <w:lang w:val="en-US" w:eastAsia="ru-RU"/>
+          <w14:ligatures w14:val="none"/>
+        </w:rPr>
+        <w:t>[</w:t>
+      </w:r>
+      <w:r>
+        <w:rPr>
+          <w:rFonts w:ascii="Consolas" w:eastAsia="Times New Roman" w:hAnsi="Consolas" w:cs="Times New Roman"/>
+          <w:color w:val="9CDCFE"/>
+          <w:kern w:val="0"/>
+          <w:sz w:val="21"/>
+          <w:szCs w:val="21"/>
+          <w:lang w:val="en-US" w:eastAsia="ru-RU"/>
+          <w14:ligatures w14:val="none"/>
+        </w:rPr>
+        <w:t>s</w:t>
+      </w:r>
+      <w:r>
+        <w:rPr>
+          <w:rFonts w:ascii="Consolas" w:eastAsia="Times New Roman" w:hAnsi="Consolas" w:cs="Times New Roman"/>
+          <w:color w:val="CCCCCC"/>
+          <w:kern w:val="0"/>
+          <w:sz w:val="21"/>
+          <w:szCs w:val="21"/>
+          <w:lang w:val="en-US" w:eastAsia="ru-RU"/>
+          <w14:ligatures w14:val="none"/>
+        </w:rPr>
+        <w:t>]</w:t>
+      </w:r>
+      <w:r>
+        <w:rPr>
+          <w:rFonts w:ascii="Consolas" w:eastAsia="Times New Roman" w:hAnsi="Consolas" w:cs="Times New Roman"/>
+          <w:color w:val="D4D4D4"/>
+          <w:kern w:val="0"/>
+          <w:sz w:val="21"/>
+          <w:szCs w:val="21"/>
+          <w:lang w:val="en-US" w:eastAsia="ru-RU"/>
+          <w14:ligatures w14:val="none"/>
+        </w:rPr>
+        <w:t>=</w:t>
+      </w:r>
+      <w:r>
+        <w:rPr>
+          <w:rFonts w:ascii="Consolas" w:eastAsia="Times New Roman" w:hAnsi="Consolas" w:cs="Times New Roman"/>
+          <w:color w:val="9CDCFE"/>
+          <w:kern w:val="0"/>
+          <w:sz w:val="21"/>
+          <w:szCs w:val="21"/>
+          <w:lang w:val="en-US" w:eastAsia="ru-RU"/>
+          <w14:ligatures w14:val="none"/>
+        </w:rPr>
+        <w:t>signObj</w:t>
+      </w:r>
+      <w:r>
+        <w:rPr>
+          <w:rFonts w:ascii="Consolas" w:eastAsia="Times New Roman" w:hAnsi="Consolas" w:cs="Times New Roman"/>
+          <w:color w:val="CCCCCC"/>
+          <w:kern w:val="0"/>
+          <w:sz w:val="21"/>
+          <w:szCs w:val="21"/>
+          <w:lang w:val="en-US" w:eastAsia="ru-RU"/>
+          <w14:ligatures w14:val="none"/>
+        </w:rPr>
+        <w:t>[</w:t>
+      </w:r>
+      <w:r>
+        <w:rPr>
+          <w:rFonts w:ascii="Consolas" w:eastAsia="Times New Roman" w:hAnsi="Consolas" w:cs="Times New Roman"/>
+          <w:color w:val="9CDCFE"/>
+          <w:kern w:val="0"/>
+          <w:sz w:val="21"/>
+          <w:szCs w:val="21"/>
+          <w:lang w:val="en-US" w:eastAsia="ru-RU"/>
+          <w14:ligatures w14:val="none"/>
+        </w:rPr>
+        <w:t>s</w:t>
+      </w:r>
+      <w:r>
+        <w:rPr>
+          <w:rFonts w:ascii="Consolas" w:eastAsia="Times New Roman" w:hAnsi="Consolas" w:cs="Times New Roman"/>
+          <w:color w:val="CCCCCC"/>
+          <w:kern w:val="0"/>
+          <w:sz w:val="21"/>
+          <w:szCs w:val="21"/>
+          <w:lang w:val="en-US" w:eastAsia="ru-RU"/>
+          <w14:ligatures w14:val="none"/>
+        </w:rPr>
+        <w:t>]</w:t>
+      </w:r>
+      <w:r>
+        <w:rPr>
+          <w:rFonts w:ascii="Consolas" w:eastAsia="Times New Roman" w:hAnsi="Consolas" w:cs="Times New Roman"/>
+          <w:color w:val="D4D4D4"/>
+          <w:kern w:val="0"/>
+          <w:sz w:val="21"/>
+          <w:szCs w:val="21"/>
+          <w:lang w:val="en-US" w:eastAsia="ru-RU"/>
+          <w14:ligatures w14:val="none"/>
+        </w:rPr>
+        <w:t>/</w:t>
+      </w:r>
+      <w:r>
+        <w:rPr>
+          <w:rFonts w:ascii="Consolas" w:eastAsia="Times New Roman" w:hAnsi="Consolas" w:cs="Times New Roman"/>
+          <w:color w:val="9CDCFE"/>
+          <w:kern w:val="0"/>
+          <w:sz w:val="21"/>
+          <w:szCs w:val="21"/>
+          <w:lang w:val="en-US" w:eastAsia="ru-RU"/>
+          <w14:ligatures w14:val="none"/>
+        </w:rPr>
+        <w:t>input</w:t>
+      </w:r>
+      <w:r>
+        <w:rPr>
+          <w:rFonts w:ascii="Consolas" w:eastAsia="Times New Roman" w:hAnsi="Consolas" w:cs="Times New Roman"/>
+          <w:color w:val="CCCCCC"/>
+          <w:kern w:val="0"/>
+          <w:sz w:val="21"/>
+          <w:szCs w:val="21"/>
+          <w:lang w:val="en-US" w:eastAsia="ru-RU"/>
+          <w14:ligatures w14:val="none"/>
+        </w:rPr>
+        <w:t>.</w:t>
+      </w:r>
+      <w:r>
+        <w:rPr>
+          <w:rFonts w:ascii="Consolas" w:eastAsia="Times New Roman" w:hAnsi="Consolas" w:cs="Times New Roman"/>
+          <w:color w:val="9CDCFE"/>
+          <w:kern w:val="0"/>
+          <w:sz w:val="21"/>
+          <w:szCs w:val="21"/>
+          <w:lang w:val="en-US" w:eastAsia="ru-RU"/>
+          <w14:ligatures w14:val="none"/>
+        </w:rPr>
+        <w:t>length</w:t>
+      </w:r>
+    </w:p>
+    <w:p>
+      <w:pPr>
+        <w:shd w:val="clear" w:color="auto" w:fill="1F1F1F"/>
+        <w:spacing w:line="285" w:lineRule="atLeast"/>
+        <w:ind w:left="360"/>
+        <w:rPr>
+          <w:rFonts w:ascii="Consolas" w:eastAsia="Times New Roman" w:hAnsi="Consolas" w:cs="Times New Roman"/>
+          <w:color w:val="CCCCCC"/>
+          <w:kern w:val="0"/>
+          <w:sz w:val="21"/>
+          <w:szCs w:val="21"/>
+          <w:lang w:eastAsia="ru-RU"/>
+          <w14:ligatures w14:val="none"/>
+        </w:rPr>
+      </w:pPr>
+      <w:r>
+        <w:rPr>
+          <w:rFonts w:ascii="Consolas" w:eastAsia="Times New Roman" w:hAnsi="Consolas" w:cs="Times New Roman"/>
+          <w:color w:val="CCCCCC"/>
+          <w:kern w:val="0"/>
+          <w:sz w:val="21"/>
+          <w:szCs w:val="21"/>
+          <w:lang w:val="en-US" w:eastAsia="ru-RU"/>
+          <w14:ligatures w14:val="none"/>
+        </w:rPr>
+        <w:t xml:space="preserve">    </w:t>
+      </w:r>
+      <w:r>
+        <w:rPr>
+          <w:rFonts w:ascii="Consolas" w:eastAsia="Times New Roman" w:hAnsi="Consolas" w:cs="Times New Roman"/>
+          <w:color w:val="CCCCCC"/>
+          <w:kern w:val="0"/>
+          <w:sz w:val="21"/>
+          <w:szCs w:val="21"/>
+          <w:lang w:eastAsia="ru-RU"/>
+          <w14:ligatures w14:val="none"/>
+        </w:rPr>
+        <w:t>}</w:t>
+      </w:r>
+    </w:p>
+    <w:p>
+      <w:pPr>
+        <w:shd w:val="clear" w:color="auto" w:fill="1F1F1F"/>
+        <w:spacing w:line="285" w:lineRule="atLeast"/>
+        <w:ind w:left="360"/>
+        <w:rPr>
+          <w:rFonts w:ascii="Consolas" w:eastAsia="Times New Roman" w:hAnsi="Consolas" w:cs="Times New Roman"/>
+          <w:color w:val="CCCCCC"/>
+          <w:kern w:val="0"/>
+          <w:sz w:val="21"/>
+          <w:szCs w:val="21"/>
+          <w:lang w:eastAsia="ru-RU"/>
+          <w14:ligatures w14:val="none"/>
+        </w:rPr>
+      </w:pPr>
+      <w:r>
+        <w:rPr>
+          <w:rFonts w:ascii="Consolas" w:eastAsia="Times New Roman" w:hAnsi="Consolas" w:cs="Times New Roman"/>
+          <w:color w:val="CCCCCC"/>
+          <w:kern w:val="0"/>
+          <w:sz w:val="21"/>
+          <w:szCs w:val="21"/>
+          <w:lang w:eastAsia="ru-RU"/>
+          <w14:ligatures w14:val="none"/>
+        </w:rPr>
+        <w:t xml:space="preserve">    </w:t>
+      </w:r>
+      <w:r>
+        <w:rPr>
+          <w:rFonts w:ascii="Consolas" w:eastAsia="Times New Roman" w:hAnsi="Consolas" w:cs="Times New Roman"/>
+          <w:color w:val="C586C0"/>
+          <w:kern w:val="0"/>
+          <w:sz w:val="21"/>
+          <w:szCs w:val="21"/>
+          <w:lang w:eastAsia="ru-RU"/>
+          <w14:ligatures w14:val="none"/>
+        </w:rPr>
+        <w:t>return</w:t>
+      </w:r>
+      <w:r>
+        <w:rPr>
+          <w:rFonts w:ascii="Consolas" w:eastAsia="Times New Roman" w:hAnsi="Consolas" w:cs="Times New Roman"/>
+          <w:color w:val="CCCCCC"/>
+          <w:kern w:val="0"/>
+          <w:sz w:val="21"/>
+          <w:szCs w:val="21"/>
+          <w:lang w:eastAsia="ru-RU"/>
+          <w14:ligatures w14:val="none"/>
+        </w:rPr>
+        <w:t xml:space="preserve"> </w:t>
+      </w:r>
+      <w:r>
+        <w:rPr>
+          <w:rFonts w:ascii="Consolas" w:eastAsia="Times New Roman" w:hAnsi="Consolas" w:cs="Times New Roman"/>
+          <w:color w:val="9CDCFE"/>
+          <w:kern w:val="0"/>
+          <w:sz w:val="21"/>
+          <w:szCs w:val="21"/>
+          <w:lang w:eastAsia="ru-RU"/>
+          <w14:ligatures w14:val="none"/>
+        </w:rPr>
+        <w:t>signObj</w:t>
+      </w:r>
+    </w:p>
+    <w:p>
+      <w:pPr>
+        <w:shd w:val="clear" w:color="auto" w:fill="1F1F1F"/>
+        <w:spacing w:line="285" w:lineRule="atLeast"/>
+        <w:ind w:left="360"/>
+        <w:rPr>
+          <w:rFonts w:ascii="Consolas" w:eastAsia="Times New Roman" w:hAnsi="Consolas" w:cs="Times New Roman"/>
+          <w:color w:val="CCCCCC"/>
+          <w:kern w:val="0"/>
+          <w:sz w:val="21"/>
+          <w:szCs w:val="21"/>
+          <w:lang w:eastAsia="ru-RU"/>
+          <w14:ligatures w14:val="none"/>
+        </w:rPr>
+      </w:pPr>
+      <w:r>
+        <w:rPr>
+          <w:rFonts w:ascii="Consolas" w:eastAsia="Times New Roman" w:hAnsi="Consolas" w:cs="Times New Roman"/>
+          <w:color w:val="CCCCCC"/>
+          <w:kern w:val="0"/>
+          <w:sz w:val="21"/>
+          <w:szCs w:val="21"/>
+          <w:lang w:eastAsia="ru-RU"/>
+          <w14:ligatures w14:val="none"/>
+        </w:rPr>
+        <w:t>}</w:t>
       </w:r>
     </w:p>
     <w:p>
@@ -1568,7 +8536,6 @@
         <w:ind w:left="360"/>
         <w:rPr>
           <w:rFonts w:ascii="Times New Roman" w:hAnsi="Times New Roman" w:cs="Times New Roman"/>
-          <w:lang w:val="ru-RU"/>
         </w:rPr>
       </w:pPr>
     </w:p>
@@ -1578,30 +8545,8 @@
         <w:ind w:left="360"/>
         <w:rPr>
           <w:rFonts w:ascii="Times New Roman" w:hAnsi="Times New Roman" w:cs="Times New Roman"/>
-          <w:lang w:val="ru-RU"/>
-        </w:rPr>
-      </w:pPr>
-      <w:r>
-        <w:rPr>
-          <w:rFonts w:ascii="Times New Roman" w:hAnsi="Times New Roman" w:cs="Times New Roman"/>
-          <w:lang w:val="ru-RU"/>
-        </w:rPr>
-        <w:t xml:space="preserve">При запуске программного комплекса происходит </w:t>
-      </w:r>
-      <w:r>
-        <w:rPr>
-          <w:rFonts w:ascii="Times New Roman" w:hAnsi="Times New Roman" w:cs="Times New Roman"/>
-          <w:lang w:val="ru-RU"/>
-        </w:rPr>
-        <w:t>следующее</w:t>
-      </w:r>
-      <w:r>
-        <w:rPr>
-          <w:rFonts w:ascii="Times New Roman" w:hAnsi="Times New Roman" w:cs="Times New Roman"/>
-          <w:lang w:val="ru-RU"/>
-        </w:rPr>
-        <w:t>:</w:t>
-      </w:r>
+        </w:rPr>
+      </w:pPr>
     </w:p>
     <w:p>
       <w:pPr>
@@ -1609,64 +8554,25 @@
         <w:ind w:left="360"/>
         <w:rPr>
           <w:rFonts w:ascii="Times New Roman" w:hAnsi="Times New Roman" w:cs="Times New Roman"/>
-          <w:lang w:val="en-US"/>
-        </w:rPr>
-      </w:pPr>
-      <w:r>
-        <w:rPr>
-          <w:rFonts w:ascii="Times New Roman" w:hAnsi="Times New Roman" w:cs="Times New Roman"/>
-          <w:lang w:val="ru-RU"/>
-        </w:rPr>
-        <w:t>Программа считывает анализируемый текст, создает его частотные словари</w:t>
-      </w:r>
-      <w:r>
-        <w:rPr>
-          <w:rFonts w:ascii="Times New Roman" w:hAnsi="Times New Roman" w:cs="Times New Roman"/>
-          <w:lang w:val="ru-RU"/>
-        </w:rPr>
-        <w:t xml:space="preserve">, </w:t>
-      </w:r>
-      <w:r>
-        <w:rPr>
-          <w:rFonts w:ascii="Times New Roman" w:hAnsi="Times New Roman" w:cs="Times New Roman"/>
-          <w:lang w:val="ru-RU"/>
-        </w:rPr>
-        <w:t>считывает все текста авторов в папке</w:t>
-      </w:r>
-      <w:r>
-        <w:rPr>
-          <w:rFonts w:ascii="Times New Roman" w:hAnsi="Times New Roman" w:cs="Times New Roman"/>
-          <w:lang w:val="ru-RU"/>
-        </w:rPr>
-        <w:t xml:space="preserve"> </w:t>
-      </w:r>
-      <w:r>
-        <w:rPr>
-          <w:rFonts w:ascii="Times New Roman" w:hAnsi="Times New Roman" w:cs="Times New Roman"/>
-          <w:lang w:val="en-US"/>
-        </w:rPr>
-        <w:t>authors</w:t>
-      </w:r>
-      <w:r>
-        <w:rPr>
-          <w:rFonts w:ascii="Times New Roman" w:hAnsi="Times New Roman" w:cs="Times New Roman"/>
-          <w:lang w:val="ru-RU"/>
-        </w:rPr>
-        <w:t xml:space="preserve"> </w:t>
-      </w:r>
-      <w:r>
-        <w:rPr>
-          <w:rFonts w:ascii="Times New Roman" w:hAnsi="Times New Roman" w:cs="Times New Roman"/>
-          <w:lang w:val="ru-RU"/>
-        </w:rPr>
-        <w:t>и создает частотные словари рассматриваемых лексем для каждого автора.</w:t>
-      </w:r>
-      <w:r>
-        <w:rPr>
-          <w:rFonts w:ascii="Times New Roman" w:hAnsi="Times New Roman" w:cs="Times New Roman"/>
-          <w:lang w:val="ru-RU"/>
-        </w:rPr>
-        <w:t xml:space="preserve"> Перебирая каждую лексему в словарях анализируемого текста, если она встречается в обоих текстах, сравнивает евклидово расстояние часты использования данной лексемы и суммирует полученные расстояния. После чего выводится таблица полученных сумм евклидовых расстояний и в качестве автора выбирается автор с наименьшей суммой расстояний.</w:t>
+        </w:rPr>
+      </w:pPr>
+      <w:r>
+        <w:rPr>
+          <w:rFonts w:ascii="Times New Roman" w:hAnsi="Times New Roman" w:cs="Times New Roman"/>
+        </w:rPr>
+        <w:t xml:space="preserve">При запуске программного комплекса происходит </w:t>
+      </w:r>
+      <w:r>
+        <w:rPr>
+          <w:rFonts w:ascii="Times New Roman" w:hAnsi="Times New Roman" w:cs="Times New Roman"/>
+        </w:rPr>
+        <w:t>следующее</w:t>
+      </w:r>
+      <w:r>
+        <w:rPr>
+          <w:rFonts w:ascii="Times New Roman" w:hAnsi="Times New Roman" w:cs="Times New Roman"/>
+        </w:rPr>
+        <w:t>:</w:t>
       </w:r>
     </w:p>
     <w:p>
@@ -1675,9 +8581,57 @@
         <w:ind w:left="360"/>
         <w:rPr>
           <w:rFonts w:ascii="Times New Roman" w:hAnsi="Times New Roman" w:cs="Times New Roman"/>
-          <w:lang w:val="ru-RU"/>
-        </w:rPr>
-      </w:pPr>
+        </w:rPr>
+      </w:pPr>
+      <w:r>
+        <w:rPr>
+          <w:rFonts w:ascii="Times New Roman" w:hAnsi="Times New Roman" w:cs="Times New Roman"/>
+        </w:rPr>
+        <w:t>Программа считывает анализируемый текст, создает его частотные словари</w:t>
+      </w:r>
+      <w:r>
+        <w:rPr>
+          <w:rFonts w:ascii="Times New Roman" w:hAnsi="Times New Roman" w:cs="Times New Roman"/>
+        </w:rPr>
+        <w:t xml:space="preserve">, </w:t>
+      </w:r>
+      <w:r>
+        <w:rPr>
+          <w:rFonts w:ascii="Times New Roman" w:hAnsi="Times New Roman" w:cs="Times New Roman"/>
+        </w:rPr>
+        <w:t>считывает все текста авторов в папке</w:t>
+      </w:r>
+      <w:r>
+        <w:rPr>
+          <w:rFonts w:ascii="Times New Roman" w:hAnsi="Times New Roman" w:cs="Times New Roman"/>
+        </w:rPr>
+        <w:t xml:space="preserve"> </w:t>
+      </w:r>
+      <w:r>
+        <w:rPr>
+          <w:rFonts w:ascii="Times New Roman" w:hAnsi="Times New Roman" w:cs="Times New Roman"/>
+          <w:lang w:val="en-US"/>
+        </w:rPr>
+        <w:t>authors</w:t>
+      </w:r>
+      <w:r>
+        <w:rPr>
+          <w:rFonts w:ascii="Times New Roman" w:hAnsi="Times New Roman" w:cs="Times New Roman"/>
+        </w:rPr>
+        <w:t xml:space="preserve"> </w:t>
+      </w:r>
+      <w:r>
+        <w:rPr>
+          <w:rFonts w:ascii="Times New Roman" w:hAnsi="Times New Roman" w:cs="Times New Roman"/>
+        </w:rPr>
+        <w:t>и создает частотные словари рассматриваемых лексем для каждого автора.</w:t>
+      </w:r>
+      <w:r>
+        <w:rPr>
+          <w:rFonts w:ascii="Times New Roman" w:hAnsi="Times New Roman" w:cs="Times New Roman"/>
+        </w:rPr>
+        <w:t xml:space="preserve"> Перебирая каждую лексему в словарях анализируемого текста, если она встречается в обоих текстах, сравнивает евклидово расстояние часты использования данной лексемы и суммирует полученные расстояния. После чего выводится таблица полученных сумм евклидовых расстояний и в качестве автора выбирается автор с наименьшей суммой расстояний.</w:t>
+      </w:r>
     </w:p>
     <w:p>
       <w:pPr>
@@ -1685,7 +8639,15 @@
         <w:ind w:left="360"/>
         <w:rPr>
           <w:rFonts w:ascii="Times New Roman" w:hAnsi="Times New Roman" w:cs="Times New Roman"/>
-          <w:lang w:val="ru-RU"/>
+        </w:rPr>
+      </w:pPr>
+    </w:p>
+    <w:p>
+      <w:pPr>
+        <w:pStyle w:val="a3"/>
+        <w:ind w:left="360"/>
+        <w:rPr>
+          <w:rFonts w:ascii="Times New Roman" w:hAnsi="Times New Roman" w:cs="Times New Roman"/>
         </w:rPr>
       </w:pPr>
     </w:p>
@@ -1698,7 +8660,8 @@
           <w:rFonts w:ascii="Times New Roman" w:hAnsi="Times New Roman" w:cs="Times New Roman"/>
           <w:b/>
           <w:bCs/>
-          <w:lang w:val="ru-RU"/>
+          <w:sz w:val="28"/>
+          <w:szCs w:val="28"/>
         </w:rPr>
       </w:pPr>
       <w:r>
@@ -1706,7 +8669,8 @@
           <w:rFonts w:ascii="Times New Roman" w:hAnsi="Times New Roman" w:cs="Times New Roman"/>
           <w:b/>
           <w:bCs/>
-          <w:lang w:val="ru-RU"/>
+          <w:sz w:val="28"/>
+          <w:szCs w:val="28"/>
         </w:rPr>
         <w:t>Пример работы программного комплекса</w:t>
       </w:r>
@@ -1720,7 +8684,6 @@
           <w:rFonts w:ascii="Times New Roman" w:hAnsi="Times New Roman" w:cs="Times New Roman"/>
           <w:b/>
           <w:bCs/>
-          <w:lang w:val="ru-RU"/>
         </w:rPr>
       </w:pPr>
     </w:p>
@@ -1733,13 +8696,11 @@
         </w:numPr>
         <w:rPr>
           <w:rFonts w:ascii="Times New Roman" w:hAnsi="Times New Roman" w:cs="Times New Roman"/>
-          <w:lang w:val="ru-RU"/>
-        </w:rPr>
-      </w:pPr>
-      <w:r>
-        <w:rPr>
-          <w:rFonts w:ascii="Times New Roman" w:hAnsi="Times New Roman" w:cs="Times New Roman"/>
-          <w:lang w:val="ru-RU"/>
+        </w:rPr>
+      </w:pPr>
+      <w:r>
+        <w:rPr>
+          <w:rFonts w:ascii="Times New Roman" w:hAnsi="Times New Roman" w:cs="Times New Roman"/>
         </w:rPr>
         <w:t xml:space="preserve">Запуск программы </w:t>
       </w:r>
@@ -1749,13 +8710,12 @@
         <w:pStyle w:val="a3"/>
         <w:rPr>
           <w:rFonts w:ascii="Times New Roman" w:hAnsi="Times New Roman" w:cs="Times New Roman"/>
-          <w:lang w:val="ru-RU"/>
-        </w:rPr>
-      </w:pPr>
-      <w:r>
-        <w:rPr>
-          <w:rFonts w:ascii="Times New Roman" w:hAnsi="Times New Roman" w:cs="Times New Roman"/>
-          <w:lang w:val="ru-RU"/>
+        </w:rPr>
+      </w:pPr>
+      <w:r>
+        <w:rPr>
+          <w:rFonts w:ascii="Times New Roman" w:hAnsi="Times New Roman" w:cs="Times New Roman"/>
+          <w:noProof/>
         </w:rPr>
         <w:drawing>
           <wp:inline distT="0" distB="0" distL="0" distR="0" wp14:anchorId="148C35C9" wp14:editId="61F8142B">
@@ -1773,7 +8733,7 @@
                     <pic:cNvPicPr/>
                   </pic:nvPicPr>
                   <pic:blipFill>
-                    <a:blip r:embed="rId7"/>
+                    <a:blip r:embed="rId6"/>
                     <a:stretch>
                       <a:fillRect/>
                     </a:stretch>
@@ -1811,14 +8771,13 @@
       <w:r>
         <w:rPr>
           <w:rFonts w:ascii="Times New Roman" w:hAnsi="Times New Roman" w:cs="Times New Roman"/>
-          <w:lang w:val="ru-RU"/>
         </w:rPr>
         <w:t>Анализируемый текст</w:t>
       </w:r>
       <w:r>
         <w:rPr>
           <w:rFonts w:ascii="Times New Roman" w:hAnsi="Times New Roman" w:cs="Times New Roman"/>
-          <w:lang w:val="ru-RU"/>
+          <w:noProof/>
         </w:rPr>
         <w:drawing>
           <wp:inline distT="0" distB="0" distL="0" distR="0" wp14:anchorId="4DFFBF10" wp14:editId="223E2281">
@@ -1836,7 +8795,7 @@
                     <pic:cNvPicPr/>
                   </pic:nvPicPr>
                   <pic:blipFill>
-                    <a:blip r:embed="rId8"/>
+                    <a:blip r:embed="rId7"/>
                     <a:stretch>
                       <a:fillRect/>
                     </a:stretch>
@@ -1868,20 +8827,18 @@
           <w:rFonts w:ascii="Times New Roman" w:hAnsi="Times New Roman" w:cs="Times New Roman"/>
           <w:b/>
           <w:bCs/>
-          <w:lang w:val="ru-RU"/>
-        </w:rPr>
-      </w:pPr>
-      <w:r>
-        <w:rPr>
-          <w:rFonts w:ascii="Times New Roman" w:hAnsi="Times New Roman" w:cs="Times New Roman"/>
-          <w:lang w:val="ru-RU"/>
+        </w:rPr>
+      </w:pPr>
+      <w:r>
+        <w:rPr>
+          <w:rFonts w:ascii="Times New Roman" w:hAnsi="Times New Roman" w:cs="Times New Roman"/>
         </w:rPr>
         <w:t>Пример текста одного из предполагаемых авторов</w:t>
       </w:r>
       <w:r>
         <w:rPr>
           <w:rFonts w:ascii="Times New Roman" w:hAnsi="Times New Roman" w:cs="Times New Roman"/>
-          <w:lang w:val="ru-RU"/>
+          <w:noProof/>
         </w:rPr>
         <w:drawing>
           <wp:inline distT="0" distB="0" distL="0" distR="0" wp14:anchorId="7ADFD930" wp14:editId="6B97BF2F">
@@ -1899,7 +8856,7 @@
                     <pic:cNvPicPr/>
                   </pic:nvPicPr>
                   <pic:blipFill>
-                    <a:blip r:embed="rId9"/>
+                    <a:blip r:embed="rId8"/>
                     <a:stretch>
                       <a:fillRect/>
                     </a:stretch>
@@ -1931,7 +8888,6 @@
           <w:rFonts w:ascii="Times New Roman" w:hAnsi="Times New Roman" w:cs="Times New Roman"/>
           <w:b/>
           <w:bCs/>
-          <w:lang w:val="ru-RU"/>
         </w:rPr>
       </w:pPr>
       <w:r>
@@ -1939,14 +8895,13 @@
           <w:rFonts w:ascii="Times New Roman" w:hAnsi="Times New Roman" w:cs="Times New Roman"/>
           <w:b/>
           <w:bCs/>
-          <w:lang w:val="ru-RU"/>
         </w:rPr>
         <w:t>Вывод программы</w:t>
       </w:r>
       <w:r>
         <w:rPr>
           <w:rFonts w:ascii="Times New Roman" w:hAnsi="Times New Roman" w:cs="Times New Roman"/>
-          <w:lang w:val="ru-RU"/>
+          <w:noProof/>
         </w:rPr>
         <w:drawing>
           <wp:inline distT="0" distB="0" distL="0" distR="0" wp14:anchorId="574273C2" wp14:editId="4B7A4D68">
@@ -1964,7 +8919,7 @@
                     <pic:cNvPicPr/>
                   </pic:nvPicPr>
                   <pic:blipFill>
-                    <a:blip r:embed="rId10"/>
+                    <a:blip r:embed="rId9"/>
                     <a:stretch>
                       <a:fillRect/>
                     </a:stretch>
@@ -1991,15 +8946,13 @@
           <w:rFonts w:ascii="Times New Roman" w:hAnsi="Times New Roman" w:cs="Times New Roman"/>
           <w:b/>
           <w:bCs/>
-          <w:lang w:val="ru-RU"/>
-        </w:rPr>
-      </w:pPr>
-    </w:p>
-    <w:p>
-      <w:pPr>
-        <w:rPr>
-          <w:rFonts w:ascii="Times New Roman" w:hAnsi="Times New Roman" w:cs="Times New Roman"/>
-          <w:lang w:val="ru-RU"/>
+        </w:rPr>
+      </w:pPr>
+    </w:p>
+    <w:p>
+      <w:pPr>
+        <w:rPr>
+          <w:rFonts w:ascii="Times New Roman" w:hAnsi="Times New Roman" w:cs="Times New Roman"/>
         </w:rPr>
       </w:pPr>
       <w:r>
@@ -2007,14 +8960,12 @@
           <w:rFonts w:ascii="Times New Roman" w:hAnsi="Times New Roman" w:cs="Times New Roman"/>
           <w:b/>
           <w:bCs/>
-          <w:lang w:val="ru-RU"/>
         </w:rPr>
         <w:t>Вывод</w:t>
       </w:r>
       <w:r>
         <w:rPr>
           <w:rFonts w:ascii="Times New Roman" w:hAnsi="Times New Roman" w:cs="Times New Roman"/>
-          <w:lang w:val="ru-RU"/>
         </w:rPr>
         <w:t>: предполагаемый автор анализируемого текста – п-к Киселев</w:t>
       </w:r>
@@ -2725,7 +9676,7 @@
         <w:kern w:val="2"/>
         <w:sz w:val="24"/>
         <w:szCs w:val="24"/>
-        <w:lang w:eastAsia="en-US" w:bidi="ar-SA"/>
+        <w:lang w:val="ru-RU" w:eastAsia="en-US" w:bidi="ar-SA"/>
         <w14:ligatures w14:val="standardContextual"/>
       </w:rPr>
     </w:rPrDefault>

--- a/Принцип работы программного комплекса.docx
+++ b/Принцип работы программного комплекса.docx
@@ -918,27 +918,7 @@
           <w:lang w:eastAsia="ru-RU"/>
           <w14:ligatures w14:val="none"/>
         </w:rPr>
-        <w:t>Это расстояние является средним разностей по координатам. В большинстве случаев эта мера расстояния приводит к таким же результатам, как и для обычного расстояния Евклида. Однако для этой меры влияние отдельных больших разностей (выбросов) уменьшается (</w:t>
-      </w:r>
-      <w:proofErr w:type="gramStart"/>
-      <w:r>
-        <w:rPr>
-          <w:rFonts w:ascii="Times New Roman" w:eastAsia="Times New Roman" w:hAnsi="Times New Roman" w:cs="Times New Roman"/>
-          <w:kern w:val="0"/>
-          <w:lang w:eastAsia="ru-RU"/>
-          <w14:ligatures w14:val="none"/>
-        </w:rPr>
-        <w:t>т.к.</w:t>
-      </w:r>
-      <w:proofErr w:type="gramEnd"/>
-      <w:r>
-        <w:rPr>
-          <w:rFonts w:ascii="Times New Roman" w:eastAsia="Times New Roman" w:hAnsi="Times New Roman" w:cs="Times New Roman"/>
-          <w:kern w:val="0"/>
-          <w:lang w:eastAsia="ru-RU"/>
-          <w14:ligatures w14:val="none"/>
-        </w:rPr>
-        <w:t xml:space="preserve"> они не возводятся в квадрат). Формула для расчета манхэттенского расстояния:</w:t>
+        <w:t>Это расстояние является средним разностей по координатам. В большинстве случаев эта мера расстояния приводит к таким же результатам, как и для обычного расстояния Евклида. Однако для этой меры влияние отдельных больших разностей (выбросов) уменьшается (т.к. они не возводятся в квадрат). Формула для расчета манхэттенского расстояния:</w:t>
       </w:r>
       <w:r>
         <w:rPr>
@@ -1026,14 +1006,7 @@
         <w:rPr>
           <w:rFonts w:ascii="Times New Roman" w:hAnsi="Times New Roman" w:cs="Times New Roman"/>
         </w:rPr>
-        <w:t xml:space="preserve">где </w:t>
-      </w:r>
-      <w:proofErr w:type="spellStart"/>
-      <w:r>
-        <w:rPr>
-          <w:rFonts w:ascii="Times New Roman" w:hAnsi="Times New Roman" w:cs="Times New Roman"/>
-        </w:rPr>
-        <w:t>x</w:t>
+        <w:t>где x</w:t>
       </w:r>
       <w:r>
         <w:rPr>
@@ -1042,26 +1015,11 @@
         </w:rPr>
         <w:t>i</w:t>
       </w:r>
-      <w:proofErr w:type="spellEnd"/>
-      <w:r>
-        <w:rPr>
-          <w:rFonts w:ascii="Times New Roman" w:hAnsi="Times New Roman" w:cs="Times New Roman"/>
-        </w:rPr>
-        <w:t xml:space="preserve"> – частота употребления i-ой лексемы в тексте, автор которого </w:t>
-      </w:r>
-      <w:proofErr w:type="gramStart"/>
-      <w:r>
-        <w:rPr>
-          <w:rFonts w:ascii="Times New Roman" w:hAnsi="Times New Roman" w:cs="Times New Roman"/>
-        </w:rPr>
-        <w:t>неизвестен ,</w:t>
-      </w:r>
-      <w:proofErr w:type="gramEnd"/>
-      <w:r>
-        <w:rPr>
-          <w:rFonts w:ascii="Times New Roman" w:hAnsi="Times New Roman" w:cs="Times New Roman"/>
-        </w:rPr>
-        <w:t xml:space="preserve"> </w:t>
+      <w:r>
+        <w:rPr>
+          <w:rFonts w:ascii="Times New Roman" w:hAnsi="Times New Roman" w:cs="Times New Roman"/>
+        </w:rPr>
+        <w:t xml:space="preserve"> – частота употребления i-ой лексемы в тексте, автор которого неизвестен , </w:t>
       </w:r>
       <w:r>
         <w:rPr>
@@ -1190,21 +1148,7 @@
         <w:rPr>
           <w:rFonts w:ascii="Times New Roman" w:hAnsi="Times New Roman" w:cs="Times New Roman"/>
         </w:rPr>
-        <w:t xml:space="preserve">Тождество: </w:t>
-      </w:r>
-      <w:proofErr w:type="gramStart"/>
-      <w:r>
-        <w:rPr>
-          <w:rFonts w:ascii="Times New Roman" w:hAnsi="Times New Roman" w:cs="Times New Roman"/>
-        </w:rPr>
-        <w:t>d(</w:t>
-      </w:r>
-      <w:proofErr w:type="gramEnd"/>
-      <w:r>
-        <w:rPr>
-          <w:rFonts w:ascii="Times New Roman" w:hAnsi="Times New Roman" w:cs="Times New Roman"/>
-        </w:rPr>
-        <w:t>A, A) = 0</w:t>
+        <w:t>Тождество: d(A, A) = 0</w:t>
       </w:r>
       <w:r>
         <w:rPr>
@@ -1247,21 +1191,7 @@
         <w:rPr>
           <w:rFonts w:ascii="Times New Roman" w:hAnsi="Times New Roman" w:cs="Times New Roman"/>
         </w:rPr>
-        <w:t xml:space="preserve">Симметрия: </w:t>
-      </w:r>
-      <w:proofErr w:type="gramStart"/>
-      <w:r>
-        <w:rPr>
-          <w:rFonts w:ascii="Times New Roman" w:hAnsi="Times New Roman" w:cs="Times New Roman"/>
-        </w:rPr>
-        <w:t>d(</w:t>
-      </w:r>
-      <w:proofErr w:type="gramEnd"/>
-      <w:r>
-        <w:rPr>
-          <w:rFonts w:ascii="Times New Roman" w:hAnsi="Times New Roman" w:cs="Times New Roman"/>
-        </w:rPr>
-        <w:t>A, B) = d(B, A)</w:t>
+        <w:t>Симметрия: d(A, B) = d(B, A)</w:t>
       </w:r>
       <w:r>
         <w:rPr>
@@ -1312,19 +1242,11 @@
         </w:rPr>
         <w:t xml:space="preserve"> </w:t>
       </w:r>
-      <w:proofErr w:type="gramStart"/>
-      <w:r>
-        <w:rPr>
-          <w:rFonts w:ascii="Times New Roman" w:hAnsi="Times New Roman" w:cs="Times New Roman"/>
-        </w:rPr>
-        <w:t>d(</w:t>
-      </w:r>
-      <w:proofErr w:type="gramEnd"/>
-      <w:r>
-        <w:rPr>
-          <w:rFonts w:ascii="Times New Roman" w:hAnsi="Times New Roman" w:cs="Times New Roman"/>
-        </w:rPr>
-        <w:t>A, C) ≤ d(A, B) + d(B, C)</w:t>
+      <w:r>
+        <w:rPr>
+          <w:rFonts w:ascii="Times New Roman" w:hAnsi="Times New Roman" w:cs="Times New Roman"/>
+        </w:rPr>
+        <w:t>d(A, C) ≤ d(A, B) + d(B, C)</w:t>
       </w:r>
     </w:p>
     <w:p>
@@ -1437,19 +1359,11 @@
         </w:rPr>
         <w:t xml:space="preserve"> </w:t>
       </w:r>
-      <w:proofErr w:type="gramStart"/>
-      <w:r>
-        <w:rPr>
-          <w:rFonts w:ascii="Times New Roman" w:hAnsi="Times New Roman" w:cs="Times New Roman"/>
-        </w:rPr>
-        <w:t>d(</w:t>
-      </w:r>
-      <w:proofErr w:type="gramEnd"/>
-      <w:r>
-        <w:rPr>
-          <w:rFonts w:ascii="Times New Roman" w:hAnsi="Times New Roman" w:cs="Times New Roman"/>
-        </w:rPr>
-        <w:t>A, B) не должно меняться</w:t>
+      <w:r>
+        <w:rPr>
+          <w:rFonts w:ascii="Times New Roman" w:hAnsi="Times New Roman" w:cs="Times New Roman"/>
+        </w:rPr>
+        <w:t>d(A, B) не должно меняться</w:t>
       </w:r>
       <w:r>
         <w:rPr>
@@ -1602,21 +1516,7 @@
         <w:rPr>
           <w:rFonts w:ascii="Times New Roman" w:hAnsi="Times New Roman" w:cs="Times New Roman"/>
         </w:rPr>
-        <w:t xml:space="preserve">В зависимости от анализируемых лексем будем использовать разные меры расстояний. Эксперимент показал, что </w:t>
-      </w:r>
-      <w:proofErr w:type="gramStart"/>
-      <w:r>
-        <w:rPr>
-          <w:rFonts w:ascii="Times New Roman" w:hAnsi="Times New Roman" w:cs="Times New Roman"/>
-        </w:rPr>
-        <w:t>при вычисления</w:t>
-      </w:r>
-      <w:proofErr w:type="gramEnd"/>
-      <w:r>
-        <w:rPr>
-          <w:rFonts w:ascii="Times New Roman" w:hAnsi="Times New Roman" w:cs="Times New Roman"/>
-        </w:rPr>
-        <w:t xml:space="preserve"> расстояния между частотными </w:t>
+        <w:t xml:space="preserve">В зависимости от анализируемых лексем будем использовать разные меры расстояний. Эксперимент показал, что при вычисления расстояния между частотными </w:t>
       </w:r>
       <w:r>
         <w:rPr>
@@ -1815,7 +1715,6 @@
         </w:rPr>
         <w:t xml:space="preserve">Программный комплекс реализован на языке </w:t>
       </w:r>
-      <w:proofErr w:type="spellStart"/>
       <w:r>
         <w:rPr>
           <w:rFonts w:ascii="Times New Roman" w:hAnsi="Times New Roman" w:cs="Times New Roman"/>
@@ -1823,7 +1722,6 @@
         </w:rPr>
         <w:t>javascript</w:t>
       </w:r>
-      <w:proofErr w:type="spellEnd"/>
       <w:r>
         <w:rPr>
           <w:rFonts w:ascii="Times New Roman" w:hAnsi="Times New Roman" w:cs="Times New Roman"/>
@@ -1849,7 +1747,6 @@
         </w:rPr>
         <w:t>.</w:t>
       </w:r>
-      <w:proofErr w:type="spellStart"/>
       <w:r>
         <w:rPr>
           <w:rFonts w:ascii="Times New Roman" w:hAnsi="Times New Roman" w:cs="Times New Roman"/>
@@ -1857,7 +1754,6 @@
         </w:rPr>
         <w:t>js</w:t>
       </w:r>
-      <w:proofErr w:type="spellEnd"/>
       <w:r>
         <w:rPr>
           <w:rFonts w:ascii="Times New Roman" w:hAnsi="Times New Roman" w:cs="Times New Roman"/>
@@ -1878,7 +1774,6 @@
         </w:rPr>
         <w:t>p</w:t>
       </w:r>
-      <w:proofErr w:type="spellStart"/>
       <w:r>
         <w:rPr>
           <w:rFonts w:ascii="Times New Roman" w:hAnsi="Times New Roman" w:cs="Times New Roman"/>
@@ -1886,7 +1781,6 @@
         </w:rPr>
         <w:t>roject</w:t>
       </w:r>
-      <w:proofErr w:type="spellEnd"/>
       <w:r>
         <w:rPr>
           <w:rFonts w:ascii="Times New Roman" w:hAnsi="Times New Roman" w:cs="Times New Roman"/>
@@ -2064,14 +1958,12 @@
           <w:rFonts w:ascii="Times New Roman" w:hAnsi="Times New Roman" w:cs="Times New Roman"/>
         </w:rPr>
       </w:pPr>
-      <w:proofErr w:type="gramStart"/>
       <w:r>
         <w:rPr>
           <w:rFonts w:ascii="Times New Roman" w:hAnsi="Times New Roman" w:cs="Times New Roman"/>
         </w:rPr>
         <w:t>c</w:t>
       </w:r>
-      <w:proofErr w:type="spellStart"/>
       <w:r>
         <w:rPr>
           <w:rFonts w:ascii="Times New Roman" w:hAnsi="Times New Roman" w:cs="Times New Roman"/>
@@ -2079,14 +1971,12 @@
         </w:rPr>
         <w:t>reateAuthor</w:t>
       </w:r>
-      <w:proofErr w:type="spellEnd"/>
       <w:r>
         <w:rPr>
           <w:rFonts w:ascii="Times New Roman" w:hAnsi="Times New Roman" w:cs="Times New Roman"/>
         </w:rPr>
         <w:t>(</w:t>
       </w:r>
-      <w:proofErr w:type="gramEnd"/>
       <w:r>
         <w:rPr>
           <w:rFonts w:ascii="Times New Roman" w:hAnsi="Times New Roman" w:cs="Times New Roman"/>
@@ -2129,21 +2019,7 @@
         <w:rPr>
           <w:rFonts w:ascii="Times New Roman" w:hAnsi="Times New Roman" w:cs="Times New Roman"/>
         </w:rPr>
-        <w:t xml:space="preserve">снов слов автора на основе входного текста. Используется метод </w:t>
-      </w:r>
-      <w:proofErr w:type="spellStart"/>
-      <w:r>
-        <w:rPr>
-          <w:rFonts w:ascii="Times New Roman" w:hAnsi="Times New Roman" w:cs="Times New Roman"/>
-        </w:rPr>
-        <w:t>Стемминга</w:t>
-      </w:r>
-      <w:proofErr w:type="spellEnd"/>
-      <w:r>
-        <w:rPr>
-          <w:rFonts w:ascii="Times New Roman" w:hAnsi="Times New Roman" w:cs="Times New Roman"/>
-        </w:rPr>
-        <w:t xml:space="preserve"> для выделения основы слова</w:t>
+        <w:t>снов слов автора на основе входного текста. Используется метод Стемминга для выделения основы слова</w:t>
       </w:r>
     </w:p>
     <w:p>
@@ -2174,7 +2050,6 @@
         </w:rPr>
         <w:t>s</w:t>
       </w:r>
-      <w:proofErr w:type="spellStart"/>
       <w:r>
         <w:rPr>
           <w:rFonts w:ascii="Times New Roman" w:hAnsi="Times New Roman" w:cs="Times New Roman"/>
@@ -2182,14 +2057,12 @@
         </w:rPr>
         <w:t>temText</w:t>
       </w:r>
-      <w:proofErr w:type="spellEnd"/>
       <w:r>
         <w:rPr>
           <w:rFonts w:ascii="Times New Roman" w:hAnsi="Times New Roman" w:cs="Times New Roman"/>
         </w:rPr>
         <w:t>(i</w:t>
       </w:r>
-      <w:proofErr w:type="spellStart"/>
       <w:r>
         <w:rPr>
           <w:rFonts w:ascii="Times New Roman" w:hAnsi="Times New Roman" w:cs="Times New Roman"/>
@@ -2197,7 +2070,6 @@
         </w:rPr>
         <w:t>nput</w:t>
       </w:r>
-      <w:proofErr w:type="spellEnd"/>
       <w:r>
         <w:rPr>
           <w:rFonts w:ascii="Times New Roman" w:hAnsi="Times New Roman" w:cs="Times New Roman"/>
@@ -2220,21 +2092,7 @@
         <w:rPr>
           <w:rFonts w:ascii="Times New Roman" w:hAnsi="Times New Roman" w:cs="Times New Roman"/>
         </w:rPr>
-        <w:t xml:space="preserve">снов слов анализируемого текста. Используется метод </w:t>
-      </w:r>
-      <w:proofErr w:type="spellStart"/>
-      <w:r>
-        <w:rPr>
-          <w:rFonts w:ascii="Times New Roman" w:hAnsi="Times New Roman" w:cs="Times New Roman"/>
-        </w:rPr>
-        <w:t>Стемминга</w:t>
-      </w:r>
-      <w:proofErr w:type="spellEnd"/>
-      <w:r>
-        <w:rPr>
-          <w:rFonts w:ascii="Times New Roman" w:hAnsi="Times New Roman" w:cs="Times New Roman"/>
-        </w:rPr>
-        <w:t xml:space="preserve"> для выделения основы слова</w:t>
+        <w:t>снов слов анализируемого текста. Используется метод Стемминга для выделения основы слова</w:t>
       </w:r>
     </w:p>
     <w:p>
@@ -2264,7 +2122,6 @@
         </w:rPr>
         <w:t>s</w:t>
       </w:r>
-      <w:proofErr w:type="spellStart"/>
       <w:r>
         <w:rPr>
           <w:rFonts w:ascii="Times New Roman" w:hAnsi="Times New Roman" w:cs="Times New Roman"/>
@@ -2272,7 +2129,6 @@
         </w:rPr>
         <w:t>uffixAnalyze</w:t>
       </w:r>
-      <w:proofErr w:type="spellEnd"/>
       <w:r>
         <w:rPr>
           <w:rFonts w:ascii="Times New Roman" w:hAnsi="Times New Roman" w:cs="Times New Roman"/>
@@ -2321,7 +2177,6 @@
           <w:rFonts w:ascii="Times New Roman" w:hAnsi="Times New Roman" w:cs="Times New Roman"/>
         </w:rPr>
       </w:pPr>
-      <w:proofErr w:type="spellStart"/>
       <w:r>
         <w:rPr>
           <w:rFonts w:ascii="Times New Roman" w:hAnsi="Times New Roman" w:cs="Times New Roman"/>
@@ -2329,7 +2184,6 @@
         </w:rPr>
         <w:t>specSymbols</w:t>
       </w:r>
-      <w:proofErr w:type="spellEnd"/>
       <w:r>
         <w:rPr>
           <w:rFonts w:ascii="Times New Roman" w:hAnsi="Times New Roman" w:cs="Times New Roman"/>
@@ -2756,11 +2610,94 @@
     </w:p>
     <w:p>
       <w:pPr>
-        <w:jc w:val="both"/>
-        <w:rPr>
-          <w:rFonts w:ascii="Times New Roman" w:hAnsi="Times New Roman" w:cs="Times New Roman"/>
-        </w:rPr>
-      </w:pPr>
+        <w:pStyle w:val="a3"/>
+        <w:numPr>
+          <w:ilvl w:val="1"/>
+          <w:numId w:val="1"/>
+        </w:numPr>
+        <w:jc w:val="center"/>
+        <w:rPr>
+          <w:rFonts w:ascii="Times New Roman" w:hAnsi="Times New Roman" w:cs="Times New Roman"/>
+          <w:b/>
+          <w:bCs/>
+          <w:sz w:val="28"/>
+          <w:szCs w:val="28"/>
+        </w:rPr>
+      </w:pPr>
+      <w:r>
+        <w:rPr>
+          <w:rFonts w:ascii="Times New Roman" w:hAnsi="Times New Roman" w:cs="Times New Roman"/>
+          <w:b/>
+          <w:bCs/>
+          <w:sz w:val="28"/>
+          <w:szCs w:val="28"/>
+        </w:rPr>
+        <w:lastRenderedPageBreak/>
+        <w:t>Статистический анализ произведения</w:t>
+      </w:r>
+      <w:r>
+        <w:rPr>
+          <w:rFonts w:ascii="Times New Roman" w:hAnsi="Times New Roman" w:cs="Times New Roman"/>
+          <w:b/>
+          <w:bCs/>
+          <w:sz w:val="28"/>
+          <w:szCs w:val="28"/>
+        </w:rPr>
+        <w:t xml:space="preserve"> </w:t>
+      </w:r>
+    </w:p>
+    <w:p>
+      <w:pPr>
+        <w:pStyle w:val="a3"/>
+        <w:ind w:left="780"/>
+        <w:rPr>
+          <w:rFonts w:ascii="Times New Roman" w:hAnsi="Times New Roman" w:cs="Times New Roman"/>
+          <w:b/>
+          <w:bCs/>
+          <w:sz w:val="28"/>
+          <w:szCs w:val="28"/>
+        </w:rPr>
+      </w:pPr>
+    </w:p>
+    <w:p>
+      <w:pPr>
+        <w:pStyle w:val="a3"/>
+        <w:numPr>
+          <w:ilvl w:val="2"/>
+          <w:numId w:val="1"/>
+        </w:numPr>
+        <w:rPr>
+          <w:rFonts w:ascii="Times New Roman" w:hAnsi="Times New Roman" w:cs="Times New Roman"/>
+          <w:b/>
+          <w:bCs/>
+        </w:rPr>
+      </w:pPr>
+      <w:r>
+        <w:rPr>
+          <w:rFonts w:ascii="Times New Roman" w:hAnsi="Times New Roman" w:cs="Times New Roman"/>
+          <w:b/>
+          <w:bCs/>
+        </w:rPr>
+        <w:t>Построение вариационного ряда</w:t>
+      </w:r>
+    </w:p>
+    <w:p>
+      <w:pPr>
+        <w:ind w:left="360"/>
+        <w:rPr>
+          <w:rFonts w:ascii="Times New Roman" w:hAnsi="Times New Roman" w:cs="Times New Roman"/>
+          <w:b/>
+          <w:bCs/>
+        </w:rPr>
+      </w:pPr>
+      <w:r>
+        <w:rPr>
+          <w:rFonts w:ascii="Times New Roman" w:hAnsi="Times New Roman" w:cs="Times New Roman"/>
+          <w:b/>
+          <w:bCs/>
+        </w:rPr>
+        <w:t>5.4.2    Построение графика</w:t>
+      </w:r>
     </w:p>
     <w:sectPr>
       <w:pgSz w:w="11906" w:h="16838"/>
@@ -3152,9 +3089,9 @@
   </w:abstractNum>
   <w:abstractNum w:abstractNumId="4" w15:restartNumberingAfterBreak="0">
     <w:nsid w:val="31AA0925"/>
-    <w:multiLevelType w:val="hybridMultilevel"/>
-    <w:tmpl w:val="27621CB4"/>
-    <w:lvl w:ilvl="0" w:tplc="0809000F">
+    <w:multiLevelType w:val="multilevel"/>
+    <w:tmpl w:val="0AAE06A4"/>
+    <w:lvl w:ilvl="0">
       <w:start w:val="1"/>
       <w:numFmt w:val="decimal"/>
       <w:lvlText w:val="%1."/>
@@ -3163,77 +3100,109 @@
         <w:ind w:left="720" w:hanging="360"/>
       </w:pPr>
     </w:lvl>
-    <w:lvl w:ilvl="1" w:tplc="08090019" w:tentative="1">
-      <w:start w:val="1"/>
-      <w:numFmt w:val="lowerLetter"/>
-      <w:lvlText w:val="%2."/>
-      <w:lvlJc w:val="left"/>
-      <w:pPr>
-        <w:ind w:left="1440" w:hanging="360"/>
-      </w:pPr>
-    </w:lvl>
-    <w:lvl w:ilvl="2" w:tplc="0809001B" w:tentative="1">
-      <w:start w:val="1"/>
-      <w:numFmt w:val="lowerRoman"/>
-      <w:lvlText w:val="%3."/>
-      <w:lvlJc w:val="right"/>
-      <w:pPr>
-        <w:ind w:left="2160" w:hanging="180"/>
-      </w:pPr>
-    </w:lvl>
-    <w:lvl w:ilvl="3" w:tplc="0809000F" w:tentative="1">
-      <w:start w:val="1"/>
+    <w:lvl w:ilvl="1">
+      <w:start w:val="4"/>
       <w:numFmt w:val="decimal"/>
-      <w:lvlText w:val="%4."/>
-      <w:lvlJc w:val="left"/>
-      <w:pPr>
-        <w:ind w:left="2880" w:hanging="360"/>
-      </w:pPr>
-    </w:lvl>
-    <w:lvl w:ilvl="4" w:tplc="08090019" w:tentative="1">
-      <w:start w:val="1"/>
-      <w:numFmt w:val="lowerLetter"/>
-      <w:lvlText w:val="%5."/>
-      <w:lvlJc w:val="left"/>
-      <w:pPr>
-        <w:ind w:left="3600" w:hanging="360"/>
-      </w:pPr>
-    </w:lvl>
-    <w:lvl w:ilvl="5" w:tplc="0809001B" w:tentative="1">
-      <w:start w:val="1"/>
-      <w:numFmt w:val="lowerRoman"/>
-      <w:lvlText w:val="%6."/>
-      <w:lvlJc w:val="right"/>
-      <w:pPr>
-        <w:ind w:left="4320" w:hanging="180"/>
-      </w:pPr>
-    </w:lvl>
-    <w:lvl w:ilvl="6" w:tplc="0809000F" w:tentative="1">
+      <w:isLgl/>
+      <w:lvlText w:val="%1.%2"/>
+      <w:lvlJc w:val="left"/>
+      <w:pPr>
+        <w:ind w:left="780" w:hanging="420"/>
+      </w:pPr>
+      <w:rPr>
+        <w:rFonts w:hint="default"/>
+      </w:rPr>
+    </w:lvl>
+    <w:lvl w:ilvl="2">
       <w:start w:val="1"/>
       <w:numFmt w:val="decimal"/>
-      <w:lvlText w:val="%7."/>
-      <w:lvlJc w:val="left"/>
-      <w:pPr>
-        <w:ind w:left="5040" w:hanging="360"/>
-      </w:pPr>
-    </w:lvl>
-    <w:lvl w:ilvl="7" w:tplc="08090019" w:tentative="1">
-      <w:start w:val="1"/>
-      <w:numFmt w:val="lowerLetter"/>
-      <w:lvlText w:val="%8."/>
-      <w:lvlJc w:val="left"/>
-      <w:pPr>
-        <w:ind w:left="5760" w:hanging="360"/>
-      </w:pPr>
-    </w:lvl>
-    <w:lvl w:ilvl="8" w:tplc="0809001B" w:tentative="1">
-      <w:start w:val="1"/>
-      <w:numFmt w:val="lowerRoman"/>
-      <w:lvlText w:val="%9."/>
-      <w:lvlJc w:val="right"/>
-      <w:pPr>
-        <w:ind w:left="6480" w:hanging="180"/>
-      </w:pPr>
+      <w:isLgl/>
+      <w:lvlText w:val="%1.%2.%3"/>
+      <w:lvlJc w:val="left"/>
+      <w:pPr>
+        <w:ind w:left="1080" w:hanging="720"/>
+      </w:pPr>
+      <w:rPr>
+        <w:rFonts w:hint="default"/>
+      </w:rPr>
+    </w:lvl>
+    <w:lvl w:ilvl="3">
+      <w:start w:val="1"/>
+      <w:numFmt w:val="decimal"/>
+      <w:isLgl/>
+      <w:lvlText w:val="%1.%2.%3.%4"/>
+      <w:lvlJc w:val="left"/>
+      <w:pPr>
+        <w:ind w:left="1440" w:hanging="1080"/>
+      </w:pPr>
+      <w:rPr>
+        <w:rFonts w:hint="default"/>
+      </w:rPr>
+    </w:lvl>
+    <w:lvl w:ilvl="4">
+      <w:start w:val="1"/>
+      <w:numFmt w:val="decimal"/>
+      <w:isLgl/>
+      <w:lvlText w:val="%1.%2.%3.%4.%5"/>
+      <w:lvlJc w:val="left"/>
+      <w:pPr>
+        <w:ind w:left="1440" w:hanging="1080"/>
+      </w:pPr>
+      <w:rPr>
+        <w:rFonts w:hint="default"/>
+      </w:rPr>
+    </w:lvl>
+    <w:lvl w:ilvl="5">
+      <w:start w:val="1"/>
+      <w:numFmt w:val="decimal"/>
+      <w:isLgl/>
+      <w:lvlText w:val="%1.%2.%3.%4.%5.%6"/>
+      <w:lvlJc w:val="left"/>
+      <w:pPr>
+        <w:ind w:left="1800" w:hanging="1440"/>
+      </w:pPr>
+      <w:rPr>
+        <w:rFonts w:hint="default"/>
+      </w:rPr>
+    </w:lvl>
+    <w:lvl w:ilvl="6">
+      <w:start w:val="1"/>
+      <w:numFmt w:val="decimal"/>
+      <w:isLgl/>
+      <w:lvlText w:val="%1.%2.%3.%4.%5.%6.%7"/>
+      <w:lvlJc w:val="left"/>
+      <w:pPr>
+        <w:ind w:left="1800" w:hanging="1440"/>
+      </w:pPr>
+      <w:rPr>
+        <w:rFonts w:hint="default"/>
+      </w:rPr>
+    </w:lvl>
+    <w:lvl w:ilvl="7">
+      <w:start w:val="1"/>
+      <w:numFmt w:val="decimal"/>
+      <w:isLgl/>
+      <w:lvlText w:val="%1.%2.%3.%4.%5.%6.%7.%8"/>
+      <w:lvlJc w:val="left"/>
+      <w:pPr>
+        <w:ind w:left="2160" w:hanging="1800"/>
+      </w:pPr>
+      <w:rPr>
+        <w:rFonts w:hint="default"/>
+      </w:rPr>
+    </w:lvl>
+    <w:lvl w:ilvl="8">
+      <w:start w:val="1"/>
+      <w:numFmt w:val="decimal"/>
+      <w:isLgl/>
+      <w:lvlText w:val="%1.%2.%3.%4.%5.%6.%7.%8.%9"/>
+      <w:lvlJc w:val="left"/>
+      <w:pPr>
+        <w:ind w:left="2520" w:hanging="2160"/>
+      </w:pPr>
+      <w:rPr>
+        <w:rFonts w:hint="default"/>
+      </w:rPr>
     </w:lvl>
   </w:abstractNum>
   <w:abstractNum w:abstractNumId="5" w15:restartNumberingAfterBreak="0">

--- a/Принцип работы программного комплекса.docx
+++ b/Принцип работы программного комплекса.docx
@@ -642,34 +642,7 @@
           <w:lang w:eastAsia="ru-RU"/>
           <w14:ligatures w14:val="none"/>
         </w:rPr>
-        <w:t xml:space="preserve">. </w:t>
-      </w:r>
-      <w:r>
-        <w:rPr>
-          <w:rFonts w:ascii="Times New Roman" w:eastAsia="Times New Roman" w:hAnsi="Times New Roman" w:cs="Times New Roman"/>
-          <w:kern w:val="0"/>
-          <w:lang w:eastAsia="ru-RU"/>
-          <w14:ligatures w14:val="none"/>
-        </w:rPr>
-        <w:t>Наиболее распространенная функция расстояния.</w:t>
-      </w:r>
-      <w:r>
-        <w:rPr>
-          <w:rFonts w:ascii="Times New Roman" w:eastAsia="Times New Roman" w:hAnsi="Times New Roman" w:cs="Times New Roman"/>
-          <w:kern w:val="0"/>
-          <w:lang w:eastAsia="ru-RU"/>
-          <w14:ligatures w14:val="none"/>
-        </w:rPr>
-        <w:t xml:space="preserve"> </w:t>
-      </w:r>
-      <w:r>
-        <w:rPr>
-          <w:rFonts w:ascii="Times New Roman" w:eastAsia="Times New Roman" w:hAnsi="Times New Roman" w:cs="Times New Roman"/>
-          <w:kern w:val="0"/>
-          <w:lang w:eastAsia="ru-RU"/>
-          <w14:ligatures w14:val="none"/>
-        </w:rPr>
-        <w:t xml:space="preserve">Представляет собой геометрическим расстоянием в </w:t>
+        <w:t xml:space="preserve">. Наиболее распространенная функция расстояния. Представляет собой геометрическим расстоянием в </w:t>
       </w:r>
       <w:r>
         <w:rPr>
@@ -786,16 +759,7 @@
           <w:lang w:eastAsia="ru-RU"/>
           <w14:ligatures w14:val="none"/>
         </w:rPr>
-        <w:t xml:space="preserve">. </w:t>
-      </w:r>
-      <w:r>
-        <w:rPr>
-          <w:rFonts w:ascii="Times New Roman" w:eastAsia="Times New Roman" w:hAnsi="Times New Roman" w:cs="Times New Roman"/>
-          <w:kern w:val="0"/>
-          <w:lang w:eastAsia="ru-RU"/>
-          <w14:ligatures w14:val="none"/>
-        </w:rPr>
-        <w:t>Применяется для придания большего веса более отдаленным друг от друга объектам. Это расстояние вычисляется следующим образом:</w:t>
+        <w:t>. Применяется для придания большего веса более отдаленным друг от друга объектам. Это расстояние вычисляется следующим образом:</w:t>
       </w:r>
       <w:r>
         <w:rPr>
@@ -909,16 +873,7 @@
           <w:lang w:eastAsia="ru-RU"/>
           <w14:ligatures w14:val="none"/>
         </w:rPr>
-        <w:t xml:space="preserve">. </w:t>
-      </w:r>
-      <w:r>
-        <w:rPr>
-          <w:rFonts w:ascii="Times New Roman" w:eastAsia="Times New Roman" w:hAnsi="Times New Roman" w:cs="Times New Roman"/>
-          <w:kern w:val="0"/>
-          <w:lang w:eastAsia="ru-RU"/>
-          <w14:ligatures w14:val="none"/>
-        </w:rPr>
-        <w:t>Это расстояние является средним разностей по координатам. В большинстве случаев эта мера расстояния приводит к таким же результатам, как и для обычного расстояния Евклида. Однако для этой меры влияние отдельных больших разностей (выбросов) уменьшается (т.к. они не возводятся в квадрат). Формула для расчета манхэттенского расстояния:</w:t>
+        <w:t>. Это расстояние является средним разностей по координатам. В большинстве случаев эта мера расстояния приводит к таким же результатам, как и для обычного расстояния Евклида. Однако для этой меры влияние отдельных больших разностей (выбросов) уменьшается (т.к. они не возводятся в квадрат). Формула для расчета манхэттенского расстояния:</w:t>
       </w:r>
       <w:r>
         <w:rPr>
@@ -1148,19 +1103,7 @@
         <w:rPr>
           <w:rFonts w:ascii="Times New Roman" w:hAnsi="Times New Roman" w:cs="Times New Roman"/>
         </w:rPr>
-        <w:t>Тождество: d(A, A) = 0</w:t>
-      </w:r>
-      <w:r>
-        <w:rPr>
-          <w:rFonts w:ascii="Times New Roman" w:hAnsi="Times New Roman" w:cs="Times New Roman"/>
-        </w:rPr>
-        <w:t xml:space="preserve"> - Словарь</w:t>
-      </w:r>
-      <w:r>
-        <w:rPr>
-          <w:rFonts w:ascii="Times New Roman" w:hAnsi="Times New Roman" w:cs="Times New Roman"/>
-        </w:rPr>
-        <w:t xml:space="preserve"> находится от на расстоянии 0</w:t>
+        <w:t>Тождество: d(A, A) = 0 - Словарь находится от на расстоянии 0</w:t>
       </w:r>
       <w:r>
         <w:rPr>
@@ -1191,19 +1134,7 @@
         <w:rPr>
           <w:rFonts w:ascii="Times New Roman" w:hAnsi="Times New Roman" w:cs="Times New Roman"/>
         </w:rPr>
-        <w:t>Симметрия: d(A, B) = d(B, A)</w:t>
-      </w:r>
-      <w:r>
-        <w:rPr>
-          <w:rFonts w:ascii="Times New Roman" w:hAnsi="Times New Roman" w:cs="Times New Roman"/>
-        </w:rPr>
-        <w:t xml:space="preserve"> - </w:t>
-      </w:r>
-      <w:r>
-        <w:rPr>
-          <w:rFonts w:ascii="Times New Roman" w:hAnsi="Times New Roman" w:cs="Times New Roman"/>
-        </w:rPr>
-        <w:t>Расстояние от A до B равно расстоянию</w:t>
+        <w:t>Симметрия: d(A, B) = d(B, A) - Расстояние от A до B равно расстоянию</w:t>
       </w:r>
       <w:r>
         <w:rPr>
@@ -1234,19 +1165,7 @@
         <w:rPr>
           <w:rFonts w:ascii="Times New Roman" w:hAnsi="Times New Roman" w:cs="Times New Roman"/>
         </w:rPr>
-        <w:t>Неравенство треугольника:</w:t>
-      </w:r>
-      <w:r>
-        <w:rPr>
-          <w:rFonts w:ascii="Times New Roman" w:hAnsi="Times New Roman" w:cs="Times New Roman"/>
-        </w:rPr>
-        <w:t xml:space="preserve"> </w:t>
-      </w:r>
-      <w:r>
-        <w:rPr>
-          <w:rFonts w:ascii="Times New Roman" w:hAnsi="Times New Roman" w:cs="Times New Roman"/>
-        </w:rPr>
-        <w:t>d(A, C) ≤ d(A, B) + d(B, C)</w:t>
+        <w:t>Неравенство треугольника: d(A, C) ≤ d(A, B) + d(B, C)</w:t>
       </w:r>
     </w:p>
     <w:p>
@@ -2633,7 +2552,7 @@
           <w:szCs w:val="28"/>
         </w:rPr>
         <w:lastRenderedPageBreak/>
-        <w:t>Статистический анализ произведения</w:t>
+        <w:t xml:space="preserve">Статистический анализ </w:t>
       </w:r>
       <w:r>
         <w:rPr>
@@ -2643,7 +2562,7 @@
           <w:sz w:val="28"/>
           <w:szCs w:val="28"/>
         </w:rPr>
-        <w:t xml:space="preserve"> </w:t>
+        <w:t>частот слов на примере работы программного комплекса</w:t>
       </w:r>
     </w:p>
     <w:p>
@@ -2666,6 +2585,7 @@
           <w:ilvl w:val="2"/>
           <w:numId w:val="1"/>
         </w:numPr>
+        <w:ind w:left="720"/>
         <w:rPr>
           <w:rFonts w:ascii="Times New Roman" w:hAnsi="Times New Roman" w:cs="Times New Roman"/>
           <w:b/>
@@ -2681,22 +2601,1062 @@
         <w:t>Построение вариационного ряда</w:t>
       </w:r>
     </w:p>
-    <w:p>
-      <w:pPr>
-        <w:ind w:left="360"/>
+    <w:tbl>
+      <w:tblPr>
+        <w:tblStyle w:val="a4"/>
+        <w:tblW w:w="0" w:type="auto"/>
+        <w:tblLook w:val="04A0" w:firstRow="1" w:lastRow="0" w:firstColumn="1" w:lastColumn="0" w:noHBand="0" w:noVBand="1"/>
+      </w:tblPr>
+      <w:tblGrid>
+        <w:gridCol w:w="1309"/>
+        <w:gridCol w:w="801"/>
+        <w:gridCol w:w="717"/>
+        <w:gridCol w:w="706"/>
+        <w:gridCol w:w="860"/>
+        <w:gridCol w:w="786"/>
+        <w:gridCol w:w="1214"/>
+        <w:gridCol w:w="1084"/>
+        <w:gridCol w:w="711"/>
+        <w:gridCol w:w="828"/>
+      </w:tblGrid>
+      <w:tr>
+        <w:tc>
+          <w:tcPr>
+            <w:tcW w:w="1310" w:type="dxa"/>
+          </w:tcPr>
+          <w:p>
+            <w:pPr>
+              <w:rPr>
+                <w:rFonts w:ascii="Times New Roman" w:hAnsi="Times New Roman" w:cs="Times New Roman"/>
+              </w:rPr>
+            </w:pPr>
+            <w:r>
+              <w:rPr>
+                <w:rFonts w:ascii="Times New Roman" w:hAnsi="Times New Roman" w:cs="Times New Roman"/>
+              </w:rPr>
+              <w:t>слово</w:t>
+            </w:r>
+          </w:p>
+        </w:tc>
+        <w:tc>
+          <w:tcPr>
+            <w:tcW w:w="891" w:type="dxa"/>
+          </w:tcPr>
+          <w:p>
+            <w:pPr>
+              <w:rPr>
+                <w:rFonts w:ascii="Times New Roman" w:hAnsi="Times New Roman" w:cs="Times New Roman"/>
+              </w:rPr>
+            </w:pPr>
+            <w:r>
+              <w:rPr>
+                <w:rFonts w:ascii="Times New Roman" w:hAnsi="Times New Roman" w:cs="Times New Roman"/>
+              </w:rPr>
+              <w:t>сист</w:t>
+            </w:r>
+          </w:p>
+        </w:tc>
+        <w:tc>
+          <w:tcPr>
+            <w:tcW w:w="880" w:type="dxa"/>
+          </w:tcPr>
+          <w:p>
+            <w:pPr>
+              <w:rPr>
+                <w:rFonts w:ascii="Times New Roman" w:hAnsi="Times New Roman" w:cs="Times New Roman"/>
+              </w:rPr>
+            </w:pPr>
+            <w:r>
+              <w:rPr>
+                <w:rFonts w:ascii="Times New Roman" w:hAnsi="Times New Roman" w:cs="Times New Roman"/>
+              </w:rPr>
+              <w:t>и</w:t>
+            </w:r>
+          </w:p>
+        </w:tc>
+        <w:tc>
+          <w:tcPr>
+            <w:tcW w:w="847" w:type="dxa"/>
+          </w:tcPr>
+          <w:p>
+            <w:pPr>
+              <w:rPr>
+                <w:rFonts w:ascii="Times New Roman" w:hAnsi="Times New Roman" w:cs="Times New Roman"/>
+                <w:lang w:val="en-US"/>
+              </w:rPr>
+            </w:pPr>
+            <w:r>
+              <w:rPr>
+                <w:rFonts w:ascii="Times New Roman" w:hAnsi="Times New Roman" w:cs="Times New Roman"/>
+              </w:rPr>
+              <w:t>в</w:t>
+            </w:r>
+          </w:p>
+        </w:tc>
+        <w:tc>
+          <w:tcPr>
+            <w:tcW w:w="848" w:type="dxa"/>
+          </w:tcPr>
+          <w:p>
+            <w:pPr>
+              <w:rPr>
+                <w:rFonts w:ascii="Times New Roman" w:hAnsi="Times New Roman" w:cs="Times New Roman"/>
+              </w:rPr>
+            </w:pPr>
+            <w:r>
+              <w:rPr>
+                <w:rFonts w:ascii="Times New Roman" w:hAnsi="Times New Roman" w:cs="Times New Roman"/>
+              </w:rPr>
+              <w:t>функц</w:t>
+            </w:r>
+          </w:p>
+        </w:tc>
+        <w:tc>
+          <w:tcPr>
+            <w:tcW w:w="848" w:type="dxa"/>
+          </w:tcPr>
+          <w:p>
+            <w:pPr>
+              <w:rPr>
+                <w:rFonts w:ascii="Times New Roman" w:hAnsi="Times New Roman" w:cs="Times New Roman"/>
+              </w:rPr>
+            </w:pPr>
+            <w:r>
+              <w:rPr>
+                <w:rFonts w:ascii="Times New Roman" w:hAnsi="Times New Roman" w:cs="Times New Roman"/>
+              </w:rPr>
+              <w:t>файл</w:t>
+            </w:r>
+          </w:p>
+        </w:tc>
+        <w:tc>
+          <w:tcPr>
+            <w:tcW w:w="848" w:type="dxa"/>
+          </w:tcPr>
+          <w:p>
+            <w:pPr>
+              <w:rPr>
+                <w:rFonts w:ascii="Times New Roman" w:hAnsi="Times New Roman" w:cs="Times New Roman"/>
+              </w:rPr>
+            </w:pPr>
+            <w:r>
+              <w:rPr>
+                <w:rFonts w:ascii="Times New Roman" w:hAnsi="Times New Roman" w:cs="Times New Roman"/>
+              </w:rPr>
+              <w:t>программ</w:t>
+            </w:r>
+          </w:p>
+        </w:tc>
+        <w:tc>
+          <w:tcPr>
+            <w:tcW w:w="848" w:type="dxa"/>
+          </w:tcPr>
+          <w:p>
+            <w:pPr>
+              <w:rPr>
+                <w:rFonts w:ascii="Times New Roman" w:hAnsi="Times New Roman" w:cs="Times New Roman"/>
+              </w:rPr>
+            </w:pPr>
+            <w:r>
+              <w:rPr>
+                <w:rFonts w:ascii="Times New Roman" w:hAnsi="Times New Roman" w:cs="Times New Roman"/>
+              </w:rPr>
+              <w:t>Процесс</w:t>
+            </w:r>
+          </w:p>
+        </w:tc>
+        <w:tc>
+          <w:tcPr>
+            <w:tcW w:w="848" w:type="dxa"/>
+          </w:tcPr>
+          <w:p>
+            <w:pPr>
+              <w:rPr>
+                <w:rFonts w:ascii="Times New Roman" w:hAnsi="Times New Roman" w:cs="Times New Roman"/>
+              </w:rPr>
+            </w:pPr>
+            <w:r>
+              <w:rPr>
+                <w:rFonts w:ascii="Times New Roman" w:hAnsi="Times New Roman" w:cs="Times New Roman"/>
+                <w:lang w:val="en-US"/>
+              </w:rPr>
+              <w:t>unix</w:t>
+            </w:r>
+          </w:p>
+        </w:tc>
+        <w:tc>
+          <w:tcPr>
+            <w:tcW w:w="848" w:type="dxa"/>
+          </w:tcPr>
+          <w:p>
+            <w:pPr>
+              <w:rPr>
+                <w:rFonts w:ascii="Times New Roman" w:hAnsi="Times New Roman" w:cs="Times New Roman"/>
+              </w:rPr>
+            </w:pPr>
+            <w:r>
+              <w:rPr>
+                <w:rFonts w:ascii="Times New Roman" w:hAnsi="Times New Roman" w:cs="Times New Roman"/>
+              </w:rPr>
+              <w:t>вызов</w:t>
+            </w:r>
+          </w:p>
+        </w:tc>
+      </w:tr>
+      <w:tr>
+        <w:tc>
+          <w:tcPr>
+            <w:tcW w:w="1310" w:type="dxa"/>
+          </w:tcPr>
+          <w:p>
+            <w:pPr>
+              <w:rPr>
+                <w:rFonts w:ascii="Times New Roman" w:hAnsi="Times New Roman" w:cs="Times New Roman"/>
+              </w:rPr>
+            </w:pPr>
+            <w:r>
+              <w:rPr>
+                <w:rFonts w:ascii="Times New Roman" w:hAnsi="Times New Roman" w:cs="Times New Roman"/>
+              </w:rPr>
+              <w:t>Ломако</w:t>
+            </w:r>
+          </w:p>
+        </w:tc>
+        <w:tc>
+          <w:tcPr>
+            <w:tcW w:w="891" w:type="dxa"/>
+          </w:tcPr>
+          <w:p>
+            <w:pPr>
+              <w:rPr>
+                <w:rFonts w:ascii="Times New Roman" w:hAnsi="Times New Roman" w:cs="Times New Roman"/>
+              </w:rPr>
+            </w:pPr>
+            <w:r>
+              <w:rPr>
+                <w:rFonts w:ascii="Times New Roman" w:hAnsi="Times New Roman" w:cs="Times New Roman"/>
+              </w:rPr>
+              <w:t>0.05</w:t>
+            </w:r>
+          </w:p>
+        </w:tc>
+        <w:tc>
+          <w:tcPr>
+            <w:tcW w:w="880" w:type="dxa"/>
+          </w:tcPr>
+          <w:p>
+            <w:pPr>
+              <w:rPr>
+                <w:rFonts w:ascii="Times New Roman" w:hAnsi="Times New Roman" w:cs="Times New Roman"/>
+                <w:lang w:val="en-US"/>
+              </w:rPr>
+            </w:pPr>
+            <w:r>
+              <w:rPr>
+                <w:rFonts w:ascii="Times New Roman" w:hAnsi="Times New Roman" w:cs="Times New Roman"/>
+              </w:rPr>
+              <w:t>2.41</w:t>
+            </w:r>
+          </w:p>
+        </w:tc>
+        <w:tc>
+          <w:tcPr>
+            <w:tcW w:w="847" w:type="dxa"/>
+          </w:tcPr>
+          <w:p>
+            <w:pPr>
+              <w:rPr>
+                <w:rFonts w:ascii="Times New Roman" w:hAnsi="Times New Roman" w:cs="Times New Roman"/>
+              </w:rPr>
+            </w:pPr>
+            <w:r>
+              <w:rPr>
+                <w:rFonts w:ascii="Times New Roman" w:hAnsi="Times New Roman" w:cs="Times New Roman"/>
+                <w:lang w:val="en-US"/>
+              </w:rPr>
+              <w:t>2.31</w:t>
+            </w:r>
+          </w:p>
+        </w:tc>
+        <w:tc>
+          <w:tcPr>
+            <w:tcW w:w="848" w:type="dxa"/>
+          </w:tcPr>
+          <w:p>
+            <w:pPr>
+              <w:rPr>
+                <w:rFonts w:ascii="Times New Roman" w:hAnsi="Times New Roman" w:cs="Times New Roman"/>
+              </w:rPr>
+            </w:pPr>
+            <w:r>
+              <w:rPr>
+                <w:rFonts w:ascii="Times New Roman" w:hAnsi="Times New Roman" w:cs="Times New Roman"/>
+              </w:rPr>
+              <w:t>0.01</w:t>
+            </w:r>
+          </w:p>
+        </w:tc>
+        <w:tc>
+          <w:tcPr>
+            <w:tcW w:w="848" w:type="dxa"/>
+          </w:tcPr>
+          <w:p>
+            <w:pPr>
+              <w:rPr>
+                <w:rFonts w:ascii="Times New Roman" w:hAnsi="Times New Roman" w:cs="Times New Roman"/>
+              </w:rPr>
+            </w:pPr>
+            <w:r>
+              <w:rPr>
+                <w:rFonts w:ascii="Times New Roman" w:hAnsi="Times New Roman" w:cs="Times New Roman"/>
+              </w:rPr>
+              <w:t>0</w:t>
+            </w:r>
+          </w:p>
+        </w:tc>
+        <w:tc>
+          <w:tcPr>
+            <w:tcW w:w="848" w:type="dxa"/>
+          </w:tcPr>
+          <w:p>
+            <w:pPr>
+              <w:rPr>
+                <w:rFonts w:ascii="Times New Roman" w:hAnsi="Times New Roman" w:cs="Times New Roman"/>
+              </w:rPr>
+            </w:pPr>
+            <w:r>
+              <w:rPr>
+                <w:rFonts w:ascii="Times New Roman" w:hAnsi="Times New Roman" w:cs="Times New Roman"/>
+              </w:rPr>
+              <w:t>0.8</w:t>
+            </w:r>
+          </w:p>
+        </w:tc>
+        <w:tc>
+          <w:tcPr>
+            <w:tcW w:w="848" w:type="dxa"/>
+          </w:tcPr>
+          <w:p>
+            <w:pPr>
+              <w:rPr>
+                <w:rFonts w:ascii="Times New Roman" w:hAnsi="Times New Roman" w:cs="Times New Roman"/>
+              </w:rPr>
+            </w:pPr>
+            <w:r>
+              <w:rPr>
+                <w:rFonts w:ascii="Times New Roman" w:hAnsi="Times New Roman" w:cs="Times New Roman"/>
+              </w:rPr>
+              <w:t>0.07</w:t>
+            </w:r>
+          </w:p>
+        </w:tc>
+        <w:tc>
+          <w:tcPr>
+            <w:tcW w:w="848" w:type="dxa"/>
+          </w:tcPr>
+          <w:p>
+            <w:pPr>
+              <w:rPr>
+                <w:rFonts w:ascii="Times New Roman" w:hAnsi="Times New Roman" w:cs="Times New Roman"/>
+              </w:rPr>
+            </w:pPr>
+            <w:r>
+              <w:rPr>
+                <w:rFonts w:ascii="Times New Roman" w:hAnsi="Times New Roman" w:cs="Times New Roman"/>
+              </w:rPr>
+              <w:t>0</w:t>
+            </w:r>
+          </w:p>
+        </w:tc>
+        <w:tc>
+          <w:tcPr>
+            <w:tcW w:w="848" w:type="dxa"/>
+          </w:tcPr>
+          <w:p>
+            <w:pPr>
+              <w:rPr>
+                <w:rFonts w:ascii="Times New Roman" w:hAnsi="Times New Roman" w:cs="Times New Roman"/>
+              </w:rPr>
+            </w:pPr>
+            <w:r>
+              <w:rPr>
+                <w:rFonts w:ascii="Times New Roman" w:hAnsi="Times New Roman" w:cs="Times New Roman"/>
+              </w:rPr>
+              <w:t>0</w:t>
+            </w:r>
+          </w:p>
+        </w:tc>
+      </w:tr>
+      <w:tr>
+        <w:tc>
+          <w:tcPr>
+            <w:tcW w:w="1310" w:type="dxa"/>
+          </w:tcPr>
+          <w:p>
+            <w:pPr>
+              <w:rPr>
+                <w:rFonts w:ascii="Times New Roman" w:hAnsi="Times New Roman" w:cs="Times New Roman"/>
+              </w:rPr>
+            </w:pPr>
+            <w:r>
+              <w:rPr>
+                <w:rFonts w:ascii="Times New Roman" w:hAnsi="Times New Roman" w:cs="Times New Roman"/>
+              </w:rPr>
+              <w:t>Каливанов</w:t>
+            </w:r>
+          </w:p>
+        </w:tc>
+        <w:tc>
+          <w:tcPr>
+            <w:tcW w:w="891" w:type="dxa"/>
+          </w:tcPr>
+          <w:p>
+            <w:pPr>
+              <w:rPr>
+                <w:rFonts w:ascii="Times New Roman" w:hAnsi="Times New Roman" w:cs="Times New Roman"/>
+              </w:rPr>
+            </w:pPr>
+            <w:r>
+              <w:rPr>
+                <w:rFonts w:ascii="Times New Roman" w:hAnsi="Times New Roman" w:cs="Times New Roman"/>
+              </w:rPr>
+              <w:t>0.01</w:t>
+            </w:r>
+          </w:p>
+        </w:tc>
+        <w:tc>
+          <w:tcPr>
+            <w:tcW w:w="880" w:type="dxa"/>
+          </w:tcPr>
+          <w:p>
+            <w:pPr>
+              <w:rPr>
+                <w:rFonts w:ascii="Times New Roman" w:hAnsi="Times New Roman" w:cs="Times New Roman"/>
+              </w:rPr>
+            </w:pPr>
+            <w:r>
+              <w:rPr>
+                <w:rFonts w:ascii="Times New Roman" w:hAnsi="Times New Roman" w:cs="Times New Roman"/>
+              </w:rPr>
+              <w:t>1.04</w:t>
+            </w:r>
+          </w:p>
+        </w:tc>
+        <w:tc>
+          <w:tcPr>
+            <w:tcW w:w="847" w:type="dxa"/>
+          </w:tcPr>
+          <w:p>
+            <w:pPr>
+              <w:rPr>
+                <w:rFonts w:ascii="Times New Roman" w:hAnsi="Times New Roman" w:cs="Times New Roman"/>
+                <w:lang w:val="en-US"/>
+              </w:rPr>
+            </w:pPr>
+            <w:r>
+              <w:rPr>
+                <w:rFonts w:ascii="Times New Roman" w:hAnsi="Times New Roman" w:cs="Times New Roman"/>
+                <w:lang w:val="en-US"/>
+              </w:rPr>
+              <w:t>1.18</w:t>
+            </w:r>
+          </w:p>
+        </w:tc>
+        <w:tc>
+          <w:tcPr>
+            <w:tcW w:w="848" w:type="dxa"/>
+          </w:tcPr>
+          <w:p>
+            <w:pPr>
+              <w:rPr>
+                <w:rFonts w:ascii="Times New Roman" w:hAnsi="Times New Roman" w:cs="Times New Roman"/>
+              </w:rPr>
+            </w:pPr>
+            <w:r>
+              <w:rPr>
+                <w:rFonts w:ascii="Times New Roman" w:hAnsi="Times New Roman" w:cs="Times New Roman"/>
+              </w:rPr>
+              <w:t>0.12</w:t>
+            </w:r>
+          </w:p>
+        </w:tc>
+        <w:tc>
+          <w:tcPr>
+            <w:tcW w:w="848" w:type="dxa"/>
+          </w:tcPr>
+          <w:p>
+            <w:pPr>
+              <w:rPr>
+                <w:rFonts w:ascii="Times New Roman" w:hAnsi="Times New Roman" w:cs="Times New Roman"/>
+              </w:rPr>
+            </w:pPr>
+            <w:r>
+              <w:rPr>
+                <w:rFonts w:ascii="Times New Roman" w:hAnsi="Times New Roman" w:cs="Times New Roman"/>
+              </w:rPr>
+              <w:t>0.179</w:t>
+            </w:r>
+          </w:p>
+        </w:tc>
+        <w:tc>
+          <w:tcPr>
+            <w:tcW w:w="848" w:type="dxa"/>
+          </w:tcPr>
+          <w:p>
+            <w:pPr>
+              <w:rPr>
+                <w:rFonts w:ascii="Times New Roman" w:hAnsi="Times New Roman" w:cs="Times New Roman"/>
+              </w:rPr>
+            </w:pPr>
+            <w:r>
+              <w:rPr>
+                <w:rFonts w:ascii="Times New Roman" w:hAnsi="Times New Roman" w:cs="Times New Roman"/>
+              </w:rPr>
+              <w:t>0</w:t>
+            </w:r>
+          </w:p>
+        </w:tc>
+        <w:tc>
+          <w:tcPr>
+            <w:tcW w:w="848" w:type="dxa"/>
+          </w:tcPr>
+          <w:p>
+            <w:pPr>
+              <w:rPr>
+                <w:rFonts w:ascii="Times New Roman" w:hAnsi="Times New Roman" w:cs="Times New Roman"/>
+              </w:rPr>
+            </w:pPr>
+            <w:r>
+              <w:rPr>
+                <w:rFonts w:ascii="Times New Roman" w:hAnsi="Times New Roman" w:cs="Times New Roman"/>
+              </w:rPr>
+              <w:t>0.05</w:t>
+            </w:r>
+          </w:p>
+        </w:tc>
+        <w:tc>
+          <w:tcPr>
+            <w:tcW w:w="848" w:type="dxa"/>
+          </w:tcPr>
+          <w:p>
+            <w:pPr>
+              <w:rPr>
+                <w:rFonts w:ascii="Times New Roman" w:hAnsi="Times New Roman" w:cs="Times New Roman"/>
+              </w:rPr>
+            </w:pPr>
+            <w:r>
+              <w:rPr>
+                <w:rFonts w:ascii="Times New Roman" w:hAnsi="Times New Roman" w:cs="Times New Roman"/>
+              </w:rPr>
+              <w:t>0</w:t>
+            </w:r>
+          </w:p>
+        </w:tc>
+        <w:tc>
+          <w:tcPr>
+            <w:tcW w:w="848" w:type="dxa"/>
+          </w:tcPr>
+          <w:p>
+            <w:pPr>
+              <w:rPr>
+                <w:rFonts w:ascii="Times New Roman" w:hAnsi="Times New Roman" w:cs="Times New Roman"/>
+              </w:rPr>
+            </w:pPr>
+            <w:r>
+              <w:rPr>
+                <w:rFonts w:ascii="Times New Roman" w:hAnsi="Times New Roman" w:cs="Times New Roman"/>
+              </w:rPr>
+              <w:t>0</w:t>
+            </w:r>
+          </w:p>
+        </w:tc>
+      </w:tr>
+      <w:tr>
+        <w:tc>
+          <w:tcPr>
+            <w:tcW w:w="1310" w:type="dxa"/>
+          </w:tcPr>
+          <w:p>
+            <w:pPr>
+              <w:rPr>
+                <w:rFonts w:ascii="Times New Roman" w:hAnsi="Times New Roman" w:cs="Times New Roman"/>
+              </w:rPr>
+            </w:pPr>
+            <w:r>
+              <w:rPr>
+                <w:rFonts w:ascii="Times New Roman" w:hAnsi="Times New Roman" w:cs="Times New Roman"/>
+              </w:rPr>
+              <w:t>Киселев</w:t>
+            </w:r>
+          </w:p>
+        </w:tc>
+        <w:tc>
+          <w:tcPr>
+            <w:tcW w:w="891" w:type="dxa"/>
+          </w:tcPr>
+          <w:p>
+            <w:pPr>
+              <w:rPr>
+                <w:rFonts w:ascii="Times New Roman" w:hAnsi="Times New Roman" w:cs="Times New Roman"/>
+              </w:rPr>
+            </w:pPr>
+            <w:r>
+              <w:rPr>
+                <w:rFonts w:ascii="Times New Roman" w:hAnsi="Times New Roman" w:cs="Times New Roman"/>
+              </w:rPr>
+              <w:t>0.</w:t>
+            </w:r>
+            <w:r>
+              <w:rPr>
+                <w:rFonts w:ascii="Times New Roman" w:hAnsi="Times New Roman" w:cs="Times New Roman"/>
+              </w:rPr>
+              <w:t>093</w:t>
+            </w:r>
+          </w:p>
+        </w:tc>
+        <w:tc>
+          <w:tcPr>
+            <w:tcW w:w="880" w:type="dxa"/>
+          </w:tcPr>
+          <w:p>
+            <w:pPr>
+              <w:rPr>
+                <w:rFonts w:ascii="Times New Roman" w:hAnsi="Times New Roman" w:cs="Times New Roman"/>
+              </w:rPr>
+            </w:pPr>
+            <w:r>
+              <w:rPr>
+                <w:rFonts w:ascii="Times New Roman" w:hAnsi="Times New Roman" w:cs="Times New Roman"/>
+              </w:rPr>
+              <w:t>2.65</w:t>
+            </w:r>
+          </w:p>
+        </w:tc>
+        <w:tc>
+          <w:tcPr>
+            <w:tcW w:w="847" w:type="dxa"/>
+          </w:tcPr>
+          <w:p>
+            <w:pPr>
+              <w:rPr>
+                <w:rFonts w:ascii="Times New Roman" w:hAnsi="Times New Roman" w:cs="Times New Roman"/>
+                <w:lang w:val="en-US"/>
+              </w:rPr>
+            </w:pPr>
+            <w:r>
+              <w:rPr>
+                <w:rFonts w:ascii="Times New Roman" w:hAnsi="Times New Roman" w:cs="Times New Roman"/>
+                <w:lang w:val="en-US"/>
+              </w:rPr>
+              <w:t>2.52</w:t>
+            </w:r>
+          </w:p>
+        </w:tc>
+        <w:tc>
+          <w:tcPr>
+            <w:tcW w:w="848" w:type="dxa"/>
+          </w:tcPr>
+          <w:p>
+            <w:pPr>
+              <w:rPr>
+                <w:rFonts w:ascii="Times New Roman" w:hAnsi="Times New Roman" w:cs="Times New Roman"/>
+              </w:rPr>
+            </w:pPr>
+            <w:r>
+              <w:rPr>
+                <w:rFonts w:ascii="Times New Roman" w:hAnsi="Times New Roman" w:cs="Times New Roman"/>
+              </w:rPr>
+              <w:t>0.03</w:t>
+            </w:r>
+          </w:p>
+        </w:tc>
+        <w:tc>
+          <w:tcPr>
+            <w:tcW w:w="848" w:type="dxa"/>
+          </w:tcPr>
+          <w:p>
+            <w:pPr>
+              <w:rPr>
+                <w:rFonts w:ascii="Times New Roman" w:hAnsi="Times New Roman" w:cs="Times New Roman"/>
+              </w:rPr>
+            </w:pPr>
+            <w:r>
+              <w:rPr>
+                <w:rFonts w:ascii="Times New Roman" w:hAnsi="Times New Roman" w:cs="Times New Roman"/>
+              </w:rPr>
+              <w:t>2.62</w:t>
+            </w:r>
+          </w:p>
+        </w:tc>
+        <w:tc>
+          <w:tcPr>
+            <w:tcW w:w="848" w:type="dxa"/>
+          </w:tcPr>
+          <w:p>
+            <w:pPr>
+              <w:rPr>
+                <w:rFonts w:ascii="Times New Roman" w:hAnsi="Times New Roman" w:cs="Times New Roman"/>
+              </w:rPr>
+            </w:pPr>
+            <w:r>
+              <w:rPr>
+                <w:rFonts w:ascii="Times New Roman" w:hAnsi="Times New Roman" w:cs="Times New Roman"/>
+              </w:rPr>
+              <w:t>0.28</w:t>
+            </w:r>
+          </w:p>
+        </w:tc>
+        <w:tc>
+          <w:tcPr>
+            <w:tcW w:w="848" w:type="dxa"/>
+          </w:tcPr>
+          <w:p>
+            <w:pPr>
+              <w:rPr>
+                <w:rFonts w:ascii="Times New Roman" w:hAnsi="Times New Roman" w:cs="Times New Roman"/>
+              </w:rPr>
+            </w:pPr>
+            <w:r>
+              <w:rPr>
+                <w:rFonts w:ascii="Times New Roman" w:hAnsi="Times New Roman" w:cs="Times New Roman"/>
+              </w:rPr>
+              <w:t>0.12</w:t>
+            </w:r>
+          </w:p>
+        </w:tc>
+        <w:tc>
+          <w:tcPr>
+            <w:tcW w:w="848" w:type="dxa"/>
+          </w:tcPr>
+          <w:p>
+            <w:pPr>
+              <w:rPr>
+                <w:rFonts w:ascii="Times New Roman" w:hAnsi="Times New Roman" w:cs="Times New Roman"/>
+              </w:rPr>
+            </w:pPr>
+            <w:r>
+              <w:rPr>
+                <w:rFonts w:ascii="Times New Roman" w:hAnsi="Times New Roman" w:cs="Times New Roman"/>
+              </w:rPr>
+              <w:t>0.93</w:t>
+            </w:r>
+          </w:p>
+        </w:tc>
+        <w:tc>
+          <w:tcPr>
+            <w:tcW w:w="848" w:type="dxa"/>
+          </w:tcPr>
+          <w:p>
+            <w:pPr>
+              <w:rPr>
+                <w:rFonts w:ascii="Times New Roman" w:hAnsi="Times New Roman" w:cs="Times New Roman"/>
+              </w:rPr>
+            </w:pPr>
+            <w:r>
+              <w:rPr>
+                <w:rFonts w:ascii="Times New Roman" w:hAnsi="Times New Roman" w:cs="Times New Roman"/>
+              </w:rPr>
+              <w:t>0.09</w:t>
+            </w:r>
+          </w:p>
+        </w:tc>
+      </w:tr>
+      <w:tr>
+        <w:tc>
+          <w:tcPr>
+            <w:tcW w:w="1310" w:type="dxa"/>
+          </w:tcPr>
+          <w:p>
+            <w:pPr>
+              <w:rPr>
+                <w:rFonts w:ascii="Times New Roman" w:hAnsi="Times New Roman" w:cs="Times New Roman"/>
+              </w:rPr>
+            </w:pPr>
+            <w:r>
+              <w:rPr>
+                <w:rFonts w:ascii="Times New Roman" w:hAnsi="Times New Roman" w:cs="Times New Roman"/>
+              </w:rPr>
+              <w:t>Исходный текст</w:t>
+            </w:r>
+          </w:p>
+        </w:tc>
+        <w:tc>
+          <w:tcPr>
+            <w:tcW w:w="891" w:type="dxa"/>
+          </w:tcPr>
+          <w:p>
+            <w:pPr>
+              <w:rPr>
+                <w:rFonts w:ascii="Times New Roman" w:hAnsi="Times New Roman" w:cs="Times New Roman"/>
+              </w:rPr>
+            </w:pPr>
+            <w:r>
+              <w:rPr>
+                <w:rFonts w:ascii="Times New Roman" w:hAnsi="Times New Roman" w:cs="Times New Roman"/>
+              </w:rPr>
+              <w:t>0.138</w:t>
+            </w:r>
+          </w:p>
+        </w:tc>
+        <w:tc>
+          <w:tcPr>
+            <w:tcW w:w="880" w:type="dxa"/>
+          </w:tcPr>
+          <w:p>
+            <w:pPr>
+              <w:rPr>
+                <w:rFonts w:ascii="Times New Roman" w:hAnsi="Times New Roman" w:cs="Times New Roman"/>
+              </w:rPr>
+            </w:pPr>
+            <w:r>
+              <w:rPr>
+                <w:rFonts w:ascii="Times New Roman" w:hAnsi="Times New Roman" w:cs="Times New Roman"/>
+              </w:rPr>
+              <w:t>2.48</w:t>
+            </w:r>
+          </w:p>
+        </w:tc>
+        <w:tc>
+          <w:tcPr>
+            <w:tcW w:w="847" w:type="dxa"/>
+          </w:tcPr>
+          <w:p>
+            <w:pPr>
+              <w:rPr>
+                <w:rFonts w:ascii="Times New Roman" w:hAnsi="Times New Roman" w:cs="Times New Roman"/>
+                <w:lang w:val="en-US"/>
+              </w:rPr>
+            </w:pPr>
+            <w:r>
+              <w:rPr>
+                <w:rFonts w:ascii="Times New Roman" w:hAnsi="Times New Roman" w:cs="Times New Roman"/>
+                <w:lang w:val="en-US"/>
+              </w:rPr>
+              <w:t>2.34</w:t>
+            </w:r>
+          </w:p>
+        </w:tc>
+        <w:tc>
+          <w:tcPr>
+            <w:tcW w:w="848" w:type="dxa"/>
+          </w:tcPr>
+          <w:p>
+            <w:pPr>
+              <w:rPr>
+                <w:rFonts w:ascii="Times New Roman" w:hAnsi="Times New Roman" w:cs="Times New Roman"/>
+              </w:rPr>
+            </w:pPr>
+            <w:r>
+              <w:rPr>
+                <w:rFonts w:ascii="Times New Roman" w:hAnsi="Times New Roman" w:cs="Times New Roman"/>
+              </w:rPr>
+              <w:t>1.65</w:t>
+            </w:r>
+          </w:p>
+        </w:tc>
+        <w:tc>
+          <w:tcPr>
+            <w:tcW w:w="848" w:type="dxa"/>
+          </w:tcPr>
+          <w:p>
+            <w:pPr>
+              <w:rPr>
+                <w:rFonts w:ascii="Times New Roman" w:hAnsi="Times New Roman" w:cs="Times New Roman"/>
+              </w:rPr>
+            </w:pPr>
+            <w:r>
+              <w:rPr>
+                <w:rFonts w:ascii="Times New Roman" w:hAnsi="Times New Roman" w:cs="Times New Roman"/>
+              </w:rPr>
+              <w:t>1.69</w:t>
+            </w:r>
+          </w:p>
+        </w:tc>
+        <w:tc>
+          <w:tcPr>
+            <w:tcW w:w="848" w:type="dxa"/>
+          </w:tcPr>
+          <w:p>
+            <w:pPr>
+              <w:rPr>
+                <w:rFonts w:ascii="Times New Roman" w:hAnsi="Times New Roman" w:cs="Times New Roman"/>
+              </w:rPr>
+            </w:pPr>
+            <w:r>
+              <w:rPr>
+                <w:rFonts w:ascii="Times New Roman" w:hAnsi="Times New Roman" w:cs="Times New Roman"/>
+              </w:rPr>
+              <w:t>1.38</w:t>
+            </w:r>
+          </w:p>
+        </w:tc>
+        <w:tc>
+          <w:tcPr>
+            <w:tcW w:w="848" w:type="dxa"/>
+          </w:tcPr>
+          <w:p>
+            <w:pPr>
+              <w:rPr>
+                <w:rFonts w:ascii="Times New Roman" w:hAnsi="Times New Roman" w:cs="Times New Roman"/>
+              </w:rPr>
+            </w:pPr>
+            <w:r>
+              <w:rPr>
+                <w:rFonts w:ascii="Times New Roman" w:hAnsi="Times New Roman" w:cs="Times New Roman"/>
+              </w:rPr>
+              <w:t>0.62</w:t>
+            </w:r>
+          </w:p>
+        </w:tc>
+        <w:tc>
+          <w:tcPr>
+            <w:tcW w:w="848" w:type="dxa"/>
+          </w:tcPr>
+          <w:p>
+            <w:pPr>
+              <w:rPr>
+                <w:rFonts w:ascii="Times New Roman" w:hAnsi="Times New Roman" w:cs="Times New Roman"/>
+              </w:rPr>
+            </w:pPr>
+            <w:r>
+              <w:rPr>
+                <w:rFonts w:ascii="Times New Roman" w:hAnsi="Times New Roman" w:cs="Times New Roman"/>
+              </w:rPr>
+              <w:t>0.62</w:t>
+            </w:r>
+          </w:p>
+        </w:tc>
+        <w:tc>
+          <w:tcPr>
+            <w:tcW w:w="848" w:type="dxa"/>
+          </w:tcPr>
+          <w:p>
+            <w:pPr>
+              <w:rPr>
+                <w:rFonts w:ascii="Times New Roman" w:hAnsi="Times New Roman" w:cs="Times New Roman"/>
+              </w:rPr>
+            </w:pPr>
+            <w:r>
+              <w:rPr>
+                <w:rFonts w:ascii="Times New Roman" w:hAnsi="Times New Roman" w:cs="Times New Roman"/>
+              </w:rPr>
+              <w:t>0.69</w:t>
+            </w:r>
+          </w:p>
+        </w:tc>
+      </w:tr>
+    </w:tbl>
+    <w:p>
+      <w:pPr>
         <w:rPr>
           <w:rFonts w:ascii="Times New Roman" w:hAnsi="Times New Roman" w:cs="Times New Roman"/>
           <w:b/>
           <w:bCs/>
         </w:rPr>
       </w:pPr>
-      <w:r>
+    </w:p>
+    <w:p>
+      <w:pPr>
+        <w:rPr>
+          <w:rFonts w:ascii="Times New Roman" w:hAnsi="Times New Roman" w:cs="Times New Roman"/>
+        </w:rPr>
+      </w:pPr>
+    </w:p>
+    <w:p>
+      <w:pPr>
         <w:rPr>
           <w:rFonts w:ascii="Times New Roman" w:hAnsi="Times New Roman" w:cs="Times New Roman"/>
           <w:b/>
           <w:bCs/>
         </w:rPr>
+      </w:pPr>
+    </w:p>
+    <w:p>
+      <w:pPr>
+        <w:rPr>
+          <w:rFonts w:ascii="Times New Roman" w:hAnsi="Times New Roman" w:cs="Times New Roman"/>
+          <w:b/>
+          <w:bCs/>
+        </w:rPr>
+      </w:pPr>
+    </w:p>
+    <w:p>
+      <w:pPr>
+        <w:ind w:left="-360"/>
+        <w:rPr>
+          <w:rFonts w:ascii="Times New Roman" w:hAnsi="Times New Roman" w:cs="Times New Roman"/>
+          <w:b/>
+          <w:bCs/>
+        </w:rPr>
+      </w:pPr>
+    </w:p>
+    <w:p>
+      <w:pPr>
+        <w:rPr>
+          <w:rFonts w:ascii="Times New Roman" w:hAnsi="Times New Roman" w:cs="Times New Roman"/>
+          <w:b/>
+          <w:bCs/>
+        </w:rPr>
+      </w:pPr>
+      <w:r>
+        <w:rPr>
+          <w:rFonts w:ascii="Times New Roman" w:hAnsi="Times New Roman" w:cs="Times New Roman"/>
+          <w:b/>
+          <w:bCs/>
+        </w:rPr>
         <w:t>5.4.2    Построение графика</w:t>
+      </w:r>
+    </w:p>
+    <w:p>
+      <w:pPr>
+        <w:rPr>
+          <w:rFonts w:ascii="Times New Roman" w:hAnsi="Times New Roman" w:cs="Times New Roman"/>
+        </w:rPr>
+      </w:pPr>
+      <w:r>
+        <w:rPr>
+          <w:rFonts w:ascii="Times New Roman" w:hAnsi="Times New Roman" w:cs="Times New Roman"/>
+        </w:rPr>
+        <w:tab/>
+      </w:r>
+    </w:p>
+    <w:p>
+      <w:pPr>
+        <w:rPr>
+          <w:rFonts w:ascii="Times New Roman" w:hAnsi="Times New Roman" w:cs="Times New Roman"/>
+        </w:rPr>
+      </w:pPr>
+      <w:r>
+        <w:rPr>
+          <w:rFonts w:ascii="Times New Roman" w:hAnsi="Times New Roman" w:cs="Times New Roman"/>
+        </w:rPr>
+        <w:object w:dxaOrig="9014" w:dyaOrig="5926" w14:anchorId="5418791E">
+          <v:shapetype id="_x0000_t75" coordsize="21600,21600" o:spt="75" o:preferrelative="t" path="m@4@5l@4@11@9@11@9@5xe" filled="f" stroked="f">
+            <v:stroke joinstyle="miter"/>
+            <v:formulas>
+              <v:f eqn="if lineDrawn pixelLineWidth 0"/>
+              <v:f eqn="sum @0 1 0"/>
+              <v:f eqn="sum 0 0 @1"/>
+              <v:f eqn="prod @2 1 2"/>
+              <v:f eqn="prod @3 21600 pixelWidth"/>
+              <v:f eqn="prod @3 21600 pixelHeight"/>
+              <v:f eqn="sum @0 0 1"/>
+              <v:f eqn="prod @6 1 2"/>
+              <v:f eqn="prod @7 21600 pixelWidth"/>
+              <v:f eqn="sum @8 21600 0"/>
+              <v:f eqn="prod @7 21600 pixelHeight"/>
+              <v:f eqn="sum @10 21600 0"/>
+            </v:formulas>
+            <v:path o:extrusionok="f" gradientshapeok="t" o:connecttype="rect"/>
+            <o:lock v:ext="edit" aspectratio="t"/>
+          </v:shapetype>
+          <v:shape id="_x0000_i1038" type="#_x0000_t75" style="width:450.8pt;height:296.15pt" o:ole="">
+            <v:imagedata r:id="rId9" o:title=""/>
+          </v:shape>
+          <o:OLEObject Type="Embed" ProgID="MSGraph.Chart.8" ShapeID="_x0000_i1038" DrawAspect="Content" ObjectID="_1764573490" r:id="rId10">
+            <o:FieldCodes>\s</o:FieldCodes>
+          </o:OLEObject>
+        </w:object>
       </w:r>
     </w:p>
     <w:sectPr>
@@ -4156,6 +5116,22 @@
       <w:contextualSpacing/>
     </w:pPr>
   </w:style>
+  <w:style w:type="table" w:styleId="a4">
+    <w:name w:val="Table Grid"/>
+    <w:basedOn w:val="a1"/>
+    <w:uiPriority w:val="39"/>
+    <w:rsid w:val="00BE1562"/>
+    <w:tblPr>
+      <w:tblBorders>
+        <w:top w:val="single" w:sz="4" w:space="0" w:color="auto"/>
+        <w:left w:val="single" w:sz="4" w:space="0" w:color="auto"/>
+        <w:bottom w:val="single" w:sz="4" w:space="0" w:color="auto"/>
+        <w:right w:val="single" w:sz="4" w:space="0" w:color="auto"/>
+        <w:insideH w:val="single" w:sz="4" w:space="0" w:color="auto"/>
+        <w:insideV w:val="single" w:sz="4" w:space="0" w:color="auto"/>
+      </w:tblBorders>
+    </w:tblPr>
+  </w:style>
 </w:styles>
 </file>
 

--- a/Принцип работы программного комплекса.docx
+++ b/Принцип работы программного комплекса.docx
@@ -2608,16 +2608,16 @@
         <w:tblLook w:val="04A0" w:firstRow="1" w:lastRow="0" w:firstColumn="1" w:lastColumn="0" w:noHBand="0" w:noVBand="1"/>
       </w:tblPr>
       <w:tblGrid>
-        <w:gridCol w:w="1309"/>
-        <w:gridCol w:w="801"/>
-        <w:gridCol w:w="717"/>
-        <w:gridCol w:w="706"/>
-        <w:gridCol w:w="860"/>
-        <w:gridCol w:w="786"/>
-        <w:gridCol w:w="1214"/>
-        <w:gridCol w:w="1084"/>
-        <w:gridCol w:w="711"/>
-        <w:gridCol w:w="828"/>
+        <w:gridCol w:w="1203"/>
+        <w:gridCol w:w="703"/>
+        <w:gridCol w:w="1187"/>
+        <w:gridCol w:w="973"/>
+        <w:gridCol w:w="797"/>
+        <w:gridCol w:w="677"/>
+        <w:gridCol w:w="1117"/>
+        <w:gridCol w:w="999"/>
+        <w:gridCol w:w="601"/>
+        <w:gridCol w:w="759"/>
       </w:tblGrid>
       <w:tr>
         <w:tc>
@@ -2670,7 +2670,13 @@
               <w:rPr>
                 <w:rFonts w:ascii="Times New Roman" w:hAnsi="Times New Roman" w:cs="Times New Roman"/>
               </w:rPr>
-              <w:t>и</w:t>
+              <w:t>Б</w:t>
+            </w:r>
+            <w:r>
+              <w:rPr>
+                <w:rFonts w:ascii="Times New Roman" w:hAnsi="Times New Roman" w:cs="Times New Roman"/>
+              </w:rPr>
+              <w:t>иблиотек</w:t>
             </w:r>
           </w:p>
         </w:tc>
@@ -2682,14 +2688,13 @@
             <w:pPr>
               <w:rPr>
                 <w:rFonts w:ascii="Times New Roman" w:hAnsi="Times New Roman" w:cs="Times New Roman"/>
-                <w:lang w:val="en-US"/>
               </w:rPr>
             </w:pPr>
             <w:r>
               <w:rPr>
                 <w:rFonts w:ascii="Times New Roman" w:hAnsi="Times New Roman" w:cs="Times New Roman"/>
               </w:rPr>
-              <w:t>в</w:t>
+              <w:t>исполня</w:t>
             </w:r>
           </w:p>
         </w:tc>
@@ -2836,7 +2841,25 @@
               <w:rPr>
                 <w:rFonts w:ascii="Times New Roman" w:hAnsi="Times New Roman" w:cs="Times New Roman"/>
               </w:rPr>
-              <w:t>0.05</w:t>
+              <w:t>0</w:t>
+            </w:r>
+            <w:r>
+              <w:rPr>
+                <w:rFonts w:ascii="Times New Roman" w:hAnsi="Times New Roman" w:cs="Times New Roman"/>
+              </w:rPr>
+              <w:t>,</w:t>
+            </w:r>
+            <w:r>
+              <w:rPr>
+                <w:rFonts w:ascii="Times New Roman" w:hAnsi="Times New Roman" w:cs="Times New Roman"/>
+              </w:rPr>
+              <w:t>05</w:t>
+            </w:r>
+            <w:r>
+              <w:rPr>
+                <w:rFonts w:ascii="Times New Roman" w:hAnsi="Times New Roman" w:cs="Times New Roman"/>
+              </w:rPr>
+              <w:t>9</w:t>
             </w:r>
           </w:p>
         </w:tc>
@@ -2848,14 +2871,13 @@
             <w:pPr>
               <w:rPr>
                 <w:rFonts w:ascii="Times New Roman" w:hAnsi="Times New Roman" w:cs="Times New Roman"/>
-                <w:lang w:val="en-US"/>
               </w:rPr>
             </w:pPr>
             <w:r>
               <w:rPr>
                 <w:rFonts w:ascii="Times New Roman" w:hAnsi="Times New Roman" w:cs="Times New Roman"/>
               </w:rPr>
-              <w:t>2.41</w:t>
+              <w:t>0</w:t>
             </w:r>
           </w:p>
         </w:tc>
@@ -2872,9 +2894,8 @@
             <w:r>
               <w:rPr>
                 <w:rFonts w:ascii="Times New Roman" w:hAnsi="Times New Roman" w:cs="Times New Roman"/>
-                <w:lang w:val="en-US"/>
-              </w:rPr>
-              <w:t>2.31</w:t>
+              </w:rPr>
+              <w:t>0,019</w:t>
             </w:r>
           </w:p>
         </w:tc>
@@ -2892,7 +2913,19 @@
               <w:rPr>
                 <w:rFonts w:ascii="Times New Roman" w:hAnsi="Times New Roman" w:cs="Times New Roman"/>
               </w:rPr>
-              <w:t>0.01</w:t>
+              <w:t>0</w:t>
+            </w:r>
+            <w:r>
+              <w:rPr>
+                <w:rFonts w:ascii="Times New Roman" w:hAnsi="Times New Roman" w:cs="Times New Roman"/>
+              </w:rPr>
+              <w:t>,</w:t>
+            </w:r>
+            <w:r>
+              <w:rPr>
+                <w:rFonts w:ascii="Times New Roman" w:hAnsi="Times New Roman" w:cs="Times New Roman"/>
+              </w:rPr>
+              <w:t>01</w:t>
             </w:r>
           </w:p>
         </w:tc>
@@ -2928,7 +2961,13 @@
               <w:rPr>
                 <w:rFonts w:ascii="Times New Roman" w:hAnsi="Times New Roman" w:cs="Times New Roman"/>
               </w:rPr>
-              <w:t>0.8</w:t>
+              <w:t>0</w:t>
+            </w:r>
+            <w:r>
+              <w:rPr>
+                <w:rFonts w:ascii="Times New Roman" w:hAnsi="Times New Roman" w:cs="Times New Roman"/>
+              </w:rPr>
+              <w:t>,32</w:t>
             </w:r>
           </w:p>
         </w:tc>
@@ -2946,7 +2985,19 @@
               <w:rPr>
                 <w:rFonts w:ascii="Times New Roman" w:hAnsi="Times New Roman" w:cs="Times New Roman"/>
               </w:rPr>
-              <w:t>0.07</w:t>
+              <w:t>0</w:t>
+            </w:r>
+            <w:r>
+              <w:rPr>
+                <w:rFonts w:ascii="Times New Roman" w:hAnsi="Times New Roman" w:cs="Times New Roman"/>
+              </w:rPr>
+              <w:t>,0</w:t>
+            </w:r>
+            <w:r>
+              <w:rPr>
+                <w:rFonts w:ascii="Times New Roman" w:hAnsi="Times New Roman" w:cs="Times New Roman"/>
+              </w:rPr>
+              <w:t>7</w:t>
             </w:r>
           </w:p>
         </w:tc>
@@ -3020,7 +3071,25 @@
               <w:rPr>
                 <w:rFonts w:ascii="Times New Roman" w:hAnsi="Times New Roman" w:cs="Times New Roman"/>
               </w:rPr>
-              <w:t>0.01</w:t>
+              <w:t>0</w:t>
+            </w:r>
+            <w:r>
+              <w:rPr>
+                <w:rFonts w:ascii="Times New Roman" w:hAnsi="Times New Roman" w:cs="Times New Roman"/>
+              </w:rPr>
+              <w:t>,</w:t>
+            </w:r>
+            <w:r>
+              <w:rPr>
+                <w:rFonts w:ascii="Times New Roman" w:hAnsi="Times New Roman" w:cs="Times New Roman"/>
+              </w:rPr>
+              <w:t>0</w:t>
+            </w:r>
+            <w:r>
+              <w:rPr>
+                <w:rFonts w:ascii="Times New Roman" w:hAnsi="Times New Roman" w:cs="Times New Roman"/>
+              </w:rPr>
+              <w:t>17</w:t>
             </w:r>
           </w:p>
         </w:tc>
@@ -3038,7 +3107,7 @@
               <w:rPr>
                 <w:rFonts w:ascii="Times New Roman" w:hAnsi="Times New Roman" w:cs="Times New Roman"/>
               </w:rPr>
-              <w:t>1.04</w:t>
+              <w:t>0</w:t>
             </w:r>
           </w:p>
         </w:tc>
@@ -3050,15 +3119,13 @@
             <w:pPr>
               <w:rPr>
                 <w:rFonts w:ascii="Times New Roman" w:hAnsi="Times New Roman" w:cs="Times New Roman"/>
-                <w:lang w:val="en-US"/>
               </w:rPr>
             </w:pPr>
             <w:r>
               <w:rPr>
                 <w:rFonts w:ascii="Times New Roman" w:hAnsi="Times New Roman" w:cs="Times New Roman"/>
-                <w:lang w:val="en-US"/>
-              </w:rPr>
-              <w:t>1.18</w:t>
+              </w:rPr>
+              <w:t>0</w:t>
             </w:r>
           </w:p>
         </w:tc>
@@ -3076,7 +3143,19 @@
               <w:rPr>
                 <w:rFonts w:ascii="Times New Roman" w:hAnsi="Times New Roman" w:cs="Times New Roman"/>
               </w:rPr>
-              <w:t>0.12</w:t>
+              <w:t>0</w:t>
+            </w:r>
+            <w:r>
+              <w:rPr>
+                <w:rFonts w:ascii="Times New Roman" w:hAnsi="Times New Roman" w:cs="Times New Roman"/>
+              </w:rPr>
+              <w:t>,</w:t>
+            </w:r>
+            <w:r>
+              <w:rPr>
+                <w:rFonts w:ascii="Times New Roman" w:hAnsi="Times New Roman" w:cs="Times New Roman"/>
+              </w:rPr>
+              <w:t>12</w:t>
             </w:r>
           </w:p>
         </w:tc>
@@ -3094,7 +3173,19 @@
               <w:rPr>
                 <w:rFonts w:ascii="Times New Roman" w:hAnsi="Times New Roman" w:cs="Times New Roman"/>
               </w:rPr>
-              <w:t>0.179</w:t>
+              <w:t>0</w:t>
+            </w:r>
+            <w:r>
+              <w:rPr>
+                <w:rFonts w:ascii="Times New Roman" w:hAnsi="Times New Roman" w:cs="Times New Roman"/>
+              </w:rPr>
+              <w:t>,</w:t>
+            </w:r>
+            <w:r>
+              <w:rPr>
+                <w:rFonts w:ascii="Times New Roman" w:hAnsi="Times New Roman" w:cs="Times New Roman"/>
+              </w:rPr>
+              <w:t>17</w:t>
             </w:r>
           </w:p>
         </w:tc>
@@ -3130,7 +3221,19 @@
               <w:rPr>
                 <w:rFonts w:ascii="Times New Roman" w:hAnsi="Times New Roman" w:cs="Times New Roman"/>
               </w:rPr>
-              <w:t>0.05</w:t>
+              <w:t>0</w:t>
+            </w:r>
+            <w:r>
+              <w:rPr>
+                <w:rFonts w:ascii="Times New Roman" w:hAnsi="Times New Roman" w:cs="Times New Roman"/>
+              </w:rPr>
+              <w:t>,</w:t>
+            </w:r>
+            <w:r>
+              <w:rPr>
+                <w:rFonts w:ascii="Times New Roman" w:hAnsi="Times New Roman" w:cs="Times New Roman"/>
+              </w:rPr>
+              <w:t>05</w:t>
             </w:r>
           </w:p>
         </w:tc>
@@ -3204,13 +3307,13 @@
               <w:rPr>
                 <w:rFonts w:ascii="Times New Roman" w:hAnsi="Times New Roman" w:cs="Times New Roman"/>
               </w:rPr>
-              <w:t>0.</w:t>
-            </w:r>
-            <w:r>
-              <w:rPr>
-                <w:rFonts w:ascii="Times New Roman" w:hAnsi="Times New Roman" w:cs="Times New Roman"/>
-              </w:rPr>
-              <w:t>093</w:t>
+              <w:t>0</w:t>
+            </w:r>
+            <w:r>
+              <w:rPr>
+                <w:rFonts w:ascii="Times New Roman" w:hAnsi="Times New Roman" w:cs="Times New Roman"/>
+              </w:rPr>
+              <w:t>,106</w:t>
             </w:r>
           </w:p>
         </w:tc>
@@ -3228,7 +3331,7 @@
               <w:rPr>
                 <w:rFonts w:ascii="Times New Roman" w:hAnsi="Times New Roman" w:cs="Times New Roman"/>
               </w:rPr>
-              <w:t>2.65</w:t>
+              <w:t>0,24</w:t>
             </w:r>
           </w:p>
         </w:tc>
@@ -3240,15 +3343,13 @@
             <w:pPr>
               <w:rPr>
                 <w:rFonts w:ascii="Times New Roman" w:hAnsi="Times New Roman" w:cs="Times New Roman"/>
-                <w:lang w:val="en-US"/>
               </w:rPr>
             </w:pPr>
             <w:r>
               <w:rPr>
                 <w:rFonts w:ascii="Times New Roman" w:hAnsi="Times New Roman" w:cs="Times New Roman"/>
-                <w:lang w:val="en-US"/>
-              </w:rPr>
-              <w:t>2.52</w:t>
+              </w:rPr>
+              <w:t>0,106</w:t>
             </w:r>
           </w:p>
         </w:tc>
@@ -3266,7 +3367,19 @@
               <w:rPr>
                 <w:rFonts w:ascii="Times New Roman" w:hAnsi="Times New Roman" w:cs="Times New Roman"/>
               </w:rPr>
-              <w:t>0.03</w:t>
+              <w:t>0</w:t>
+            </w:r>
+            <w:r>
+              <w:rPr>
+                <w:rFonts w:ascii="Times New Roman" w:hAnsi="Times New Roman" w:cs="Times New Roman"/>
+              </w:rPr>
+              <w:t>,</w:t>
+            </w:r>
+            <w:r>
+              <w:rPr>
+                <w:rFonts w:ascii="Times New Roman" w:hAnsi="Times New Roman" w:cs="Times New Roman"/>
+              </w:rPr>
+              <w:t>03</w:t>
             </w:r>
           </w:p>
         </w:tc>
@@ -3284,7 +3397,13 @@
               <w:rPr>
                 <w:rFonts w:ascii="Times New Roman" w:hAnsi="Times New Roman" w:cs="Times New Roman"/>
               </w:rPr>
-              <w:t>2.62</w:t>
+              <w:t>2</w:t>
+            </w:r>
+            <w:r>
+              <w:rPr>
+                <w:rFonts w:ascii="Times New Roman" w:hAnsi="Times New Roman" w:cs="Times New Roman"/>
+              </w:rPr>
+              <w:t>,97</w:t>
             </w:r>
           </w:p>
         </w:tc>
@@ -3302,7 +3421,13 @@
               <w:rPr>
                 <w:rFonts w:ascii="Times New Roman" w:hAnsi="Times New Roman" w:cs="Times New Roman"/>
               </w:rPr>
-              <w:t>0.28</w:t>
+              <w:t>0</w:t>
+            </w:r>
+            <w:r>
+              <w:rPr>
+                <w:rFonts w:ascii="Times New Roman" w:hAnsi="Times New Roman" w:cs="Times New Roman"/>
+              </w:rPr>
+              <w:t>,31</w:t>
             </w:r>
           </w:p>
         </w:tc>
@@ -3320,7 +3445,25 @@
               <w:rPr>
                 <w:rFonts w:ascii="Times New Roman" w:hAnsi="Times New Roman" w:cs="Times New Roman"/>
               </w:rPr>
-              <w:t>0.12</w:t>
+              <w:t>0</w:t>
+            </w:r>
+            <w:r>
+              <w:rPr>
+                <w:rFonts w:ascii="Times New Roman" w:hAnsi="Times New Roman" w:cs="Times New Roman"/>
+              </w:rPr>
+              <w:t>,</w:t>
+            </w:r>
+            <w:r>
+              <w:rPr>
+                <w:rFonts w:ascii="Times New Roman" w:hAnsi="Times New Roman" w:cs="Times New Roman"/>
+              </w:rPr>
+              <w:t>1</w:t>
+            </w:r>
+            <w:r>
+              <w:rPr>
+                <w:rFonts w:ascii="Times New Roman" w:hAnsi="Times New Roman" w:cs="Times New Roman"/>
+              </w:rPr>
+              <w:t>4</w:t>
             </w:r>
           </w:p>
         </w:tc>
@@ -3337,8 +3480,9 @@
             <w:r>
               <w:rPr>
                 <w:rFonts w:ascii="Times New Roman" w:hAnsi="Times New Roman" w:cs="Times New Roman"/>
-              </w:rPr>
-              <w:t>0.93</w:t>
+                <w:lang w:val="en-US"/>
+              </w:rPr>
+              <w:t>1,06</w:t>
             </w:r>
           </w:p>
         </w:tc>
@@ -3356,7 +3500,13 @@
               <w:rPr>
                 <w:rFonts w:ascii="Times New Roman" w:hAnsi="Times New Roman" w:cs="Times New Roman"/>
               </w:rPr>
-              <w:t>0.09</w:t>
+              <w:t>0</w:t>
+            </w:r>
+            <w:r>
+              <w:rPr>
+                <w:rFonts w:ascii="Times New Roman" w:hAnsi="Times New Roman" w:cs="Times New Roman"/>
+              </w:rPr>
+              <w:t>,1</w:t>
             </w:r>
           </w:p>
         </w:tc>
@@ -3394,7 +3544,25 @@
               <w:rPr>
                 <w:rFonts w:ascii="Times New Roman" w:hAnsi="Times New Roman" w:cs="Times New Roman"/>
               </w:rPr>
-              <w:t>0.138</w:t>
+              <w:t>0</w:t>
+            </w:r>
+            <w:r>
+              <w:rPr>
+                <w:rFonts w:ascii="Times New Roman" w:hAnsi="Times New Roman" w:cs="Times New Roman"/>
+              </w:rPr>
+              <w:t>,</w:t>
+            </w:r>
+            <w:r>
+              <w:rPr>
+                <w:rFonts w:ascii="Times New Roman" w:hAnsi="Times New Roman" w:cs="Times New Roman"/>
+              </w:rPr>
+              <w:t>1</w:t>
+            </w:r>
+            <w:r>
+              <w:rPr>
+                <w:rFonts w:ascii="Times New Roman" w:hAnsi="Times New Roman" w:cs="Times New Roman"/>
+              </w:rPr>
+              <w:t>6</w:t>
             </w:r>
           </w:p>
         </w:tc>
@@ -3412,7 +3580,7 @@
               <w:rPr>
                 <w:rFonts w:ascii="Times New Roman" w:hAnsi="Times New Roman" w:cs="Times New Roman"/>
               </w:rPr>
-              <w:t>2.48</w:t>
+              <w:t>0,57</w:t>
             </w:r>
           </w:p>
         </w:tc>
@@ -3424,15 +3592,13 @@
             <w:pPr>
               <w:rPr>
                 <w:rFonts w:ascii="Times New Roman" w:hAnsi="Times New Roman" w:cs="Times New Roman"/>
-                <w:lang w:val="en-US"/>
               </w:rPr>
             </w:pPr>
             <w:r>
               <w:rPr>
                 <w:rFonts w:ascii="Times New Roman" w:hAnsi="Times New Roman" w:cs="Times New Roman"/>
-                <w:lang w:val="en-US"/>
-              </w:rPr>
-              <w:t>2.34</w:t>
+              </w:rPr>
+              <w:t>0,77</w:t>
             </w:r>
           </w:p>
         </w:tc>
@@ -3450,7 +3616,19 @@
               <w:rPr>
                 <w:rFonts w:ascii="Times New Roman" w:hAnsi="Times New Roman" w:cs="Times New Roman"/>
               </w:rPr>
-              <w:t>1.65</w:t>
+              <w:t>1</w:t>
+            </w:r>
+            <w:r>
+              <w:rPr>
+                <w:rFonts w:ascii="Times New Roman" w:hAnsi="Times New Roman" w:cs="Times New Roman"/>
+              </w:rPr>
+              <w:t>,9</w:t>
+            </w:r>
+            <w:r>
+              <w:rPr>
+                <w:rFonts w:ascii="Times New Roman" w:hAnsi="Times New Roman" w:cs="Times New Roman"/>
+              </w:rPr>
+              <w:t>5</w:t>
             </w:r>
           </w:p>
         </w:tc>
@@ -3468,7 +3646,19 @@
               <w:rPr>
                 <w:rFonts w:ascii="Times New Roman" w:hAnsi="Times New Roman" w:cs="Times New Roman"/>
               </w:rPr>
-              <w:t>1.69</w:t>
+              <w:t>1,</w:t>
+            </w:r>
+            <w:r>
+              <w:rPr>
+                <w:rFonts w:ascii="Times New Roman" w:hAnsi="Times New Roman" w:cs="Times New Roman"/>
+              </w:rPr>
+              <w:t>9</w:t>
+            </w:r>
+            <w:r>
+              <w:rPr>
+                <w:rFonts w:ascii="Times New Roman" w:hAnsi="Times New Roman" w:cs="Times New Roman"/>
+              </w:rPr>
+              <w:t>9</w:t>
             </w:r>
           </w:p>
         </w:tc>
@@ -3486,7 +3676,13 @@
               <w:rPr>
                 <w:rFonts w:ascii="Times New Roman" w:hAnsi="Times New Roman" w:cs="Times New Roman"/>
               </w:rPr>
-              <w:t>1.38</w:t>
+              <w:t>1</w:t>
+            </w:r>
+            <w:r>
+              <w:rPr>
+                <w:rFonts w:ascii="Times New Roman" w:hAnsi="Times New Roman" w:cs="Times New Roman"/>
+              </w:rPr>
+              <w:t>,63</w:t>
             </w:r>
           </w:p>
         </w:tc>
@@ -3498,13 +3694,20 @@
             <w:pPr>
               <w:rPr>
                 <w:rFonts w:ascii="Times New Roman" w:hAnsi="Times New Roman" w:cs="Times New Roman"/>
+                <w:lang w:val="en-US"/>
               </w:rPr>
             </w:pPr>
             <w:r>
               <w:rPr>
                 <w:rFonts w:ascii="Times New Roman" w:hAnsi="Times New Roman" w:cs="Times New Roman"/>
               </w:rPr>
-              <w:t>0.62</w:t>
+              <w:t>0</w:t>
+            </w:r>
+            <w:r>
+              <w:rPr>
+                <w:rFonts w:ascii="Times New Roman" w:hAnsi="Times New Roman" w:cs="Times New Roman"/>
+              </w:rPr>
+              <w:t>,73</w:t>
             </w:r>
           </w:p>
         </w:tc>
@@ -3516,13 +3719,20 @@
             <w:pPr>
               <w:rPr>
                 <w:rFonts w:ascii="Times New Roman" w:hAnsi="Times New Roman" w:cs="Times New Roman"/>
+                <w:lang w:val="en-US"/>
               </w:rPr>
             </w:pPr>
             <w:r>
               <w:rPr>
                 <w:rFonts w:ascii="Times New Roman" w:hAnsi="Times New Roman" w:cs="Times New Roman"/>
               </w:rPr>
-              <w:t>0.62</w:t>
+              <w:t>0</w:t>
+            </w:r>
+            <w:r>
+              <w:rPr>
+                <w:rFonts w:ascii="Times New Roman" w:hAnsi="Times New Roman" w:cs="Times New Roman"/>
+              </w:rPr>
+              <w:t>,73</w:t>
             </w:r>
           </w:p>
         </w:tc>
@@ -3540,7 +3750,13 @@
               <w:rPr>
                 <w:rFonts w:ascii="Times New Roman" w:hAnsi="Times New Roman" w:cs="Times New Roman"/>
               </w:rPr>
-              <w:t>0.69</w:t>
+              <w:t>0</w:t>
+            </w:r>
+            <w:r>
+              <w:rPr>
+                <w:rFonts w:ascii="Times New Roman" w:hAnsi="Times New Roman" w:cs="Times New Roman"/>
+              </w:rPr>
+              <w:t>,81</w:t>
             </w:r>
           </w:p>
         </w:tc>
@@ -3570,19 +3786,140 @@
           <w:bCs/>
         </w:rPr>
       </w:pPr>
-    </w:p>
-    <w:p>
-      <w:pPr>
+      <w:r>
         <w:rPr>
           <w:rFonts w:ascii="Times New Roman" w:hAnsi="Times New Roman" w:cs="Times New Roman"/>
           <w:b/>
           <w:bCs/>
         </w:rPr>
-      </w:pPr>
-    </w:p>
-    <w:p>
-      <w:pPr>
-        <w:ind w:left="-360"/>
+        <w:t>Самые часто используемые слова – МатОжидание</w:t>
+      </w:r>
+    </w:p>
+    <w:p>
+      <w:pPr>
+        <w:rPr>
+          <w:rFonts w:ascii="Times New Roman" w:hAnsi="Times New Roman" w:cs="Times New Roman"/>
+        </w:rPr>
+      </w:pPr>
+      <w:r>
+        <w:rPr>
+          <w:rFonts w:ascii="Times New Roman" w:hAnsi="Times New Roman" w:cs="Times New Roman"/>
+        </w:rPr>
+        <w:t>Ломако – язык (</w:t>
+      </w:r>
+      <w:r>
+        <w:rPr>
+          <w:rFonts w:ascii="Times New Roman" w:hAnsi="Times New Roman" w:cs="Times New Roman"/>
+          <w:lang w:val="en-US"/>
+        </w:rPr>
+        <w:t>3,32</w:t>
+      </w:r>
+      <w:r>
+        <w:rPr>
+          <w:rFonts w:ascii="Times New Roman" w:hAnsi="Times New Roman" w:cs="Times New Roman"/>
+        </w:rPr>
+        <w:t>%)</w:t>
+      </w:r>
+    </w:p>
+    <w:p>
+      <w:pPr>
+        <w:rPr>
+          <w:rFonts w:ascii="Times New Roman" w:hAnsi="Times New Roman" w:cs="Times New Roman"/>
+        </w:rPr>
+      </w:pPr>
+      <w:r>
+        <w:rPr>
+          <w:rFonts w:ascii="Times New Roman" w:hAnsi="Times New Roman" w:cs="Times New Roman"/>
+        </w:rPr>
+        <w:t xml:space="preserve">Каливанов – </w:t>
+      </w:r>
+      <w:r>
+        <w:rPr>
+          <w:rFonts w:ascii="Times New Roman" w:hAnsi="Times New Roman" w:cs="Times New Roman"/>
+          <w:lang w:val="en-US"/>
+        </w:rPr>
+        <w:t>n</w:t>
+      </w:r>
+      <w:r>
+        <w:rPr>
+          <w:rFonts w:ascii="Times New Roman" w:hAnsi="Times New Roman" w:cs="Times New Roman"/>
+        </w:rPr>
+        <w:t xml:space="preserve"> (</w:t>
+      </w:r>
+      <w:r>
+        <w:rPr>
+          <w:rFonts w:ascii="Times New Roman" w:hAnsi="Times New Roman" w:cs="Times New Roman"/>
+          <w:lang w:val="en-US"/>
+        </w:rPr>
+        <w:t>0,74</w:t>
+      </w:r>
+      <w:r>
+        <w:rPr>
+          <w:rFonts w:ascii="Times New Roman" w:hAnsi="Times New Roman" w:cs="Times New Roman"/>
+        </w:rPr>
+        <w:t>%)</w:t>
+      </w:r>
+    </w:p>
+    <w:p>
+      <w:pPr>
+        <w:rPr>
+          <w:rFonts w:ascii="Times New Roman" w:hAnsi="Times New Roman" w:cs="Times New Roman"/>
+        </w:rPr>
+      </w:pPr>
+      <w:r>
+        <w:rPr>
+          <w:rFonts w:ascii="Times New Roman" w:hAnsi="Times New Roman" w:cs="Times New Roman"/>
+        </w:rPr>
+        <w:t xml:space="preserve">Киселев – </w:t>
+      </w:r>
+      <w:r>
+        <w:rPr>
+          <w:rFonts w:ascii="Times New Roman" w:hAnsi="Times New Roman" w:cs="Times New Roman"/>
+        </w:rPr>
+        <w:t>файл</w:t>
+      </w:r>
+      <w:r>
+        <w:rPr>
+          <w:rFonts w:ascii="Times New Roman" w:hAnsi="Times New Roman" w:cs="Times New Roman"/>
+        </w:rPr>
+        <w:t xml:space="preserve"> (2,</w:t>
+      </w:r>
+      <w:r>
+        <w:rPr>
+          <w:rFonts w:ascii="Times New Roman" w:hAnsi="Times New Roman" w:cs="Times New Roman"/>
+        </w:rPr>
+        <w:t>9</w:t>
+      </w:r>
+      <w:r>
+        <w:rPr>
+          <w:rFonts w:ascii="Times New Roman" w:hAnsi="Times New Roman" w:cs="Times New Roman"/>
+          <w:lang w:val="en-US"/>
+        </w:rPr>
+        <w:t>7</w:t>
+      </w:r>
+      <w:r>
+        <w:rPr>
+          <w:rFonts w:ascii="Times New Roman" w:hAnsi="Times New Roman" w:cs="Times New Roman"/>
+        </w:rPr>
+        <w:t>%)</w:t>
+      </w:r>
+    </w:p>
+    <w:p>
+      <w:pPr>
+        <w:rPr>
+          <w:rFonts w:ascii="Times New Roman" w:hAnsi="Times New Roman" w:cs="Times New Roman"/>
+          <w:lang w:val="en-US"/>
+        </w:rPr>
+      </w:pPr>
+      <w:r>
+        <w:rPr>
+          <w:rFonts w:ascii="Times New Roman" w:hAnsi="Times New Roman" w:cs="Times New Roman"/>
+        </w:rPr>
+        <w:t>Исходный текст – файл (1,99%)</w:t>
+      </w:r>
+    </w:p>
+    <w:p>
+      <w:pPr>
         <w:rPr>
           <w:rFonts w:ascii="Times New Roman" w:hAnsi="Times New Roman" w:cs="Times New Roman"/>
           <w:b/>
@@ -3604,6 +3941,42 @@
           <w:b/>
           <w:bCs/>
         </w:rPr>
+        <w:t>Расстояние между словами - Дисперсия:</w:t>
+      </w:r>
+    </w:p>
+    <w:p>
+      <w:pPr>
+        <w:rPr>
+          <w:rFonts w:ascii="Times New Roman" w:hAnsi="Times New Roman" w:cs="Times New Roman"/>
+          <w:b/>
+          <w:bCs/>
+        </w:rPr>
+      </w:pPr>
+    </w:p>
+    <w:p>
+      <w:pPr>
+        <w:ind w:left="-360"/>
+        <w:rPr>
+          <w:rFonts w:ascii="Times New Roman" w:hAnsi="Times New Roman" w:cs="Times New Roman"/>
+          <w:b/>
+          <w:bCs/>
+        </w:rPr>
+      </w:pPr>
+    </w:p>
+    <w:p>
+      <w:pPr>
+        <w:rPr>
+          <w:rFonts w:ascii="Times New Roman" w:hAnsi="Times New Roman" w:cs="Times New Roman"/>
+          <w:b/>
+          <w:bCs/>
+        </w:rPr>
+      </w:pPr>
+      <w:r>
+        <w:rPr>
+          <w:rFonts w:ascii="Times New Roman" w:hAnsi="Times New Roman" w:cs="Times New Roman"/>
+          <w:b/>
+          <w:bCs/>
+        </w:rPr>
         <w:t>5.4.2    Построение графика</w:t>
       </w:r>
     </w:p>
@@ -3630,7 +4003,7 @@
         <w:rPr>
           <w:rFonts w:ascii="Times New Roman" w:hAnsi="Times New Roman" w:cs="Times New Roman"/>
         </w:rPr>
-        <w:object w:dxaOrig="9014" w:dyaOrig="5926" w14:anchorId="5418791E">
+        <w:object w:dxaOrig="8774" w:dyaOrig="5686" w14:anchorId="5418791E">
           <v:shapetype id="_x0000_t75" coordsize="21600,21600" o:spt="75" o:preferrelative="t" path="m@4@5l@4@11@9@11@9@5xe" filled="f" stroked="f">
             <v:stroke joinstyle="miter"/>
             <v:formulas>
@@ -3650,10 +4023,10 @@
             <v:path o:extrusionok="f" gradientshapeok="t" o:connecttype="rect"/>
             <o:lock v:ext="edit" aspectratio="t"/>
           </v:shapetype>
-          <v:shape id="_x0000_i1038" type="#_x0000_t75" style="width:450.8pt;height:296.15pt" o:ole="">
+          <v:shape id="_x0000_i1043" type="#_x0000_t75" style="width:438.75pt;height:284.25pt" o:ole="">
             <v:imagedata r:id="rId9" o:title=""/>
           </v:shape>
-          <o:OLEObject Type="Embed" ProgID="MSGraph.Chart.8" ShapeID="_x0000_i1038" DrawAspect="Content" ObjectID="_1764573490" r:id="rId10">
+          <o:OLEObject Type="Embed" ProgID="MSGraph.Chart.8" ShapeID="_x0000_i1043" DrawAspect="Content" ObjectID="_1764587417" r:id="rId10">
             <o:FieldCodes>\s</o:FieldCodes>
           </o:OLEObject>
         </w:object>

--- a/Принцип работы программного комплекса.docx
+++ b/Принцип работы программного комплекса.docx
@@ -191,7 +191,7 @@
     </w:p>
     <w:p>
       <w:pPr>
-        <w:pStyle w:val="a3"/>
+        <w:pStyle w:val="ListParagraph"/>
         <w:numPr>
           <w:ilvl w:val="0"/>
           <w:numId w:val="1"/>
@@ -230,7 +230,7 @@
     </w:p>
     <w:p>
       <w:pPr>
-        <w:pStyle w:val="a3"/>
+        <w:pStyle w:val="ListParagraph"/>
         <w:numPr>
           <w:ilvl w:val="0"/>
           <w:numId w:val="1"/>
@@ -249,7 +249,7 @@
     </w:p>
     <w:p>
       <w:pPr>
-        <w:pStyle w:val="a3"/>
+        <w:pStyle w:val="ListParagraph"/>
         <w:numPr>
           <w:ilvl w:val="0"/>
           <w:numId w:val="1"/>
@@ -304,7 +304,7 @@
     </w:p>
     <w:p>
       <w:pPr>
-        <w:pStyle w:val="a3"/>
+        <w:pStyle w:val="ListParagraph"/>
         <w:numPr>
           <w:ilvl w:val="0"/>
           <w:numId w:val="1"/>
@@ -343,7 +343,7 @@
     </w:p>
     <w:p>
       <w:pPr>
-        <w:pStyle w:val="a3"/>
+        <w:pStyle w:val="ListParagraph"/>
         <w:numPr>
           <w:ilvl w:val="0"/>
           <w:numId w:val="1"/>
@@ -483,7 +483,7 @@
     </w:p>
     <w:p>
       <w:pPr>
-        <w:pStyle w:val="a3"/>
+        <w:pStyle w:val="ListParagraph"/>
         <w:numPr>
           <w:ilvl w:val="0"/>
           <w:numId w:val="4"/>
@@ -526,7 +526,7 @@
     </w:p>
     <w:p>
       <w:pPr>
-        <w:pStyle w:val="a3"/>
+        <w:pStyle w:val="ListParagraph"/>
         <w:numPr>
           <w:ilvl w:val="0"/>
           <w:numId w:val="4"/>
@@ -569,7 +569,7 @@
     </w:p>
     <w:p>
       <w:pPr>
-        <w:pStyle w:val="a3"/>
+        <w:pStyle w:val="ListParagraph"/>
         <w:jc w:val="both"/>
         <w:rPr>
           <w:rFonts w:ascii="Times New Roman" w:hAnsi="Times New Roman" w:cs="Times New Roman"/>
@@ -612,7 +612,7 @@
     </w:p>
     <w:p>
       <w:pPr>
-        <w:pStyle w:val="a3"/>
+        <w:pStyle w:val="ListParagraph"/>
         <w:numPr>
           <w:ilvl w:val="0"/>
           <w:numId w:val="10"/>
@@ -729,7 +729,7 @@
     </w:p>
     <w:p>
       <w:pPr>
-        <w:pStyle w:val="a3"/>
+        <w:pStyle w:val="ListParagraph"/>
         <w:numPr>
           <w:ilvl w:val="0"/>
           <w:numId w:val="10"/>
@@ -843,7 +843,7 @@
     </w:p>
     <w:p>
       <w:pPr>
-        <w:pStyle w:val="a3"/>
+        <w:pStyle w:val="ListParagraph"/>
         <w:numPr>
           <w:ilvl w:val="0"/>
           <w:numId w:val="10"/>
@@ -873,7 +873,27 @@
           <w:lang w:eastAsia="ru-RU"/>
           <w14:ligatures w14:val="none"/>
         </w:rPr>
-        <w:t>. Это расстояние является средним разностей по координатам. В большинстве случаев эта мера расстояния приводит к таким же результатам, как и для обычного расстояния Евклида. Однако для этой меры влияние отдельных больших разностей (выбросов) уменьшается (т.к. они не возводятся в квадрат). Формула для расчета манхэттенского расстояния:</w:t>
+        <w:t>. Это расстояние является средним разностей по координатам. В большинстве случаев эта мера расстояния приводит к таким же результатам, как и для обычного расстояния Евклида. Однако для этой меры влияние отдельных больших разностей (выбросов) уменьшается (</w:t>
+      </w:r>
+      <w:proofErr w:type="gramStart"/>
+      <w:r>
+        <w:rPr>
+          <w:rFonts w:ascii="Times New Roman" w:eastAsia="Times New Roman" w:hAnsi="Times New Roman" w:cs="Times New Roman"/>
+          <w:kern w:val="0"/>
+          <w:lang w:eastAsia="ru-RU"/>
+          <w14:ligatures w14:val="none"/>
+        </w:rPr>
+        <w:t>т.к.</w:t>
+      </w:r>
+      <w:proofErr w:type="gramEnd"/>
+      <w:r>
+        <w:rPr>
+          <w:rFonts w:ascii="Times New Roman" w:eastAsia="Times New Roman" w:hAnsi="Times New Roman" w:cs="Times New Roman"/>
+          <w:kern w:val="0"/>
+          <w:lang w:eastAsia="ru-RU"/>
+          <w14:ligatures w14:val="none"/>
+        </w:rPr>
+        <w:t xml:space="preserve"> они не возводятся в квадрат). Формула для расчета манхэттенского расстояния:</w:t>
       </w:r>
       <w:r>
         <w:rPr>
@@ -950,7 +970,7 @@
     </w:p>
     <w:p>
       <w:pPr>
-        <w:pStyle w:val="a3"/>
+        <w:pStyle w:val="ListParagraph"/>
         <w:ind w:left="1440"/>
         <w:jc w:val="both"/>
         <w:rPr>
@@ -961,7 +981,14 @@
         <w:rPr>
           <w:rFonts w:ascii="Times New Roman" w:hAnsi="Times New Roman" w:cs="Times New Roman"/>
         </w:rPr>
-        <w:t>где x</w:t>
+        <w:t xml:space="preserve">где </w:t>
+      </w:r>
+      <w:proofErr w:type="spellStart"/>
+      <w:r>
+        <w:rPr>
+          <w:rFonts w:ascii="Times New Roman" w:hAnsi="Times New Roman" w:cs="Times New Roman"/>
+        </w:rPr>
+        <w:t>x</w:t>
       </w:r>
       <w:r>
         <w:rPr>
@@ -970,11 +997,26 @@
         </w:rPr>
         <w:t>i</w:t>
       </w:r>
-      <w:r>
-        <w:rPr>
-          <w:rFonts w:ascii="Times New Roman" w:hAnsi="Times New Roman" w:cs="Times New Roman"/>
-        </w:rPr>
-        <w:t xml:space="preserve"> – частота употребления i-ой лексемы в тексте, автор которого неизвестен , </w:t>
+      <w:proofErr w:type="spellEnd"/>
+      <w:r>
+        <w:rPr>
+          <w:rFonts w:ascii="Times New Roman" w:hAnsi="Times New Roman" w:cs="Times New Roman"/>
+        </w:rPr>
+        <w:t xml:space="preserve"> – частота употребления i-ой лексемы в тексте, автор которого </w:t>
+      </w:r>
+      <w:proofErr w:type="gramStart"/>
+      <w:r>
+        <w:rPr>
+          <w:rFonts w:ascii="Times New Roman" w:hAnsi="Times New Roman" w:cs="Times New Roman"/>
+        </w:rPr>
+        <w:t>неизвестен ,</w:t>
+      </w:r>
+      <w:proofErr w:type="gramEnd"/>
+      <w:r>
+        <w:rPr>
+          <w:rFonts w:ascii="Times New Roman" w:hAnsi="Times New Roman" w:cs="Times New Roman"/>
+        </w:rPr>
+        <w:t xml:space="preserve"> </w:t>
       </w:r>
       <w:r>
         <w:rPr>
@@ -1005,7 +1047,7 @@
     </w:p>
     <w:p>
       <w:pPr>
-        <w:pStyle w:val="a3"/>
+        <w:pStyle w:val="ListParagraph"/>
         <w:ind w:left="1440"/>
         <w:jc w:val="both"/>
         <w:rPr>
@@ -1058,7 +1100,7 @@
     </w:p>
     <w:p>
       <w:pPr>
-        <w:pStyle w:val="a3"/>
+        <w:pStyle w:val="ListParagraph"/>
         <w:numPr>
           <w:ilvl w:val="0"/>
           <w:numId w:val="9"/>
@@ -1089,7 +1131,7 @@
     </w:p>
     <w:p>
       <w:pPr>
-        <w:pStyle w:val="a3"/>
+        <w:pStyle w:val="ListParagraph"/>
         <w:numPr>
           <w:ilvl w:val="1"/>
           <w:numId w:val="9"/>
@@ -1103,7 +1145,21 @@
         <w:rPr>
           <w:rFonts w:ascii="Times New Roman" w:hAnsi="Times New Roman" w:cs="Times New Roman"/>
         </w:rPr>
-        <w:t>Тождество: d(A, A) = 0 - Словарь находится от на расстоянии 0</w:t>
+        <w:t xml:space="preserve">Тождество: </w:t>
+      </w:r>
+      <w:proofErr w:type="gramStart"/>
+      <w:r>
+        <w:rPr>
+          <w:rFonts w:ascii="Times New Roman" w:hAnsi="Times New Roman" w:cs="Times New Roman"/>
+        </w:rPr>
+        <w:t>d(</w:t>
+      </w:r>
+      <w:proofErr w:type="gramEnd"/>
+      <w:r>
+        <w:rPr>
+          <w:rFonts w:ascii="Times New Roman" w:hAnsi="Times New Roman" w:cs="Times New Roman"/>
+        </w:rPr>
+        <w:t>A, A) = 0 - Словарь находится от на расстоянии 0</w:t>
       </w:r>
       <w:r>
         <w:rPr>
@@ -1120,7 +1176,7 @@
     </w:p>
     <w:p>
       <w:pPr>
-        <w:pStyle w:val="a3"/>
+        <w:pStyle w:val="ListParagraph"/>
         <w:numPr>
           <w:ilvl w:val="1"/>
           <w:numId w:val="9"/>
@@ -1134,7 +1190,21 @@
         <w:rPr>
           <w:rFonts w:ascii="Times New Roman" w:hAnsi="Times New Roman" w:cs="Times New Roman"/>
         </w:rPr>
-        <w:t>Симметрия: d(A, B) = d(B, A) - Расстояние от A до B равно расстоянию</w:t>
+        <w:t xml:space="preserve">Симметрия: </w:t>
+      </w:r>
+      <w:proofErr w:type="gramStart"/>
+      <w:r>
+        <w:rPr>
+          <w:rFonts w:ascii="Times New Roman" w:hAnsi="Times New Roman" w:cs="Times New Roman"/>
+        </w:rPr>
+        <w:t>d(</w:t>
+      </w:r>
+      <w:proofErr w:type="gramEnd"/>
+      <w:r>
+        <w:rPr>
+          <w:rFonts w:ascii="Times New Roman" w:hAnsi="Times New Roman" w:cs="Times New Roman"/>
+        </w:rPr>
+        <w:t>A, B) = d(B, A) - Расстояние от A до B равно расстоянию</w:t>
       </w:r>
       <w:r>
         <w:rPr>
@@ -1151,7 +1221,7 @@
     </w:p>
     <w:p>
       <w:pPr>
-        <w:pStyle w:val="a3"/>
+        <w:pStyle w:val="ListParagraph"/>
         <w:numPr>
           <w:ilvl w:val="1"/>
           <w:numId w:val="9"/>
@@ -1165,12 +1235,26 @@
         <w:rPr>
           <w:rFonts w:ascii="Times New Roman" w:hAnsi="Times New Roman" w:cs="Times New Roman"/>
         </w:rPr>
-        <w:t>Неравенство треугольника: d(A, C) ≤ d(A, B) + d(B, C)</w:t>
-      </w:r>
-    </w:p>
-    <w:p>
-      <w:pPr>
-        <w:pStyle w:val="a3"/>
+        <w:t xml:space="preserve">Неравенство треугольника: </w:t>
+      </w:r>
+      <w:proofErr w:type="gramStart"/>
+      <w:r>
+        <w:rPr>
+          <w:rFonts w:ascii="Times New Roman" w:hAnsi="Times New Roman" w:cs="Times New Roman"/>
+        </w:rPr>
+        <w:t>d(</w:t>
+      </w:r>
+      <w:proofErr w:type="gramEnd"/>
+      <w:r>
+        <w:rPr>
+          <w:rFonts w:ascii="Times New Roman" w:hAnsi="Times New Roman" w:cs="Times New Roman"/>
+        </w:rPr>
+        <w:t>A, C) ≤ d(A, B) + d(B, C)</w:t>
+      </w:r>
+    </w:p>
+    <w:p>
+      <w:pPr>
+        <w:pStyle w:val="ListParagraph"/>
         <w:numPr>
           <w:ilvl w:val="0"/>
           <w:numId w:val="9"/>
@@ -1189,7 +1273,7 @@
     </w:p>
     <w:p>
       <w:pPr>
-        <w:pStyle w:val="a3"/>
+        <w:pStyle w:val="ListParagraph"/>
         <w:numPr>
           <w:ilvl w:val="0"/>
           <w:numId w:val="9"/>
@@ -1256,7 +1340,7 @@
     </w:p>
     <w:p>
       <w:pPr>
-        <w:pStyle w:val="a3"/>
+        <w:pStyle w:val="ListParagraph"/>
         <w:numPr>
           <w:ilvl w:val="0"/>
           <w:numId w:val="9"/>
@@ -1278,11 +1362,19 @@
         </w:rPr>
         <w:t xml:space="preserve"> </w:t>
       </w:r>
-      <w:r>
-        <w:rPr>
-          <w:rFonts w:ascii="Times New Roman" w:hAnsi="Times New Roman" w:cs="Times New Roman"/>
-        </w:rPr>
-        <w:t>d(A, B) не должно меняться</w:t>
+      <w:proofErr w:type="gramStart"/>
+      <w:r>
+        <w:rPr>
+          <w:rFonts w:ascii="Times New Roman" w:hAnsi="Times New Roman" w:cs="Times New Roman"/>
+        </w:rPr>
+        <w:t>d(</w:t>
+      </w:r>
+      <w:proofErr w:type="gramEnd"/>
+      <w:r>
+        <w:rPr>
+          <w:rFonts w:ascii="Times New Roman" w:hAnsi="Times New Roman" w:cs="Times New Roman"/>
+        </w:rPr>
+        <w:t>A, B) не должно меняться</w:t>
       </w:r>
       <w:r>
         <w:rPr>
@@ -1311,7 +1403,7 @@
     </w:p>
     <w:p>
       <w:pPr>
-        <w:pStyle w:val="a3"/>
+        <w:pStyle w:val="ListParagraph"/>
         <w:numPr>
           <w:ilvl w:val="0"/>
           <w:numId w:val="9"/>
@@ -1435,7 +1527,21 @@
         <w:rPr>
           <w:rFonts w:ascii="Times New Roman" w:hAnsi="Times New Roman" w:cs="Times New Roman"/>
         </w:rPr>
-        <w:t xml:space="preserve">В зависимости от анализируемых лексем будем использовать разные меры расстояний. Эксперимент показал, что при вычисления расстояния между частотными </w:t>
+        <w:t xml:space="preserve">В зависимости от анализируемых лексем будем использовать разные меры расстояний. Эксперимент показал, что </w:t>
+      </w:r>
+      <w:proofErr w:type="gramStart"/>
+      <w:r>
+        <w:rPr>
+          <w:rFonts w:ascii="Times New Roman" w:hAnsi="Times New Roman" w:cs="Times New Roman"/>
+        </w:rPr>
+        <w:t>при вычисления</w:t>
+      </w:r>
+      <w:proofErr w:type="gramEnd"/>
+      <w:r>
+        <w:rPr>
+          <w:rFonts w:ascii="Times New Roman" w:hAnsi="Times New Roman" w:cs="Times New Roman"/>
+        </w:rPr>
+        <w:t xml:space="preserve"> расстояния между частотными </w:t>
       </w:r>
       <w:r>
         <w:rPr>
@@ -1476,7 +1582,7 @@
     </w:p>
     <w:p>
       <w:pPr>
-        <w:pStyle w:val="a3"/>
+        <w:pStyle w:val="ListParagraph"/>
         <w:numPr>
           <w:ilvl w:val="0"/>
           <w:numId w:val="3"/>
@@ -1495,7 +1601,7 @@
     </w:p>
     <w:p>
       <w:pPr>
-        <w:pStyle w:val="a3"/>
+        <w:pStyle w:val="ListParagraph"/>
         <w:numPr>
           <w:ilvl w:val="0"/>
           <w:numId w:val="3"/>
@@ -1514,7 +1620,7 @@
     </w:p>
     <w:p>
       <w:pPr>
-        <w:pStyle w:val="a3"/>
+        <w:pStyle w:val="ListParagraph"/>
         <w:numPr>
           <w:ilvl w:val="0"/>
           <w:numId w:val="3"/>
@@ -1634,6 +1740,7 @@
         </w:rPr>
         <w:t xml:space="preserve">Программный комплекс реализован на языке </w:t>
       </w:r>
+      <w:proofErr w:type="spellStart"/>
       <w:r>
         <w:rPr>
           <w:rFonts w:ascii="Times New Roman" w:hAnsi="Times New Roman" w:cs="Times New Roman"/>
@@ -1641,6 +1748,7 @@
         </w:rPr>
         <w:t>javascript</w:t>
       </w:r>
+      <w:proofErr w:type="spellEnd"/>
       <w:r>
         <w:rPr>
           <w:rFonts w:ascii="Times New Roman" w:hAnsi="Times New Roman" w:cs="Times New Roman"/>
@@ -1666,6 +1774,7 @@
         </w:rPr>
         <w:t>.</w:t>
       </w:r>
+      <w:proofErr w:type="spellStart"/>
       <w:r>
         <w:rPr>
           <w:rFonts w:ascii="Times New Roman" w:hAnsi="Times New Roman" w:cs="Times New Roman"/>
@@ -1673,6 +1782,7 @@
         </w:rPr>
         <w:t>js</w:t>
       </w:r>
+      <w:proofErr w:type="spellEnd"/>
       <w:r>
         <w:rPr>
           <w:rFonts w:ascii="Times New Roman" w:hAnsi="Times New Roman" w:cs="Times New Roman"/>
@@ -1693,6 +1803,7 @@
         </w:rPr>
         <w:t>p</w:t>
       </w:r>
+      <w:proofErr w:type="spellStart"/>
       <w:r>
         <w:rPr>
           <w:rFonts w:ascii="Times New Roman" w:hAnsi="Times New Roman" w:cs="Times New Roman"/>
@@ -1700,6 +1811,7 @@
         </w:rPr>
         <w:t>roject</w:t>
       </w:r>
+      <w:proofErr w:type="spellEnd"/>
       <w:r>
         <w:rPr>
           <w:rFonts w:ascii="Times New Roman" w:hAnsi="Times New Roman" w:cs="Times New Roman"/>
@@ -1709,7 +1821,7 @@
     </w:p>
     <w:p>
       <w:pPr>
-        <w:pStyle w:val="a3"/>
+        <w:pStyle w:val="ListParagraph"/>
         <w:numPr>
           <w:ilvl w:val="0"/>
           <w:numId w:val="5"/>
@@ -1735,7 +1847,7 @@
     </w:p>
     <w:p>
       <w:pPr>
-        <w:pStyle w:val="a3"/>
+        <w:pStyle w:val="ListParagraph"/>
         <w:numPr>
           <w:ilvl w:val="1"/>
           <w:numId w:val="5"/>
@@ -1761,7 +1873,7 @@
     </w:p>
     <w:p>
       <w:pPr>
-        <w:pStyle w:val="a3"/>
+        <w:pStyle w:val="ListParagraph"/>
         <w:numPr>
           <w:ilvl w:val="1"/>
           <w:numId w:val="5"/>
@@ -1787,7 +1899,7 @@
     </w:p>
     <w:p>
       <w:pPr>
-        <w:pStyle w:val="a3"/>
+        <w:pStyle w:val="ListParagraph"/>
         <w:numPr>
           <w:ilvl w:val="0"/>
           <w:numId w:val="5"/>
@@ -1813,7 +1925,7 @@
     </w:p>
     <w:p>
       <w:pPr>
-        <w:pStyle w:val="a3"/>
+        <w:pStyle w:val="ListParagraph"/>
         <w:numPr>
           <w:ilvl w:val="0"/>
           <w:numId w:val="5"/>
@@ -1867,7 +1979,7 @@
     </w:p>
     <w:p>
       <w:pPr>
-        <w:pStyle w:val="a3"/>
+        <w:pStyle w:val="ListParagraph"/>
         <w:numPr>
           <w:ilvl w:val="0"/>
           <w:numId w:val="6"/>
@@ -1877,12 +1989,14 @@
           <w:rFonts w:ascii="Times New Roman" w:hAnsi="Times New Roman" w:cs="Times New Roman"/>
         </w:rPr>
       </w:pPr>
+      <w:proofErr w:type="gramStart"/>
       <w:r>
         <w:rPr>
           <w:rFonts w:ascii="Times New Roman" w:hAnsi="Times New Roman" w:cs="Times New Roman"/>
         </w:rPr>
         <w:t>c</w:t>
       </w:r>
+      <w:proofErr w:type="spellStart"/>
       <w:r>
         <w:rPr>
           <w:rFonts w:ascii="Times New Roman" w:hAnsi="Times New Roman" w:cs="Times New Roman"/>
@@ -1890,12 +2004,14 @@
         </w:rPr>
         <w:t>reateAuthor</w:t>
       </w:r>
+      <w:proofErr w:type="spellEnd"/>
       <w:r>
         <w:rPr>
           <w:rFonts w:ascii="Times New Roman" w:hAnsi="Times New Roman" w:cs="Times New Roman"/>
         </w:rPr>
         <w:t>(</w:t>
       </w:r>
+      <w:proofErr w:type="gramEnd"/>
       <w:r>
         <w:rPr>
           <w:rFonts w:ascii="Times New Roman" w:hAnsi="Times New Roman" w:cs="Times New Roman"/>
@@ -1938,12 +2054,26 @@
         <w:rPr>
           <w:rFonts w:ascii="Times New Roman" w:hAnsi="Times New Roman" w:cs="Times New Roman"/>
         </w:rPr>
-        <w:t>снов слов автора на основе входного текста. Используется метод Стемминга для выделения основы слова</w:t>
-      </w:r>
-    </w:p>
-    <w:p>
-      <w:pPr>
-        <w:pStyle w:val="a3"/>
+        <w:t xml:space="preserve">снов слов автора на основе входного текста. Используется метод </w:t>
+      </w:r>
+      <w:proofErr w:type="spellStart"/>
+      <w:r>
+        <w:rPr>
+          <w:rFonts w:ascii="Times New Roman" w:hAnsi="Times New Roman" w:cs="Times New Roman"/>
+        </w:rPr>
+        <w:t>Стемминга</w:t>
+      </w:r>
+      <w:proofErr w:type="spellEnd"/>
+      <w:r>
+        <w:rPr>
+          <w:rFonts w:ascii="Times New Roman" w:hAnsi="Times New Roman" w:cs="Times New Roman"/>
+        </w:rPr>
+        <w:t xml:space="preserve"> для выделения основы слова</w:t>
+      </w:r>
+    </w:p>
+    <w:p>
+      <w:pPr>
+        <w:pStyle w:val="ListParagraph"/>
         <w:ind w:left="360"/>
         <w:jc w:val="both"/>
         <w:rPr>
@@ -1953,7 +2083,7 @@
     </w:p>
     <w:p>
       <w:pPr>
-        <w:pStyle w:val="a3"/>
+        <w:pStyle w:val="ListParagraph"/>
         <w:numPr>
           <w:ilvl w:val="0"/>
           <w:numId w:val="6"/>
@@ -1969,6 +2099,7 @@
         </w:rPr>
         <w:t>s</w:t>
       </w:r>
+      <w:proofErr w:type="spellStart"/>
       <w:r>
         <w:rPr>
           <w:rFonts w:ascii="Times New Roman" w:hAnsi="Times New Roman" w:cs="Times New Roman"/>
@@ -1976,12 +2107,14 @@
         </w:rPr>
         <w:t>temText</w:t>
       </w:r>
+      <w:proofErr w:type="spellEnd"/>
       <w:r>
         <w:rPr>
           <w:rFonts w:ascii="Times New Roman" w:hAnsi="Times New Roman" w:cs="Times New Roman"/>
         </w:rPr>
         <w:t>(i</w:t>
       </w:r>
+      <w:proofErr w:type="spellStart"/>
       <w:r>
         <w:rPr>
           <w:rFonts w:ascii="Times New Roman" w:hAnsi="Times New Roman" w:cs="Times New Roman"/>
@@ -1989,6 +2122,7 @@
         </w:rPr>
         <w:t>nput</w:t>
       </w:r>
+      <w:proofErr w:type="spellEnd"/>
       <w:r>
         <w:rPr>
           <w:rFonts w:ascii="Times New Roman" w:hAnsi="Times New Roman" w:cs="Times New Roman"/>
@@ -2011,21 +2145,35 @@
         <w:rPr>
           <w:rFonts w:ascii="Times New Roman" w:hAnsi="Times New Roman" w:cs="Times New Roman"/>
         </w:rPr>
-        <w:t>снов слов анализируемого текста. Используется метод Стемминга для выделения основы слова</w:t>
-      </w:r>
-    </w:p>
-    <w:p>
-      <w:pPr>
-        <w:pStyle w:val="a3"/>
-        <w:jc w:val="both"/>
-        <w:rPr>
-          <w:rFonts w:ascii="Times New Roman" w:hAnsi="Times New Roman" w:cs="Times New Roman"/>
-        </w:rPr>
-      </w:pPr>
-    </w:p>
-    <w:p>
-      <w:pPr>
-        <w:pStyle w:val="a3"/>
+        <w:t xml:space="preserve">снов слов анализируемого текста. Используется метод </w:t>
+      </w:r>
+      <w:proofErr w:type="spellStart"/>
+      <w:r>
+        <w:rPr>
+          <w:rFonts w:ascii="Times New Roman" w:hAnsi="Times New Roman" w:cs="Times New Roman"/>
+        </w:rPr>
+        <w:t>Стемминга</w:t>
+      </w:r>
+      <w:proofErr w:type="spellEnd"/>
+      <w:r>
+        <w:rPr>
+          <w:rFonts w:ascii="Times New Roman" w:hAnsi="Times New Roman" w:cs="Times New Roman"/>
+        </w:rPr>
+        <w:t xml:space="preserve"> для выделения основы слова</w:t>
+      </w:r>
+    </w:p>
+    <w:p>
+      <w:pPr>
+        <w:pStyle w:val="ListParagraph"/>
+        <w:jc w:val="both"/>
+        <w:rPr>
+          <w:rFonts w:ascii="Times New Roman" w:hAnsi="Times New Roman" w:cs="Times New Roman"/>
+        </w:rPr>
+      </w:pPr>
+    </w:p>
+    <w:p>
+      <w:pPr>
+        <w:pStyle w:val="ListParagraph"/>
         <w:numPr>
           <w:ilvl w:val="0"/>
           <w:numId w:val="6"/>
@@ -2041,6 +2189,7 @@
         </w:rPr>
         <w:t>s</w:t>
       </w:r>
+      <w:proofErr w:type="spellStart"/>
       <w:r>
         <w:rPr>
           <w:rFonts w:ascii="Times New Roman" w:hAnsi="Times New Roman" w:cs="Times New Roman"/>
@@ -2048,6 +2197,7 @@
         </w:rPr>
         <w:t>uffixAnalyze</w:t>
       </w:r>
+      <w:proofErr w:type="spellEnd"/>
       <w:r>
         <w:rPr>
           <w:rFonts w:ascii="Times New Roman" w:hAnsi="Times New Roman" w:cs="Times New Roman"/>
@@ -2076,7 +2226,7 @@
     </w:p>
     <w:p>
       <w:pPr>
-        <w:pStyle w:val="a3"/>
+        <w:pStyle w:val="ListParagraph"/>
         <w:ind w:left="360"/>
         <w:jc w:val="both"/>
         <w:rPr>
@@ -2086,7 +2236,7 @@
     </w:p>
     <w:p>
       <w:pPr>
-        <w:pStyle w:val="a3"/>
+        <w:pStyle w:val="ListParagraph"/>
         <w:numPr>
           <w:ilvl w:val="0"/>
           <w:numId w:val="6"/>
@@ -2096,6 +2246,7 @@
           <w:rFonts w:ascii="Times New Roman" w:hAnsi="Times New Roman" w:cs="Times New Roman"/>
         </w:rPr>
       </w:pPr>
+      <w:proofErr w:type="spellStart"/>
       <w:r>
         <w:rPr>
           <w:rFonts w:ascii="Times New Roman" w:hAnsi="Times New Roman" w:cs="Times New Roman"/>
@@ -2103,6 +2254,7 @@
         </w:rPr>
         <w:t>specSymbols</w:t>
       </w:r>
+      <w:proofErr w:type="spellEnd"/>
       <w:r>
         <w:rPr>
           <w:rFonts w:ascii="Times New Roman" w:hAnsi="Times New Roman" w:cs="Times New Roman"/>
@@ -2131,7 +2283,7 @@
     </w:p>
     <w:p>
       <w:pPr>
-        <w:pStyle w:val="a3"/>
+        <w:pStyle w:val="ListParagraph"/>
         <w:ind w:left="360"/>
         <w:jc w:val="both"/>
         <w:rPr>
@@ -2141,7 +2293,7 @@
     </w:p>
     <w:p>
       <w:pPr>
-        <w:pStyle w:val="a3"/>
+        <w:pStyle w:val="ListParagraph"/>
         <w:ind w:left="360"/>
         <w:jc w:val="both"/>
         <w:rPr>
@@ -2151,7 +2303,7 @@
     </w:p>
     <w:p>
       <w:pPr>
-        <w:pStyle w:val="a3"/>
+        <w:pStyle w:val="ListParagraph"/>
         <w:ind w:left="0"/>
         <w:jc w:val="both"/>
         <w:rPr>
@@ -2179,7 +2331,7 @@
     </w:p>
     <w:p>
       <w:pPr>
-        <w:pStyle w:val="a3"/>
+        <w:pStyle w:val="ListParagraph"/>
         <w:numPr>
           <w:ilvl w:val="0"/>
           <w:numId w:val="8"/>
@@ -2199,7 +2351,7 @@
     </w:p>
     <w:p>
       <w:pPr>
-        <w:pStyle w:val="a3"/>
+        <w:pStyle w:val="ListParagraph"/>
         <w:numPr>
           <w:ilvl w:val="0"/>
           <w:numId w:val="8"/>
@@ -2267,7 +2419,7 @@
     </w:p>
     <w:p>
       <w:pPr>
-        <w:pStyle w:val="a3"/>
+        <w:pStyle w:val="ListParagraph"/>
         <w:numPr>
           <w:ilvl w:val="0"/>
           <w:numId w:val="8"/>
@@ -2335,7 +2487,7 @@
     </w:p>
     <w:p>
       <w:pPr>
-        <w:pStyle w:val="a3"/>
+        <w:pStyle w:val="ListParagraph"/>
         <w:numPr>
           <w:ilvl w:val="0"/>
           <w:numId w:val="8"/>
@@ -2529,7 +2681,7 @@
     </w:p>
     <w:p>
       <w:pPr>
-        <w:pStyle w:val="a3"/>
+        <w:pStyle w:val="ListParagraph"/>
         <w:numPr>
           <w:ilvl w:val="1"/>
           <w:numId w:val="1"/>
@@ -2567,7 +2719,7 @@
     </w:p>
     <w:p>
       <w:pPr>
-        <w:pStyle w:val="a3"/>
+        <w:pStyle w:val="ListParagraph"/>
         <w:ind w:left="780"/>
         <w:rPr>
           <w:rFonts w:ascii="Times New Roman" w:hAnsi="Times New Roman" w:cs="Times New Roman"/>
@@ -2580,7 +2732,7 @@
     </w:p>
     <w:p>
       <w:pPr>
-        <w:pStyle w:val="a3"/>
+        <w:pStyle w:val="ListParagraph"/>
         <w:numPr>
           <w:ilvl w:val="2"/>
           <w:numId w:val="1"/>
@@ -2603,7 +2755,7 @@
     </w:p>
     <w:tbl>
       <w:tblPr>
-        <w:tblStyle w:val="a4"/>
+        <w:tblStyle w:val="TableGrid"/>
         <w:tblW w:w="0" w:type="auto"/>
         <w:tblLook w:val="04A0" w:firstRow="1" w:lastRow="0" w:firstColumn="1" w:lastColumn="0" w:noHBand="0" w:noVBand="1"/>
       </w:tblPr>
@@ -2648,12 +2800,14 @@
                 <w:rFonts w:ascii="Times New Roman" w:hAnsi="Times New Roman" w:cs="Times New Roman"/>
               </w:rPr>
             </w:pPr>
+            <w:proofErr w:type="spellStart"/>
             <w:r>
               <w:rPr>
                 <w:rFonts w:ascii="Times New Roman" w:hAnsi="Times New Roman" w:cs="Times New Roman"/>
               </w:rPr>
               <w:t>сист</w:t>
             </w:r>
+            <w:proofErr w:type="spellEnd"/>
           </w:p>
         </w:tc>
         <w:tc>
@@ -2690,12 +2844,14 @@
                 <w:rFonts w:ascii="Times New Roman" w:hAnsi="Times New Roman" w:cs="Times New Roman"/>
               </w:rPr>
             </w:pPr>
+            <w:proofErr w:type="spellStart"/>
             <w:r>
               <w:rPr>
                 <w:rFonts w:ascii="Times New Roman" w:hAnsi="Times New Roman" w:cs="Times New Roman"/>
               </w:rPr>
               <w:t>исполня</w:t>
             </w:r>
+            <w:proofErr w:type="spellEnd"/>
           </w:p>
         </w:tc>
         <w:tc>
@@ -2708,12 +2864,14 @@
                 <w:rFonts w:ascii="Times New Roman" w:hAnsi="Times New Roman" w:cs="Times New Roman"/>
               </w:rPr>
             </w:pPr>
+            <w:proofErr w:type="spellStart"/>
             <w:r>
               <w:rPr>
                 <w:rFonts w:ascii="Times New Roman" w:hAnsi="Times New Roman" w:cs="Times New Roman"/>
               </w:rPr>
               <w:t>функц</w:t>
             </w:r>
+            <w:proofErr w:type="spellEnd"/>
           </w:p>
         </w:tc>
         <w:tc>
@@ -2780,6 +2938,7 @@
                 <w:rFonts w:ascii="Times New Roman" w:hAnsi="Times New Roman" w:cs="Times New Roman"/>
               </w:rPr>
             </w:pPr>
+            <w:proofErr w:type="spellStart"/>
             <w:r>
               <w:rPr>
                 <w:rFonts w:ascii="Times New Roman" w:hAnsi="Times New Roman" w:cs="Times New Roman"/>
@@ -2787,6 +2946,7 @@
               </w:rPr>
               <w:t>unix</w:t>
             </w:r>
+            <w:proofErr w:type="spellEnd"/>
           </w:p>
         </w:tc>
         <w:tc>
@@ -3049,12 +3209,14 @@
                 <w:rFonts w:ascii="Times New Roman" w:hAnsi="Times New Roman" w:cs="Times New Roman"/>
               </w:rPr>
             </w:pPr>
+            <w:proofErr w:type="spellStart"/>
             <w:r>
               <w:rPr>
                 <w:rFonts w:ascii="Times New Roman" w:hAnsi="Times New Roman" w:cs="Times New Roman"/>
               </w:rPr>
               <w:t>Каливанов</w:t>
             </w:r>
+            <w:proofErr w:type="spellEnd"/>
           </w:p>
         </w:tc>
         <w:tc>
@@ -3792,170 +3954,219 @@
           <w:b/>
           <w:bCs/>
         </w:rPr>
-        <w:t>Самые часто используемые слова – МатОжидание</w:t>
-      </w:r>
-    </w:p>
-    <w:p>
-      <w:pPr>
-        <w:rPr>
-          <w:rFonts w:ascii="Times New Roman" w:hAnsi="Times New Roman" w:cs="Times New Roman"/>
-        </w:rPr>
-      </w:pPr>
-      <w:r>
-        <w:rPr>
-          <w:rFonts w:ascii="Times New Roman" w:hAnsi="Times New Roman" w:cs="Times New Roman"/>
-        </w:rPr>
-        <w:t>Ломако – язык (</w:t>
-      </w:r>
-      <w:r>
-        <w:rPr>
-          <w:rFonts w:ascii="Times New Roman" w:hAnsi="Times New Roman" w:cs="Times New Roman"/>
-          <w:lang w:val="en-US"/>
-        </w:rPr>
-        <w:t>3,32</w:t>
-      </w:r>
-      <w:r>
-        <w:rPr>
-          <w:rFonts w:ascii="Times New Roman" w:hAnsi="Times New Roman" w:cs="Times New Roman"/>
-        </w:rPr>
-        <w:t>%)</w:t>
-      </w:r>
-    </w:p>
-    <w:p>
-      <w:pPr>
-        <w:rPr>
-          <w:rFonts w:ascii="Times New Roman" w:hAnsi="Times New Roman" w:cs="Times New Roman"/>
-        </w:rPr>
-      </w:pPr>
-      <w:r>
-        <w:rPr>
-          <w:rFonts w:ascii="Times New Roman" w:hAnsi="Times New Roman" w:cs="Times New Roman"/>
-        </w:rPr>
-        <w:t xml:space="preserve">Каливанов – </w:t>
-      </w:r>
-      <w:r>
-        <w:rPr>
-          <w:rFonts w:ascii="Times New Roman" w:hAnsi="Times New Roman" w:cs="Times New Roman"/>
-          <w:lang w:val="en-US"/>
-        </w:rPr>
-        <w:t>n</w:t>
-      </w:r>
-      <w:r>
-        <w:rPr>
-          <w:rFonts w:ascii="Times New Roman" w:hAnsi="Times New Roman" w:cs="Times New Roman"/>
-        </w:rPr>
-        <w:t xml:space="preserve"> (</w:t>
-      </w:r>
-      <w:r>
-        <w:rPr>
-          <w:rFonts w:ascii="Times New Roman" w:hAnsi="Times New Roman" w:cs="Times New Roman"/>
-          <w:lang w:val="en-US"/>
-        </w:rPr>
-        <w:t>0,74</w:t>
-      </w:r>
-      <w:r>
-        <w:rPr>
-          <w:rFonts w:ascii="Times New Roman" w:hAnsi="Times New Roman" w:cs="Times New Roman"/>
-        </w:rPr>
-        <w:t>%)</w:t>
-      </w:r>
-    </w:p>
-    <w:p>
-      <w:pPr>
-        <w:rPr>
-          <w:rFonts w:ascii="Times New Roman" w:hAnsi="Times New Roman" w:cs="Times New Roman"/>
-        </w:rPr>
-      </w:pPr>
-      <w:r>
-        <w:rPr>
-          <w:rFonts w:ascii="Times New Roman" w:hAnsi="Times New Roman" w:cs="Times New Roman"/>
-        </w:rPr>
-        <w:t xml:space="preserve">Киселев – </w:t>
-      </w:r>
-      <w:r>
-        <w:rPr>
-          <w:rFonts w:ascii="Times New Roman" w:hAnsi="Times New Roman" w:cs="Times New Roman"/>
-        </w:rPr>
-        <w:t>файл</w:t>
-      </w:r>
-      <w:r>
-        <w:rPr>
-          <w:rFonts w:ascii="Times New Roman" w:hAnsi="Times New Roman" w:cs="Times New Roman"/>
-        </w:rPr>
-        <w:t xml:space="preserve"> (2,</w:t>
-      </w:r>
-      <w:r>
-        <w:rPr>
-          <w:rFonts w:ascii="Times New Roman" w:hAnsi="Times New Roman" w:cs="Times New Roman"/>
-        </w:rPr>
-        <w:t>9</w:t>
-      </w:r>
-      <w:r>
-        <w:rPr>
-          <w:rFonts w:ascii="Times New Roman" w:hAnsi="Times New Roman" w:cs="Times New Roman"/>
-          <w:lang w:val="en-US"/>
-        </w:rPr>
-        <w:t>7</w:t>
-      </w:r>
-      <w:r>
-        <w:rPr>
-          <w:rFonts w:ascii="Times New Roman" w:hAnsi="Times New Roman" w:cs="Times New Roman"/>
-        </w:rPr>
-        <w:t>%)</w:t>
-      </w:r>
-    </w:p>
-    <w:p>
-      <w:pPr>
-        <w:rPr>
-          <w:rFonts w:ascii="Times New Roman" w:hAnsi="Times New Roman" w:cs="Times New Roman"/>
-          <w:lang w:val="en-US"/>
-        </w:rPr>
-      </w:pPr>
-      <w:r>
-        <w:rPr>
-          <w:rFonts w:ascii="Times New Roman" w:hAnsi="Times New Roman" w:cs="Times New Roman"/>
-        </w:rPr>
-        <w:t>Исходный текст – файл (1,99%)</w:t>
-      </w:r>
-    </w:p>
-    <w:p>
-      <w:pPr>
+        <w:t>Самые часто используемые слова – Мат</w:t>
+      </w:r>
+      <w:r>
         <w:rPr>
           <w:rFonts w:ascii="Times New Roman" w:hAnsi="Times New Roman" w:cs="Times New Roman"/>
           <w:b/>
           <w:bCs/>
         </w:rPr>
-      </w:pPr>
-    </w:p>
-    <w:p>
-      <w:pPr>
+        <w:t>е</w:t>
+      </w:r>
+      <w:r>
         <w:rPr>
           <w:rFonts w:ascii="Times New Roman" w:hAnsi="Times New Roman" w:cs="Times New Roman"/>
           <w:b/>
           <w:bCs/>
         </w:rPr>
-      </w:pPr>
+        <w:t xml:space="preserve">матическое </w:t>
+      </w:r>
       <w:r>
         <w:rPr>
           <w:rFonts w:ascii="Times New Roman" w:hAnsi="Times New Roman" w:cs="Times New Roman"/>
           <w:b/>
           <w:bCs/>
         </w:rPr>
-        <w:t>Расстояние между словами - Дисперсия:</w:t>
-      </w:r>
-    </w:p>
-    <w:p>
-      <w:pPr>
+        <w:t>Ожидание</w:t>
+      </w:r>
+      <w:r>
         <w:rPr>
           <w:rFonts w:ascii="Times New Roman" w:hAnsi="Times New Roman" w:cs="Times New Roman"/>
           <w:b/>
           <w:bCs/>
         </w:rPr>
-      </w:pPr>
-    </w:p>
-    <w:p>
-      <w:pPr>
-        <w:ind w:left="-360"/>
+        <w:t>:</w:t>
+      </w:r>
+    </w:p>
+    <w:p>
+      <w:pPr>
+        <w:rPr>
+          <w:rFonts w:ascii="Times New Roman" w:hAnsi="Times New Roman" w:cs="Times New Roman"/>
+        </w:rPr>
+      </w:pPr>
+      <w:r>
+        <w:rPr>
+          <w:rFonts w:ascii="Times New Roman" w:hAnsi="Times New Roman" w:cs="Times New Roman"/>
+        </w:rPr>
+        <w:t xml:space="preserve">Ломако – язык </w:t>
+      </w:r>
+      <w:r>
+        <w:rPr>
+          <w:rFonts w:ascii="Times New Roman" w:hAnsi="Times New Roman" w:cs="Times New Roman"/>
+        </w:rPr>
+        <w:t>0,0332</w:t>
+      </w:r>
+      <w:r>
+        <w:rPr>
+          <w:rFonts w:ascii="Times New Roman" w:hAnsi="Times New Roman" w:cs="Times New Roman"/>
+        </w:rPr>
+        <w:t>(</w:t>
+      </w:r>
+      <w:r>
+        <w:rPr>
+          <w:rFonts w:ascii="Times New Roman" w:hAnsi="Times New Roman" w:cs="Times New Roman"/>
+        </w:rPr>
+        <w:t>3,32</w:t>
+      </w:r>
+      <w:r>
+        <w:rPr>
+          <w:rFonts w:ascii="Times New Roman" w:hAnsi="Times New Roman" w:cs="Times New Roman"/>
+        </w:rPr>
+        <w:t>%)</w:t>
+      </w:r>
+    </w:p>
+    <w:p>
+      <w:pPr>
+        <w:rPr>
+          <w:rFonts w:ascii="Times New Roman" w:hAnsi="Times New Roman" w:cs="Times New Roman"/>
+        </w:rPr>
+      </w:pPr>
+      <w:proofErr w:type="spellStart"/>
+      <w:r>
+        <w:rPr>
+          <w:rFonts w:ascii="Times New Roman" w:hAnsi="Times New Roman" w:cs="Times New Roman"/>
+        </w:rPr>
+        <w:t>Каливанов</w:t>
+      </w:r>
+      <w:proofErr w:type="spellEnd"/>
+      <w:r>
+        <w:rPr>
+          <w:rFonts w:ascii="Times New Roman" w:hAnsi="Times New Roman" w:cs="Times New Roman"/>
+        </w:rPr>
+        <w:t xml:space="preserve"> – </w:t>
+      </w:r>
+      <w:r>
+        <w:rPr>
+          <w:rFonts w:ascii="Times New Roman" w:hAnsi="Times New Roman" w:cs="Times New Roman"/>
+          <w:lang w:val="en-US"/>
+        </w:rPr>
+        <w:t>n</w:t>
+      </w:r>
+      <w:r>
+        <w:rPr>
+          <w:rFonts w:ascii="Times New Roman" w:hAnsi="Times New Roman" w:cs="Times New Roman"/>
+        </w:rPr>
+        <w:t xml:space="preserve"> </w:t>
+      </w:r>
+      <w:r>
+        <w:rPr>
+          <w:rFonts w:ascii="Times New Roman" w:hAnsi="Times New Roman" w:cs="Times New Roman"/>
+        </w:rPr>
+        <w:t>0,0074</w:t>
+      </w:r>
+      <w:r>
+        <w:rPr>
+          <w:rFonts w:ascii="Times New Roman" w:hAnsi="Times New Roman" w:cs="Times New Roman"/>
+        </w:rPr>
+        <w:t>(</w:t>
+      </w:r>
+      <w:r>
+        <w:rPr>
+          <w:rFonts w:ascii="Times New Roman" w:hAnsi="Times New Roman" w:cs="Times New Roman"/>
+        </w:rPr>
+        <w:t>0,74</w:t>
+      </w:r>
+      <w:r>
+        <w:rPr>
+          <w:rFonts w:ascii="Times New Roman" w:hAnsi="Times New Roman" w:cs="Times New Roman"/>
+        </w:rPr>
+        <w:t>%)</w:t>
+      </w:r>
+    </w:p>
+    <w:p>
+      <w:pPr>
+        <w:rPr>
+          <w:rFonts w:ascii="Times New Roman" w:hAnsi="Times New Roman" w:cs="Times New Roman"/>
+        </w:rPr>
+      </w:pPr>
+      <w:r>
+        <w:rPr>
+          <w:rFonts w:ascii="Times New Roman" w:hAnsi="Times New Roman" w:cs="Times New Roman"/>
+        </w:rPr>
+        <w:t xml:space="preserve">Киселев – </w:t>
+      </w:r>
+      <w:r>
+        <w:rPr>
+          <w:rFonts w:ascii="Times New Roman" w:hAnsi="Times New Roman" w:cs="Times New Roman"/>
+        </w:rPr>
+        <w:t>файл</w:t>
+      </w:r>
+      <w:r>
+        <w:rPr>
+          <w:rFonts w:ascii="Times New Roman" w:hAnsi="Times New Roman" w:cs="Times New Roman"/>
+        </w:rPr>
+        <w:t xml:space="preserve"> </w:t>
+      </w:r>
+      <w:r>
+        <w:rPr>
+          <w:rFonts w:ascii="Times New Roman" w:hAnsi="Times New Roman" w:cs="Times New Roman"/>
+        </w:rPr>
+        <w:t>0,0297</w:t>
+      </w:r>
+      <w:r>
+        <w:rPr>
+          <w:rFonts w:ascii="Times New Roman" w:hAnsi="Times New Roman" w:cs="Times New Roman"/>
+        </w:rPr>
+        <w:t>(2,</w:t>
+      </w:r>
+      <w:r>
+        <w:rPr>
+          <w:rFonts w:ascii="Times New Roman" w:hAnsi="Times New Roman" w:cs="Times New Roman"/>
+        </w:rPr>
+        <w:t>9</w:t>
+      </w:r>
+      <w:r>
+        <w:rPr>
+          <w:rFonts w:ascii="Times New Roman" w:hAnsi="Times New Roman" w:cs="Times New Roman"/>
+        </w:rPr>
+        <w:t>7</w:t>
+      </w:r>
+      <w:r>
+        <w:rPr>
+          <w:rFonts w:ascii="Times New Roman" w:hAnsi="Times New Roman" w:cs="Times New Roman"/>
+        </w:rPr>
+        <w:t>%)</w:t>
+      </w:r>
+    </w:p>
+    <w:p>
+      <w:pPr>
+        <w:rPr>
+          <w:rFonts w:ascii="Times New Roman" w:hAnsi="Times New Roman" w:cs="Times New Roman"/>
+        </w:rPr>
+      </w:pPr>
+      <w:r>
+        <w:rPr>
+          <w:rFonts w:ascii="Times New Roman" w:hAnsi="Times New Roman" w:cs="Times New Roman"/>
+        </w:rPr>
+        <w:t xml:space="preserve">Исходный текст – файл </w:t>
+      </w:r>
+      <w:r>
+        <w:rPr>
+          <w:rFonts w:ascii="Times New Roman" w:hAnsi="Times New Roman" w:cs="Times New Roman"/>
+          <w:lang w:val="en-US"/>
+        </w:rPr>
+        <w:t>0,0199</w:t>
+      </w:r>
+      <w:r>
+        <w:rPr>
+          <w:rFonts w:ascii="Times New Roman" w:hAnsi="Times New Roman" w:cs="Times New Roman"/>
+        </w:rPr>
+        <w:t>(1,99%)</w:t>
+      </w:r>
+    </w:p>
+    <w:p>
+      <w:pPr>
         <w:rPr>
           <w:rFonts w:ascii="Times New Roman" w:hAnsi="Times New Roman" w:cs="Times New Roman"/>
           <w:b/>
@@ -3977,6 +4188,42 @@
           <w:b/>
           <w:bCs/>
         </w:rPr>
+        <w:t>Расстояние между словами - Дисперсия:</w:t>
+      </w:r>
+    </w:p>
+    <w:p>
+      <w:pPr>
+        <w:rPr>
+          <w:rFonts w:ascii="Times New Roman" w:hAnsi="Times New Roman" w:cs="Times New Roman"/>
+          <w:b/>
+          <w:bCs/>
+        </w:rPr>
+      </w:pPr>
+    </w:p>
+    <w:p>
+      <w:pPr>
+        <w:ind w:left="-360"/>
+        <w:rPr>
+          <w:rFonts w:ascii="Times New Roman" w:hAnsi="Times New Roman" w:cs="Times New Roman"/>
+          <w:b/>
+          <w:bCs/>
+        </w:rPr>
+      </w:pPr>
+    </w:p>
+    <w:p>
+      <w:pPr>
+        <w:rPr>
+          <w:rFonts w:ascii="Times New Roman" w:hAnsi="Times New Roman" w:cs="Times New Roman"/>
+          <w:b/>
+          <w:bCs/>
+        </w:rPr>
+      </w:pPr>
+      <w:r>
+        <w:rPr>
+          <w:rFonts w:ascii="Times New Roman" w:hAnsi="Times New Roman" w:cs="Times New Roman"/>
+          <w:b/>
+          <w:bCs/>
+        </w:rPr>
         <w:t>5.4.2    Построение графика</w:t>
       </w:r>
     </w:p>
@@ -4002,6 +4249,7 @@
       <w:r>
         <w:rPr>
           <w:rFonts w:ascii="Times New Roman" w:hAnsi="Times New Roman" w:cs="Times New Roman"/>
+          <w:noProof/>
         </w:rPr>
         <w:object w:dxaOrig="8774" w:dyaOrig="5686" w14:anchorId="5418791E">
           <v:shapetype id="_x0000_t75" coordsize="21600,21600" o:spt="75" o:preferrelative="t" path="m@4@5l@4@11@9@11@9@5xe" filled="f" stroked="f">
@@ -4023,10 +4271,10 @@
             <v:path o:extrusionok="f" gradientshapeok="t" o:connecttype="rect"/>
             <o:lock v:ext="edit" aspectratio="t"/>
           </v:shapetype>
-          <v:shape id="_x0000_i1043" type="#_x0000_t75" style="width:438.75pt;height:284.25pt" o:ole="">
+          <v:shape id="_x0000_i1025" type="#_x0000_t75" alt="" style="width:438.65pt;height:284.2pt;mso-width-percent:0;mso-height-percent:0;mso-width-percent:0;mso-height-percent:0" o:ole="">
             <v:imagedata r:id="rId9" o:title=""/>
           </v:shape>
-          <o:OLEObject Type="Embed" ProgID="MSGraph.Chart.8" ShapeID="_x0000_i1043" DrawAspect="Content" ObjectID="_1764587417" r:id="rId10">
+          <o:OLEObject Type="Embed" ProgID="MSGraph.Chart.8" ShapeID="_x0000_i1025" DrawAspect="Content" ObjectID="_1764737379" r:id="rId10">
             <o:FieldCodes>\s</o:FieldCodes>
           </o:OLEObject>
         </w:object>
@@ -5447,17 +5695,17 @@
     <w:lsdException w:name="Unresolved Mention" w:semiHidden="1" w:unhideWhenUsed="1"/>
     <w:lsdException w:name="Smart Link" w:semiHidden="1" w:unhideWhenUsed="1"/>
   </w:latentStyles>
-  <w:style w:type="paragraph" w:default="1" w:styleId="a">
+  <w:style w:type="paragraph" w:default="1" w:styleId="Normal">
     <w:name w:val="Normal"/>
     <w:qFormat/>
   </w:style>
-  <w:style w:type="character" w:default="1" w:styleId="a0">
+  <w:style w:type="character" w:default="1" w:styleId="DefaultParagraphFont">
     <w:name w:val="Default Paragraph Font"/>
     <w:uiPriority w:val="1"/>
     <w:semiHidden/>
     <w:unhideWhenUsed/>
   </w:style>
-  <w:style w:type="table" w:default="1" w:styleId="a1">
+  <w:style w:type="table" w:default="1" w:styleId="TableNormal">
     <w:name w:val="Normal Table"/>
     <w:uiPriority w:val="99"/>
     <w:semiHidden/>
@@ -5472,15 +5720,15 @@
       </w:tblCellMar>
     </w:tblPr>
   </w:style>
-  <w:style w:type="numbering" w:default="1" w:styleId="a2">
+  <w:style w:type="numbering" w:default="1" w:styleId="NoList">
     <w:name w:val="No List"/>
     <w:uiPriority w:val="99"/>
     <w:semiHidden/>
     <w:unhideWhenUsed/>
   </w:style>
-  <w:style w:type="paragraph" w:styleId="a3">
+  <w:style w:type="paragraph" w:styleId="ListParagraph">
     <w:name w:val="List Paragraph"/>
-    <w:basedOn w:val="a"/>
+    <w:basedOn w:val="Normal"/>
     <w:uiPriority w:val="34"/>
     <w:qFormat/>
     <w:rsid w:val="00D54639"/>
@@ -5489,9 +5737,9 @@
       <w:contextualSpacing/>
     </w:pPr>
   </w:style>
-  <w:style w:type="table" w:styleId="a4">
+  <w:style w:type="table" w:styleId="TableGrid">
     <w:name w:val="Table Grid"/>
-    <w:basedOn w:val="a1"/>
+    <w:basedOn w:val="TableNormal"/>
     <w:uiPriority w:val="39"/>
     <w:rsid w:val="00BE1562"/>
     <w:tblPr>
